--- a/笔记.docx
+++ b/笔记.docx
@@ -4208,8 +4208,6 @@
         </w:rPr>
         <w:t>推送本地文件</w:t>
       </w:r>
-    </w:p>
-    <w:p>
       <w:r>
         <w:t>G</w:t>
       </w:r>
@@ -4217,6 +4215,22 @@
         <w:rPr>
           <w:rFonts w:hint="eastAsia"/>
         </w:rPr>
+        <w:t>it push origin master</w:t>
+      </w:r>
+    </w:p>
+    <w:p>
+      <w:pPr>
+        <w:rPr>
+          <w:rFonts w:hint="eastAsia"/>
+        </w:rPr>
+      </w:pPr>
+      <w:r>
+        <w:t>G</w:t>
+      </w:r>
+      <w:r>
+        <w:rPr>
+          <w:rFonts w:hint="eastAsia"/>
+        </w:rPr>
         <w:t>it push origin master (origin-&gt;</w:t>
       </w:r>
       <w:r>
@@ -4249,6 +4263,37 @@
         <w:rPr>
           <w:rFonts w:hint="eastAsia"/>
         </w:rPr>
+        <w:t>或者</w:t>
+      </w:r>
+      <w:r>
+        <w:t>G</w:t>
+      </w:r>
+      <w:r>
+        <w:rPr>
+          <w:rFonts w:hint="eastAsia"/>
+        </w:rPr>
+        <w:t xml:space="preserve">it push </w:t>
+      </w:r>
+      <w:hyperlink r:id="rId40" w:history="1">
+        <w:r>
+          <w:rPr>
+            <w:rStyle w:val="a7"/>
+          </w:rPr>
+          <w:t>https://github.com/nlp0520/GitHubRep.git</w:t>
+        </w:r>
+      </w:hyperlink>
+      <w:r>
+        <w:rPr>
+          <w:rFonts w:hint="eastAsia"/>
+        </w:rPr>
+        <w:t xml:space="preserve">   master</w:t>
+      </w:r>
+    </w:p>
+    <w:p>
+      <w:r>
+        <w:rPr>
+          <w:rFonts w:hint="eastAsia"/>
+        </w:rPr>
         <w:t>输入完命令会出现登录</w:t>
       </w:r>
       <w:r>
@@ -4265,11 +4310,6 @@
       </w:r>
     </w:p>
     <w:p>
-      <w:pPr>
-        <w:rPr>
-          <w:rFonts w:hint="eastAsia"/>
-        </w:rPr>
-      </w:pPr>
       <w:r>
         <w:rPr>
           <w:noProof/>
@@ -4335,7 +4375,7 @@
                     </pic:cNvPicPr>
                   </pic:nvPicPr>
                   <pic:blipFill>
-                    <a:blip r:embed="rId40"/>
+                    <a:blip r:embed="rId41"/>
                     <a:srcRect/>
                     <a:stretch>
                       <a:fillRect/>
@@ -4421,33 +4461,2125 @@
     <w:p>
       <w:pPr>
         <w:rPr>
-          <w:rFonts w:hint="eastAsia"/>
-          <w:b/>
-        </w:rPr>
-      </w:pPr>
-    </w:p>
-    <w:p>
-      <w:pPr>
-        <w:rPr>
-          <w:rFonts w:hint="eastAsia"/>
-          <w:b/>
-        </w:rPr>
-      </w:pPr>
-    </w:p>
-    <w:p>
-      <w:pPr>
-        <w:rPr>
-          <w:rFonts w:hint="eastAsia"/>
-          <w:b/>
-        </w:rPr>
-      </w:pPr>
-    </w:p>
-    <w:p>
-      <w:pPr>
-        <w:rPr>
-          <w:b/>
-        </w:rPr>
-      </w:pPr>
+          <w:b/>
+        </w:rPr>
+      </w:pPr>
+    </w:p>
+    <w:p>
+      <w:pPr>
+        <w:rPr>
+          <w:b/>
+        </w:rPr>
+      </w:pPr>
+    </w:p>
+    <w:p>
+      <w:pPr>
+        <w:rPr>
+          <w:b/>
+        </w:rPr>
+      </w:pPr>
+    </w:p>
+    <w:p>
+      <w:pPr>
+        <w:pStyle w:val="2"/>
+        <w:rPr>
+          <w:rFonts w:hint="eastAsia"/>
+        </w:rPr>
+      </w:pPr>
+      <w:r>
+        <w:rPr>
+          <w:rFonts w:hint="eastAsia"/>
+        </w:rPr>
+        <w:t>克隆</w:t>
+      </w:r>
+      <w:r>
+        <w:rPr>
+          <w:rFonts w:hint="eastAsia"/>
+        </w:rPr>
+        <w:t>clone</w:t>
+      </w:r>
+    </w:p>
+    <w:p>
+      <w:pPr>
+        <w:rPr>
+          <w:rFonts w:hint="eastAsia"/>
+        </w:rPr>
+      </w:pPr>
+      <w:r>
+        <w:rPr>
+          <w:rFonts w:hint="eastAsia"/>
+        </w:rPr>
+        <w:t>在</w:t>
+      </w:r>
+      <w:r>
+        <w:rPr>
+          <w:rFonts w:hint="eastAsia"/>
+        </w:rPr>
+        <w:t xml:space="preserve">setting </w:t>
+      </w:r>
+      <w:r>
+        <w:rPr>
+          <w:rFonts w:hint="eastAsia"/>
+        </w:rPr>
+        <w:t>下</w:t>
+      </w:r>
+      <w:r>
+        <w:rPr>
+          <w:rFonts w:hint="eastAsia"/>
+        </w:rPr>
+        <w:t xml:space="preserve">branch </w:t>
+      </w:r>
+      <w:r>
+        <w:rPr>
+          <w:rFonts w:hint="eastAsia"/>
+        </w:rPr>
+        <w:t>修改默认的分支</w:t>
+      </w:r>
+    </w:p>
+    <w:p>
+      <w:pPr>
+        <w:rPr>
+          <w:rFonts w:hint="eastAsia"/>
+        </w:rPr>
+      </w:pPr>
+      <w:r>
+        <w:rPr>
+          <w:rFonts w:hint="eastAsia"/>
+          <w:noProof/>
+        </w:rPr>
+        <w:drawing>
+          <wp:inline distT="0" distB="0" distL="0" distR="0">
+            <wp:extent cx="5274310" cy="1737117"/>
+            <wp:effectExtent l="19050" t="0" r="2540" b="0"/>
+            <wp:docPr id="21" name="图片 4"/>
+            <wp:cNvGraphicFramePr>
+              <a:graphicFrameLocks xmlns:a="http://schemas.openxmlformats.org/drawingml/2006/main" noChangeAspect="1"/>
+            </wp:cNvGraphicFramePr>
+            <a:graphic xmlns:a="http://schemas.openxmlformats.org/drawingml/2006/main">
+              <a:graphicData uri="http://schemas.openxmlformats.org/drawingml/2006/picture">
+                <pic:pic xmlns:pic="http://schemas.openxmlformats.org/drawingml/2006/picture">
+                  <pic:nvPicPr>
+                    <pic:cNvPr id="0" name="Picture 4"/>
+                    <pic:cNvPicPr>
+                      <a:picLocks noChangeAspect="1" noChangeArrowheads="1"/>
+                    </pic:cNvPicPr>
+                  </pic:nvPicPr>
+                  <pic:blipFill>
+                    <a:blip r:embed="rId42"/>
+                    <a:srcRect/>
+                    <a:stretch>
+                      <a:fillRect/>
+                    </a:stretch>
+                  </pic:blipFill>
+                  <pic:spPr bwMode="auto">
+                    <a:xfrm>
+                      <a:off x="0" y="0"/>
+                      <a:ext cx="5274310" cy="1737117"/>
+                    </a:xfrm>
+                    <a:prstGeom prst="rect">
+                      <a:avLst/>
+                    </a:prstGeom>
+                    <a:noFill/>
+                    <a:ln w="9525">
+                      <a:noFill/>
+                      <a:miter lim="800000"/>
+                      <a:headEnd/>
+                      <a:tailEnd/>
+                    </a:ln>
+                  </pic:spPr>
+                </pic:pic>
+              </a:graphicData>
+            </a:graphic>
+          </wp:inline>
+        </w:drawing>
+      </w:r>
+    </w:p>
+    <w:p>
+      <w:pPr>
+        <w:rPr>
+          <w:rFonts w:hint="eastAsia"/>
+        </w:rPr>
+      </w:pPr>
+      <w:r>
+        <w:t>G</w:t>
+      </w:r>
+      <w:r>
+        <w:rPr>
+          <w:rFonts w:hint="eastAsia"/>
+        </w:rPr>
+        <w:t>it  clone  +  github</w:t>
+      </w:r>
+      <w:r>
+        <w:rPr>
+          <w:rFonts w:hint="eastAsia"/>
+        </w:rPr>
+        <w:t>地址</w:t>
+      </w:r>
+    </w:p>
+    <w:p>
+      <w:pPr>
+        <w:rPr>
+          <w:rFonts w:hint="eastAsia"/>
+        </w:rPr>
+      </w:pPr>
+      <w:r>
+        <w:rPr>
+          <w:noProof/>
+        </w:rPr>
+        <w:drawing>
+          <wp:inline distT="0" distB="0" distL="0" distR="0">
+            <wp:extent cx="5274310" cy="1561236"/>
+            <wp:effectExtent l="19050" t="0" r="2540" b="0"/>
+            <wp:docPr id="23" name="图片 7"/>
+            <wp:cNvGraphicFramePr>
+              <a:graphicFrameLocks xmlns:a="http://schemas.openxmlformats.org/drawingml/2006/main" noChangeAspect="1"/>
+            </wp:cNvGraphicFramePr>
+            <a:graphic xmlns:a="http://schemas.openxmlformats.org/drawingml/2006/main">
+              <a:graphicData uri="http://schemas.openxmlformats.org/drawingml/2006/picture">
+                <pic:pic xmlns:pic="http://schemas.openxmlformats.org/drawingml/2006/picture">
+                  <pic:nvPicPr>
+                    <pic:cNvPr id="0" name="Picture 7"/>
+                    <pic:cNvPicPr>
+                      <a:picLocks noChangeAspect="1" noChangeArrowheads="1"/>
+                    </pic:cNvPicPr>
+                  </pic:nvPicPr>
+                  <pic:blipFill>
+                    <a:blip r:embed="rId43"/>
+                    <a:srcRect/>
+                    <a:stretch>
+                      <a:fillRect/>
+                    </a:stretch>
+                  </pic:blipFill>
+                  <pic:spPr bwMode="auto">
+                    <a:xfrm>
+                      <a:off x="0" y="0"/>
+                      <a:ext cx="5274310" cy="1561236"/>
+                    </a:xfrm>
+                    <a:prstGeom prst="rect">
+                      <a:avLst/>
+                    </a:prstGeom>
+                    <a:noFill/>
+                    <a:ln w="9525">
+                      <a:noFill/>
+                      <a:miter lim="800000"/>
+                      <a:headEnd/>
+                      <a:tailEnd/>
+                    </a:ln>
+                  </pic:spPr>
+                </pic:pic>
+              </a:graphicData>
+            </a:graphic>
+          </wp:inline>
+        </w:drawing>
+      </w:r>
+    </w:p>
+    <w:p>
+      <w:pPr>
+        <w:rPr>
+          <w:rFonts w:hint="eastAsia"/>
+        </w:rPr>
+      </w:pPr>
+    </w:p>
+    <w:p>
+      <w:pPr>
+        <w:pStyle w:val="2"/>
+        <w:rPr>
+          <w:rFonts w:hint="eastAsia"/>
+        </w:rPr>
+      </w:pPr>
+      <w:r>
+        <w:rPr>
+          <w:rFonts w:hint="eastAsia"/>
+        </w:rPr>
+        <w:t>推送</w:t>
+      </w:r>
+      <w:r>
+        <w:rPr>
+          <w:rFonts w:hint="eastAsia"/>
+        </w:rPr>
+        <w:t>push</w:t>
+      </w:r>
+    </w:p>
+    <w:p>
+      <w:pPr>
+        <w:rPr>
+          <w:rFonts w:hint="eastAsia"/>
+        </w:rPr>
+      </w:pPr>
+      <w:r>
+        <w:t>G</w:t>
+      </w:r>
+      <w:r>
+        <w:rPr>
+          <w:rFonts w:hint="eastAsia"/>
+        </w:rPr>
+        <w:t>it  push  origin(</w:t>
+      </w:r>
+      <w:r>
+        <w:rPr>
+          <w:rFonts w:hint="eastAsia"/>
+        </w:rPr>
+        <w:t>别名</w:t>
+      </w:r>
+      <w:r>
+        <w:rPr>
+          <w:rFonts w:hint="eastAsia"/>
+        </w:rPr>
+        <w:t>)  master(</w:t>
+      </w:r>
+      <w:r>
+        <w:rPr>
+          <w:rFonts w:hint="eastAsia"/>
+        </w:rPr>
+        <w:t>要推送的分支</w:t>
+      </w:r>
+      <w:r>
+        <w:rPr>
+          <w:rFonts w:hint="eastAsia"/>
+        </w:rPr>
+        <w:t>)</w:t>
+      </w:r>
+    </w:p>
+    <w:p>
+      <w:pPr>
+        <w:rPr>
+          <w:rFonts w:hint="eastAsia"/>
+        </w:rPr>
+      </w:pPr>
+      <w:r>
+        <w:rPr>
+          <w:rFonts w:hint="eastAsia"/>
+          <w:noProof/>
+        </w:rPr>
+        <w:lastRenderedPageBreak/>
+        <w:drawing>
+          <wp:inline distT="0" distB="0" distL="0" distR="0">
+            <wp:extent cx="5274310" cy="2115265"/>
+            <wp:effectExtent l="19050" t="0" r="2540" b="0"/>
+            <wp:docPr id="24" name="图片 10"/>
+            <wp:cNvGraphicFramePr>
+              <a:graphicFrameLocks xmlns:a="http://schemas.openxmlformats.org/drawingml/2006/main" noChangeAspect="1"/>
+            </wp:cNvGraphicFramePr>
+            <a:graphic xmlns:a="http://schemas.openxmlformats.org/drawingml/2006/main">
+              <a:graphicData uri="http://schemas.openxmlformats.org/drawingml/2006/picture">
+                <pic:pic xmlns:pic="http://schemas.openxmlformats.org/drawingml/2006/picture">
+                  <pic:nvPicPr>
+                    <pic:cNvPr id="0" name="Picture 10"/>
+                    <pic:cNvPicPr>
+                      <a:picLocks noChangeAspect="1" noChangeArrowheads="1"/>
+                    </pic:cNvPicPr>
+                  </pic:nvPicPr>
+                  <pic:blipFill>
+                    <a:blip r:embed="rId44"/>
+                    <a:srcRect/>
+                    <a:stretch>
+                      <a:fillRect/>
+                    </a:stretch>
+                  </pic:blipFill>
+                  <pic:spPr bwMode="auto">
+                    <a:xfrm>
+                      <a:off x="0" y="0"/>
+                      <a:ext cx="5274310" cy="2115265"/>
+                    </a:xfrm>
+                    <a:prstGeom prst="rect">
+                      <a:avLst/>
+                    </a:prstGeom>
+                    <a:noFill/>
+                    <a:ln w="9525">
+                      <a:noFill/>
+                      <a:miter lim="800000"/>
+                      <a:headEnd/>
+                      <a:tailEnd/>
+                    </a:ln>
+                  </pic:spPr>
+                </pic:pic>
+              </a:graphicData>
+            </a:graphic>
+          </wp:inline>
+        </w:drawing>
+      </w:r>
+    </w:p>
+    <w:p>
+      <w:pPr>
+        <w:rPr>
+          <w:rFonts w:hint="eastAsia"/>
+        </w:rPr>
+      </w:pPr>
+    </w:p>
+    <w:p>
+      <w:pPr>
+        <w:rPr>
+          <w:rFonts w:hint="eastAsia"/>
+        </w:rPr>
+      </w:pPr>
+      <w:r>
+        <w:rPr>
+          <w:noProof/>
+        </w:rPr>
+        <w:drawing>
+          <wp:inline distT="0" distB="0" distL="0" distR="0">
+            <wp:extent cx="5274310" cy="1654315"/>
+            <wp:effectExtent l="19050" t="0" r="2540" b="0"/>
+            <wp:docPr id="26" name="图片 13"/>
+            <wp:cNvGraphicFramePr>
+              <a:graphicFrameLocks xmlns:a="http://schemas.openxmlformats.org/drawingml/2006/main" noChangeAspect="1"/>
+            </wp:cNvGraphicFramePr>
+            <a:graphic xmlns:a="http://schemas.openxmlformats.org/drawingml/2006/main">
+              <a:graphicData uri="http://schemas.openxmlformats.org/drawingml/2006/picture">
+                <pic:pic xmlns:pic="http://schemas.openxmlformats.org/drawingml/2006/picture">
+                  <pic:nvPicPr>
+                    <pic:cNvPr id="0" name="Picture 13"/>
+                    <pic:cNvPicPr>
+                      <a:picLocks noChangeAspect="1" noChangeArrowheads="1"/>
+                    </pic:cNvPicPr>
+                  </pic:nvPicPr>
+                  <pic:blipFill>
+                    <a:blip r:embed="rId45"/>
+                    <a:srcRect/>
+                    <a:stretch>
+                      <a:fillRect/>
+                    </a:stretch>
+                  </pic:blipFill>
+                  <pic:spPr bwMode="auto">
+                    <a:xfrm>
+                      <a:off x="0" y="0"/>
+                      <a:ext cx="5274310" cy="1654315"/>
+                    </a:xfrm>
+                    <a:prstGeom prst="rect">
+                      <a:avLst/>
+                    </a:prstGeom>
+                    <a:noFill/>
+                    <a:ln w="9525">
+                      <a:noFill/>
+                      <a:miter lim="800000"/>
+                      <a:headEnd/>
+                      <a:tailEnd/>
+                    </a:ln>
+                  </pic:spPr>
+                </pic:pic>
+              </a:graphicData>
+            </a:graphic>
+          </wp:inline>
+        </w:drawing>
+      </w:r>
+    </w:p>
+    <w:p>
+      <w:pPr>
+        <w:rPr>
+          <w:rFonts w:hint="eastAsia"/>
+        </w:rPr>
+      </w:pPr>
+      <w:r>
+        <w:rPr>
+          <w:rFonts w:hint="eastAsia"/>
+        </w:rPr>
+        <w:t>注意：同一台机器</w:t>
+      </w:r>
+      <w:r>
+        <w:rPr>
+          <w:rFonts w:hint="eastAsia"/>
+        </w:rPr>
+        <w:t>git</w:t>
+      </w:r>
+      <w:r>
+        <w:rPr>
+          <w:rFonts w:hint="eastAsia"/>
+        </w:rPr>
+        <w:t>本地有缓存</w:t>
+      </w:r>
+      <w:r>
+        <w:rPr>
+          <w:rFonts w:hint="eastAsia"/>
+        </w:rPr>
+        <w:t>,</w:t>
+      </w:r>
+      <w:r>
+        <w:rPr>
+          <w:rFonts w:hint="eastAsia"/>
+        </w:rPr>
+        <w:t>所以可以提交</w:t>
+      </w:r>
+    </w:p>
+    <w:p>
+      <w:pPr>
+        <w:rPr>
+          <w:rFonts w:hint="eastAsia"/>
+        </w:rPr>
+      </w:pPr>
+    </w:p>
+    <w:p>
+      <w:pPr>
+        <w:rPr>
+          <w:rFonts w:hint="eastAsia"/>
+        </w:rPr>
+      </w:pPr>
+      <w:r>
+        <w:rPr>
+          <w:rFonts w:hint="eastAsia"/>
+        </w:rPr>
+        <w:t>凭据里清除</w:t>
+      </w:r>
+    </w:p>
+    <w:p>
+      <w:pPr>
+        <w:rPr>
+          <w:rFonts w:hint="eastAsia"/>
+        </w:rPr>
+      </w:pPr>
+      <w:r>
+        <w:rPr>
+          <w:rFonts w:hint="eastAsia"/>
+        </w:rPr>
+        <w:t>必须要先加入团队</w:t>
+      </w:r>
+      <w:r>
+        <w:rPr>
+          <w:rFonts w:hint="eastAsia"/>
+        </w:rPr>
+        <w:t>，登录项目经理账户</w:t>
+      </w:r>
+      <w:r>
+        <w:rPr>
+          <w:rFonts w:hint="eastAsia"/>
+        </w:rPr>
+        <w:t>settings-&gt;manager</w:t>
+      </w:r>
+      <w:r>
+        <w:rPr>
+          <w:rFonts w:hint="eastAsia"/>
+        </w:rPr>
+        <w:t>邀请成员</w:t>
+      </w:r>
+    </w:p>
+    <w:p>
+      <w:pPr>
+        <w:rPr>
+          <w:rFonts w:hint="eastAsia"/>
+        </w:rPr>
+      </w:pPr>
+      <w:r>
+        <w:rPr>
+          <w:noProof/>
+        </w:rPr>
+        <w:drawing>
+          <wp:inline distT="0" distB="0" distL="0" distR="0">
+            <wp:extent cx="5274310" cy="2220670"/>
+            <wp:effectExtent l="19050" t="0" r="2540" b="0"/>
+            <wp:docPr id="27" name="图片 16"/>
+            <wp:cNvGraphicFramePr>
+              <a:graphicFrameLocks xmlns:a="http://schemas.openxmlformats.org/drawingml/2006/main" noChangeAspect="1"/>
+            </wp:cNvGraphicFramePr>
+            <a:graphic xmlns:a="http://schemas.openxmlformats.org/drawingml/2006/main">
+              <a:graphicData uri="http://schemas.openxmlformats.org/drawingml/2006/picture">
+                <pic:pic xmlns:pic="http://schemas.openxmlformats.org/drawingml/2006/picture">
+                  <pic:nvPicPr>
+                    <pic:cNvPr id="0" name="Picture 16"/>
+                    <pic:cNvPicPr>
+                      <a:picLocks noChangeAspect="1" noChangeArrowheads="1"/>
+                    </pic:cNvPicPr>
+                  </pic:nvPicPr>
+                  <pic:blipFill>
+                    <a:blip r:embed="rId46"/>
+                    <a:srcRect/>
+                    <a:stretch>
+                      <a:fillRect/>
+                    </a:stretch>
+                  </pic:blipFill>
+                  <pic:spPr bwMode="auto">
+                    <a:xfrm>
+                      <a:off x="0" y="0"/>
+                      <a:ext cx="5274310" cy="2220670"/>
+                    </a:xfrm>
+                    <a:prstGeom prst="rect">
+                      <a:avLst/>
+                    </a:prstGeom>
+                    <a:noFill/>
+                    <a:ln w="9525">
+                      <a:noFill/>
+                      <a:miter lim="800000"/>
+                      <a:headEnd/>
+                      <a:tailEnd/>
+                    </a:ln>
+                  </pic:spPr>
+                </pic:pic>
+              </a:graphicData>
+            </a:graphic>
+          </wp:inline>
+        </w:drawing>
+      </w:r>
+    </w:p>
+    <w:p>
+      <w:pPr>
+        <w:rPr>
+          <w:rFonts w:hint="eastAsia"/>
+        </w:rPr>
+      </w:pPr>
+      <w:r>
+        <w:rPr>
+          <w:rFonts w:hint="eastAsia"/>
+        </w:rPr>
+        <w:t>之后页面会出现一个邀请链接的文档，打开将地址输入到地址栏。然后接受邀请即可。</w:t>
+      </w:r>
+    </w:p>
+    <w:p>
+      <w:pPr>
+        <w:rPr>
+          <w:rFonts w:hint="eastAsia"/>
+        </w:rPr>
+      </w:pPr>
+    </w:p>
+    <w:p>
+      <w:pPr>
+        <w:pStyle w:val="2"/>
+        <w:rPr>
+          <w:rFonts w:hint="eastAsia"/>
+        </w:rPr>
+      </w:pPr>
+      <w:r>
+        <w:rPr>
+          <w:rFonts w:hint="eastAsia"/>
+        </w:rPr>
+        <w:t>拉取</w:t>
+      </w:r>
+      <w:r>
+        <w:rPr>
+          <w:rFonts w:hint="eastAsia"/>
+        </w:rPr>
+        <w:t>pull</w:t>
+      </w:r>
+    </w:p>
+    <w:p>
+      <w:pPr>
+        <w:rPr>
+          <w:rFonts w:hint="eastAsia"/>
+        </w:rPr>
+      </w:pPr>
+      <w:r>
+        <w:t>P</w:t>
+      </w:r>
+      <w:r>
+        <w:rPr>
+          <w:rFonts w:hint="eastAsia"/>
+        </w:rPr>
+        <w:t>ull</w:t>
+      </w:r>
+      <w:r>
+        <w:rPr>
+          <w:rFonts w:hint="eastAsia"/>
+        </w:rPr>
+        <w:t>相当于</w:t>
+      </w:r>
+      <w:r>
+        <w:rPr>
+          <w:rFonts w:hint="eastAsia"/>
+        </w:rPr>
+        <w:t xml:space="preserve"> fetch</w:t>
+      </w:r>
+      <w:r>
+        <w:rPr>
+          <w:rFonts w:hint="eastAsia"/>
+        </w:rPr>
+        <w:t>和</w:t>
+      </w:r>
+      <w:r>
+        <w:rPr>
+          <w:rFonts w:hint="eastAsia"/>
+        </w:rPr>
+        <w:t>merge</w:t>
+      </w:r>
+    </w:p>
+    <w:p>
+      <w:pPr>
+        <w:rPr>
+          <w:rFonts w:hint="eastAsia"/>
+        </w:rPr>
+      </w:pPr>
+      <w:r>
+        <w:rPr>
+          <w:rFonts w:hint="eastAsia"/>
+        </w:rPr>
+        <w:t>项目经理先确认项目已经更新，然后拉取。</w:t>
+      </w:r>
+    </w:p>
+    <w:p>
+      <w:pPr>
+        <w:rPr>
+          <w:rFonts w:hint="eastAsia"/>
+        </w:rPr>
+      </w:pPr>
+      <w:r>
+        <w:rPr>
+          <w:noProof/>
+        </w:rPr>
+        <w:lastRenderedPageBreak/>
+        <w:drawing>
+          <wp:inline distT="0" distB="0" distL="0" distR="0">
+            <wp:extent cx="5274310" cy="991984"/>
+            <wp:effectExtent l="19050" t="0" r="2540" b="0"/>
+            <wp:docPr id="29" name="图片 19"/>
+            <wp:cNvGraphicFramePr>
+              <a:graphicFrameLocks xmlns:a="http://schemas.openxmlformats.org/drawingml/2006/main" noChangeAspect="1"/>
+            </wp:cNvGraphicFramePr>
+            <a:graphic xmlns:a="http://schemas.openxmlformats.org/drawingml/2006/main">
+              <a:graphicData uri="http://schemas.openxmlformats.org/drawingml/2006/picture">
+                <pic:pic xmlns:pic="http://schemas.openxmlformats.org/drawingml/2006/picture">
+                  <pic:nvPicPr>
+                    <pic:cNvPr id="0" name="Picture 19"/>
+                    <pic:cNvPicPr>
+                      <a:picLocks noChangeAspect="1" noChangeArrowheads="1"/>
+                    </pic:cNvPicPr>
+                  </pic:nvPicPr>
+                  <pic:blipFill>
+                    <a:blip r:embed="rId47"/>
+                    <a:srcRect/>
+                    <a:stretch>
+                      <a:fillRect/>
+                    </a:stretch>
+                  </pic:blipFill>
+                  <pic:spPr bwMode="auto">
+                    <a:xfrm>
+                      <a:off x="0" y="0"/>
+                      <a:ext cx="5274310" cy="991984"/>
+                    </a:xfrm>
+                    <a:prstGeom prst="rect">
+                      <a:avLst/>
+                    </a:prstGeom>
+                    <a:noFill/>
+                    <a:ln w="9525">
+                      <a:noFill/>
+                      <a:miter lim="800000"/>
+                      <a:headEnd/>
+                      <a:tailEnd/>
+                    </a:ln>
+                  </pic:spPr>
+                </pic:pic>
+              </a:graphicData>
+            </a:graphic>
+          </wp:inline>
+        </w:drawing>
+      </w:r>
+    </w:p>
+    <w:p>
+      <w:pPr>
+        <w:rPr>
+          <w:rFonts w:hint="eastAsia"/>
+        </w:rPr>
+      </w:pPr>
+      <w:r>
+        <w:t>F</w:t>
+      </w:r>
+      <w:r>
+        <w:rPr>
+          <w:rFonts w:hint="eastAsia"/>
+        </w:rPr>
+        <w:t xml:space="preserve">etch </w:t>
+      </w:r>
+      <w:r>
+        <w:rPr>
+          <w:rFonts w:hint="eastAsia"/>
+        </w:rPr>
+        <w:t>只是将文件下载到本地库，工作区文件未修改。</w:t>
+      </w:r>
+    </w:p>
+    <w:p>
+      <w:pPr>
+        <w:rPr>
+          <w:rFonts w:hint="eastAsia"/>
+        </w:rPr>
+      </w:pPr>
+      <w:r>
+        <w:rPr>
+          <w:rFonts w:hint="eastAsia"/>
+        </w:rPr>
+        <w:t>抓取后</w:t>
+      </w:r>
+      <w:r>
+        <w:rPr>
+          <w:rFonts w:hint="eastAsia"/>
+        </w:rPr>
+        <w:t>可以</w:t>
+      </w:r>
+      <w:r>
+        <w:rPr>
+          <w:rFonts w:hint="eastAsia"/>
+        </w:rPr>
+        <w:t>去本地库</w:t>
+      </w:r>
+      <w:r>
+        <w:rPr>
+          <w:rFonts w:hint="eastAsia"/>
+        </w:rPr>
+        <w:t>查看所有文件</w:t>
+      </w:r>
+    </w:p>
+    <w:p>
+      <w:pPr>
+        <w:rPr>
+          <w:rFonts w:hint="eastAsia"/>
+        </w:rPr>
+      </w:pPr>
+      <w:r>
+        <w:rPr>
+          <w:noProof/>
+        </w:rPr>
+        <w:drawing>
+          <wp:inline distT="0" distB="0" distL="0" distR="0">
+            <wp:extent cx="5274310" cy="1901840"/>
+            <wp:effectExtent l="19050" t="0" r="2540" b="0"/>
+            <wp:docPr id="30" name="图片 22"/>
+            <wp:cNvGraphicFramePr>
+              <a:graphicFrameLocks xmlns:a="http://schemas.openxmlformats.org/drawingml/2006/main" noChangeAspect="1"/>
+            </wp:cNvGraphicFramePr>
+            <a:graphic xmlns:a="http://schemas.openxmlformats.org/drawingml/2006/main">
+              <a:graphicData uri="http://schemas.openxmlformats.org/drawingml/2006/picture">
+                <pic:pic xmlns:pic="http://schemas.openxmlformats.org/drawingml/2006/picture">
+                  <pic:nvPicPr>
+                    <pic:cNvPr id="0" name="Picture 22"/>
+                    <pic:cNvPicPr>
+                      <a:picLocks noChangeAspect="1" noChangeArrowheads="1"/>
+                    </pic:cNvPicPr>
+                  </pic:nvPicPr>
+                  <pic:blipFill>
+                    <a:blip r:embed="rId48"/>
+                    <a:srcRect/>
+                    <a:stretch>
+                      <a:fillRect/>
+                    </a:stretch>
+                  </pic:blipFill>
+                  <pic:spPr bwMode="auto">
+                    <a:xfrm>
+                      <a:off x="0" y="0"/>
+                      <a:ext cx="5274310" cy="1901840"/>
+                    </a:xfrm>
+                    <a:prstGeom prst="rect">
+                      <a:avLst/>
+                    </a:prstGeom>
+                    <a:noFill/>
+                    <a:ln w="9525">
+                      <a:noFill/>
+                      <a:miter lim="800000"/>
+                      <a:headEnd/>
+                      <a:tailEnd/>
+                    </a:ln>
+                  </pic:spPr>
+                </pic:pic>
+              </a:graphicData>
+            </a:graphic>
+          </wp:inline>
+        </w:drawing>
+      </w:r>
+    </w:p>
+    <w:p>
+      <w:pPr>
+        <w:rPr>
+          <w:rFonts w:hint="eastAsia"/>
+        </w:rPr>
+      </w:pPr>
+      <w:r>
+        <w:rPr>
+          <w:rFonts w:hint="eastAsia"/>
+        </w:rPr>
+        <w:t>然后合并</w:t>
+      </w:r>
+    </w:p>
+    <w:p>
+      <w:pPr>
+        <w:rPr>
+          <w:rFonts w:hint="eastAsia"/>
+        </w:rPr>
+      </w:pPr>
+      <w:r>
+        <w:rPr>
+          <w:noProof/>
+        </w:rPr>
+        <w:drawing>
+          <wp:inline distT="0" distB="0" distL="0" distR="0">
+            <wp:extent cx="3289935" cy="1050925"/>
+            <wp:effectExtent l="19050" t="0" r="5715" b="0"/>
+            <wp:docPr id="32" name="图片 25"/>
+            <wp:cNvGraphicFramePr>
+              <a:graphicFrameLocks xmlns:a="http://schemas.openxmlformats.org/drawingml/2006/main" noChangeAspect="1"/>
+            </wp:cNvGraphicFramePr>
+            <a:graphic xmlns:a="http://schemas.openxmlformats.org/drawingml/2006/main">
+              <a:graphicData uri="http://schemas.openxmlformats.org/drawingml/2006/picture">
+                <pic:pic xmlns:pic="http://schemas.openxmlformats.org/drawingml/2006/picture">
+                  <pic:nvPicPr>
+                    <pic:cNvPr id="0" name="Picture 25"/>
+                    <pic:cNvPicPr>
+                      <a:picLocks noChangeAspect="1" noChangeArrowheads="1"/>
+                    </pic:cNvPicPr>
+                  </pic:nvPicPr>
+                  <pic:blipFill>
+                    <a:blip r:embed="rId49"/>
+                    <a:srcRect/>
+                    <a:stretch>
+                      <a:fillRect/>
+                    </a:stretch>
+                  </pic:blipFill>
+                  <pic:spPr bwMode="auto">
+                    <a:xfrm>
+                      <a:off x="0" y="0"/>
+                      <a:ext cx="3289935" cy="1050925"/>
+                    </a:xfrm>
+                    <a:prstGeom prst="rect">
+                      <a:avLst/>
+                    </a:prstGeom>
+                    <a:noFill/>
+                    <a:ln w="9525">
+                      <a:noFill/>
+                      <a:miter lim="800000"/>
+                      <a:headEnd/>
+                      <a:tailEnd/>
+                    </a:ln>
+                  </pic:spPr>
+                </pic:pic>
+              </a:graphicData>
+            </a:graphic>
+          </wp:inline>
+        </w:drawing>
+      </w:r>
+    </w:p>
+    <w:p>
+      <w:pPr>
+        <w:rPr>
+          <w:rFonts w:hint="eastAsia"/>
+        </w:rPr>
+      </w:pPr>
+      <w:r>
+        <w:rPr>
+          <w:noProof/>
+        </w:rPr>
+        <w:drawing>
+          <wp:inline distT="0" distB="0" distL="0" distR="0">
+            <wp:extent cx="5274310" cy="481902"/>
+            <wp:effectExtent l="19050" t="0" r="2540" b="0"/>
+            <wp:docPr id="33" name="图片 28"/>
+            <wp:cNvGraphicFramePr>
+              <a:graphicFrameLocks xmlns:a="http://schemas.openxmlformats.org/drawingml/2006/main" noChangeAspect="1"/>
+            </wp:cNvGraphicFramePr>
+            <a:graphic xmlns:a="http://schemas.openxmlformats.org/drawingml/2006/main">
+              <a:graphicData uri="http://schemas.openxmlformats.org/drawingml/2006/picture">
+                <pic:pic xmlns:pic="http://schemas.openxmlformats.org/drawingml/2006/picture">
+                  <pic:nvPicPr>
+                    <pic:cNvPr id="0" name="Picture 28"/>
+                    <pic:cNvPicPr>
+                      <a:picLocks noChangeAspect="1" noChangeArrowheads="1"/>
+                    </pic:cNvPicPr>
+                  </pic:nvPicPr>
+                  <pic:blipFill>
+                    <a:blip r:embed="rId50"/>
+                    <a:srcRect/>
+                    <a:stretch>
+                      <a:fillRect/>
+                    </a:stretch>
+                  </pic:blipFill>
+                  <pic:spPr bwMode="auto">
+                    <a:xfrm>
+                      <a:off x="0" y="0"/>
+                      <a:ext cx="5274310" cy="481902"/>
+                    </a:xfrm>
+                    <a:prstGeom prst="rect">
+                      <a:avLst/>
+                    </a:prstGeom>
+                    <a:noFill/>
+                    <a:ln w="9525">
+                      <a:noFill/>
+                      <a:miter lim="800000"/>
+                      <a:headEnd/>
+                      <a:tailEnd/>
+                    </a:ln>
+                  </pic:spPr>
+                </pic:pic>
+              </a:graphicData>
+            </a:graphic>
+          </wp:inline>
+        </w:drawing>
+      </w:r>
+    </w:p>
+    <w:p>
+      <w:pPr>
+        <w:rPr>
+          <w:rFonts w:hint="eastAsia"/>
+        </w:rPr>
+      </w:pPr>
+    </w:p>
+    <w:p>
+      <w:pPr>
+        <w:rPr>
+          <w:rFonts w:hint="eastAsia"/>
+          <w:color w:val="FF0000"/>
+        </w:rPr>
+      </w:pPr>
+      <w:r>
+        <w:rPr>
+          <w:rFonts w:hint="eastAsia"/>
+        </w:rPr>
+        <w:t>或者直接执行</w:t>
+      </w:r>
+      <w:r>
+        <w:rPr>
+          <w:rFonts w:hint="eastAsia"/>
+        </w:rPr>
+        <w:t xml:space="preserve"> </w:t>
+      </w:r>
+      <w:r>
+        <w:rPr>
+          <w:rFonts w:hint="eastAsia"/>
+          <w:color w:val="FF0000"/>
+          <w:sz w:val="36"/>
+          <w:szCs w:val="36"/>
+        </w:rPr>
+        <w:t>git  pull</w:t>
+      </w:r>
+      <w:r>
+        <w:rPr>
+          <w:rFonts w:hint="eastAsia"/>
+          <w:color w:val="FF0000"/>
+          <w:sz w:val="36"/>
+          <w:szCs w:val="36"/>
+        </w:rPr>
+        <w:t xml:space="preserve"> </w:t>
+      </w:r>
+      <w:r>
+        <w:rPr>
+          <w:rFonts w:hint="eastAsia"/>
+          <w:color w:val="FF0000"/>
+          <w:sz w:val="36"/>
+          <w:szCs w:val="36"/>
+        </w:rPr>
+        <w:t xml:space="preserve"> origin   </w:t>
+      </w:r>
+      <w:r>
+        <w:rPr>
+          <w:rFonts w:hint="eastAsia"/>
+          <w:color w:val="FF0000"/>
+          <w:sz w:val="36"/>
+          <w:szCs w:val="36"/>
+        </w:rPr>
+        <w:t>master</w:t>
+      </w:r>
+    </w:p>
+    <w:p>
+      <w:pPr>
+        <w:rPr>
+          <w:rFonts w:hint="eastAsia"/>
+        </w:rPr>
+      </w:pPr>
+    </w:p>
+    <w:p>
+      <w:pPr>
+        <w:rPr>
+          <w:rFonts w:hint="eastAsia"/>
+        </w:rPr>
+      </w:pPr>
+    </w:p>
+    <w:p>
+      <w:pPr>
+        <w:rPr>
+          <w:rFonts w:hint="eastAsia"/>
+        </w:rPr>
+      </w:pPr>
+      <w:r>
+        <w:rPr>
+          <w:rFonts w:hint="eastAsia"/>
+        </w:rPr>
+        <w:t>多项目合作：修改同一个文件的同一行</w:t>
+      </w:r>
+      <w:r>
+        <w:rPr>
+          <w:rFonts w:hint="eastAsia"/>
+        </w:rPr>
+        <w:t>，先</w:t>
+      </w:r>
+      <w:r>
+        <w:rPr>
+          <w:rFonts w:hint="eastAsia"/>
+        </w:rPr>
+        <w:t>push</w:t>
+      </w:r>
+      <w:r>
+        <w:rPr>
+          <w:rFonts w:hint="eastAsia"/>
+        </w:rPr>
+        <w:t>上去的没问题，其他人修改同一行之后</w:t>
+      </w:r>
+      <w:r>
+        <w:rPr>
+          <w:rFonts w:hint="eastAsia"/>
+        </w:rPr>
+        <w:t>push</w:t>
+      </w:r>
+      <w:r>
+        <w:rPr>
+          <w:rFonts w:hint="eastAsia"/>
+        </w:rPr>
+        <w:t>会出现冲突。</w:t>
+      </w:r>
+    </w:p>
+    <w:p>
+      <w:pPr>
+        <w:rPr>
+          <w:rFonts w:hint="eastAsia"/>
+        </w:rPr>
+      </w:pPr>
+      <w:r>
+        <w:rPr>
+          <w:noProof/>
+        </w:rPr>
+        <w:drawing>
+          <wp:inline distT="0" distB="0" distL="0" distR="0">
+            <wp:extent cx="5204460" cy="1358900"/>
+            <wp:effectExtent l="19050" t="0" r="0" b="0"/>
+            <wp:docPr id="35" name="图片 31"/>
+            <wp:cNvGraphicFramePr>
+              <a:graphicFrameLocks xmlns:a="http://schemas.openxmlformats.org/drawingml/2006/main" noChangeAspect="1"/>
+            </wp:cNvGraphicFramePr>
+            <a:graphic xmlns:a="http://schemas.openxmlformats.org/drawingml/2006/main">
+              <a:graphicData uri="http://schemas.openxmlformats.org/drawingml/2006/picture">
+                <pic:pic xmlns:pic="http://schemas.openxmlformats.org/drawingml/2006/picture">
+                  <pic:nvPicPr>
+                    <pic:cNvPr id="0" name="Picture 31"/>
+                    <pic:cNvPicPr>
+                      <a:picLocks noChangeAspect="1" noChangeArrowheads="1"/>
+                    </pic:cNvPicPr>
+                  </pic:nvPicPr>
+                  <pic:blipFill>
+                    <a:blip r:embed="rId51"/>
+                    <a:srcRect/>
+                    <a:stretch>
+                      <a:fillRect/>
+                    </a:stretch>
+                  </pic:blipFill>
+                  <pic:spPr bwMode="auto">
+                    <a:xfrm>
+                      <a:off x="0" y="0"/>
+                      <a:ext cx="5204460" cy="1358900"/>
+                    </a:xfrm>
+                    <a:prstGeom prst="rect">
+                      <a:avLst/>
+                    </a:prstGeom>
+                    <a:noFill/>
+                    <a:ln w="9525">
+                      <a:noFill/>
+                      <a:miter lim="800000"/>
+                      <a:headEnd/>
+                      <a:tailEnd/>
+                    </a:ln>
+                  </pic:spPr>
+                </pic:pic>
+              </a:graphicData>
+            </a:graphic>
+          </wp:inline>
+        </w:drawing>
+      </w:r>
+    </w:p>
+    <w:p>
+      <w:pPr>
+        <w:rPr>
+          <w:rFonts w:hint="eastAsia"/>
+        </w:rPr>
+      </w:pPr>
+      <w:r>
+        <w:rPr>
+          <w:rFonts w:hint="eastAsia"/>
+        </w:rPr>
+        <w:t>需要先拉取下来再推送。</w:t>
+      </w:r>
+      <w:r>
+        <w:rPr>
+          <w:rFonts w:hint="eastAsia"/>
+        </w:rPr>
+        <w:t>人为解决冲突。</w:t>
+      </w:r>
+    </w:p>
+    <w:p>
+      <w:pPr>
+        <w:rPr>
+          <w:rFonts w:hint="eastAsia"/>
+        </w:rPr>
+      </w:pPr>
+    </w:p>
+    <w:p>
+      <w:pPr>
+        <w:rPr>
+          <w:rFonts w:hint="eastAsia"/>
+        </w:rPr>
+      </w:pPr>
+      <w:r>
+        <w:rPr>
+          <w:rFonts w:hint="eastAsia"/>
+        </w:rPr>
+        <w:lastRenderedPageBreak/>
+        <w:t>跨团队操作：</w:t>
+      </w:r>
+    </w:p>
+    <w:p>
+      <w:pPr>
+        <w:rPr>
+          <w:rFonts w:hint="eastAsia"/>
+        </w:rPr>
+      </w:pPr>
+      <w:hyperlink r:id="rId52" w:history="1">
+        <w:r>
+          <w:rPr>
+            <w:rStyle w:val="a7"/>
+          </w:rPr>
+          <w:t>https://github.com/nlp0520/GitHubRep.git</w:t>
+        </w:r>
+      </w:hyperlink>
+    </w:p>
+    <w:p>
+      <w:pPr>
+        <w:rPr>
+          <w:rFonts w:hint="eastAsia"/>
+        </w:rPr>
+      </w:pPr>
+      <w:r>
+        <w:rPr>
+          <w:rFonts w:hint="eastAsia"/>
+        </w:rPr>
+        <w:t>登录另外账户，复制地址，然后点击下面的</w:t>
+      </w:r>
+      <w:r>
+        <w:rPr>
+          <w:rFonts w:hint="eastAsia"/>
+        </w:rPr>
+        <w:t>fork</w:t>
+      </w:r>
+      <w:r>
+        <w:rPr>
+          <w:rFonts w:hint="eastAsia"/>
+        </w:rPr>
+        <w:t>操作。</w:t>
+      </w:r>
+    </w:p>
+    <w:p>
+      <w:pPr>
+        <w:rPr>
+          <w:rFonts w:hint="eastAsia"/>
+        </w:rPr>
+      </w:pPr>
+      <w:r>
+        <w:rPr>
+          <w:rFonts w:hint="eastAsia"/>
+        </w:rPr>
+        <w:t>然后其他团队</w:t>
+      </w:r>
+      <w:r>
+        <w:rPr>
+          <w:rFonts w:hint="eastAsia"/>
+        </w:rPr>
+        <w:t>clone</w:t>
+      </w:r>
+      <w:r>
+        <w:rPr>
+          <w:rFonts w:hint="eastAsia"/>
+        </w:rPr>
+        <w:t>，</w:t>
+      </w:r>
+      <w:r>
+        <w:rPr>
+          <w:rFonts w:hint="eastAsia"/>
+        </w:rPr>
+        <w:t>push</w:t>
+      </w:r>
+      <w:r>
+        <w:rPr>
+          <w:rFonts w:hint="eastAsia"/>
+        </w:rPr>
+        <w:t>。</w:t>
+      </w:r>
+    </w:p>
+    <w:p>
+      <w:pPr>
+        <w:rPr>
+          <w:rFonts w:hint="eastAsia"/>
+        </w:rPr>
+      </w:pPr>
+      <w:r>
+        <w:rPr>
+          <w:rFonts w:hint="eastAsia"/>
+        </w:rPr>
+        <w:t>然后点击</w:t>
+      </w:r>
+      <w:r>
+        <w:rPr>
+          <w:rFonts w:hint="eastAsia"/>
+        </w:rPr>
+        <w:t xml:space="preserve"> pull requst</w:t>
+      </w:r>
+    </w:p>
+    <w:p>
+      <w:r>
+        <w:rPr>
+          <w:noProof/>
+        </w:rPr>
+        <w:drawing>
+          <wp:inline distT="0" distB="0" distL="0" distR="0">
+            <wp:extent cx="5274310" cy="806400"/>
+            <wp:effectExtent l="19050" t="0" r="2540" b="0"/>
+            <wp:docPr id="36" name="图片 34"/>
+            <wp:cNvGraphicFramePr>
+              <a:graphicFrameLocks xmlns:a="http://schemas.openxmlformats.org/drawingml/2006/main" noChangeAspect="1"/>
+            </wp:cNvGraphicFramePr>
+            <a:graphic xmlns:a="http://schemas.openxmlformats.org/drawingml/2006/main">
+              <a:graphicData uri="http://schemas.openxmlformats.org/drawingml/2006/picture">
+                <pic:pic xmlns:pic="http://schemas.openxmlformats.org/drawingml/2006/picture">
+                  <pic:nvPicPr>
+                    <pic:cNvPr id="0" name="Picture 34"/>
+                    <pic:cNvPicPr>
+                      <a:picLocks noChangeAspect="1" noChangeArrowheads="1"/>
+                    </pic:cNvPicPr>
+                  </pic:nvPicPr>
+                  <pic:blipFill>
+                    <a:blip r:embed="rId53"/>
+                    <a:srcRect/>
+                    <a:stretch>
+                      <a:fillRect/>
+                    </a:stretch>
+                  </pic:blipFill>
+                  <pic:spPr bwMode="auto">
+                    <a:xfrm>
+                      <a:off x="0" y="0"/>
+                      <a:ext cx="5274310" cy="806400"/>
+                    </a:xfrm>
+                    <a:prstGeom prst="rect">
+                      <a:avLst/>
+                    </a:prstGeom>
+                    <a:noFill/>
+                    <a:ln w="9525">
+                      <a:noFill/>
+                      <a:miter lim="800000"/>
+                      <a:headEnd/>
+                      <a:tailEnd/>
+                    </a:ln>
+                  </pic:spPr>
+                </pic:pic>
+              </a:graphicData>
+            </a:graphic>
+          </wp:inline>
+        </w:drawing>
+      </w:r>
+    </w:p>
+    <w:p>
+      <w:pPr>
+        <w:widowControl/>
+        <w:jc w:val="left"/>
+        <w:rPr>
+          <w:rFonts w:hint="eastAsia"/>
+        </w:rPr>
+      </w:pPr>
+      <w:r>
+        <w:rPr>
+          <w:rFonts w:hint="eastAsia"/>
+        </w:rPr>
+        <w:t>然后发送审核请求</w:t>
+      </w:r>
+    </w:p>
+    <w:p>
+      <w:pPr>
+        <w:widowControl/>
+        <w:jc w:val="left"/>
+        <w:rPr>
+          <w:rFonts w:hint="eastAsia"/>
+        </w:rPr>
+      </w:pPr>
+      <w:r>
+        <w:rPr>
+          <w:rFonts w:hint="eastAsia"/>
+        </w:rPr>
+        <w:t>项目经理审核</w:t>
+      </w:r>
+      <w:r>
+        <w:rPr>
+          <w:rFonts w:hint="eastAsia"/>
+        </w:rPr>
+        <w:t>在</w:t>
+      </w:r>
+      <w:r>
+        <w:rPr>
+          <w:rFonts w:hint="eastAsia"/>
+        </w:rPr>
+        <w:t xml:space="preserve">pull request </w:t>
+      </w:r>
+      <w:r>
+        <w:rPr>
+          <w:rFonts w:hint="eastAsia"/>
+        </w:rPr>
+        <w:t>下</w:t>
+      </w:r>
+      <w:r>
+        <w:rPr>
+          <w:rFonts w:hint="eastAsia"/>
+        </w:rPr>
+        <w:t xml:space="preserve">files changed </w:t>
+      </w:r>
+      <w:r>
+        <w:rPr>
+          <w:rFonts w:hint="eastAsia"/>
+        </w:rPr>
+        <w:t>查看其修改的具体内容</w:t>
+      </w:r>
+    </w:p>
+    <w:p>
+      <w:pPr>
+        <w:widowControl/>
+        <w:jc w:val="left"/>
+        <w:rPr>
+          <w:rFonts w:hint="eastAsia"/>
+        </w:rPr>
+      </w:pPr>
+      <w:r>
+        <w:rPr>
+          <w:rFonts w:hint="eastAsia"/>
+        </w:rPr>
+        <w:t>然后</w:t>
+      </w:r>
+      <w:r>
+        <w:rPr>
+          <w:rFonts w:hint="eastAsia"/>
+        </w:rPr>
+        <w:t>merger pull request</w:t>
+      </w:r>
+    </w:p>
+    <w:p>
+      <w:pPr>
+        <w:widowControl/>
+        <w:jc w:val="left"/>
+        <w:rPr>
+          <w:rFonts w:hint="eastAsia"/>
+        </w:rPr>
+      </w:pPr>
+    </w:p>
+    <w:p>
+      <w:pPr>
+        <w:pStyle w:val="2"/>
+        <w:rPr>
+          <w:rFonts w:hint="eastAsia"/>
+        </w:rPr>
+      </w:pPr>
+      <w:r>
+        <w:rPr>
+          <w:rFonts w:hint="eastAsia"/>
+        </w:rPr>
+        <w:t>免密操作</w:t>
+      </w:r>
+    </w:p>
+    <w:p>
+      <w:pPr>
+        <w:rPr>
+          <w:rFonts w:hint="eastAsia"/>
+        </w:rPr>
+      </w:pPr>
+      <w:r>
+        <w:rPr>
+          <w:rFonts w:hint="eastAsia"/>
+        </w:rPr>
+        <w:t>1</w:t>
+      </w:r>
+      <w:r>
+        <w:rPr>
+          <w:rFonts w:hint="eastAsia"/>
+        </w:rPr>
+        <w:t>、</w:t>
+      </w:r>
+      <w:r>
+        <w:rPr>
+          <w:rFonts w:hint="eastAsia"/>
+        </w:rPr>
+        <w:t>目录</w:t>
+      </w:r>
+      <w:r>
+        <w:rPr>
+          <w:rFonts w:hint="eastAsia"/>
+        </w:rPr>
+        <w:t>cd ~</w:t>
+      </w:r>
+    </w:p>
+    <w:p>
+      <w:pPr>
+        <w:rPr>
+          <w:rFonts w:hint="eastAsia"/>
+        </w:rPr>
+      </w:pPr>
+      <w:r>
+        <w:rPr>
+          <w:noProof/>
+        </w:rPr>
+        <w:drawing>
+          <wp:inline distT="0" distB="0" distL="0" distR="0">
+            <wp:extent cx="4836795" cy="734695"/>
+            <wp:effectExtent l="19050" t="0" r="1905" b="0"/>
+            <wp:docPr id="38" name="图片 37"/>
+            <wp:cNvGraphicFramePr>
+              <a:graphicFrameLocks xmlns:a="http://schemas.openxmlformats.org/drawingml/2006/main" noChangeAspect="1"/>
+            </wp:cNvGraphicFramePr>
+            <a:graphic xmlns:a="http://schemas.openxmlformats.org/drawingml/2006/main">
+              <a:graphicData uri="http://schemas.openxmlformats.org/drawingml/2006/picture">
+                <pic:pic xmlns:pic="http://schemas.openxmlformats.org/drawingml/2006/picture">
+                  <pic:nvPicPr>
+                    <pic:cNvPr id="0" name="Picture 37"/>
+                    <pic:cNvPicPr>
+                      <a:picLocks noChangeAspect="1" noChangeArrowheads="1"/>
+                    </pic:cNvPicPr>
+                  </pic:nvPicPr>
+                  <pic:blipFill>
+                    <a:blip r:embed="rId54"/>
+                    <a:srcRect/>
+                    <a:stretch>
+                      <a:fillRect/>
+                    </a:stretch>
+                  </pic:blipFill>
+                  <pic:spPr bwMode="auto">
+                    <a:xfrm>
+                      <a:off x="0" y="0"/>
+                      <a:ext cx="4836795" cy="734695"/>
+                    </a:xfrm>
+                    <a:prstGeom prst="rect">
+                      <a:avLst/>
+                    </a:prstGeom>
+                    <a:noFill/>
+                    <a:ln w="9525">
+                      <a:noFill/>
+                      <a:miter lim="800000"/>
+                      <a:headEnd/>
+                      <a:tailEnd/>
+                    </a:ln>
+                  </pic:spPr>
+                </pic:pic>
+              </a:graphicData>
+            </a:graphic>
+          </wp:inline>
+        </w:drawing>
+      </w:r>
+    </w:p>
+    <w:p>
+      <w:pPr>
+        <w:rPr>
+          <w:rFonts w:hint="eastAsia"/>
+        </w:rPr>
+      </w:pPr>
+      <w:r>
+        <w:rPr>
+          <w:rFonts w:hint="eastAsia"/>
+        </w:rPr>
+        <w:t>2</w:t>
+      </w:r>
+      <w:r>
+        <w:rPr>
+          <w:rFonts w:hint="eastAsia"/>
+        </w:rPr>
+        <w:t>、</w:t>
+      </w:r>
+      <w:r>
+        <w:rPr>
+          <w:rFonts w:hint="eastAsia"/>
+        </w:rPr>
+        <w:t>执行命令生成一个</w:t>
+      </w:r>
+      <w:r>
+        <w:rPr>
+          <w:rFonts w:hint="eastAsia"/>
+        </w:rPr>
+        <w:t>SSH</w:t>
+      </w:r>
+      <w:r>
+        <w:rPr>
+          <w:rFonts w:hint="eastAsia"/>
+        </w:rPr>
+        <w:t>的文件</w:t>
+      </w:r>
+      <w:r>
+        <w:rPr>
+          <w:rFonts w:hint="eastAsia"/>
+        </w:rPr>
+        <w:t>,</w:t>
+      </w:r>
+      <w:r>
+        <w:rPr>
+          <w:rFonts w:hint="eastAsia"/>
+        </w:rPr>
+        <w:t>三次回车确认</w:t>
+      </w:r>
+    </w:p>
+    <w:p>
+      <w:pPr>
+        <w:rPr>
+          <w:rFonts w:hint="eastAsia"/>
+        </w:rPr>
+      </w:pPr>
+      <w:r>
+        <w:rPr>
+          <w:noProof/>
+        </w:rPr>
+        <w:drawing>
+          <wp:inline distT="0" distB="0" distL="0" distR="0">
+            <wp:extent cx="5274310" cy="3972222"/>
+            <wp:effectExtent l="19050" t="0" r="2540" b="0"/>
+            <wp:docPr id="39" name="图片 40"/>
+            <wp:cNvGraphicFramePr>
+              <a:graphicFrameLocks xmlns:a="http://schemas.openxmlformats.org/drawingml/2006/main" noChangeAspect="1"/>
+            </wp:cNvGraphicFramePr>
+            <a:graphic xmlns:a="http://schemas.openxmlformats.org/drawingml/2006/main">
+              <a:graphicData uri="http://schemas.openxmlformats.org/drawingml/2006/picture">
+                <pic:pic xmlns:pic="http://schemas.openxmlformats.org/drawingml/2006/picture">
+                  <pic:nvPicPr>
+                    <pic:cNvPr id="0" name="Picture 40"/>
+                    <pic:cNvPicPr>
+                      <a:picLocks noChangeAspect="1" noChangeArrowheads="1"/>
+                    </pic:cNvPicPr>
+                  </pic:nvPicPr>
+                  <pic:blipFill>
+                    <a:blip r:embed="rId55"/>
+                    <a:srcRect/>
+                    <a:stretch>
+                      <a:fillRect/>
+                    </a:stretch>
+                  </pic:blipFill>
+                  <pic:spPr bwMode="auto">
+                    <a:xfrm>
+                      <a:off x="0" y="0"/>
+                      <a:ext cx="5274310" cy="3972222"/>
+                    </a:xfrm>
+                    <a:prstGeom prst="rect">
+                      <a:avLst/>
+                    </a:prstGeom>
+                    <a:noFill/>
+                    <a:ln w="9525">
+                      <a:noFill/>
+                      <a:miter lim="800000"/>
+                      <a:headEnd/>
+                      <a:tailEnd/>
+                    </a:ln>
+                  </pic:spPr>
+                </pic:pic>
+              </a:graphicData>
+            </a:graphic>
+          </wp:inline>
+        </w:drawing>
+      </w:r>
+    </w:p>
+    <w:p>
+      <w:pPr>
+        <w:rPr>
+          <w:rFonts w:hint="eastAsia"/>
+        </w:rPr>
+      </w:pPr>
+      <w:r>
+        <w:rPr>
+          <w:rFonts w:hint="eastAsia"/>
+        </w:rPr>
+        <w:lastRenderedPageBreak/>
+        <w:t>C</w:t>
+      </w:r>
+      <w:r>
+        <w:rPr>
+          <w:rFonts w:hint="eastAsia"/>
+        </w:rPr>
+        <w:t>大写</w:t>
+      </w:r>
+      <w:r>
+        <w:rPr>
+          <w:rFonts w:hint="eastAsia"/>
+        </w:rPr>
+        <w:t xml:space="preserve"> </w:t>
+      </w:r>
+      <w:r>
+        <w:rPr>
+          <w:rFonts w:hint="eastAsia"/>
+        </w:rPr>
+        <w:t>后跟</w:t>
+      </w:r>
+      <w:r>
+        <w:rPr>
+          <w:rFonts w:hint="eastAsia"/>
+        </w:rPr>
+        <w:t>github</w:t>
+      </w:r>
+      <w:r>
+        <w:rPr>
+          <w:rFonts w:hint="eastAsia"/>
+        </w:rPr>
+        <w:t>注册的邮箱。</w:t>
+      </w:r>
+    </w:p>
+    <w:p>
+      <w:pPr>
+        <w:rPr>
+          <w:rFonts w:hint="eastAsia"/>
+        </w:rPr>
+      </w:pPr>
+      <w:r>
+        <w:rPr>
+          <w:noProof/>
+        </w:rPr>
+        <w:drawing>
+          <wp:inline distT="0" distB="0" distL="0" distR="0">
+            <wp:extent cx="4102100" cy="1769110"/>
+            <wp:effectExtent l="19050" t="0" r="0" b="0"/>
+            <wp:docPr id="41" name="图片 43"/>
+            <wp:cNvGraphicFramePr>
+              <a:graphicFrameLocks xmlns:a="http://schemas.openxmlformats.org/drawingml/2006/main" noChangeAspect="1"/>
+            </wp:cNvGraphicFramePr>
+            <a:graphic xmlns:a="http://schemas.openxmlformats.org/drawingml/2006/main">
+              <a:graphicData uri="http://schemas.openxmlformats.org/drawingml/2006/picture">
+                <pic:pic xmlns:pic="http://schemas.openxmlformats.org/drawingml/2006/picture">
+                  <pic:nvPicPr>
+                    <pic:cNvPr id="0" name="Picture 43"/>
+                    <pic:cNvPicPr>
+                      <a:picLocks noChangeAspect="1" noChangeArrowheads="1"/>
+                    </pic:cNvPicPr>
+                  </pic:nvPicPr>
+                  <pic:blipFill>
+                    <a:blip r:embed="rId56"/>
+                    <a:srcRect/>
+                    <a:stretch>
+                      <a:fillRect/>
+                    </a:stretch>
+                  </pic:blipFill>
+                  <pic:spPr bwMode="auto">
+                    <a:xfrm>
+                      <a:off x="0" y="0"/>
+                      <a:ext cx="4102100" cy="1769110"/>
+                    </a:xfrm>
+                    <a:prstGeom prst="rect">
+                      <a:avLst/>
+                    </a:prstGeom>
+                    <a:noFill/>
+                    <a:ln w="9525">
+                      <a:noFill/>
+                      <a:miter lim="800000"/>
+                      <a:headEnd/>
+                      <a:tailEnd/>
+                    </a:ln>
+                  </pic:spPr>
+                </pic:pic>
+              </a:graphicData>
+            </a:graphic>
+          </wp:inline>
+        </w:drawing>
+      </w:r>
+    </w:p>
+    <w:p>
+      <w:pPr>
+        <w:rPr>
+          <w:rFonts w:hint="eastAsia"/>
+        </w:rPr>
+      </w:pPr>
+      <w:r>
+        <w:rPr>
+          <w:rFonts w:hint="eastAsia"/>
+        </w:rPr>
+        <w:t>打开</w:t>
+      </w:r>
+      <w:r>
+        <w:rPr>
+          <w:rFonts w:hint="eastAsia"/>
+        </w:rPr>
+        <w:t>pub</w:t>
+      </w:r>
+      <w:r>
+        <w:rPr>
+          <w:rFonts w:hint="eastAsia"/>
+        </w:rPr>
+        <w:t>文件将里面内容复制操作，</w:t>
+      </w:r>
+      <w:r>
+        <w:rPr>
+          <w:rFonts w:hint="eastAsia"/>
+        </w:rPr>
+        <w:t>打开</w:t>
+      </w:r>
+      <w:r>
+        <w:rPr>
+          <w:rFonts w:hint="eastAsia"/>
+        </w:rPr>
+        <w:t>github</w:t>
+      </w:r>
+      <w:r>
+        <w:rPr>
+          <w:rFonts w:hint="eastAsia"/>
+        </w:rPr>
+        <w:t>账户</w:t>
+      </w:r>
+      <w:r>
+        <w:rPr>
+          <w:rFonts w:hint="eastAsia"/>
+        </w:rPr>
+        <w:t>settings</w:t>
+      </w:r>
+    </w:p>
+    <w:p>
+      <w:r>
+        <w:rPr>
+          <w:noProof/>
+        </w:rPr>
+        <w:drawing>
+          <wp:inline distT="0" distB="0" distL="0" distR="0">
+            <wp:extent cx="2879725" cy="4871085"/>
+            <wp:effectExtent l="19050" t="0" r="0" b="0"/>
+            <wp:docPr id="42" name="图片 46"/>
+            <wp:cNvGraphicFramePr>
+              <a:graphicFrameLocks xmlns:a="http://schemas.openxmlformats.org/drawingml/2006/main" noChangeAspect="1"/>
+            </wp:cNvGraphicFramePr>
+            <a:graphic xmlns:a="http://schemas.openxmlformats.org/drawingml/2006/main">
+              <a:graphicData uri="http://schemas.openxmlformats.org/drawingml/2006/picture">
+                <pic:pic xmlns:pic="http://schemas.openxmlformats.org/drawingml/2006/picture">
+                  <pic:nvPicPr>
+                    <pic:cNvPr id="0" name="Picture 46"/>
+                    <pic:cNvPicPr>
+                      <a:picLocks noChangeAspect="1" noChangeArrowheads="1"/>
+                    </pic:cNvPicPr>
+                  </pic:nvPicPr>
+                  <pic:blipFill>
+                    <a:blip r:embed="rId57"/>
+                    <a:srcRect/>
+                    <a:stretch>
+                      <a:fillRect/>
+                    </a:stretch>
+                  </pic:blipFill>
+                  <pic:spPr bwMode="auto">
+                    <a:xfrm>
+                      <a:off x="0" y="0"/>
+                      <a:ext cx="2879725" cy="4871085"/>
+                    </a:xfrm>
+                    <a:prstGeom prst="rect">
+                      <a:avLst/>
+                    </a:prstGeom>
+                    <a:noFill/>
+                    <a:ln w="9525">
+                      <a:noFill/>
+                      <a:miter lim="800000"/>
+                      <a:headEnd/>
+                      <a:tailEnd/>
+                    </a:ln>
+                  </pic:spPr>
+                </pic:pic>
+              </a:graphicData>
+            </a:graphic>
+          </wp:inline>
+        </w:drawing>
+      </w:r>
+    </w:p>
+    <w:p>
+      <w:pPr>
+        <w:rPr>
+          <w:rFonts w:hint="eastAsia"/>
+        </w:rPr>
+      </w:pPr>
+    </w:p>
+    <w:p>
+      <w:pPr>
+        <w:rPr>
+          <w:rFonts w:hint="eastAsia"/>
+        </w:rPr>
+      </w:pPr>
+      <w:r>
+        <w:rPr>
+          <w:noProof/>
+        </w:rPr>
+        <w:drawing>
+          <wp:inline distT="0" distB="0" distL="0" distR="0">
+            <wp:extent cx="3683000" cy="649605"/>
+            <wp:effectExtent l="19050" t="0" r="0" b="0"/>
+            <wp:docPr id="44" name="图片 49"/>
+            <wp:cNvGraphicFramePr>
+              <a:graphicFrameLocks xmlns:a="http://schemas.openxmlformats.org/drawingml/2006/main" noChangeAspect="1"/>
+            </wp:cNvGraphicFramePr>
+            <a:graphic xmlns:a="http://schemas.openxmlformats.org/drawingml/2006/main">
+              <a:graphicData uri="http://schemas.openxmlformats.org/drawingml/2006/picture">
+                <pic:pic xmlns:pic="http://schemas.openxmlformats.org/drawingml/2006/picture">
+                  <pic:nvPicPr>
+                    <pic:cNvPr id="0" name="Picture 49"/>
+                    <pic:cNvPicPr>
+                      <a:picLocks noChangeAspect="1" noChangeArrowheads="1"/>
+                    </pic:cNvPicPr>
+                  </pic:nvPicPr>
+                  <pic:blipFill>
+                    <a:blip r:embed="rId58"/>
+                    <a:srcRect/>
+                    <a:stretch>
+                      <a:fillRect/>
+                    </a:stretch>
+                  </pic:blipFill>
+                  <pic:spPr bwMode="auto">
+                    <a:xfrm>
+                      <a:off x="0" y="0"/>
+                      <a:ext cx="3683000" cy="649605"/>
+                    </a:xfrm>
+                    <a:prstGeom prst="rect">
+                      <a:avLst/>
+                    </a:prstGeom>
+                    <a:noFill/>
+                    <a:ln w="9525">
+                      <a:noFill/>
+                      <a:miter lim="800000"/>
+                      <a:headEnd/>
+                      <a:tailEnd/>
+                    </a:ln>
+                  </pic:spPr>
+                </pic:pic>
+              </a:graphicData>
+            </a:graphic>
+          </wp:inline>
+        </w:drawing>
+      </w:r>
+    </w:p>
+    <w:p>
+      <w:pPr>
+        <w:rPr>
+          <w:rFonts w:hint="eastAsia"/>
+        </w:rPr>
+      </w:pPr>
+      <w:r>
+        <w:rPr>
+          <w:noProof/>
+        </w:rPr>
+        <w:drawing>
+          <wp:inline distT="0" distB="0" distL="0" distR="0">
+            <wp:extent cx="2777490" cy="649605"/>
+            <wp:effectExtent l="19050" t="0" r="3810" b="0"/>
+            <wp:docPr id="45" name="图片 52"/>
+            <wp:cNvGraphicFramePr>
+              <a:graphicFrameLocks xmlns:a="http://schemas.openxmlformats.org/drawingml/2006/main" noChangeAspect="1"/>
+            </wp:cNvGraphicFramePr>
+            <a:graphic xmlns:a="http://schemas.openxmlformats.org/drawingml/2006/main">
+              <a:graphicData uri="http://schemas.openxmlformats.org/drawingml/2006/picture">
+                <pic:pic xmlns:pic="http://schemas.openxmlformats.org/drawingml/2006/picture">
+                  <pic:nvPicPr>
+                    <pic:cNvPr id="0" name="Picture 52"/>
+                    <pic:cNvPicPr>
+                      <a:picLocks noChangeAspect="1" noChangeArrowheads="1"/>
+                    </pic:cNvPicPr>
+                  </pic:nvPicPr>
+                  <pic:blipFill>
+                    <a:blip r:embed="rId59"/>
+                    <a:srcRect/>
+                    <a:stretch>
+                      <a:fillRect/>
+                    </a:stretch>
+                  </pic:blipFill>
+                  <pic:spPr bwMode="auto">
+                    <a:xfrm>
+                      <a:off x="0" y="0"/>
+                      <a:ext cx="2777490" cy="649605"/>
+                    </a:xfrm>
+                    <a:prstGeom prst="rect">
+                      <a:avLst/>
+                    </a:prstGeom>
+                    <a:noFill/>
+                    <a:ln w="9525">
+                      <a:noFill/>
+                      <a:miter lim="800000"/>
+                      <a:headEnd/>
+                      <a:tailEnd/>
+                    </a:ln>
+                  </pic:spPr>
+                </pic:pic>
+              </a:graphicData>
+            </a:graphic>
+          </wp:inline>
+        </w:drawing>
+      </w:r>
+    </w:p>
+    <w:p>
+      <w:pPr>
+        <w:rPr>
+          <w:rFonts w:hint="eastAsia"/>
+        </w:rPr>
+      </w:pPr>
+      <w:r>
+        <w:rPr>
+          <w:noProof/>
+        </w:rPr>
+        <w:lastRenderedPageBreak/>
+        <w:drawing>
+          <wp:inline distT="0" distB="0" distL="0" distR="0">
+            <wp:extent cx="5274310" cy="2624386"/>
+            <wp:effectExtent l="19050" t="0" r="2540" b="0"/>
+            <wp:docPr id="55" name="图片 55"/>
+            <wp:cNvGraphicFramePr>
+              <a:graphicFrameLocks xmlns:a="http://schemas.openxmlformats.org/drawingml/2006/main" noChangeAspect="1"/>
+            </wp:cNvGraphicFramePr>
+            <a:graphic xmlns:a="http://schemas.openxmlformats.org/drawingml/2006/main">
+              <a:graphicData uri="http://schemas.openxmlformats.org/drawingml/2006/picture">
+                <pic:pic xmlns:pic="http://schemas.openxmlformats.org/drawingml/2006/picture">
+                  <pic:nvPicPr>
+                    <pic:cNvPr id="0" name="Picture 55"/>
+                    <pic:cNvPicPr>
+                      <a:picLocks noChangeAspect="1" noChangeArrowheads="1"/>
+                    </pic:cNvPicPr>
+                  </pic:nvPicPr>
+                  <pic:blipFill>
+                    <a:blip r:embed="rId60"/>
+                    <a:srcRect/>
+                    <a:stretch>
+                      <a:fillRect/>
+                    </a:stretch>
+                  </pic:blipFill>
+                  <pic:spPr bwMode="auto">
+                    <a:xfrm>
+                      <a:off x="0" y="0"/>
+                      <a:ext cx="5274310" cy="2624386"/>
+                    </a:xfrm>
+                    <a:prstGeom prst="rect">
+                      <a:avLst/>
+                    </a:prstGeom>
+                    <a:noFill/>
+                    <a:ln w="9525">
+                      <a:noFill/>
+                      <a:miter lim="800000"/>
+                      <a:headEnd/>
+                      <a:tailEnd/>
+                    </a:ln>
+                  </pic:spPr>
+                </pic:pic>
+              </a:graphicData>
+            </a:graphic>
+          </wp:inline>
+        </w:drawing>
+      </w:r>
+    </w:p>
+    <w:p>
+      <w:pPr>
+        <w:rPr>
+          <w:rFonts w:hint="eastAsia"/>
+        </w:rPr>
+      </w:pPr>
+      <w:r>
+        <w:rPr>
+          <w:rFonts w:hint="eastAsia"/>
+        </w:rPr>
+        <w:t>生成秘钥就可以正常操作了。</w:t>
+      </w:r>
+      <w:r>
+        <w:rPr>
+          <w:rFonts w:hint="eastAsia"/>
+        </w:rPr>
+        <w:t>不需要每次操作输入密码</w:t>
+      </w:r>
+    </w:p>
+    <w:p>
+      <w:pPr>
+        <w:rPr>
+          <w:rFonts w:hint="eastAsia"/>
+        </w:rPr>
+      </w:pPr>
+      <w:r>
+        <w:rPr>
+          <w:noProof/>
+        </w:rPr>
+        <w:drawing>
+          <wp:inline distT="0" distB="0" distL="0" distR="0">
+            <wp:extent cx="3341370" cy="1504315"/>
+            <wp:effectExtent l="19050" t="0" r="0" b="0"/>
+            <wp:docPr id="58" name="图片 58"/>
+            <wp:cNvGraphicFramePr>
+              <a:graphicFrameLocks xmlns:a="http://schemas.openxmlformats.org/drawingml/2006/main" noChangeAspect="1"/>
+            </wp:cNvGraphicFramePr>
+            <a:graphic xmlns:a="http://schemas.openxmlformats.org/drawingml/2006/main">
+              <a:graphicData uri="http://schemas.openxmlformats.org/drawingml/2006/picture">
+                <pic:pic xmlns:pic="http://schemas.openxmlformats.org/drawingml/2006/picture">
+                  <pic:nvPicPr>
+                    <pic:cNvPr id="0" name="Picture 58"/>
+                    <pic:cNvPicPr>
+                      <a:picLocks noChangeAspect="1" noChangeArrowheads="1"/>
+                    </pic:cNvPicPr>
+                  </pic:nvPicPr>
+                  <pic:blipFill>
+                    <a:blip r:embed="rId61"/>
+                    <a:srcRect/>
+                    <a:stretch>
+                      <a:fillRect/>
+                    </a:stretch>
+                  </pic:blipFill>
+                  <pic:spPr bwMode="auto">
+                    <a:xfrm>
+                      <a:off x="0" y="0"/>
+                      <a:ext cx="3341370" cy="1504315"/>
+                    </a:xfrm>
+                    <a:prstGeom prst="rect">
+                      <a:avLst/>
+                    </a:prstGeom>
+                    <a:noFill/>
+                    <a:ln w="9525">
+                      <a:noFill/>
+                      <a:miter lim="800000"/>
+                      <a:headEnd/>
+                      <a:tailEnd/>
+                    </a:ln>
+                  </pic:spPr>
+                </pic:pic>
+              </a:graphicData>
+            </a:graphic>
+          </wp:inline>
+        </w:drawing>
+      </w:r>
+    </w:p>
+    <w:p>
+      <w:pPr>
+        <w:rPr>
+          <w:rFonts w:hint="eastAsia"/>
+        </w:rPr>
+      </w:pPr>
+      <w:r>
+        <w:rPr>
+          <w:rFonts w:hint="eastAsia"/>
+        </w:rPr>
+        <w:t>起别名</w:t>
+      </w:r>
+    </w:p>
+    <w:p>
+      <w:r>
+        <w:rPr>
+          <w:noProof/>
+        </w:rPr>
+        <w:drawing>
+          <wp:inline distT="0" distB="0" distL="0" distR="0">
+            <wp:extent cx="5274310" cy="1686174"/>
+            <wp:effectExtent l="19050" t="0" r="2540" b="0"/>
+            <wp:docPr id="47" name="图片 61"/>
+            <wp:cNvGraphicFramePr>
+              <a:graphicFrameLocks xmlns:a="http://schemas.openxmlformats.org/drawingml/2006/main" noChangeAspect="1"/>
+            </wp:cNvGraphicFramePr>
+            <a:graphic xmlns:a="http://schemas.openxmlformats.org/drawingml/2006/main">
+              <a:graphicData uri="http://schemas.openxmlformats.org/drawingml/2006/picture">
+                <pic:pic xmlns:pic="http://schemas.openxmlformats.org/drawingml/2006/picture">
+                  <pic:nvPicPr>
+                    <pic:cNvPr id="0" name="Picture 61"/>
+                    <pic:cNvPicPr>
+                      <a:picLocks noChangeAspect="1" noChangeArrowheads="1"/>
+                    </pic:cNvPicPr>
+                  </pic:nvPicPr>
+                  <pic:blipFill>
+                    <a:blip r:embed="rId62"/>
+                    <a:srcRect/>
+                    <a:stretch>
+                      <a:fillRect/>
+                    </a:stretch>
+                  </pic:blipFill>
+                  <pic:spPr bwMode="auto">
+                    <a:xfrm>
+                      <a:off x="0" y="0"/>
+                      <a:ext cx="5274310" cy="1686174"/>
+                    </a:xfrm>
+                    <a:prstGeom prst="rect">
+                      <a:avLst/>
+                    </a:prstGeom>
+                    <a:noFill/>
+                    <a:ln w="9525">
+                      <a:noFill/>
+                      <a:miter lim="800000"/>
+                      <a:headEnd/>
+                      <a:tailEnd/>
+                    </a:ln>
+                  </pic:spPr>
+                </pic:pic>
+              </a:graphicData>
+            </a:graphic>
+          </wp:inline>
+        </w:drawing>
+      </w:r>
     </w:p>
     <w:p>
       <w:pPr>
@@ -4529,6 +6661,7 @@
           <w:rFonts w:hint="eastAsia"/>
           <w:noProof/>
         </w:rPr>
+        <w:lastRenderedPageBreak/>
         <w:drawing>
           <wp:inline distT="0" distB="0" distL="0" distR="0">
             <wp:extent cx="5274310" cy="1034749"/>
@@ -4547,7 +6680,7 @@
                     </pic:cNvPicPr>
                   </pic:nvPicPr>
                   <pic:blipFill>
-                    <a:blip r:embed="rId41"/>
+                    <a:blip r:embed="rId63"/>
                     <a:srcRect/>
                     <a:stretch>
                       <a:fillRect/>
@@ -4861,7 +6994,6 @@
         <w:rPr>
           <w:rFonts w:hint="eastAsia"/>
         </w:rPr>
-        <w:lastRenderedPageBreak/>
         <w:t>数组</w:t>
       </w:r>
       <w:r>
@@ -5403,7 +7535,7 @@
                     </pic:cNvPicPr>
                   </pic:nvPicPr>
                   <pic:blipFill>
-                    <a:blip r:embed="rId42"/>
+                    <a:blip r:embed="rId64"/>
                     <a:srcRect/>
                     <a:stretch>
                       <a:fillRect/>
@@ -5451,7 +7583,6 @@
         <w:rPr>
           <w:noProof/>
         </w:rPr>
-        <w:lastRenderedPageBreak/>
         <w:drawing>
           <wp:inline distT="0" distB="0" distL="0" distR="0">
             <wp:extent cx="5274310" cy="1323158"/>
@@ -5470,7 +7601,7 @@
                     </pic:cNvPicPr>
                   </pic:nvPicPr>
                   <pic:blipFill>
-                    <a:blip r:embed="rId43"/>
+                    <a:blip r:embed="rId65"/>
                     <a:srcRect/>
                     <a:stretch>
                       <a:fillRect/>
@@ -5522,7 +7653,7 @@
                     </pic:cNvPicPr>
                   </pic:nvPicPr>
                   <pic:blipFill>
-                    <a:blip r:embed="rId44"/>
+                    <a:blip r:embed="rId66"/>
                     <a:srcRect/>
                     <a:stretch>
                       <a:fillRect/>

--- a/笔记.docx
+++ b/笔记.docx
@@ -26,7 +26,7 @@
           <wp:inline distT="0" distB="0" distL="0" distR="0">
             <wp:extent cx="5274310" cy="3256854"/>
             <wp:effectExtent l="19050" t="0" r="2540" b="0"/>
-            <wp:docPr id="43" name="图片 43"/>
+            <wp:docPr id="56" name="图片 43"/>
             <wp:cNvGraphicFramePr>
               <a:graphicFrameLocks xmlns:a="http://schemas.openxmlformats.org/drawingml/2006/main" noChangeAspect="1"/>
             </wp:cNvGraphicFramePr>
@@ -82,13 +82,7 @@
         <w:rPr>
           <w:rFonts w:hint="eastAsia"/>
         </w:rPr>
-        <w:t>集中化版本控制系统</w:t>
-      </w:r>
-      <w:r>
-        <w:rPr>
-          <w:rFonts w:hint="eastAsia"/>
-        </w:rPr>
-        <w:t>：例如</w:t>
+        <w:t>集中化版本控制系统：例如</w:t>
       </w:r>
       <w:r>
         <w:rPr>
@@ -114,25 +108,7 @@
         <w:rPr>
           <w:rFonts w:hint="eastAsia"/>
         </w:rPr>
-        <w:t>分布式版本控制系统</w:t>
-      </w:r>
-      <w:r>
-        <w:rPr>
-          <w:rFonts w:hint="eastAsia"/>
-        </w:rPr>
-        <w:t>：</w:t>
-      </w:r>
-      <w:r>
-        <w:rPr>
-          <w:rFonts w:hint="eastAsia"/>
-        </w:rPr>
-        <w:t>客户端不止最新版本文件，而是把代码都镜像下来了。</w:t>
-      </w:r>
-      <w:r>
-        <w:rPr>
-          <w:rFonts w:hint="eastAsia"/>
-        </w:rPr>
-        <w:t>例如</w:t>
+        <w:t>分布式版本控制系统：客户端不止最新版本文件，而是把代码都镜像下来了。例如</w:t>
       </w:r>
       <w:r>
         <w:rPr>
@@ -367,31 +343,7 @@
         <w:rPr>
           <w:rFonts w:hint="eastAsia"/>
         </w:rPr>
-        <w:t>git</w:t>
-      </w:r>
-      <w:r>
-        <w:rPr>
-          <w:rFonts w:hint="eastAsia"/>
-        </w:rPr>
-        <w:t xml:space="preserve"> config</w:t>
-      </w:r>
-      <w:r>
-        <w:rPr>
-          <w:rFonts w:hint="eastAsia"/>
-        </w:rPr>
-        <w:t xml:space="preserve"> </w:t>
-      </w:r>
-      <w:r>
-        <w:rPr>
-          <w:rFonts w:hint="eastAsia"/>
-        </w:rPr>
-        <w:t>--</w:t>
-      </w:r>
-      <w:r>
-        <w:rPr>
-          <w:rFonts w:hint="eastAsia"/>
-        </w:rPr>
-        <w:t xml:space="preserve">global user.name </w:t>
+        <w:t xml:space="preserve">git config --global user.name </w:t>
       </w:r>
       <w:r>
         <w:t>“</w:t>
@@ -409,19 +361,7 @@
         <w:rPr>
           <w:rFonts w:hint="eastAsia"/>
         </w:rPr>
-        <w:t xml:space="preserve"> ; git </w:t>
-      </w:r>
-      <w:r>
-        <w:rPr>
-          <w:rFonts w:hint="eastAsia"/>
-        </w:rPr>
-        <w:t>config --</w:t>
-      </w:r>
-      <w:r>
-        <w:rPr>
-          <w:rFonts w:hint="eastAsia"/>
-        </w:rPr>
-        <w:t xml:space="preserve">global user.email </w:t>
+        <w:t xml:space="preserve"> ; git config --global user.email </w:t>
       </w:r>
       <w:hyperlink r:id="rId9" w:history="1">
         <w:r>
@@ -446,13 +386,7 @@
         <w:rPr>
           <w:rFonts w:hint="eastAsia"/>
         </w:rPr>
-        <w:t>本地仓库的初始化</w:t>
-      </w:r>
-      <w:r>
-        <w:rPr>
-          <w:rFonts w:hint="eastAsia"/>
-        </w:rPr>
-        <w:t>：</w:t>
+        <w:t>本地仓库的初始化：</w:t>
       </w:r>
       <w:r>
         <w:rPr>
@@ -482,13 +416,7 @@
         <w:rPr>
           <w:rFonts w:hint="eastAsia"/>
         </w:rPr>
-        <w:t>git init</w:t>
-      </w:r>
-      <w:r>
-        <w:rPr>
-          <w:rFonts w:hint="eastAsia"/>
-        </w:rPr>
-        <w:t xml:space="preserve"> </w:t>
+        <w:t xml:space="preserve">git init </w:t>
       </w:r>
       <w:r>
         <w:rPr>
@@ -509,13 +437,7 @@
         <w:rPr>
           <w:rFonts w:hint="eastAsia"/>
         </w:rPr>
-        <w:t>la</w:t>
-      </w:r>
-      <w:r>
-        <w:rPr>
-          <w:rFonts w:hint="eastAsia"/>
-        </w:rPr>
-        <w:t xml:space="preserve"> (</w:t>
+        <w:t>la (</w:t>
       </w:r>
       <w:r>
         <w:rPr>
@@ -562,13 +484,7 @@
         <w:rPr>
           <w:rFonts w:hint="eastAsia"/>
         </w:rPr>
-        <w:t>本地新建文件</w:t>
-      </w:r>
-      <w:r>
-        <w:rPr>
-          <w:rFonts w:hint="eastAsia"/>
-        </w:rPr>
-        <w:t>（该文件需要放到本地仓库里）</w:t>
+        <w:t>本地新建文件（该文件需要放到本地仓库里）</w:t>
       </w:r>
       <w:r>
         <w:rPr>
@@ -582,14 +498,7 @@
           <w:rFonts w:hint="eastAsia"/>
           <w:color w:val="FF0000"/>
         </w:rPr>
-        <w:t>git add test.txt</w:t>
-      </w:r>
-      <w:r>
-        <w:rPr>
-          <w:rFonts w:hint="eastAsia"/>
-          <w:color w:val="FF0000"/>
-        </w:rPr>
-        <w:t xml:space="preserve"> </w:t>
+        <w:t xml:space="preserve">git add test.txt </w:t>
       </w:r>
       <w:r>
         <w:rPr>
@@ -713,13 +622,7 @@
         <w:rPr>
           <w:rFonts w:hint="eastAsia"/>
         </w:rPr>
-        <w:t xml:space="preserve"> git status</w:t>
-      </w:r>
-      <w:r>
-        <w:rPr>
-          <w:rFonts w:hint="eastAsia"/>
-        </w:rPr>
-        <w:t xml:space="preserve"> </w:t>
+        <w:t xml:space="preserve"> git status </w:t>
       </w:r>
       <w:r>
         <w:rPr>
@@ -742,7 +645,7 @@
           <wp:inline distT="0" distB="0" distL="0" distR="0">
             <wp:extent cx="4546600" cy="1059815"/>
             <wp:effectExtent l="19050" t="0" r="6350" b="0"/>
-            <wp:docPr id="2" name="图片 1"/>
+            <wp:docPr id="59" name="图片 1"/>
             <wp:cNvGraphicFramePr>
               <a:graphicFrameLocks xmlns:a="http://schemas.openxmlformats.org/drawingml/2006/main" noChangeAspect="1"/>
             </wp:cNvGraphicFramePr>
@@ -832,7 +735,7 @@
           <wp:inline distT="0" distB="0" distL="0" distR="0">
             <wp:extent cx="5274310" cy="883960"/>
             <wp:effectExtent l="19050" t="0" r="2540" b="0"/>
-            <wp:docPr id="4" name="图片 4"/>
+            <wp:docPr id="60" name="图片 4"/>
             <wp:cNvGraphicFramePr>
               <a:graphicFrameLocks xmlns:a="http://schemas.openxmlformats.org/drawingml/2006/main" noChangeAspect="1"/>
             </wp:cNvGraphicFramePr>
@@ -904,7 +807,7 @@
           <wp:inline distT="0" distB="0" distL="0" distR="0">
             <wp:extent cx="5274310" cy="1996480"/>
             <wp:effectExtent l="19050" t="0" r="2540" b="0"/>
-            <wp:docPr id="7" name="图片 7"/>
+            <wp:docPr id="62" name="图片 7"/>
             <wp:cNvGraphicFramePr>
               <a:graphicFrameLocks xmlns:a="http://schemas.openxmlformats.org/drawingml/2006/main" noChangeAspect="1"/>
             </wp:cNvGraphicFramePr>
@@ -1000,7 +903,7 @@
           <wp:inline distT="0" distB="0" distL="0" distR="0">
             <wp:extent cx="5274310" cy="2214748"/>
             <wp:effectExtent l="19050" t="0" r="2540" b="0"/>
-            <wp:docPr id="10" name="图片 10"/>
+            <wp:docPr id="63" name="图片 10"/>
             <wp:cNvGraphicFramePr>
               <a:graphicFrameLocks xmlns:a="http://schemas.openxmlformats.org/drawingml/2006/main" noChangeAspect="1"/>
             </wp:cNvGraphicFramePr>
@@ -1053,7 +956,7 @@
           <wp:inline distT="0" distB="0" distL="0" distR="0">
             <wp:extent cx="5274310" cy="1369135"/>
             <wp:effectExtent l="19050" t="0" r="2540" b="0"/>
-            <wp:docPr id="13" name="图片 13"/>
+            <wp:docPr id="65" name="图片 13"/>
             <wp:cNvGraphicFramePr>
               <a:graphicFrameLocks xmlns:a="http://schemas.openxmlformats.org/drawingml/2006/main" noChangeAspect="1"/>
             </wp:cNvGraphicFramePr>
@@ -1138,7 +1041,7 @@
           <wp:inline distT="0" distB="0" distL="0" distR="0">
             <wp:extent cx="5274310" cy="2688425"/>
             <wp:effectExtent l="19050" t="0" r="2540" b="0"/>
-            <wp:docPr id="16" name="图片 16"/>
+            <wp:docPr id="66" name="图片 16"/>
             <wp:cNvGraphicFramePr>
               <a:graphicFrameLocks xmlns:a="http://schemas.openxmlformats.org/drawingml/2006/main" noChangeAspect="1"/>
             </wp:cNvGraphicFramePr>
@@ -1209,13 +1112,7 @@
         <w:rPr>
           <w:rFonts w:hint="eastAsia"/>
         </w:rPr>
-        <w:t>如果提交日志多</w:t>
-      </w:r>
-      <w:r>
-        <w:rPr>
-          <w:rFonts w:hint="eastAsia"/>
-        </w:rPr>
-        <w:t>会出现：</w:t>
+        <w:t>如果提交日志多会出现：</w:t>
       </w:r>
       <w:r>
         <w:rPr>
@@ -1352,7 +1249,7 @@
           <wp:inline distT="0" distB="0" distL="0" distR="0">
             <wp:extent cx="5274310" cy="656801"/>
             <wp:effectExtent l="19050" t="0" r="2540" b="0"/>
-            <wp:docPr id="19" name="图片 19"/>
+            <wp:docPr id="68" name="图片 19"/>
             <wp:cNvGraphicFramePr>
               <a:graphicFrameLocks xmlns:a="http://schemas.openxmlformats.org/drawingml/2006/main" noChangeAspect="1"/>
             </wp:cNvGraphicFramePr>
@@ -1411,7 +1308,7 @@
           <wp:inline distT="0" distB="0" distL="0" distR="0">
             <wp:extent cx="5274310" cy="1088116"/>
             <wp:effectExtent l="19050" t="0" r="2540" b="0"/>
-            <wp:docPr id="22" name="图片 22"/>
+            <wp:docPr id="69" name="图片 22"/>
             <wp:cNvGraphicFramePr>
               <a:graphicFrameLocks xmlns:a="http://schemas.openxmlformats.org/drawingml/2006/main" noChangeAspect="1"/>
             </wp:cNvGraphicFramePr>
@@ -1492,7 +1389,7 @@
           <wp:inline distT="0" distB="0" distL="0" distR="0">
             <wp:extent cx="5274310" cy="855058"/>
             <wp:effectExtent l="19050" t="0" r="2540" b="0"/>
-            <wp:docPr id="25" name="图片 25"/>
+            <wp:docPr id="71" name="图片 25"/>
             <wp:cNvGraphicFramePr>
               <a:graphicFrameLocks xmlns:a="http://schemas.openxmlformats.org/drawingml/2006/main" noChangeAspect="1"/>
             </wp:cNvGraphicFramePr>
@@ -1610,35 +1507,14 @@
           <w:rFonts w:hint="eastAsia"/>
           <w:color w:val="000000" w:themeColor="text1"/>
         </w:rPr>
-        <w:t>]</w:t>
+        <w:t xml:space="preserve">]   </w:t>
       </w:r>
       <w:r>
         <w:rPr>
           <w:rFonts w:hint="eastAsia"/>
           <w:color w:val="000000" w:themeColor="text1"/>
         </w:rPr>
-        <w:t xml:space="preserve">   </w:t>
-      </w:r>
-      <w:r>
-        <w:rPr>
-          <w:rFonts w:hint="eastAsia"/>
-          <w:color w:val="000000" w:themeColor="text1"/>
-        </w:rPr>
-        <w:t>回退或者前进历史版本</w:t>
-      </w:r>
-      <w:r>
-        <w:rPr>
-          <w:rFonts w:hint="eastAsia"/>
-          <w:color w:val="000000" w:themeColor="text1"/>
-        </w:rPr>
-        <w:t>（工作区文件随着变更）</w:t>
-      </w:r>
-      <w:r>
-        <w:rPr>
-          <w:rFonts w:hint="eastAsia"/>
-          <w:color w:val="000000" w:themeColor="text1"/>
-        </w:rPr>
-        <w:t>如下</w:t>
+        <w:t>回退或者前进历史版本（工作区文件随着变更）如下</w:t>
       </w:r>
     </w:p>
     <w:p>
@@ -1657,7 +1533,7 @@
           <wp:inline distT="0" distB="0" distL="0" distR="0">
             <wp:extent cx="5274310" cy="1143462"/>
             <wp:effectExtent l="19050" t="0" r="2540" b="0"/>
-            <wp:docPr id="28" name="图片 28"/>
+            <wp:docPr id="72" name="图片 28"/>
             <wp:cNvGraphicFramePr>
               <a:graphicFrameLocks xmlns:a="http://schemas.openxmlformats.org/drawingml/2006/main" noChangeAspect="1"/>
             </wp:cNvGraphicFramePr>
@@ -1757,7 +1633,7 @@
           <wp:inline distT="0" distB="0" distL="0" distR="0">
             <wp:extent cx="5274310" cy="635666"/>
             <wp:effectExtent l="19050" t="0" r="2540" b="0"/>
-            <wp:docPr id="31" name="图片 31"/>
+            <wp:docPr id="74" name="图片 31"/>
             <wp:cNvGraphicFramePr>
               <a:graphicFrameLocks xmlns:a="http://schemas.openxmlformats.org/drawingml/2006/main" noChangeAspect="1"/>
             </wp:cNvGraphicFramePr>
@@ -1858,19 +1734,7 @@
         <w:rPr>
           <w:rFonts w:hint="eastAsia"/>
         </w:rPr>
-        <w:t>mixed</w:t>
-      </w:r>
-      <w:r>
-        <w:rPr>
-          <w:rFonts w:hint="eastAsia"/>
-        </w:rPr>
-        <w:t xml:space="preserve"> </w:t>
-      </w:r>
-      <w:r>
-        <w:rPr>
-          <w:rFonts w:hint="eastAsia"/>
-        </w:rPr>
-        <w:t xml:space="preserve"> [</w:t>
+        <w:t>mixed  [</w:t>
       </w:r>
       <w:r>
         <w:rPr>
@@ -1882,13 +1746,7 @@
         <w:rPr>
           <w:rFonts w:hint="eastAsia"/>
         </w:rPr>
-        <w:t>]</w:t>
-      </w:r>
-      <w:r>
-        <w:rPr>
-          <w:rFonts w:hint="eastAsia"/>
-        </w:rPr>
-        <w:t xml:space="preserve">  </w:t>
+        <w:t xml:space="preserve">]  </w:t>
       </w:r>
       <w:r>
         <w:rPr>
@@ -1920,19 +1778,7 @@
         <w:rPr>
           <w:rFonts w:hint="eastAsia"/>
         </w:rPr>
-        <w:t>soft</w:t>
-      </w:r>
-      <w:r>
-        <w:rPr>
-          <w:rFonts w:hint="eastAsia"/>
-        </w:rPr>
-        <w:t xml:space="preserve">  </w:t>
-      </w:r>
-      <w:r>
-        <w:rPr>
-          <w:rFonts w:hint="eastAsia"/>
-        </w:rPr>
-        <w:t>[</w:t>
+        <w:t>soft  [</w:t>
       </w:r>
       <w:r>
         <w:rPr>
@@ -1950,19 +1796,7 @@
         <w:rPr>
           <w:rFonts w:hint="eastAsia"/>
         </w:rPr>
-        <w:t>只修改本地库文件，</w:t>
-      </w:r>
-      <w:r>
-        <w:rPr>
-          <w:rFonts w:hint="eastAsia"/>
-        </w:rPr>
-        <w:t>暂存区和</w:t>
-      </w:r>
-      <w:r>
-        <w:rPr>
-          <w:rFonts w:hint="eastAsia"/>
-        </w:rPr>
-        <w:t>工作区的文件不变更</w:t>
+        <w:t>只修改本地库文件，暂存区和工作区的文件不变更</w:t>
       </w:r>
     </w:p>
     <w:p>
@@ -2001,14 +1835,7 @@
           <w:rFonts w:hint="eastAsia"/>
           <w:b/>
         </w:rPr>
-        <w:t>文件名</w:t>
-      </w:r>
-      <w:r>
-        <w:rPr>
-          <w:rFonts w:hint="eastAsia"/>
-          <w:b/>
-        </w:rPr>
-        <w:t>（只是删除工作区）</w:t>
+        <w:t>文件名（只是删除工作区）</w:t>
       </w:r>
     </w:p>
     <w:p>
@@ -2026,7 +1853,7 @@
           <wp:inline distT="0" distB="0" distL="0" distR="0">
             <wp:extent cx="3204845" cy="632460"/>
             <wp:effectExtent l="19050" t="0" r="0" b="0"/>
-            <wp:docPr id="3" name="图片 1"/>
+            <wp:docPr id="75" name="图片 1"/>
             <wp:cNvGraphicFramePr>
               <a:graphicFrameLocks xmlns:a="http://schemas.openxmlformats.org/drawingml/2006/main" noChangeAspect="1"/>
             </wp:cNvGraphicFramePr>
@@ -2080,21 +1907,7 @@
           <w:rFonts w:hint="eastAsia"/>
           <w:b/>
         </w:rPr>
-        <w:t>然后</w:t>
-      </w:r>
-      <w:r>
-        <w:rPr>
-          <w:rFonts w:hint="eastAsia"/>
-          <w:b/>
-        </w:rPr>
-        <w:t>以下操作删除本地库文件</w:t>
-      </w:r>
-      <w:r>
-        <w:rPr>
-          <w:rFonts w:hint="eastAsia"/>
-          <w:b/>
-        </w:rPr>
-        <w:t>：</w:t>
+        <w:t>然后以下操作删除本地库文件：</w:t>
       </w:r>
       <w:r>
         <w:rPr>
@@ -2168,14 +1981,7 @@
           <w:rFonts w:hint="eastAsia"/>
           <w:b/>
         </w:rPr>
-        <w:t xml:space="preserve"> </w:t>
-      </w:r>
-      <w:r>
-        <w:rPr>
-          <w:rFonts w:hint="eastAsia"/>
-          <w:b/>
-        </w:rPr>
-        <w:t xml:space="preserve"> </w:t>
+        <w:t xml:space="preserve">  </w:t>
       </w:r>
       <w:r>
         <w:rPr>
@@ -2312,7 +2118,7 @@
           <w:noProof/>
         </w:rPr>
         <w:pict>
-          <v:rect id="_x0000_s2055" style="position:absolute;left:0;text-align:left;margin-left:-66.4pt;margin-top:154.85pt;width:45.05pt;height:36.35pt;z-index:251661312">
+          <v:rect id="_x0000_s2071" style="position:absolute;left:0;text-align:left;margin-left:-66.4pt;margin-top:154.85pt;width:45.05pt;height:36.35pt;z-index:251663360">
             <v:textbox>
               <w:txbxContent>
                 <w:p>
@@ -2342,7 +2148,7 @@
           <w:noProof/>
         </w:rPr>
         <w:pict>
-          <v:rect id="_x0000_s2054" style="position:absolute;left:0;text-align:left;margin-left:-61.05pt;margin-top:99.7pt;width:54.5pt;height:36.35pt;z-index:251660288">
+          <v:rect id="_x0000_s2070" style="position:absolute;left:0;text-align:left;margin-left:-61.05pt;margin-top:99.7pt;width:54.5pt;height:36.35pt;z-index:251662336">
             <v:textbox>
               <w:txbxContent>
                 <w:p>
@@ -2376,7 +2182,7 @@
             <v:path arrowok="t" fillok="f" o:connecttype="none"/>
             <o:lock v:ext="edit" shapetype="t"/>
           </v:shapetype>
-          <v:shape id="_x0000_s2053" type="#_x0000_t32" style="position:absolute;left:0;text-align:left;margin-left:-21.35pt;margin-top:162.95pt;width:23.55pt;height:3.35pt;flip:x;z-index:251659264" o:connectortype="straight">
+          <v:shape id="_x0000_s2069" type="#_x0000_t32" style="position:absolute;left:0;text-align:left;margin-left:-21.35pt;margin-top:162.95pt;width:23.55pt;height:3.35pt;flip:x;z-index:251661312" o:connectortype="straight">
             <v:stroke endarrow="block"/>
           </v:shape>
         </w:pict>
@@ -2387,7 +2193,7 @@
           <w:noProof/>
         </w:rPr>
         <w:pict>
-          <v:shape id="_x0000_s2052" type="#_x0000_t32" style="position:absolute;left:0;text-align:left;margin-left:-21.35pt;margin-top:120.55pt;width:29.6pt;height:2.7pt;flip:x y;z-index:251658240" o:connectortype="straight">
+          <v:shape id="_x0000_s2068" type="#_x0000_t32" style="position:absolute;left:0;text-align:left;margin-left:-21.35pt;margin-top:120.55pt;width:29.6pt;height:2.7pt;flip:x y;z-index:251660288" o:connectortype="straight">
             <v:stroke endarrow="block"/>
           </v:shape>
         </w:pict>
@@ -2401,7 +2207,7 @@
           <wp:inline distT="0" distB="0" distL="0" distR="0">
             <wp:extent cx="5274310" cy="2617119"/>
             <wp:effectExtent l="19050" t="0" r="2540" b="0"/>
-            <wp:docPr id="5" name="图片 4"/>
+            <wp:docPr id="76" name="图片 4"/>
             <wp:cNvGraphicFramePr>
               <a:graphicFrameLocks xmlns:a="http://schemas.openxmlformats.org/drawingml/2006/main" noChangeAspect="1"/>
             </wp:cNvGraphicFramePr>
@@ -2530,14 +2336,7 @@
           <w:rFonts w:hint="eastAsia"/>
           <w:b/>
         </w:rPr>
-        <w:t xml:space="preserve"> </w:t>
-      </w:r>
-      <w:r>
-        <w:rPr>
-          <w:rFonts w:hint="eastAsia"/>
-          <w:b/>
-        </w:rPr>
-        <w:t xml:space="preserve"> </w:t>
+        <w:t xml:space="preserve">  </w:t>
       </w:r>
       <w:r>
         <w:rPr>
@@ -2600,7 +2399,7 @@
           <wp:inline distT="0" distB="0" distL="0" distR="0">
             <wp:extent cx="5274310" cy="2074621"/>
             <wp:effectExtent l="19050" t="0" r="2540" b="0"/>
-            <wp:docPr id="6" name="图片 7"/>
+            <wp:docPr id="77" name="图片 7"/>
             <wp:cNvGraphicFramePr>
               <a:graphicFrameLocks xmlns:a="http://schemas.openxmlformats.org/drawingml/2006/main" noChangeAspect="1"/>
             </wp:cNvGraphicFramePr>
@@ -2686,7 +2485,7 @@
           <wp:inline distT="0" distB="0" distL="0" distR="0">
             <wp:extent cx="4076065" cy="777875"/>
             <wp:effectExtent l="19050" t="0" r="635" b="0"/>
-            <wp:docPr id="8" name="图片 10"/>
+            <wp:docPr id="78" name="图片 10"/>
             <wp:cNvGraphicFramePr>
               <a:graphicFrameLocks xmlns:a="http://schemas.openxmlformats.org/drawingml/2006/main" noChangeAspect="1"/>
             </wp:cNvGraphicFramePr>
@@ -2759,7 +2558,7 @@
           <wp:inline distT="0" distB="0" distL="0" distR="0">
             <wp:extent cx="4008120" cy="1068070"/>
             <wp:effectExtent l="19050" t="0" r="0" b="0"/>
-            <wp:docPr id="9" name="图片 13"/>
+            <wp:docPr id="79" name="图片 13"/>
             <wp:cNvGraphicFramePr>
               <a:graphicFrameLocks xmlns:a="http://schemas.openxmlformats.org/drawingml/2006/main" noChangeAspect="1"/>
             </wp:cNvGraphicFramePr>
@@ -2831,7 +2630,7 @@
           <wp:inline distT="0" distB="0" distL="0" distR="0">
             <wp:extent cx="5274310" cy="1782586"/>
             <wp:effectExtent l="19050" t="0" r="2540" b="0"/>
-            <wp:docPr id="11" name="图片 16"/>
+            <wp:docPr id="80" name="图片 16"/>
             <wp:cNvGraphicFramePr>
               <a:graphicFrameLocks xmlns:a="http://schemas.openxmlformats.org/drawingml/2006/main" noChangeAspect="1"/>
             </wp:cNvGraphicFramePr>
@@ -2924,7 +2723,7 @@
           <wp:inline distT="0" distB="0" distL="0" distR="0">
             <wp:extent cx="4520565" cy="1897380"/>
             <wp:effectExtent l="19050" t="0" r="0" b="0"/>
-            <wp:docPr id="12" name="图片 19"/>
+            <wp:docPr id="81" name="图片 19"/>
             <wp:cNvGraphicFramePr>
               <a:graphicFrameLocks xmlns:a="http://schemas.openxmlformats.org/drawingml/2006/main" noChangeAspect="1"/>
             </wp:cNvGraphicFramePr>
@@ -3010,7 +2809,7 @@
           <wp:inline distT="0" distB="0" distL="0" distR="0">
             <wp:extent cx="4905375" cy="1914525"/>
             <wp:effectExtent l="19050" t="0" r="9525" b="0"/>
-            <wp:docPr id="14" name="图片 22"/>
+            <wp:docPr id="82" name="图片 22"/>
             <wp:cNvGraphicFramePr>
               <a:graphicFrameLocks xmlns:a="http://schemas.openxmlformats.org/drawingml/2006/main" noChangeAspect="1"/>
             </wp:cNvGraphicFramePr>
@@ -3083,7 +2882,7 @@
           <wp:inline distT="0" distB="0" distL="0" distR="0">
             <wp:extent cx="4495165" cy="1777365"/>
             <wp:effectExtent l="19050" t="0" r="635" b="0"/>
-            <wp:docPr id="15" name="图片 25"/>
+            <wp:docPr id="83" name="图片 25"/>
             <wp:cNvGraphicFramePr>
               <a:graphicFrameLocks xmlns:a="http://schemas.openxmlformats.org/drawingml/2006/main" noChangeAspect="1"/>
             </wp:cNvGraphicFramePr>
@@ -3137,14 +2936,7 @@
           <w:rFonts w:hint="eastAsia"/>
           <w:b/>
         </w:rPr>
-        <w:t>然后</w:t>
-      </w:r>
-      <w:r>
-        <w:rPr>
-          <w:rFonts w:hint="eastAsia"/>
-          <w:b/>
-        </w:rPr>
-        <w:t>再切换到</w:t>
+        <w:t>然后再切换到</w:t>
       </w:r>
       <w:r>
         <w:rPr>
@@ -3176,7 +2968,7 @@
           <wp:inline distT="0" distB="0" distL="0" distR="0">
             <wp:extent cx="4742815" cy="1931035"/>
             <wp:effectExtent l="19050" t="0" r="635" b="0"/>
-            <wp:docPr id="17" name="图片 28"/>
+            <wp:docPr id="84" name="图片 28"/>
             <wp:cNvGraphicFramePr>
               <a:graphicFrameLocks xmlns:a="http://schemas.openxmlformats.org/drawingml/2006/main" noChangeAspect="1"/>
             </wp:cNvGraphicFramePr>
@@ -3255,14 +3047,7 @@
           <w:rFonts w:hint="eastAsia"/>
           <w:b/>
         </w:rPr>
-        <w:t>分支合并到主分支</w:t>
-      </w:r>
-      <w:r>
-        <w:rPr>
-          <w:rFonts w:hint="eastAsia"/>
-          <w:b/>
-        </w:rPr>
-        <w:t>：先切换到主分支</w:t>
+        <w:t>分支合并到主分支：先切换到主分支</w:t>
       </w:r>
     </w:p>
     <w:p>
@@ -3281,7 +3066,7 @@
           <wp:inline distT="0" distB="0" distL="0" distR="0">
             <wp:extent cx="5274310" cy="1115864"/>
             <wp:effectExtent l="19050" t="0" r="2540" b="0"/>
-            <wp:docPr id="18" name="图片 31"/>
+            <wp:docPr id="85" name="图片 31"/>
             <wp:cNvGraphicFramePr>
               <a:graphicFrameLocks xmlns:a="http://schemas.openxmlformats.org/drawingml/2006/main" noChangeAspect="1"/>
             </wp:cNvGraphicFramePr>
@@ -3335,14 +3120,7 @@
           <w:rFonts w:hint="eastAsia"/>
           <w:b/>
         </w:rPr>
-        <w:t>出现冲突</w:t>
-      </w:r>
-      <w:r>
-        <w:rPr>
-          <w:rFonts w:hint="eastAsia"/>
-          <w:b/>
-        </w:rPr>
-        <w:t>（修改同一个文件的同一个位置）</w:t>
+        <w:t>出现冲突（修改同一个文件的同一个位置）</w:t>
       </w:r>
       <w:r>
         <w:rPr>
@@ -3399,7 +3177,7 @@
           <w:noProof/>
         </w:rPr>
         <w:pict>
-          <v:rect id="_x0000_s2059" style="position:absolute;left:0;text-align:left;margin-left:-81.95pt;margin-top:71pt;width:66.65pt;height:32.3pt;z-index:251665408">
+          <v:rect id="_x0000_s2075" style="position:absolute;left:0;text-align:left;margin-left:-81.95pt;margin-top:71pt;width:66.65pt;height:32.3pt;z-index:251667456">
             <v:textbox>
               <w:txbxContent>
                 <w:p>
@@ -3431,7 +3209,7 @@
           <w:noProof/>
         </w:rPr>
         <w:pict>
-          <v:shape id="_x0000_s2058" type="#_x0000_t32" style="position:absolute;left:0;text-align:left;margin-left:-15.3pt;margin-top:78.4pt;width:14.8pt;height:4.7pt;flip:x;z-index:251664384" o:connectortype="straight">
+          <v:shape id="_x0000_s2074" type="#_x0000_t32" style="position:absolute;left:0;text-align:left;margin-left:-15.3pt;margin-top:78.4pt;width:14.8pt;height:4.7pt;flip:x;z-index:251666432" o:connectortype="straight">
             <v:stroke endarrow="block"/>
           </v:shape>
         </w:pict>
@@ -3442,7 +3220,7 @@
           <w:noProof/>
         </w:rPr>
         <w:pict>
-          <v:rect id="_x0000_s2057" style="position:absolute;left:0;text-align:left;margin-left:-81.95pt;margin-top:17.85pt;width:66.65pt;height:31.6pt;z-index:251663360">
+          <v:rect id="_x0000_s2073" style="position:absolute;left:0;text-align:left;margin-left:-81.95pt;margin-top:17.85pt;width:66.65pt;height:31.6pt;z-index:251665408">
             <v:textbox>
               <w:txbxContent>
                 <w:p>
@@ -3473,7 +3251,7 @@
           <w:noProof/>
         </w:rPr>
         <w:pict>
-          <v:shape id="_x0000_s2056" type="#_x0000_t32" style="position:absolute;left:0;text-align:left;margin-left:-15.3pt;margin-top:41.4pt;width:14.8pt;height:8.05pt;flip:x y;z-index:251662336" o:connectortype="straight">
+          <v:shape id="_x0000_s2072" type="#_x0000_t32" style="position:absolute;left:0;text-align:left;margin-left:-15.3pt;margin-top:41.4pt;width:14.8pt;height:8.05pt;flip:x y;z-index:251664384" o:connectortype="straight">
             <v:stroke endarrow="block"/>
           </v:shape>
         </w:pict>
@@ -3488,7 +3266,7 @@
           <wp:inline distT="0" distB="0" distL="0" distR="0">
             <wp:extent cx="5274310" cy="1394228"/>
             <wp:effectExtent l="19050" t="0" r="2540" b="0"/>
-            <wp:docPr id="34" name="图片 34"/>
+            <wp:docPr id="86" name="图片 34"/>
             <wp:cNvGraphicFramePr>
               <a:graphicFrameLocks xmlns:a="http://schemas.openxmlformats.org/drawingml/2006/main" noChangeAspect="1"/>
             </wp:cNvGraphicFramePr>
@@ -3542,14 +3320,7 @@
           <w:rFonts w:hint="eastAsia"/>
           <w:b/>
         </w:rPr>
-        <w:t>去工作区修改最终的文件</w:t>
-      </w:r>
-      <w:r>
-        <w:rPr>
-          <w:rFonts w:hint="eastAsia"/>
-          <w:b/>
-        </w:rPr>
-        <w:t>然后将文件添加到暂存区</w:t>
+        <w:t>去工作区修改最终的文件然后将文件添加到暂存区</w:t>
       </w:r>
     </w:p>
     <w:p>
@@ -3565,7 +3336,7 @@
         </w:rPr>
         <w:lastRenderedPageBreak/>
         <w:pict>
-          <v:rect id="_x0000_s2062" style="position:absolute;left:0;text-align:left;margin-left:-77.2pt;margin-top:19.5pt;width:64.6pt;height:104.3pt;z-index:251667456">
+          <v:rect id="_x0000_s2077" style="position:absolute;left:0;text-align:left;margin-left:-77.2pt;margin-top:19.5pt;width:64.6pt;height:104.3pt;z-index:251669504">
             <v:textbox>
               <w:txbxContent>
                 <w:p>
@@ -3587,7 +3358,7 @@
           <w:noProof/>
         </w:rPr>
         <w:pict>
-          <v:shape id="_x0000_s2061" type="#_x0000_t32" style="position:absolute;left:0;text-align:left;margin-left:-9.25pt;margin-top:75.35pt;width:14.15pt;height:6.75pt;flip:x y;z-index:251666432" o:connectortype="straight">
+          <v:shape id="_x0000_s2076" type="#_x0000_t32" style="position:absolute;left:0;text-align:left;margin-left:-9.25pt;margin-top:75.35pt;width:14.15pt;height:6.75pt;flip:x y;z-index:251668480" o:connectortype="straight">
             <v:stroke endarrow="block"/>
           </v:shape>
         </w:pict>
@@ -3601,7 +3372,7 @@
           <wp:inline distT="0" distB="0" distL="0" distR="0">
             <wp:extent cx="5274310" cy="1940371"/>
             <wp:effectExtent l="19050" t="0" r="2540" b="0"/>
-            <wp:docPr id="37" name="图片 37"/>
+            <wp:docPr id="87" name="图片 37"/>
             <wp:cNvGraphicFramePr>
               <a:graphicFrameLocks xmlns:a="http://schemas.openxmlformats.org/drawingml/2006/main" noChangeAspect="1"/>
             </wp:cNvGraphicFramePr>
@@ -3674,7 +3445,7 @@
           <wp:inline distT="0" distB="0" distL="0" distR="0">
             <wp:extent cx="5274310" cy="866906"/>
             <wp:effectExtent l="19050" t="0" r="2540" b="0"/>
-            <wp:docPr id="40" name="图片 40"/>
+            <wp:docPr id="88" name="图片 40"/>
             <wp:cNvGraphicFramePr>
               <a:graphicFrameLocks xmlns:a="http://schemas.openxmlformats.org/drawingml/2006/main" noChangeAspect="1"/>
             </wp:cNvGraphicFramePr>
@@ -3755,7 +3526,7 @@
           <wp:inline distT="0" distB="0" distL="0" distR="0">
             <wp:extent cx="5274310" cy="2222193"/>
             <wp:effectExtent l="19050" t="0" r="2540" b="0"/>
-            <wp:docPr id="46" name="图片 46"/>
+            <wp:docPr id="89" name="图片 46"/>
             <wp:cNvGraphicFramePr>
               <a:graphicFrameLocks xmlns:a="http://schemas.openxmlformats.org/drawingml/2006/main" noChangeAspect="1"/>
             </wp:cNvGraphicFramePr>
@@ -3830,14 +3601,7 @@
           <w:rFonts w:hint="eastAsia"/>
           <w:b/>
         </w:rPr>
-        <w:t>上创建一个库</w:t>
-      </w:r>
-      <w:r>
-        <w:rPr>
-          <w:rFonts w:hint="eastAsia"/>
-          <w:b/>
-        </w:rPr>
-        <w:t>，查看地址（新版的在</w:t>
+        <w:t>上创建一个库，查看地址（新版的在</w:t>
       </w:r>
       <w:r>
         <w:rPr>
@@ -3905,7 +3669,7 @@
           <wp:inline distT="0" distB="0" distL="0" distR="0">
             <wp:extent cx="3776980" cy="3136265"/>
             <wp:effectExtent l="19050" t="0" r="0" b="0"/>
-            <wp:docPr id="49" name="图片 49"/>
+            <wp:docPr id="90" name="图片 49"/>
             <wp:cNvGraphicFramePr>
               <a:graphicFrameLocks xmlns:a="http://schemas.openxmlformats.org/drawingml/2006/main" noChangeAspect="1"/>
             </wp:cNvGraphicFramePr>
@@ -4026,7 +3790,7 @@
           <wp:inline distT="0" distB="0" distL="0" distR="0">
             <wp:extent cx="4290060" cy="1102360"/>
             <wp:effectExtent l="19050" t="0" r="0" b="0"/>
-            <wp:docPr id="52" name="图片 52"/>
+            <wp:docPr id="91" name="图片 52"/>
             <wp:cNvGraphicFramePr>
               <a:graphicFrameLocks xmlns:a="http://schemas.openxmlformats.org/drawingml/2006/main" noChangeAspect="1"/>
             </wp:cNvGraphicFramePr>
@@ -4087,14 +3851,7 @@
           <w:rFonts w:hint="eastAsia"/>
           <w:b/>
         </w:rPr>
-        <w:t xml:space="preserve">  </w:t>
-      </w:r>
-      <w:r>
-        <w:rPr>
-          <w:rFonts w:hint="eastAsia"/>
-          <w:b/>
-        </w:rPr>
-        <w:t xml:space="preserve">git remote add origin  </w:t>
+        <w:t xml:space="preserve">  git remote add origin  </w:t>
       </w:r>
       <w:hyperlink r:id="rId38" w:history="1">
         <w:r>
@@ -4148,7 +3905,7 @@
           <wp:inline distT="0" distB="0" distL="0" distR="0">
             <wp:extent cx="5274310" cy="1584356"/>
             <wp:effectExtent l="19050" t="0" r="2540" b="0"/>
-            <wp:docPr id="61" name="图片 61"/>
+            <wp:docPr id="92" name="图片 61"/>
             <wp:cNvGraphicFramePr>
               <a:graphicFrameLocks xmlns:a="http://schemas.openxmlformats.org/drawingml/2006/main" noChangeAspect="1"/>
             </wp:cNvGraphicFramePr>
@@ -4219,11 +3976,6 @@
       </w:r>
     </w:p>
     <w:p>
-      <w:pPr>
-        <w:rPr>
-          <w:rFonts w:hint="eastAsia"/>
-        </w:rPr>
-      </w:pPr>
       <w:r>
         <w:t>G</w:t>
       </w:r>
@@ -4316,7 +4068,7 @@
         </w:rPr>
         <w:lastRenderedPageBreak/>
         <w:pict>
-          <v:shape id="_x0000_s2065" type="#_x0000_t32" style="position:absolute;left:0;text-align:left;margin-left:229.65pt;margin-top:148.05pt;width:25.55pt;height:32.95pt;z-index:251670528" o:connectortype="straight">
+          <v:shape id="_x0000_s2080" type="#_x0000_t32" style="position:absolute;left:0;text-align:left;margin-left:229.65pt;margin-top:148.05pt;width:25.55pt;height:32.95pt;z-index:251672576" o:connectortype="straight">
             <v:stroke endarrow="block"/>
           </v:shape>
         </w:pict>
@@ -4326,7 +4078,7 @@
           <w:noProof/>
         </w:rPr>
         <w:pict>
-          <v:rect id="_x0000_s2064" style="position:absolute;left:0;text-align:left;margin-left:-74.5pt;margin-top:88.15pt;width:63.25pt;height:92.85pt;z-index:251669504">
+          <v:rect id="_x0000_s2079" style="position:absolute;left:0;text-align:left;margin-left:-74.5pt;margin-top:88.15pt;width:63.25pt;height:92.85pt;z-index:251671552">
             <v:textbox>
               <w:txbxContent>
                 <w:p>
@@ -4347,7 +4099,7 @@
           <w:noProof/>
         </w:rPr>
         <w:pict>
-          <v:shape id="_x0000_s2063" type="#_x0000_t32" style="position:absolute;left:0;text-align:left;margin-left:-11.25pt;margin-top:146.7pt;width:17.45pt;height:1.35pt;flip:x;z-index:251668480" o:connectortype="straight">
+          <v:shape id="_x0000_s2078" type="#_x0000_t32" style="position:absolute;left:0;text-align:left;margin-left:-11.25pt;margin-top:146.7pt;width:17.45pt;height:1.35pt;flip:x;z-index:251670528" o:connectortype="straight">
             <v:stroke endarrow="block"/>
           </v:shape>
         </w:pict>
@@ -4361,7 +4113,7 @@
           <wp:inline distT="0" distB="0" distL="0" distR="0">
             <wp:extent cx="5274310" cy="2050396"/>
             <wp:effectExtent l="19050" t="0" r="2540" b="0"/>
-            <wp:docPr id="64" name="图片 64"/>
+            <wp:docPr id="93" name="图片 64"/>
             <wp:cNvGraphicFramePr>
               <a:graphicFrameLocks xmlns:a="http://schemas.openxmlformats.org/drawingml/2006/main" noChangeAspect="1"/>
             </wp:cNvGraphicFramePr>
@@ -4417,7 +4169,7 @@
           <w:noProof/>
         </w:rPr>
         <w:pict>
-          <v:rect id="_x0000_s2066" style="position:absolute;left:0;text-align:left;margin-left:262.6pt;margin-top:2pt;width:154.1pt;height:44.4pt;z-index:251671552">
+          <v:rect id="_x0000_s2081" style="position:absolute;left:0;text-align:left;margin-left:262.6pt;margin-top:2pt;width:154.1pt;height:44.4pt;z-index:251673600">
             <v:textbox>
               <w:txbxContent>
                 <w:p>
@@ -4482,9 +4234,6 @@
     <w:p>
       <w:pPr>
         <w:pStyle w:val="2"/>
-        <w:rPr>
-          <w:rFonts w:hint="eastAsia"/>
-        </w:rPr>
       </w:pPr>
       <w:r>
         <w:rPr>
@@ -4500,11 +4249,6 @@
       </w:r>
     </w:p>
     <w:p>
-      <w:pPr>
-        <w:rPr>
-          <w:rFonts w:hint="eastAsia"/>
-        </w:rPr>
-      </w:pPr>
       <w:r>
         <w:rPr>
           <w:rFonts w:hint="eastAsia"/>
@@ -4537,11 +4281,6 @@
       </w:r>
     </w:p>
     <w:p>
-      <w:pPr>
-        <w:rPr>
-          <w:rFonts w:hint="eastAsia"/>
-        </w:rPr>
-      </w:pPr>
       <w:r>
         <w:rPr>
           <w:rFonts w:hint="eastAsia"/>
@@ -4551,7 +4290,7 @@
           <wp:inline distT="0" distB="0" distL="0" distR="0">
             <wp:extent cx="5274310" cy="1737117"/>
             <wp:effectExtent l="19050" t="0" r="2540" b="0"/>
-            <wp:docPr id="21" name="图片 4"/>
+            <wp:docPr id="94" name="图片 4"/>
             <wp:cNvGraphicFramePr>
               <a:graphicFrameLocks xmlns:a="http://schemas.openxmlformats.org/drawingml/2006/main" noChangeAspect="1"/>
             </wp:cNvGraphicFramePr>
@@ -4595,11 +4334,6 @@
       </w:r>
     </w:p>
     <w:p>
-      <w:pPr>
-        <w:rPr>
-          <w:rFonts w:hint="eastAsia"/>
-        </w:rPr>
-      </w:pPr>
       <w:r>
         <w:t>G</w:t>
       </w:r>
@@ -4617,11 +4351,6 @@
       </w:r>
     </w:p>
     <w:p>
-      <w:pPr>
-        <w:rPr>
-          <w:rFonts w:hint="eastAsia"/>
-        </w:rPr>
-      </w:pPr>
       <w:r>
         <w:rPr>
           <w:noProof/>
@@ -4630,7 +4359,7 @@
           <wp:inline distT="0" distB="0" distL="0" distR="0">
             <wp:extent cx="5274310" cy="1561236"/>
             <wp:effectExtent l="19050" t="0" r="2540" b="0"/>
-            <wp:docPr id="23" name="图片 7"/>
+            <wp:docPr id="95" name="图片 7"/>
             <wp:cNvGraphicFramePr>
               <a:graphicFrameLocks xmlns:a="http://schemas.openxmlformats.org/drawingml/2006/main" noChangeAspect="1"/>
             </wp:cNvGraphicFramePr>
@@ -4673,19 +4402,10 @@
         </w:drawing>
       </w:r>
     </w:p>
-    <w:p>
-      <w:pPr>
-        <w:rPr>
-          <w:rFonts w:hint="eastAsia"/>
-        </w:rPr>
-      </w:pPr>
-    </w:p>
+    <w:p/>
     <w:p>
       <w:pPr>
         <w:pStyle w:val="2"/>
-        <w:rPr>
-          <w:rFonts w:hint="eastAsia"/>
-        </w:rPr>
       </w:pPr>
       <w:r>
         <w:rPr>
@@ -4701,11 +4421,6 @@
       </w:r>
     </w:p>
     <w:p>
-      <w:pPr>
-        <w:rPr>
-          <w:rFonts w:hint="eastAsia"/>
-        </w:rPr>
-      </w:pPr>
       <w:r>
         <w:t>G</w:t>
       </w:r>
@@ -4741,11 +4456,6 @@
       </w:r>
     </w:p>
     <w:p>
-      <w:pPr>
-        <w:rPr>
-          <w:rFonts w:hint="eastAsia"/>
-        </w:rPr>
-      </w:pPr>
       <w:r>
         <w:rPr>
           <w:rFonts w:hint="eastAsia"/>
@@ -4756,7 +4466,7 @@
           <wp:inline distT="0" distB="0" distL="0" distR="0">
             <wp:extent cx="5274310" cy="2115265"/>
             <wp:effectExtent l="19050" t="0" r="2540" b="0"/>
-            <wp:docPr id="24" name="图片 10"/>
+            <wp:docPr id="96" name="图片 10"/>
             <wp:cNvGraphicFramePr>
               <a:graphicFrameLocks xmlns:a="http://schemas.openxmlformats.org/drawingml/2006/main" noChangeAspect="1"/>
             </wp:cNvGraphicFramePr>
@@ -4799,19 +4509,8 @@
         </w:drawing>
       </w:r>
     </w:p>
-    <w:p>
-      <w:pPr>
-        <w:rPr>
-          <w:rFonts w:hint="eastAsia"/>
-        </w:rPr>
-      </w:pPr>
-    </w:p>
-    <w:p>
-      <w:pPr>
-        <w:rPr>
-          <w:rFonts w:hint="eastAsia"/>
-        </w:rPr>
-      </w:pPr>
+    <w:p/>
+    <w:p>
       <w:r>
         <w:rPr>
           <w:noProof/>
@@ -4820,7 +4519,7 @@
           <wp:inline distT="0" distB="0" distL="0" distR="0">
             <wp:extent cx="5274310" cy="1654315"/>
             <wp:effectExtent l="19050" t="0" r="2540" b="0"/>
-            <wp:docPr id="26" name="图片 13"/>
+            <wp:docPr id="97" name="图片 13"/>
             <wp:cNvGraphicFramePr>
               <a:graphicFrameLocks xmlns:a="http://schemas.openxmlformats.org/drawingml/2006/main" noChangeAspect="1"/>
             </wp:cNvGraphicFramePr>
@@ -4864,11 +4563,6 @@
       </w:r>
     </w:p>
     <w:p>
-      <w:pPr>
-        <w:rPr>
-          <w:rFonts w:hint="eastAsia"/>
-        </w:rPr>
-      </w:pPr>
       <w:r>
         <w:rPr>
           <w:rFonts w:hint="eastAsia"/>
@@ -4900,19 +4594,8 @@
         <w:t>所以可以提交</w:t>
       </w:r>
     </w:p>
-    <w:p>
-      <w:pPr>
-        <w:rPr>
-          <w:rFonts w:hint="eastAsia"/>
-        </w:rPr>
-      </w:pPr>
-    </w:p>
-    <w:p>
-      <w:pPr>
-        <w:rPr>
-          <w:rFonts w:hint="eastAsia"/>
-        </w:rPr>
-      </w:pPr>
+    <w:p/>
+    <w:p>
       <w:r>
         <w:rPr>
           <w:rFonts w:hint="eastAsia"/>
@@ -4921,22 +4604,11 @@
       </w:r>
     </w:p>
     <w:p>
-      <w:pPr>
-        <w:rPr>
-          <w:rFonts w:hint="eastAsia"/>
-        </w:rPr>
-      </w:pPr>
-      <w:r>
-        <w:rPr>
-          <w:rFonts w:hint="eastAsia"/>
-        </w:rPr>
-        <w:t>必须要先加入团队</w:t>
-      </w:r>
-      <w:r>
-        <w:rPr>
-          <w:rFonts w:hint="eastAsia"/>
-        </w:rPr>
-        <w:t>，登录项目经理账户</w:t>
+      <w:r>
+        <w:rPr>
+          <w:rFonts w:hint="eastAsia"/>
+        </w:rPr>
+        <w:t>必须要先加入团队，登录项目经理账户</w:t>
       </w:r>
       <w:r>
         <w:rPr>
@@ -4952,11 +4624,6 @@
       </w:r>
     </w:p>
     <w:p>
-      <w:pPr>
-        <w:rPr>
-          <w:rFonts w:hint="eastAsia"/>
-        </w:rPr>
-      </w:pPr>
       <w:r>
         <w:rPr>
           <w:noProof/>
@@ -4965,7 +4632,7 @@
           <wp:inline distT="0" distB="0" distL="0" distR="0">
             <wp:extent cx="5274310" cy="2220670"/>
             <wp:effectExtent l="19050" t="0" r="2540" b="0"/>
-            <wp:docPr id="27" name="图片 16"/>
+            <wp:docPr id="98" name="图片 16"/>
             <wp:cNvGraphicFramePr>
               <a:graphicFrameLocks xmlns:a="http://schemas.openxmlformats.org/drawingml/2006/main" noChangeAspect="1"/>
             </wp:cNvGraphicFramePr>
@@ -5009,11 +4676,6 @@
       </w:r>
     </w:p>
     <w:p>
-      <w:pPr>
-        <w:rPr>
-          <w:rFonts w:hint="eastAsia"/>
-        </w:rPr>
-      </w:pPr>
       <w:r>
         <w:rPr>
           <w:rFonts w:hint="eastAsia"/>
@@ -5021,19 +4683,10 @@
         <w:t>之后页面会出现一个邀请链接的文档，打开将地址输入到地址栏。然后接受邀请即可。</w:t>
       </w:r>
     </w:p>
-    <w:p>
-      <w:pPr>
-        <w:rPr>
-          <w:rFonts w:hint="eastAsia"/>
-        </w:rPr>
-      </w:pPr>
-    </w:p>
+    <w:p/>
     <w:p>
       <w:pPr>
         <w:pStyle w:val="2"/>
-        <w:rPr>
-          <w:rFonts w:hint="eastAsia"/>
-        </w:rPr>
       </w:pPr>
       <w:r>
         <w:rPr>
@@ -5049,11 +4702,6 @@
       </w:r>
     </w:p>
     <w:p>
-      <w:pPr>
-        <w:rPr>
-          <w:rFonts w:hint="eastAsia"/>
-        </w:rPr>
-      </w:pPr>
       <w:r>
         <w:t>P</w:t>
       </w:r>
@@ -5089,11 +4737,6 @@
       </w:r>
     </w:p>
     <w:p>
-      <w:pPr>
-        <w:rPr>
-          <w:rFonts w:hint="eastAsia"/>
-        </w:rPr>
-      </w:pPr>
       <w:r>
         <w:rPr>
           <w:rFonts w:hint="eastAsia"/>
@@ -5102,11 +4745,6 @@
       </w:r>
     </w:p>
     <w:p>
-      <w:pPr>
-        <w:rPr>
-          <w:rFonts w:hint="eastAsia"/>
-        </w:rPr>
-      </w:pPr>
       <w:r>
         <w:rPr>
           <w:noProof/>
@@ -5116,7 +4754,7 @@
           <wp:inline distT="0" distB="0" distL="0" distR="0">
             <wp:extent cx="5274310" cy="991984"/>
             <wp:effectExtent l="19050" t="0" r="2540" b="0"/>
-            <wp:docPr id="29" name="图片 19"/>
+            <wp:docPr id="99" name="图片 19"/>
             <wp:cNvGraphicFramePr>
               <a:graphicFrameLocks xmlns:a="http://schemas.openxmlformats.org/drawingml/2006/main" noChangeAspect="1"/>
             </wp:cNvGraphicFramePr>
@@ -5160,11 +4798,6 @@
       </w:r>
     </w:p>
     <w:p>
-      <w:pPr>
-        <w:rPr>
-          <w:rFonts w:hint="eastAsia"/>
-        </w:rPr>
-      </w:pPr>
       <w:r>
         <w:t>F</w:t>
       </w:r>
@@ -5182,42 +4815,14 @@
       </w:r>
     </w:p>
     <w:p>
-      <w:pPr>
-        <w:rPr>
-          <w:rFonts w:hint="eastAsia"/>
-        </w:rPr>
-      </w:pPr>
-      <w:r>
-        <w:rPr>
-          <w:rFonts w:hint="eastAsia"/>
-        </w:rPr>
-        <w:t>抓取后</w:t>
-      </w:r>
-      <w:r>
-        <w:rPr>
-          <w:rFonts w:hint="eastAsia"/>
-        </w:rPr>
-        <w:t>可以</w:t>
-      </w:r>
-      <w:r>
-        <w:rPr>
-          <w:rFonts w:hint="eastAsia"/>
-        </w:rPr>
-        <w:t>去本地库</w:t>
-      </w:r>
-      <w:r>
-        <w:rPr>
-          <w:rFonts w:hint="eastAsia"/>
-        </w:rPr>
-        <w:t>查看所有文件</w:t>
-      </w:r>
-    </w:p>
-    <w:p>
-      <w:pPr>
-        <w:rPr>
-          <w:rFonts w:hint="eastAsia"/>
-        </w:rPr>
-      </w:pPr>
+      <w:r>
+        <w:rPr>
+          <w:rFonts w:hint="eastAsia"/>
+        </w:rPr>
+        <w:t>抓取后可以去本地库查看所有文件</w:t>
+      </w:r>
+    </w:p>
+    <w:p>
       <w:r>
         <w:rPr>
           <w:noProof/>
@@ -5226,7 +4831,7 @@
           <wp:inline distT="0" distB="0" distL="0" distR="0">
             <wp:extent cx="5274310" cy="1901840"/>
             <wp:effectExtent l="19050" t="0" r="2540" b="0"/>
-            <wp:docPr id="30" name="图片 22"/>
+            <wp:docPr id="100" name="图片 22"/>
             <wp:cNvGraphicFramePr>
               <a:graphicFrameLocks xmlns:a="http://schemas.openxmlformats.org/drawingml/2006/main" noChangeAspect="1"/>
             </wp:cNvGraphicFramePr>
@@ -5270,11 +4875,6 @@
       </w:r>
     </w:p>
     <w:p>
-      <w:pPr>
-        <w:rPr>
-          <w:rFonts w:hint="eastAsia"/>
-        </w:rPr>
-      </w:pPr>
       <w:r>
         <w:rPr>
           <w:rFonts w:hint="eastAsia"/>
@@ -5283,11 +4883,6 @@
       </w:r>
     </w:p>
     <w:p>
-      <w:pPr>
-        <w:rPr>
-          <w:rFonts w:hint="eastAsia"/>
-        </w:rPr>
-      </w:pPr>
       <w:r>
         <w:rPr>
           <w:noProof/>
@@ -5296,7 +4891,7 @@
           <wp:inline distT="0" distB="0" distL="0" distR="0">
             <wp:extent cx="3289935" cy="1050925"/>
             <wp:effectExtent l="19050" t="0" r="5715" b="0"/>
-            <wp:docPr id="32" name="图片 25"/>
+            <wp:docPr id="101" name="图片 25"/>
             <wp:cNvGraphicFramePr>
               <a:graphicFrameLocks xmlns:a="http://schemas.openxmlformats.org/drawingml/2006/main" noChangeAspect="1"/>
             </wp:cNvGraphicFramePr>
@@ -5340,11 +4935,6 @@
       </w:r>
     </w:p>
     <w:p>
-      <w:pPr>
-        <w:rPr>
-          <w:rFonts w:hint="eastAsia"/>
-        </w:rPr>
-      </w:pPr>
       <w:r>
         <w:rPr>
           <w:noProof/>
@@ -5353,7 +4943,7 @@
           <wp:inline distT="0" distB="0" distL="0" distR="0">
             <wp:extent cx="5274310" cy="481902"/>
             <wp:effectExtent l="19050" t="0" r="2540" b="0"/>
-            <wp:docPr id="33" name="图片 28"/>
+            <wp:docPr id="102" name="图片 28"/>
             <wp:cNvGraphicFramePr>
               <a:graphicFrameLocks xmlns:a="http://schemas.openxmlformats.org/drawingml/2006/main" noChangeAspect="1"/>
             </wp:cNvGraphicFramePr>
@@ -5396,17 +4986,10 @@
         </w:drawing>
       </w:r>
     </w:p>
-    <w:p>
-      <w:pPr>
-        <w:rPr>
-          <w:rFonts w:hint="eastAsia"/>
-        </w:rPr>
-      </w:pPr>
-    </w:p>
-    <w:p>
-      <w:pPr>
-        <w:rPr>
-          <w:rFonts w:hint="eastAsia"/>
+    <w:p/>
+    <w:p>
+      <w:pPr>
+        <w:rPr>
           <w:color w:val="FF0000"/>
         </w:rPr>
       </w:pPr>
@@ -5429,67 +5012,17 @@
           <w:sz w:val="36"/>
           <w:szCs w:val="36"/>
         </w:rPr>
-        <w:t>git  pull</w:t>
-      </w:r>
-      <w:r>
-        <w:rPr>
-          <w:rFonts w:hint="eastAsia"/>
-          <w:color w:val="FF0000"/>
-          <w:sz w:val="36"/>
-          <w:szCs w:val="36"/>
-        </w:rPr>
-        <w:t xml:space="preserve"> </w:t>
-      </w:r>
-      <w:r>
-        <w:rPr>
-          <w:rFonts w:hint="eastAsia"/>
-          <w:color w:val="FF0000"/>
-          <w:sz w:val="36"/>
-          <w:szCs w:val="36"/>
-        </w:rPr>
-        <w:t xml:space="preserve"> origin   </w:t>
-      </w:r>
-      <w:r>
-        <w:rPr>
-          <w:rFonts w:hint="eastAsia"/>
-          <w:color w:val="FF0000"/>
-          <w:sz w:val="36"/>
-          <w:szCs w:val="36"/>
-        </w:rPr>
-        <w:t>master</w:t>
-      </w:r>
-    </w:p>
-    <w:p>
-      <w:pPr>
-        <w:rPr>
-          <w:rFonts w:hint="eastAsia"/>
-        </w:rPr>
-      </w:pPr>
-    </w:p>
-    <w:p>
-      <w:pPr>
-        <w:rPr>
-          <w:rFonts w:hint="eastAsia"/>
-        </w:rPr>
-      </w:pPr>
-    </w:p>
-    <w:p>
-      <w:pPr>
-        <w:rPr>
-          <w:rFonts w:hint="eastAsia"/>
-        </w:rPr>
-      </w:pPr>
-      <w:r>
-        <w:rPr>
-          <w:rFonts w:hint="eastAsia"/>
-        </w:rPr>
-        <w:t>多项目合作：修改同一个文件的同一行</w:t>
-      </w:r>
-      <w:r>
-        <w:rPr>
-          <w:rFonts w:hint="eastAsia"/>
-        </w:rPr>
-        <w:t>，先</w:t>
+        <w:t>git  pull  origin   master</w:t>
+      </w:r>
+    </w:p>
+    <w:p/>
+    <w:p/>
+    <w:p>
+      <w:r>
+        <w:rPr>
+          <w:rFonts w:hint="eastAsia"/>
+        </w:rPr>
+        <w:t>多项目合作：修改同一个文件的同一行，先</w:t>
       </w:r>
       <w:r>
         <w:rPr>
@@ -5517,11 +5050,6 @@
       </w:r>
     </w:p>
     <w:p>
-      <w:pPr>
-        <w:rPr>
-          <w:rFonts w:hint="eastAsia"/>
-        </w:rPr>
-      </w:pPr>
       <w:r>
         <w:rPr>
           <w:noProof/>
@@ -5530,7 +5058,7 @@
           <wp:inline distT="0" distB="0" distL="0" distR="0">
             <wp:extent cx="5204460" cy="1358900"/>
             <wp:effectExtent l="19050" t="0" r="0" b="0"/>
-            <wp:docPr id="35" name="图片 31"/>
+            <wp:docPr id="103" name="图片 31"/>
             <wp:cNvGraphicFramePr>
               <a:graphicFrameLocks xmlns:a="http://schemas.openxmlformats.org/drawingml/2006/main" noChangeAspect="1"/>
             </wp:cNvGraphicFramePr>
@@ -5574,37 +5102,15 @@
       </w:r>
     </w:p>
     <w:p>
-      <w:pPr>
-        <w:rPr>
-          <w:rFonts w:hint="eastAsia"/>
-        </w:rPr>
-      </w:pPr>
-      <w:r>
-        <w:rPr>
-          <w:rFonts w:hint="eastAsia"/>
-        </w:rPr>
-        <w:t>需要先拉取下来再推送。</w:t>
-      </w:r>
-      <w:r>
-        <w:rPr>
-          <w:rFonts w:hint="eastAsia"/>
-        </w:rPr>
-        <w:t>人为解决冲突。</w:t>
-      </w:r>
-    </w:p>
-    <w:p>
-      <w:pPr>
-        <w:rPr>
-          <w:rFonts w:hint="eastAsia"/>
-        </w:rPr>
-      </w:pPr>
-    </w:p>
-    <w:p>
-      <w:pPr>
-        <w:rPr>
-          <w:rFonts w:hint="eastAsia"/>
-        </w:rPr>
-      </w:pPr>
+      <w:r>
+        <w:rPr>
+          <w:rFonts w:hint="eastAsia"/>
+        </w:rPr>
+        <w:t>需要先拉取下来再推送。人为解决冲突。</w:t>
+      </w:r>
+    </w:p>
+    <w:p/>
+    <w:p>
       <w:r>
         <w:rPr>
           <w:rFonts w:hint="eastAsia"/>
@@ -5614,11 +5120,6 @@
       </w:r>
     </w:p>
     <w:p>
-      <w:pPr>
-        <w:rPr>
-          <w:rFonts w:hint="eastAsia"/>
-        </w:rPr>
-      </w:pPr>
       <w:hyperlink r:id="rId52" w:history="1">
         <w:r>
           <w:rPr>
@@ -5629,11 +5130,6 @@
       </w:hyperlink>
     </w:p>
     <w:p>
-      <w:pPr>
-        <w:rPr>
-          <w:rFonts w:hint="eastAsia"/>
-        </w:rPr>
-      </w:pPr>
       <w:r>
         <w:rPr>
           <w:rFonts w:hint="eastAsia"/>
@@ -5654,11 +5150,6 @@
       </w:r>
     </w:p>
     <w:p>
-      <w:pPr>
-        <w:rPr>
-          <w:rFonts w:hint="eastAsia"/>
-        </w:rPr>
-      </w:pPr>
       <w:r>
         <w:rPr>
           <w:rFonts w:hint="eastAsia"/>
@@ -5691,11 +5182,6 @@
       </w:r>
     </w:p>
     <w:p>
-      <w:pPr>
-        <w:rPr>
-          <w:rFonts w:hint="eastAsia"/>
-        </w:rPr>
-      </w:pPr>
       <w:r>
         <w:rPr>
           <w:rFonts w:hint="eastAsia"/>
@@ -5718,7 +5204,7 @@
           <wp:inline distT="0" distB="0" distL="0" distR="0">
             <wp:extent cx="5274310" cy="806400"/>
             <wp:effectExtent l="19050" t="0" r="2540" b="0"/>
-            <wp:docPr id="36" name="图片 34"/>
+            <wp:docPr id="104" name="图片 34"/>
             <wp:cNvGraphicFramePr>
               <a:graphicFrameLocks xmlns:a="http://schemas.openxmlformats.org/drawingml/2006/main" noChangeAspect="1"/>
             </wp:cNvGraphicFramePr>
@@ -5765,9 +5251,6 @@
       <w:pPr>
         <w:widowControl/>
         <w:jc w:val="left"/>
-        <w:rPr>
-          <w:rFonts w:hint="eastAsia"/>
-        </w:rPr>
       </w:pPr>
       <w:r>
         <w:rPr>
@@ -5780,21 +5263,12 @@
       <w:pPr>
         <w:widowControl/>
         <w:jc w:val="left"/>
-        <w:rPr>
-          <w:rFonts w:hint="eastAsia"/>
-        </w:rPr>
-      </w:pPr>
-      <w:r>
-        <w:rPr>
-          <w:rFonts w:hint="eastAsia"/>
-        </w:rPr>
-        <w:t>项目经理审核</w:t>
-      </w:r>
-      <w:r>
-        <w:rPr>
-          <w:rFonts w:hint="eastAsia"/>
-        </w:rPr>
-        <w:t>在</w:t>
+      </w:pPr>
+      <w:r>
+        <w:rPr>
+          <w:rFonts w:hint="eastAsia"/>
+        </w:rPr>
+        <w:t>项目经理审核在</w:t>
       </w:r>
       <w:r>
         <w:rPr>
@@ -5825,9 +5299,6 @@
       <w:pPr>
         <w:widowControl/>
         <w:jc w:val="left"/>
-        <w:rPr>
-          <w:rFonts w:hint="eastAsia"/>
-        </w:rPr>
       </w:pPr>
       <w:r>
         <w:rPr>
@@ -5846,17 +5317,11 @@
       <w:pPr>
         <w:widowControl/>
         <w:jc w:val="left"/>
-        <w:rPr>
-          <w:rFonts w:hint="eastAsia"/>
-        </w:rPr>
       </w:pPr>
     </w:p>
     <w:p>
       <w:pPr>
         <w:pStyle w:val="2"/>
-        <w:rPr>
-          <w:rFonts w:hint="eastAsia"/>
-        </w:rPr>
       </w:pPr>
       <w:r>
         <w:rPr>
@@ -5866,11 +5331,6 @@
       </w:r>
     </w:p>
     <w:p>
-      <w:pPr>
-        <w:rPr>
-          <w:rFonts w:hint="eastAsia"/>
-        </w:rPr>
-      </w:pPr>
       <w:r>
         <w:rPr>
           <w:rFonts w:hint="eastAsia"/>
@@ -5881,13 +5341,7 @@
         <w:rPr>
           <w:rFonts w:hint="eastAsia"/>
         </w:rPr>
-        <w:t>、</w:t>
-      </w:r>
-      <w:r>
-        <w:rPr>
-          <w:rFonts w:hint="eastAsia"/>
-        </w:rPr>
-        <w:t>目录</w:t>
+        <w:t>、目录</w:t>
       </w:r>
       <w:r>
         <w:rPr>
@@ -5897,11 +5351,6 @@
       </w:r>
     </w:p>
     <w:p>
-      <w:pPr>
-        <w:rPr>
-          <w:rFonts w:hint="eastAsia"/>
-        </w:rPr>
-      </w:pPr>
       <w:r>
         <w:rPr>
           <w:noProof/>
@@ -5910,7 +5359,7 @@
           <wp:inline distT="0" distB="0" distL="0" distR="0">
             <wp:extent cx="4836795" cy="734695"/>
             <wp:effectExtent l="19050" t="0" r="1905" b="0"/>
-            <wp:docPr id="38" name="图片 37"/>
+            <wp:docPr id="105" name="图片 37"/>
             <wp:cNvGraphicFramePr>
               <a:graphicFrameLocks xmlns:a="http://schemas.openxmlformats.org/drawingml/2006/main" noChangeAspect="1"/>
             </wp:cNvGraphicFramePr>
@@ -5954,11 +5403,6 @@
       </w:r>
     </w:p>
     <w:p>
-      <w:pPr>
-        <w:rPr>
-          <w:rFonts w:hint="eastAsia"/>
-        </w:rPr>
-      </w:pPr>
       <w:r>
         <w:rPr>
           <w:rFonts w:hint="eastAsia"/>
@@ -5969,13 +5413,7 @@
         <w:rPr>
           <w:rFonts w:hint="eastAsia"/>
         </w:rPr>
-        <w:t>、</w:t>
-      </w:r>
-      <w:r>
-        <w:rPr>
-          <w:rFonts w:hint="eastAsia"/>
-        </w:rPr>
-        <w:t>执行命令生成一个</w:t>
+        <w:t>、执行命令生成一个</w:t>
       </w:r>
       <w:r>
         <w:rPr>
@@ -6003,11 +5441,6 @@
       </w:r>
     </w:p>
     <w:p>
-      <w:pPr>
-        <w:rPr>
-          <w:rFonts w:hint="eastAsia"/>
-        </w:rPr>
-      </w:pPr>
       <w:r>
         <w:rPr>
           <w:noProof/>
@@ -6016,7 +5449,7 @@
           <wp:inline distT="0" distB="0" distL="0" distR="0">
             <wp:extent cx="5274310" cy="3972222"/>
             <wp:effectExtent l="19050" t="0" r="2540" b="0"/>
-            <wp:docPr id="39" name="图片 40"/>
+            <wp:docPr id="106" name="图片 40"/>
             <wp:cNvGraphicFramePr>
               <a:graphicFrameLocks xmlns:a="http://schemas.openxmlformats.org/drawingml/2006/main" noChangeAspect="1"/>
             </wp:cNvGraphicFramePr>
@@ -6060,11 +5493,6 @@
       </w:r>
     </w:p>
     <w:p>
-      <w:pPr>
-        <w:rPr>
-          <w:rFonts w:hint="eastAsia"/>
-        </w:rPr>
-      </w:pPr>
       <w:r>
         <w:rPr>
           <w:rFonts w:hint="eastAsia"/>
@@ -6104,11 +5532,6 @@
       </w:r>
     </w:p>
     <w:p>
-      <w:pPr>
-        <w:rPr>
-          <w:rFonts w:hint="eastAsia"/>
-        </w:rPr>
-      </w:pPr>
       <w:r>
         <w:rPr>
           <w:noProof/>
@@ -6117,7 +5540,7 @@
           <wp:inline distT="0" distB="0" distL="0" distR="0">
             <wp:extent cx="4102100" cy="1769110"/>
             <wp:effectExtent l="19050" t="0" r="0" b="0"/>
-            <wp:docPr id="41" name="图片 43"/>
+            <wp:docPr id="107" name="图片 43"/>
             <wp:cNvGraphicFramePr>
               <a:graphicFrameLocks xmlns:a="http://schemas.openxmlformats.org/drawingml/2006/main" noChangeAspect="1"/>
             </wp:cNvGraphicFramePr>
@@ -6161,11 +5584,6 @@
       </w:r>
     </w:p>
     <w:p>
-      <w:pPr>
-        <w:rPr>
-          <w:rFonts w:hint="eastAsia"/>
-        </w:rPr>
-      </w:pPr>
       <w:r>
         <w:rPr>
           <w:rFonts w:hint="eastAsia"/>
@@ -6182,13 +5600,7 @@
         <w:rPr>
           <w:rFonts w:hint="eastAsia"/>
         </w:rPr>
-        <w:t>文件将里面内容复制操作，</w:t>
-      </w:r>
-      <w:r>
-        <w:rPr>
-          <w:rFonts w:hint="eastAsia"/>
-        </w:rPr>
-        <w:t>打开</w:t>
+        <w:t>文件将里面内容复制操作，打开</w:t>
       </w:r>
       <w:r>
         <w:rPr>
@@ -6218,7 +5630,7 @@
           <wp:inline distT="0" distB="0" distL="0" distR="0">
             <wp:extent cx="2879725" cy="4871085"/>
             <wp:effectExtent l="19050" t="0" r="0" b="0"/>
-            <wp:docPr id="42" name="图片 46"/>
+            <wp:docPr id="108" name="图片 46"/>
             <wp:cNvGraphicFramePr>
               <a:graphicFrameLocks xmlns:a="http://schemas.openxmlformats.org/drawingml/2006/main" noChangeAspect="1"/>
             </wp:cNvGraphicFramePr>
@@ -6261,19 +5673,8 @@
         </w:drawing>
       </w:r>
     </w:p>
-    <w:p>
-      <w:pPr>
-        <w:rPr>
-          <w:rFonts w:hint="eastAsia"/>
-        </w:rPr>
-      </w:pPr>
-    </w:p>
-    <w:p>
-      <w:pPr>
-        <w:rPr>
-          <w:rFonts w:hint="eastAsia"/>
-        </w:rPr>
-      </w:pPr>
+    <w:p/>
+    <w:p>
       <w:r>
         <w:rPr>
           <w:noProof/>
@@ -6282,7 +5683,7 @@
           <wp:inline distT="0" distB="0" distL="0" distR="0">
             <wp:extent cx="3683000" cy="649605"/>
             <wp:effectExtent l="19050" t="0" r="0" b="0"/>
-            <wp:docPr id="44" name="图片 49"/>
+            <wp:docPr id="109" name="图片 49"/>
             <wp:cNvGraphicFramePr>
               <a:graphicFrameLocks xmlns:a="http://schemas.openxmlformats.org/drawingml/2006/main" noChangeAspect="1"/>
             </wp:cNvGraphicFramePr>
@@ -6326,11 +5727,6 @@
       </w:r>
     </w:p>
     <w:p>
-      <w:pPr>
-        <w:rPr>
-          <w:rFonts w:hint="eastAsia"/>
-        </w:rPr>
-      </w:pPr>
       <w:r>
         <w:rPr>
           <w:noProof/>
@@ -6339,7 +5735,7 @@
           <wp:inline distT="0" distB="0" distL="0" distR="0">
             <wp:extent cx="2777490" cy="649605"/>
             <wp:effectExtent l="19050" t="0" r="3810" b="0"/>
-            <wp:docPr id="45" name="图片 52"/>
+            <wp:docPr id="110" name="图片 52"/>
             <wp:cNvGraphicFramePr>
               <a:graphicFrameLocks xmlns:a="http://schemas.openxmlformats.org/drawingml/2006/main" noChangeAspect="1"/>
             </wp:cNvGraphicFramePr>
@@ -6383,11 +5779,6 @@
       </w:r>
     </w:p>
     <w:p>
-      <w:pPr>
-        <w:rPr>
-          <w:rFonts w:hint="eastAsia"/>
-        </w:rPr>
-      </w:pPr>
       <w:r>
         <w:rPr>
           <w:noProof/>
@@ -6397,7 +5788,7 @@
           <wp:inline distT="0" distB="0" distL="0" distR="0">
             <wp:extent cx="5274310" cy="2624386"/>
             <wp:effectExtent l="19050" t="0" r="2540" b="0"/>
-            <wp:docPr id="55" name="图片 55"/>
+            <wp:docPr id="111" name="图片 55"/>
             <wp:cNvGraphicFramePr>
               <a:graphicFrameLocks xmlns:a="http://schemas.openxmlformats.org/drawingml/2006/main" noChangeAspect="1"/>
             </wp:cNvGraphicFramePr>
@@ -6441,30 +5832,14 @@
       </w:r>
     </w:p>
     <w:p>
-      <w:pPr>
-        <w:rPr>
-          <w:rFonts w:hint="eastAsia"/>
-        </w:rPr>
-      </w:pPr>
-      <w:r>
-        <w:rPr>
-          <w:rFonts w:hint="eastAsia"/>
-        </w:rPr>
-        <w:t>生成秘钥就可以正常操作了。</w:t>
-      </w:r>
-      <w:r>
-        <w:rPr>
-          <w:rFonts w:hint="eastAsia"/>
-        </w:rPr>
-        <w:t>不需要每次操作输入密码</w:t>
-      </w:r>
-    </w:p>
-    <w:p>
-      <w:pPr>
-        <w:rPr>
-          <w:rFonts w:hint="eastAsia"/>
-        </w:rPr>
-      </w:pPr>
+      <w:r>
+        <w:rPr>
+          <w:rFonts w:hint="eastAsia"/>
+        </w:rPr>
+        <w:t>生成秘钥就可以正常操作了。不需要每次操作输入密码</w:t>
+      </w:r>
+    </w:p>
+    <w:p>
       <w:r>
         <w:rPr>
           <w:noProof/>
@@ -6473,7 +5848,7 @@
           <wp:inline distT="0" distB="0" distL="0" distR="0">
             <wp:extent cx="3341370" cy="1504315"/>
             <wp:effectExtent l="19050" t="0" r="0" b="0"/>
-            <wp:docPr id="58" name="图片 58"/>
+            <wp:docPr id="112" name="图片 58"/>
             <wp:cNvGraphicFramePr>
               <a:graphicFrameLocks xmlns:a="http://schemas.openxmlformats.org/drawingml/2006/main" noChangeAspect="1"/>
             </wp:cNvGraphicFramePr>
@@ -6517,11 +5892,6 @@
       </w:r>
     </w:p>
     <w:p>
-      <w:pPr>
-        <w:rPr>
-          <w:rFonts w:hint="eastAsia"/>
-        </w:rPr>
-      </w:pPr>
       <w:r>
         <w:rPr>
           <w:rFonts w:hint="eastAsia"/>
@@ -6530,6 +5900,11 @@
       </w:r>
     </w:p>
     <w:p>
+      <w:pPr>
+        <w:rPr>
+          <w:rFonts w:hint="eastAsia"/>
+        </w:rPr>
+      </w:pPr>
       <w:r>
         <w:rPr>
           <w:noProof/>
@@ -6538,7 +5913,7 @@
           <wp:inline distT="0" distB="0" distL="0" distR="0">
             <wp:extent cx="5274310" cy="1686174"/>
             <wp:effectExtent l="19050" t="0" r="2540" b="0"/>
-            <wp:docPr id="47" name="图片 61"/>
+            <wp:docPr id="113" name="图片 61"/>
             <wp:cNvGraphicFramePr>
               <a:graphicFrameLocks xmlns:a="http://schemas.openxmlformats.org/drawingml/2006/main" noChangeAspect="1"/>
             </wp:cNvGraphicFramePr>
@@ -6583,70 +5958,103 @@
     </w:p>
     <w:p>
       <w:pPr>
-        <w:pStyle w:val="1"/>
-        <w:numPr>
-          <w:ilvl w:val="0"/>
-          <w:numId w:val="1"/>
-        </w:numPr>
-      </w:pPr>
-      <w:r>
-        <w:rPr>
-          <w:rFonts w:hint="eastAsia"/>
-        </w:rPr>
-        <w:t>多线程</w:t>
-      </w:r>
-    </w:p>
-    <w:p>
-      <w:pPr>
-        <w:pStyle w:val="1"/>
-        <w:numPr>
-          <w:ilvl w:val="0"/>
-          <w:numId w:val="1"/>
-        </w:numPr>
-      </w:pPr>
-      <w:r>
-        <w:rPr>
-          <w:rFonts w:hint="eastAsia"/>
-        </w:rPr>
-        <w:t>java</w:t>
-      </w:r>
-      <w:r>
-        <w:rPr>
-          <w:rFonts w:hint="eastAsia"/>
-        </w:rPr>
-        <w:t>基础</w:t>
-      </w:r>
-    </w:p>
-    <w:p>
-      <w:r>
-        <w:rPr>
-          <w:rFonts w:hint="eastAsia"/>
-        </w:rPr>
-        <w:t>八大基本类型</w:t>
-      </w:r>
-      <w:r>
-        <w:rPr>
-          <w:rFonts w:hint="eastAsia"/>
-        </w:rPr>
-        <w:t xml:space="preserve">  </w:t>
-      </w:r>
-      <w:r>
-        <w:rPr>
-          <w:rFonts w:hint="eastAsia"/>
-        </w:rPr>
-        <w:t>一个字节</w:t>
-      </w:r>
-      <w:r>
-        <w:rPr>
-          <w:rFonts w:hint="eastAsia"/>
-        </w:rPr>
-        <w:t>8</w:t>
-      </w:r>
-      <w:r>
-        <w:rPr>
-          <w:rFonts w:hint="eastAsia"/>
-        </w:rPr>
-        <w:t>位</w:t>
+        <w:rPr>
+          <w:rFonts w:hint="eastAsia"/>
+        </w:rPr>
+      </w:pPr>
+    </w:p>
+    <w:p>
+      <w:pPr>
+        <w:pStyle w:val="2"/>
+        <w:rPr>
+          <w:rFonts w:hint="eastAsia"/>
+        </w:rPr>
+      </w:pPr>
+      <w:r>
+        <w:rPr>
+          <w:rFonts w:hint="eastAsia"/>
+        </w:rPr>
+        <w:t>IDEA</w:t>
+      </w:r>
+      <w:r>
+        <w:rPr>
+          <w:rFonts w:hint="eastAsia"/>
+        </w:rPr>
+        <w:t>集成</w:t>
+      </w:r>
+      <w:r>
+        <w:rPr>
+          <w:rFonts w:hint="eastAsia"/>
+        </w:rPr>
+        <w:t>git</w:t>
+      </w:r>
+    </w:p>
+    <w:p>
+      <w:r>
+        <w:t>S</w:t>
+      </w:r>
+      <w:r>
+        <w:rPr>
+          <w:rFonts w:hint="eastAsia"/>
+        </w:rPr>
+        <w:t xml:space="preserve">ettings-&gt;version control-&gt;git-&gt;git </w:t>
+      </w:r>
+      <w:r>
+        <w:t>executable</w:t>
+      </w:r>
+      <w:r>
+        <w:rPr>
+          <w:rFonts w:hint="eastAsia"/>
+        </w:rPr>
+        <w:t>(git.exe)</w:t>
+      </w:r>
+      <w:r>
+        <w:rPr>
+          <w:rFonts w:hint="eastAsia"/>
+        </w:rPr>
+        <w:t>安装路径</w:t>
+      </w:r>
+    </w:p>
+    <w:p>
+      <w:pPr>
+        <w:rPr>
+          <w:rFonts w:hint="eastAsia"/>
+        </w:rPr>
+      </w:pPr>
+      <w:r>
+        <w:rPr>
+          <w:rFonts w:hint="eastAsia"/>
+        </w:rPr>
+        <w:t>本地库初始化：</w:t>
+      </w:r>
+    </w:p>
+    <w:p>
+      <w:pPr>
+        <w:rPr>
+          <w:rFonts w:hint="eastAsia"/>
+        </w:rPr>
+      </w:pPr>
+      <w:r>
+        <w:t>V</w:t>
+      </w:r>
+      <w:r>
+        <w:rPr>
+          <w:rFonts w:hint="eastAsia"/>
+        </w:rPr>
+        <w:t>cs-&gt;import into version control-&gt;create git rep</w:t>
+      </w:r>
+    </w:p>
+    <w:p>
+      <w:pPr>
+        <w:rPr>
+          <w:rFonts w:hint="eastAsia"/>
+        </w:rPr>
+      </w:pPr>
+      <w:r>
+        <w:rPr>
+          <w:rFonts w:hint="eastAsia"/>
+        </w:rPr>
+        <w:t>然后创建项目</w:t>
       </w:r>
       <w:r>
         <w:rPr>
@@ -6654,19 +6062,183 @@
         </w:rPr>
         <w:t xml:space="preserve"> </w:t>
       </w:r>
-    </w:p>
-    <w:p>
+      <w:r>
+        <w:rPr>
+          <w:rFonts w:hint="eastAsia"/>
+        </w:rPr>
+        <w:t>会提示</w:t>
+      </w:r>
+      <w:r>
+        <w:rPr>
+          <w:rFonts w:hint="eastAsia"/>
+        </w:rPr>
+        <w:t>add</w:t>
+      </w:r>
+      <w:r>
+        <w:rPr>
+          <w:rFonts w:hint="eastAsia"/>
+        </w:rPr>
+        <w:t>操作</w:t>
+      </w:r>
+      <w:r>
+        <w:rPr>
+          <w:rFonts w:hint="eastAsia"/>
+        </w:rPr>
+        <w:t xml:space="preserve"> </w:t>
+      </w:r>
+      <w:r>
+        <w:rPr>
+          <w:rFonts w:hint="eastAsia"/>
+        </w:rPr>
+        <w:t>，然后右键项目</w:t>
+      </w:r>
+      <w:r>
+        <w:rPr>
+          <w:rFonts w:hint="eastAsia"/>
+        </w:rPr>
+        <w:t>git-&gt;commit</w:t>
+      </w:r>
+      <w:r>
+        <w:rPr>
+          <w:rFonts w:hint="eastAsia"/>
+        </w:rPr>
+        <w:t>操作</w:t>
+      </w:r>
+    </w:p>
+    <w:p>
+      <w:pPr>
+        <w:rPr>
+          <w:rFonts w:hint="eastAsia"/>
+        </w:rPr>
+      </w:pPr>
+      <w:r>
+        <w:rPr>
+          <w:rFonts w:hint="eastAsia"/>
+        </w:rPr>
+        <w:t>提交成功之后左下角有</w:t>
+      </w:r>
+      <w:r>
+        <w:rPr>
+          <w:rFonts w:hint="eastAsia"/>
+        </w:rPr>
+        <w:t>version control</w:t>
+      </w:r>
+      <w:r>
+        <w:rPr>
+          <w:rFonts w:hint="eastAsia"/>
+        </w:rPr>
+        <w:t>查看日志</w:t>
+      </w:r>
+    </w:p>
+    <w:p>
+      <w:pPr>
+        <w:rPr>
+          <w:rFonts w:hint="eastAsia"/>
+        </w:rPr>
+      </w:pPr>
+    </w:p>
+    <w:p>
+      <w:pPr>
+        <w:pStyle w:val="2"/>
+        <w:rPr>
+          <w:rFonts w:hint="eastAsia"/>
+        </w:rPr>
+      </w:pPr>
+      <w:r>
+        <w:rPr>
+          <w:rFonts w:hint="eastAsia"/>
+        </w:rPr>
+        <w:lastRenderedPageBreak/>
+        <w:t>使用</w:t>
+      </w:r>
+      <w:r>
+        <w:rPr>
+          <w:rFonts w:hint="eastAsia"/>
+        </w:rPr>
+        <w:t>idea</w:t>
+      </w:r>
+      <w:r>
+        <w:rPr>
+          <w:rFonts w:hint="eastAsia"/>
+        </w:rPr>
+        <w:t>推送和拉取</w:t>
+      </w:r>
+    </w:p>
+    <w:p>
+      <w:pPr>
+        <w:rPr>
+          <w:rFonts w:hint="eastAsia"/>
+        </w:rPr>
+      </w:pPr>
+      <w:r>
+        <w:rPr>
+          <w:rFonts w:hint="eastAsia"/>
+        </w:rPr>
+        <w:t>首先将</w:t>
+      </w:r>
+      <w:r>
+        <w:rPr>
+          <w:rFonts w:hint="eastAsia"/>
+        </w:rPr>
+        <w:t>github</w:t>
+      </w:r>
+      <w:r>
+        <w:rPr>
+          <w:rFonts w:hint="eastAsia"/>
+        </w:rPr>
+        <w:t>上项目拉取到本地然后再将本地库推送上去做同步</w:t>
+      </w:r>
+    </w:p>
+    <w:p>
+      <w:pPr>
+        <w:rPr>
+          <w:rFonts w:hint="eastAsia"/>
+        </w:rPr>
+      </w:pPr>
+      <w:r>
+        <w:t>G</w:t>
+      </w:r>
+      <w:r>
+        <w:rPr>
+          <w:rFonts w:hint="eastAsia"/>
+        </w:rPr>
+        <w:t xml:space="preserve">it pull </w:t>
+      </w:r>
+      <w:r>
+        <w:rPr>
+          <w:rFonts w:hint="eastAsia"/>
+        </w:rPr>
+        <w:t>地址或别名</w:t>
+      </w:r>
+      <w:r>
+        <w:rPr>
+          <w:rFonts w:hint="eastAsia"/>
+        </w:rPr>
+        <w:t xml:space="preserve"> master  --allow-unrelated-histories  </w:t>
+      </w:r>
+      <w:r>
+        <w:rPr>
+          <w:rFonts w:hint="eastAsia"/>
+        </w:rPr>
+        <w:t>将两个不同库的项目合并、</w:t>
+      </w:r>
+    </w:p>
+    <w:p>
+      <w:pPr>
+        <w:rPr>
+          <w:rFonts w:hint="eastAsia"/>
+        </w:rPr>
+      </w:pPr>
       <w:r>
         <w:rPr>
           <w:rFonts w:hint="eastAsia"/>
           <w:noProof/>
         </w:rPr>
-        <w:lastRenderedPageBreak/>
         <w:drawing>
           <wp:inline distT="0" distB="0" distL="0" distR="0">
-            <wp:extent cx="5274310" cy="1034749"/>
+            <wp:extent cx="5274310" cy="2468504"/>
             <wp:effectExtent l="19050" t="0" r="2540" b="0"/>
-            <wp:docPr id="1" name="图片 1"/>
+            <wp:docPr id="114" name="图片 1"/>
             <wp:cNvGraphicFramePr>
               <a:graphicFrameLocks xmlns:a="http://schemas.openxmlformats.org/drawingml/2006/main" noChangeAspect="1"/>
             </wp:cNvGraphicFramePr>
@@ -6681,6 +6253,722 @@
                   </pic:nvPicPr>
                   <pic:blipFill>
                     <a:blip r:embed="rId63"/>
+                    <a:srcRect/>
+                    <a:stretch>
+                      <a:fillRect/>
+                    </a:stretch>
+                  </pic:blipFill>
+                  <pic:spPr bwMode="auto">
+                    <a:xfrm>
+                      <a:off x="0" y="0"/>
+                      <a:ext cx="5274310" cy="2468504"/>
+                    </a:xfrm>
+                    <a:prstGeom prst="rect">
+                      <a:avLst/>
+                    </a:prstGeom>
+                    <a:noFill/>
+                    <a:ln w="9525">
+                      <a:noFill/>
+                      <a:miter lim="800000"/>
+                      <a:headEnd/>
+                      <a:tailEnd/>
+                    </a:ln>
+                  </pic:spPr>
+                </pic:pic>
+              </a:graphicData>
+            </a:graphic>
+          </wp:inline>
+        </w:drawing>
+      </w:r>
+    </w:p>
+    <w:p>
+      <w:pPr>
+        <w:rPr>
+          <w:rFonts w:hint="eastAsia"/>
+        </w:rPr>
+      </w:pPr>
+      <w:r>
+        <w:t>G</w:t>
+      </w:r>
+      <w:r>
+        <w:rPr>
+          <w:rFonts w:hint="eastAsia"/>
+        </w:rPr>
+        <w:t xml:space="preserve">it  push </w:t>
+      </w:r>
+      <w:r>
+        <w:t>–</w:t>
+      </w:r>
+      <w:r>
+        <w:rPr>
+          <w:rFonts w:hint="eastAsia"/>
+        </w:rPr>
+        <w:t xml:space="preserve">u </w:t>
+      </w:r>
+      <w:r>
+        <w:rPr>
+          <w:rFonts w:hint="eastAsia"/>
+        </w:rPr>
+        <w:t>地址或者别名</w:t>
+      </w:r>
+      <w:r>
+        <w:rPr>
+          <w:rFonts w:hint="eastAsia"/>
+        </w:rPr>
+        <w:t xml:space="preserve"> master </w:t>
+      </w:r>
+      <w:r>
+        <w:t>–</w:t>
+      </w:r>
+      <w:r>
+        <w:rPr>
+          <w:rFonts w:hint="eastAsia"/>
+        </w:rPr>
+        <w:t>f</w:t>
+      </w:r>
+    </w:p>
+    <w:p>
+      <w:pPr>
+        <w:rPr>
+          <w:rFonts w:hint="eastAsia"/>
+        </w:rPr>
+      </w:pPr>
+      <w:r>
+        <w:rPr>
+          <w:rFonts w:hint="eastAsia"/>
+          <w:noProof/>
+        </w:rPr>
+        <w:drawing>
+          <wp:inline distT="0" distB="0" distL="0" distR="0">
+            <wp:extent cx="5274310" cy="2081855"/>
+            <wp:effectExtent l="19050" t="0" r="2540" b="0"/>
+            <wp:docPr id="115" name="图片 4"/>
+            <wp:cNvGraphicFramePr>
+              <a:graphicFrameLocks xmlns:a="http://schemas.openxmlformats.org/drawingml/2006/main" noChangeAspect="1"/>
+            </wp:cNvGraphicFramePr>
+            <a:graphic xmlns:a="http://schemas.openxmlformats.org/drawingml/2006/main">
+              <a:graphicData uri="http://schemas.openxmlformats.org/drawingml/2006/picture">
+                <pic:pic xmlns:pic="http://schemas.openxmlformats.org/drawingml/2006/picture">
+                  <pic:nvPicPr>
+                    <pic:cNvPr id="0" name="Picture 4"/>
+                    <pic:cNvPicPr>
+                      <a:picLocks noChangeAspect="1" noChangeArrowheads="1"/>
+                    </pic:cNvPicPr>
+                  </pic:nvPicPr>
+                  <pic:blipFill>
+                    <a:blip r:embed="rId64"/>
+                    <a:srcRect/>
+                    <a:stretch>
+                      <a:fillRect/>
+                    </a:stretch>
+                  </pic:blipFill>
+                  <pic:spPr bwMode="auto">
+                    <a:xfrm>
+                      <a:off x="0" y="0"/>
+                      <a:ext cx="5274310" cy="2081855"/>
+                    </a:xfrm>
+                    <a:prstGeom prst="rect">
+                      <a:avLst/>
+                    </a:prstGeom>
+                    <a:noFill/>
+                    <a:ln w="9525">
+                      <a:noFill/>
+                      <a:miter lim="800000"/>
+                      <a:headEnd/>
+                      <a:tailEnd/>
+                    </a:ln>
+                  </pic:spPr>
+                </pic:pic>
+              </a:graphicData>
+            </a:graphic>
+          </wp:inline>
+        </w:drawing>
+      </w:r>
+    </w:p>
+    <w:p>
+      <w:pPr>
+        <w:rPr>
+          <w:rFonts w:hint="eastAsia"/>
+        </w:rPr>
+      </w:pPr>
+      <w:r>
+        <w:rPr>
+          <w:rFonts w:hint="eastAsia"/>
+        </w:rPr>
+        <w:t>到此就完成本地库和远程库的同步。</w:t>
+      </w:r>
+    </w:p>
+    <w:p>
+      <w:pPr>
+        <w:rPr>
+          <w:rFonts w:hint="eastAsia"/>
+        </w:rPr>
+      </w:pPr>
+    </w:p>
+    <w:p>
+      <w:pPr>
+        <w:rPr>
+          <w:rFonts w:hint="eastAsia"/>
+        </w:rPr>
+      </w:pPr>
+      <w:r>
+        <w:rPr>
+          <w:rFonts w:hint="eastAsia"/>
+        </w:rPr>
+        <w:t>然后使用</w:t>
+      </w:r>
+      <w:r>
+        <w:rPr>
+          <w:rFonts w:hint="eastAsia"/>
+        </w:rPr>
+        <w:t>IDEA</w:t>
+      </w:r>
+      <w:r>
+        <w:rPr>
+          <w:rFonts w:hint="eastAsia"/>
+        </w:rPr>
+        <w:t>操作</w:t>
+      </w:r>
+    </w:p>
+    <w:p>
+      <w:pPr>
+        <w:rPr>
+          <w:rFonts w:hint="eastAsia"/>
+        </w:rPr>
+      </w:pPr>
+      <w:r>
+        <w:rPr>
+          <w:rFonts w:hint="eastAsia"/>
+        </w:rPr>
+        <w:t>例如新建类然后右键</w:t>
+      </w:r>
+      <w:r>
+        <w:rPr>
+          <w:rFonts w:hint="eastAsia"/>
+        </w:rPr>
+        <w:t>add</w:t>
+      </w:r>
+      <w:r>
+        <w:rPr>
+          <w:rFonts w:hint="eastAsia"/>
+        </w:rPr>
+        <w:t>、</w:t>
+      </w:r>
+      <w:r>
+        <w:rPr>
+          <w:rFonts w:hint="eastAsia"/>
+        </w:rPr>
+        <w:t>commit</w:t>
+      </w:r>
+    </w:p>
+    <w:p>
+      <w:pPr>
+        <w:rPr>
+          <w:rFonts w:hint="eastAsia"/>
+        </w:rPr>
+      </w:pPr>
+      <w:r>
+        <w:rPr>
+          <w:rFonts w:hint="eastAsia"/>
+        </w:rPr>
+        <w:t>然后右键</w:t>
+      </w:r>
+      <w:r>
+        <w:rPr>
+          <w:rFonts w:hint="eastAsia"/>
+        </w:rPr>
+        <w:t>git-&gt;reposity-&gt;push</w:t>
+      </w:r>
+    </w:p>
+    <w:p>
+      <w:pPr>
+        <w:rPr>
+          <w:rFonts w:hint="eastAsia"/>
+        </w:rPr>
+      </w:pPr>
+      <w:r>
+        <w:rPr>
+          <w:rFonts w:hint="eastAsia"/>
+          <w:noProof/>
+        </w:rPr>
+        <w:lastRenderedPageBreak/>
+        <w:drawing>
+          <wp:inline distT="0" distB="0" distL="0" distR="0">
+            <wp:extent cx="5274310" cy="3404584"/>
+            <wp:effectExtent l="19050" t="0" r="2540" b="0"/>
+            <wp:docPr id="116" name="图片 7"/>
+            <wp:cNvGraphicFramePr>
+              <a:graphicFrameLocks xmlns:a="http://schemas.openxmlformats.org/drawingml/2006/main" noChangeAspect="1"/>
+            </wp:cNvGraphicFramePr>
+            <a:graphic xmlns:a="http://schemas.openxmlformats.org/drawingml/2006/main">
+              <a:graphicData uri="http://schemas.openxmlformats.org/drawingml/2006/picture">
+                <pic:pic xmlns:pic="http://schemas.openxmlformats.org/drawingml/2006/picture">
+                  <pic:nvPicPr>
+                    <pic:cNvPr id="0" name="Picture 7"/>
+                    <pic:cNvPicPr>
+                      <a:picLocks noChangeAspect="1" noChangeArrowheads="1"/>
+                    </pic:cNvPicPr>
+                  </pic:nvPicPr>
+                  <pic:blipFill>
+                    <a:blip r:embed="rId65"/>
+                    <a:srcRect/>
+                    <a:stretch>
+                      <a:fillRect/>
+                    </a:stretch>
+                  </pic:blipFill>
+                  <pic:spPr bwMode="auto">
+                    <a:xfrm>
+                      <a:off x="0" y="0"/>
+                      <a:ext cx="5274310" cy="3404584"/>
+                    </a:xfrm>
+                    <a:prstGeom prst="rect">
+                      <a:avLst/>
+                    </a:prstGeom>
+                    <a:noFill/>
+                    <a:ln w="9525">
+                      <a:noFill/>
+                      <a:miter lim="800000"/>
+                      <a:headEnd/>
+                      <a:tailEnd/>
+                    </a:ln>
+                  </pic:spPr>
+                </pic:pic>
+              </a:graphicData>
+            </a:graphic>
+          </wp:inline>
+        </w:drawing>
+      </w:r>
+    </w:p>
+    <w:p>
+      <w:pPr>
+        <w:rPr>
+          <w:rFonts w:hint="eastAsia"/>
+        </w:rPr>
+      </w:pPr>
+      <w:r>
+        <w:t>N</w:t>
+      </w:r>
+      <w:r>
+        <w:rPr>
+          <w:rFonts w:hint="eastAsia"/>
+        </w:rPr>
+        <w:t>ame</w:t>
+      </w:r>
+      <w:r>
+        <w:rPr>
+          <w:rFonts w:hint="eastAsia"/>
+        </w:rPr>
+        <w:t>为别名</w:t>
+      </w:r>
+      <w:r>
+        <w:rPr>
+          <w:rFonts w:hint="eastAsia"/>
+        </w:rPr>
+        <w:t xml:space="preserve"> URL</w:t>
+      </w:r>
+      <w:r>
+        <w:rPr>
+          <w:rFonts w:hint="eastAsia"/>
+        </w:rPr>
+        <w:t>为远程库的地址</w:t>
+      </w:r>
+    </w:p>
+    <w:p>
+      <w:pPr>
+        <w:rPr>
+          <w:rFonts w:hint="eastAsia"/>
+        </w:rPr>
+      </w:pPr>
+      <w:r>
+        <w:rPr>
+          <w:rFonts w:hint="eastAsia"/>
+        </w:rPr>
+        <w:t>然后点</w:t>
+      </w:r>
+      <w:r>
+        <w:rPr>
+          <w:rFonts w:hint="eastAsia"/>
+        </w:rPr>
+        <w:t>push</w:t>
+      </w:r>
+      <w:r>
+        <w:rPr>
+          <w:rFonts w:hint="eastAsia"/>
+        </w:rPr>
+        <w:t>完成。</w:t>
+      </w:r>
+    </w:p>
+    <w:p>
+      <w:pPr>
+        <w:pStyle w:val="2"/>
+        <w:rPr>
+          <w:rFonts w:hint="eastAsia"/>
+        </w:rPr>
+      </w:pPr>
+      <w:r>
+        <w:rPr>
+          <w:rFonts w:hint="eastAsia"/>
+        </w:rPr>
+        <w:t>使用</w:t>
+      </w:r>
+      <w:r>
+        <w:rPr>
+          <w:rFonts w:hint="eastAsia"/>
+        </w:rPr>
+        <w:t>IDEA</w:t>
+      </w:r>
+      <w:r>
+        <w:rPr>
+          <w:rFonts w:hint="eastAsia"/>
+        </w:rPr>
+        <w:t>克隆</w:t>
+      </w:r>
+    </w:p>
+    <w:p>
+      <w:pPr>
+        <w:rPr>
+          <w:rFonts w:hint="eastAsia"/>
+        </w:rPr>
+      </w:pPr>
+      <w:r>
+        <w:rPr>
+          <w:rFonts w:hint="eastAsia"/>
+        </w:rPr>
+        <w:t>FILE-&gt;NEW-&gt;Project Version Control-&gt;git</w:t>
+      </w:r>
+    </w:p>
+    <w:p>
+      <w:pPr>
+        <w:rPr>
+          <w:rFonts w:hint="eastAsia"/>
+        </w:rPr>
+      </w:pPr>
+      <w:r>
+        <w:rPr>
+          <w:rFonts w:hint="eastAsia"/>
+          <w:noProof/>
+        </w:rPr>
+        <w:drawing>
+          <wp:inline distT="0" distB="0" distL="0" distR="0">
+            <wp:extent cx="5274310" cy="1487835"/>
+            <wp:effectExtent l="19050" t="0" r="2540" b="0"/>
+            <wp:docPr id="117" name="图片 10"/>
+            <wp:cNvGraphicFramePr>
+              <a:graphicFrameLocks xmlns:a="http://schemas.openxmlformats.org/drawingml/2006/main" noChangeAspect="1"/>
+            </wp:cNvGraphicFramePr>
+            <a:graphic xmlns:a="http://schemas.openxmlformats.org/drawingml/2006/main">
+              <a:graphicData uri="http://schemas.openxmlformats.org/drawingml/2006/picture">
+                <pic:pic xmlns:pic="http://schemas.openxmlformats.org/drawingml/2006/picture">
+                  <pic:nvPicPr>
+                    <pic:cNvPr id="0" name="Picture 10"/>
+                    <pic:cNvPicPr>
+                      <a:picLocks noChangeAspect="1" noChangeArrowheads="1"/>
+                    </pic:cNvPicPr>
+                  </pic:nvPicPr>
+                  <pic:blipFill>
+                    <a:blip r:embed="rId66"/>
+                    <a:srcRect/>
+                    <a:stretch>
+                      <a:fillRect/>
+                    </a:stretch>
+                  </pic:blipFill>
+                  <pic:spPr bwMode="auto">
+                    <a:xfrm>
+                      <a:off x="0" y="0"/>
+                      <a:ext cx="5274310" cy="1487835"/>
+                    </a:xfrm>
+                    <a:prstGeom prst="rect">
+                      <a:avLst/>
+                    </a:prstGeom>
+                    <a:noFill/>
+                    <a:ln w="9525">
+                      <a:noFill/>
+                      <a:miter lim="800000"/>
+                      <a:headEnd/>
+                      <a:tailEnd/>
+                    </a:ln>
+                  </pic:spPr>
+                </pic:pic>
+              </a:graphicData>
+            </a:graphic>
+          </wp:inline>
+        </w:drawing>
+      </w:r>
+    </w:p>
+    <w:p>
+      <w:pPr>
+        <w:rPr>
+          <w:rFonts w:hint="eastAsia"/>
+        </w:rPr>
+      </w:pPr>
+    </w:p>
+    <w:p>
+      <w:pPr>
+        <w:rPr>
+          <w:rFonts w:hint="eastAsia"/>
+        </w:rPr>
+      </w:pPr>
+      <w:r>
+        <w:rPr>
+          <w:rFonts w:hint="eastAsia"/>
+        </w:rPr>
+        <w:t>冲突解决：尽量先将项目</w:t>
+      </w:r>
+      <w:r>
+        <w:rPr>
+          <w:rFonts w:hint="eastAsia"/>
+        </w:rPr>
+        <w:t>pull</w:t>
+      </w:r>
+      <w:r>
+        <w:rPr>
+          <w:rFonts w:hint="eastAsia"/>
+        </w:rPr>
+        <w:t>下来然后</w:t>
+      </w:r>
+      <w:r>
+        <w:rPr>
+          <w:rFonts w:hint="eastAsia"/>
+        </w:rPr>
+        <w:t>push</w:t>
+      </w:r>
+    </w:p>
+    <w:p>
+      <w:pPr>
+        <w:rPr>
+          <w:rFonts w:hint="eastAsia"/>
+        </w:rPr>
+      </w:pPr>
+      <w:r>
+        <w:rPr>
+          <w:rFonts w:hint="eastAsia"/>
+          <w:noProof/>
+        </w:rPr>
+        <w:drawing>
+          <wp:inline distT="0" distB="0" distL="0" distR="0">
+            <wp:extent cx="4144645" cy="1803400"/>
+            <wp:effectExtent l="19050" t="0" r="8255" b="0"/>
+            <wp:docPr id="118" name="图片 13"/>
+            <wp:cNvGraphicFramePr>
+              <a:graphicFrameLocks xmlns:a="http://schemas.openxmlformats.org/drawingml/2006/main" noChangeAspect="1"/>
+            </wp:cNvGraphicFramePr>
+            <a:graphic xmlns:a="http://schemas.openxmlformats.org/drawingml/2006/main">
+              <a:graphicData uri="http://schemas.openxmlformats.org/drawingml/2006/picture">
+                <pic:pic xmlns:pic="http://schemas.openxmlformats.org/drawingml/2006/picture">
+                  <pic:nvPicPr>
+                    <pic:cNvPr id="0" name="Picture 13"/>
+                    <pic:cNvPicPr>
+                      <a:picLocks noChangeAspect="1" noChangeArrowheads="1"/>
+                    </pic:cNvPicPr>
+                  </pic:nvPicPr>
+                  <pic:blipFill>
+                    <a:blip r:embed="rId67"/>
+                    <a:srcRect/>
+                    <a:stretch>
+                      <a:fillRect/>
+                    </a:stretch>
+                  </pic:blipFill>
+                  <pic:spPr bwMode="auto">
+                    <a:xfrm>
+                      <a:off x="0" y="0"/>
+                      <a:ext cx="4144645" cy="1803400"/>
+                    </a:xfrm>
+                    <a:prstGeom prst="rect">
+                      <a:avLst/>
+                    </a:prstGeom>
+                    <a:noFill/>
+                    <a:ln w="9525">
+                      <a:noFill/>
+                      <a:miter lim="800000"/>
+                      <a:headEnd/>
+                      <a:tailEnd/>
+                    </a:ln>
+                  </pic:spPr>
+                </pic:pic>
+              </a:graphicData>
+            </a:graphic>
+          </wp:inline>
+        </w:drawing>
+      </w:r>
+    </w:p>
+    <w:p>
+      <w:pPr>
+        <w:rPr>
+          <w:rFonts w:hint="eastAsia"/>
+        </w:rPr>
+      </w:pPr>
+      <w:r>
+        <w:rPr>
+          <w:rFonts w:hint="eastAsia"/>
+        </w:rPr>
+        <w:lastRenderedPageBreak/>
+        <w:t>首先合并点击</w:t>
+      </w:r>
+      <w:r>
+        <w:rPr>
+          <w:rFonts w:hint="eastAsia"/>
+        </w:rPr>
+        <w:t>merge</w:t>
+      </w:r>
+    </w:p>
+    <w:p>
+      <w:pPr>
+        <w:rPr>
+          <w:rFonts w:hint="eastAsia"/>
+        </w:rPr>
+      </w:pPr>
+      <w:r>
+        <w:rPr>
+          <w:rFonts w:hint="eastAsia"/>
+          <w:noProof/>
+        </w:rPr>
+        <w:drawing>
+          <wp:inline distT="0" distB="0" distL="0" distR="0">
+            <wp:extent cx="5274310" cy="1304392"/>
+            <wp:effectExtent l="19050" t="0" r="2540" b="0"/>
+            <wp:docPr id="119" name="图片 22"/>
+            <wp:cNvGraphicFramePr>
+              <a:graphicFrameLocks xmlns:a="http://schemas.openxmlformats.org/drawingml/2006/main" noChangeAspect="1"/>
+            </wp:cNvGraphicFramePr>
+            <a:graphic xmlns:a="http://schemas.openxmlformats.org/drawingml/2006/main">
+              <a:graphicData uri="http://schemas.openxmlformats.org/drawingml/2006/picture">
+                <pic:pic xmlns:pic="http://schemas.openxmlformats.org/drawingml/2006/picture">
+                  <pic:nvPicPr>
+                    <pic:cNvPr id="0" name="Picture 22"/>
+                    <pic:cNvPicPr>
+                      <a:picLocks noChangeAspect="1" noChangeArrowheads="1"/>
+                    </pic:cNvPicPr>
+                  </pic:nvPicPr>
+                  <pic:blipFill>
+                    <a:blip r:embed="rId68"/>
+                    <a:srcRect/>
+                    <a:stretch>
+                      <a:fillRect/>
+                    </a:stretch>
+                  </pic:blipFill>
+                  <pic:spPr bwMode="auto">
+                    <a:xfrm>
+                      <a:off x="0" y="0"/>
+                      <a:ext cx="5274310" cy="1304392"/>
+                    </a:xfrm>
+                    <a:prstGeom prst="rect">
+                      <a:avLst/>
+                    </a:prstGeom>
+                    <a:noFill/>
+                    <a:ln w="9525">
+                      <a:noFill/>
+                      <a:miter lim="800000"/>
+                      <a:headEnd/>
+                      <a:tailEnd/>
+                    </a:ln>
+                  </pic:spPr>
+                </pic:pic>
+              </a:graphicData>
+            </a:graphic>
+          </wp:inline>
+        </w:drawing>
+      </w:r>
+    </w:p>
+    <w:p/>
+    <w:p>
+      <w:pPr>
+        <w:pStyle w:val="1"/>
+        <w:numPr>
+          <w:ilvl w:val="0"/>
+          <w:numId w:val="1"/>
+        </w:numPr>
+      </w:pPr>
+      <w:r>
+        <w:rPr>
+          <w:rFonts w:hint="eastAsia"/>
+        </w:rPr>
+        <w:t>多线程</w:t>
+      </w:r>
+    </w:p>
+    <w:p>
+      <w:pPr>
+        <w:pStyle w:val="1"/>
+        <w:numPr>
+          <w:ilvl w:val="0"/>
+          <w:numId w:val="1"/>
+        </w:numPr>
+      </w:pPr>
+      <w:r>
+        <w:rPr>
+          <w:rFonts w:hint="eastAsia"/>
+        </w:rPr>
+        <w:t>java</w:t>
+      </w:r>
+      <w:r>
+        <w:rPr>
+          <w:rFonts w:hint="eastAsia"/>
+        </w:rPr>
+        <w:t>基础</w:t>
+      </w:r>
+    </w:p>
+    <w:p>
+      <w:r>
+        <w:rPr>
+          <w:rFonts w:hint="eastAsia"/>
+        </w:rPr>
+        <w:t>八大基本类型</w:t>
+      </w:r>
+      <w:r>
+        <w:rPr>
+          <w:rFonts w:hint="eastAsia"/>
+        </w:rPr>
+        <w:t xml:space="preserve">  </w:t>
+      </w:r>
+      <w:r>
+        <w:rPr>
+          <w:rFonts w:hint="eastAsia"/>
+        </w:rPr>
+        <w:t>一个字节</w:t>
+      </w:r>
+      <w:r>
+        <w:rPr>
+          <w:rFonts w:hint="eastAsia"/>
+        </w:rPr>
+        <w:t>8</w:t>
+      </w:r>
+      <w:r>
+        <w:rPr>
+          <w:rFonts w:hint="eastAsia"/>
+        </w:rPr>
+        <w:t>位</w:t>
+      </w:r>
+      <w:r>
+        <w:rPr>
+          <w:rFonts w:hint="eastAsia"/>
+        </w:rPr>
+        <w:t xml:space="preserve"> </w:t>
+      </w:r>
+    </w:p>
+    <w:p>
+      <w:r>
+        <w:rPr>
+          <w:rFonts w:hint="eastAsia"/>
+          <w:noProof/>
+        </w:rPr>
+        <w:drawing>
+          <wp:inline distT="0" distB="0" distL="0" distR="0">
+            <wp:extent cx="5274310" cy="1034749"/>
+            <wp:effectExtent l="19050" t="0" r="2540" b="0"/>
+            <wp:docPr id="120" name="图片 1"/>
+            <wp:cNvGraphicFramePr>
+              <a:graphicFrameLocks xmlns:a="http://schemas.openxmlformats.org/drawingml/2006/main" noChangeAspect="1"/>
+            </wp:cNvGraphicFramePr>
+            <a:graphic xmlns:a="http://schemas.openxmlformats.org/drawingml/2006/main">
+              <a:graphicData uri="http://schemas.openxmlformats.org/drawingml/2006/picture">
+                <pic:pic xmlns:pic="http://schemas.openxmlformats.org/drawingml/2006/picture">
+                  <pic:nvPicPr>
+                    <pic:cNvPr id="0" name="Picture 1"/>
+                    <pic:cNvPicPr>
+                      <a:picLocks noChangeAspect="1" noChangeArrowheads="1"/>
+                    </pic:cNvPicPr>
+                  </pic:nvPicPr>
+                  <pic:blipFill>
+                    <a:blip r:embed="rId69"/>
                     <a:srcRect/>
                     <a:stretch>
                       <a:fillRect/>
@@ -6889,13 +7177,7 @@
         <w:rPr>
           <w:rFonts w:hint="eastAsia"/>
         </w:rPr>
-        <w:t>w</w:t>
-      </w:r>
-      <w:r>
-        <w:rPr>
-          <w:rFonts w:hint="eastAsia"/>
-        </w:rPr>
-        <w:t xml:space="preserve">itch </w:t>
+        <w:t xml:space="preserve">witch </w:t>
       </w:r>
       <w:r>
         <w:rPr>
@@ -6994,13 +7276,7 @@
         <w:rPr>
           <w:rFonts w:hint="eastAsia"/>
         </w:rPr>
-        <w:t>数组</w:t>
-      </w:r>
-      <w:r>
-        <w:rPr>
-          <w:rFonts w:hint="eastAsia"/>
-        </w:rPr>
-        <w:t>：长度确定</w:t>
+        <w:t>数组：长度确定</w:t>
       </w:r>
       <w:r>
         <w:rPr>
@@ -7112,71 +7388,98 @@
         <w:rPr>
           <w:rFonts w:hint="eastAsia"/>
         </w:rPr>
+        <w:t xml:space="preserve">  </w:t>
+      </w:r>
+      <w:r>
+        <w:rPr>
+          <w:rFonts w:hint="eastAsia"/>
+        </w:rPr>
+        <w:t>先进后出</w:t>
+      </w:r>
+    </w:p>
+    <w:p>
+      <w:r>
+        <w:rPr>
+          <w:rFonts w:hint="eastAsia"/>
+        </w:rPr>
+        <w:t>堆</w:t>
+      </w:r>
+      <w:r>
+        <w:rPr>
+          <w:rFonts w:hint="eastAsia"/>
+        </w:rPr>
+        <w:t xml:space="preserve"> heap</w:t>
+      </w:r>
+      <w:r>
+        <w:rPr>
+          <w:rFonts w:hint="eastAsia"/>
+        </w:rPr>
+        <w:t>存储的是</w:t>
+      </w:r>
+      <w:r>
+        <w:rPr>
+          <w:rFonts w:hint="eastAsia"/>
+        </w:rPr>
+        <w:t>new</w:t>
+      </w:r>
+      <w:r>
+        <w:rPr>
+          <w:rFonts w:hint="eastAsia"/>
+        </w:rPr>
+        <w:t>出来的对象</w:t>
+      </w:r>
+      <w:r>
+        <w:rPr>
+          <w:rFonts w:hint="eastAsia"/>
+        </w:rPr>
+        <w:t xml:space="preserve">   </w:t>
+      </w:r>
+      <w:r>
+        <w:rPr>
+          <w:rFonts w:hint="eastAsia"/>
+        </w:rPr>
+        <w:t>先进后出</w:t>
+      </w:r>
+    </w:p>
+    <w:p>
+      <w:r>
+        <w:rPr>
+          <w:rFonts w:hint="eastAsia"/>
+        </w:rPr>
+        <w:t>数组是引用类型，当创建数组完成以后是在</w:t>
+      </w:r>
+      <w:r>
+        <w:rPr>
+          <w:rFonts w:hint="eastAsia"/>
+        </w:rPr>
         <w:t xml:space="preserve"> </w:t>
       </w:r>
       <w:r>
         <w:rPr>
           <w:rFonts w:hint="eastAsia"/>
         </w:rPr>
+        <w:t>方法外定义一个变量，此时数组的值是有默认值的</w:t>
+      </w:r>
+    </w:p>
+    <w:p/>
+    <w:p>
+      <w:r>
+        <w:rPr>
+          <w:rFonts w:hint="eastAsia"/>
+        </w:rPr>
+        <w:t>数据结构：线性表</w:t>
+      </w:r>
+      <w:r>
+        <w:rPr>
+          <w:rFonts w:hint="eastAsia"/>
+        </w:rPr>
         <w:t xml:space="preserve"> </w:t>
       </w:r>
       <w:r>
         <w:rPr>
           <w:rFonts w:hint="eastAsia"/>
         </w:rPr>
-        <w:t>先进后出</w:t>
-      </w:r>
-    </w:p>
-    <w:p>
-      <w:r>
-        <w:rPr>
-          <w:rFonts w:hint="eastAsia"/>
-        </w:rPr>
-        <w:t>堆</w:t>
-      </w:r>
-      <w:r>
-        <w:rPr>
-          <w:rFonts w:hint="eastAsia"/>
-        </w:rPr>
-        <w:t xml:space="preserve"> heap</w:t>
-      </w:r>
-      <w:r>
-        <w:rPr>
-          <w:rFonts w:hint="eastAsia"/>
-        </w:rPr>
-        <w:t>存储的是</w:t>
-      </w:r>
-      <w:r>
-        <w:rPr>
-          <w:rFonts w:hint="eastAsia"/>
-        </w:rPr>
-        <w:t>new</w:t>
-      </w:r>
-      <w:r>
-        <w:rPr>
-          <w:rFonts w:hint="eastAsia"/>
-        </w:rPr>
-        <w:t>出来的对象</w:t>
-      </w:r>
-      <w:r>
-        <w:rPr>
-          <w:rFonts w:hint="eastAsia"/>
-        </w:rPr>
-        <w:t xml:space="preserve">   </w:t>
-      </w:r>
-      <w:r>
-        <w:rPr>
-          <w:rFonts w:hint="eastAsia"/>
-        </w:rPr>
-        <w:t>先进后出</w:t>
-      </w:r>
-    </w:p>
-    <w:p>
-      <w:r>
-        <w:rPr>
-          <w:rFonts w:hint="eastAsia"/>
-        </w:rPr>
-        <w:t>数组是引用类型，当创建数组完成以后是在</w:t>
+        <w:t>、非线性表、树、图、队列、栈</w:t>
       </w:r>
       <w:r>
         <w:rPr>
@@ -7184,12 +7487,6 @@
         </w:rPr>
         <w:t xml:space="preserve"> </w:t>
       </w:r>
-      <w:r>
-        <w:rPr>
-          <w:rFonts w:hint="eastAsia"/>
-        </w:rPr>
-        <w:t>方法外定义一个变量，此时数组的值是有默认值的</w:t>
-      </w:r>
     </w:p>
     <w:p/>
     <w:p>
@@ -7197,7 +7494,66 @@
         <w:rPr>
           <w:rFonts w:hint="eastAsia"/>
         </w:rPr>
-        <w:t>数据结构：线性表</w:t>
+        <w:t>排序的时间复杂度：衡量一个数组结构是否合适的衡量标准</w:t>
+      </w:r>
+    </w:p>
+    <w:p>
+      <w:r>
+        <w:rPr>
+          <w:rFonts w:hint="eastAsia"/>
+        </w:rPr>
+        <w:t>排序算法的稳定性：排序后值的跟排序之前的位置是否发生变化</w:t>
+      </w:r>
+    </w:p>
+    <w:p/>
+    <w:p>
+      <w:r>
+        <w:rPr>
+          <w:rFonts w:hint="eastAsia"/>
+        </w:rPr>
+        <w:t>二维数组被称为数组的数组</w:t>
+      </w:r>
+      <w:r>
+        <w:rPr>
+          <w:rFonts w:hint="eastAsia"/>
+        </w:rPr>
+        <w:t xml:space="preserve">  </w:t>
+      </w:r>
+      <w:r>
+        <w:rPr>
+          <w:rFonts w:hint="eastAsia"/>
+        </w:rPr>
+        <w:t>第一个数组指向第二个数组（可以是非固定数量）</w:t>
+      </w:r>
+    </w:p>
+    <w:p/>
+    <w:p>
+      <w:r>
+        <w:rPr>
+          <w:rFonts w:hint="eastAsia"/>
+        </w:rPr>
+        <w:t xml:space="preserve">OOP: Object Oriented Programming </w:t>
+      </w:r>
+    </w:p>
+    <w:p/>
+    <w:p>
+      <w:r>
+        <w:rPr>
+          <w:rFonts w:hint="eastAsia"/>
+        </w:rPr>
+        <w:t>对象：实实在在的一个东西例如喝水杯</w:t>
+      </w:r>
+      <w:r>
+        <w:rPr>
+          <w:rFonts w:hint="eastAsia"/>
+        </w:rPr>
+        <w:t xml:space="preserve">  </w:t>
+      </w:r>
+      <w:r>
+        <w:rPr>
+          <w:rFonts w:hint="eastAsia"/>
+        </w:rPr>
+        <w:t>；</w:t>
       </w:r>
       <w:r>
         <w:rPr>
@@ -7209,7 +7565,23 @@
         <w:rPr>
           <w:rFonts w:hint="eastAsia"/>
         </w:rPr>
-        <w:t>、非线性表、树、图、队列、栈</w:t>
+        <w:t>水杯一个名词是对象的抽象就是类</w:t>
+      </w:r>
+    </w:p>
+    <w:p>
+      <w:r>
+        <w:rPr>
+          <w:rFonts w:hint="eastAsia"/>
+        </w:rPr>
+        <w:t>类是对象的一个抽象，对象是类的一个实例化。</w:t>
+      </w:r>
+    </w:p>
+    <w:p>
+      <w:r>
+        <w:rPr>
+          <w:rFonts w:hint="eastAsia"/>
+        </w:rPr>
+        <w:t>对象</w:t>
       </w:r>
       <w:r>
         <w:rPr>
@@ -7217,34 +7589,29 @@
         </w:rPr>
         <w:t xml:space="preserve"> </w:t>
       </w:r>
+      <w:r>
+        <w:rPr>
+          <w:rFonts w:hint="eastAsia"/>
+        </w:rPr>
+        <w:t>：一组属性和方法构成。</w:t>
+      </w:r>
     </w:p>
     <w:p/>
     <w:p>
       <w:r>
-        <w:rPr>
-          <w:rFonts w:hint="eastAsia"/>
-        </w:rPr>
-        <w:t>排序的时间复杂度：衡量一个数组结构是否合适的衡量标准</w:t>
-      </w:r>
-    </w:p>
-    <w:p>
-      <w:r>
-        <w:rPr>
-          <w:rFonts w:hint="eastAsia"/>
-        </w:rPr>
-        <w:t>排序算法的稳定性</w:t>
-      </w:r>
-      <w:r>
-        <w:rPr>
-          <w:rFonts w:hint="eastAsia"/>
-        </w:rPr>
-        <w:t>：</w:t>
-      </w:r>
-      <w:r>
-        <w:rPr>
-          <w:rFonts w:hint="eastAsia"/>
-        </w:rPr>
-        <w:t>排序后值的跟排序之前的位置是否发生变化</w:t>
+        <w:t>J</w:t>
+      </w:r>
+      <w:r>
+        <w:rPr>
+          <w:rFonts w:hint="eastAsia"/>
+        </w:rPr>
+        <w:t>vaa</w:t>
+      </w:r>
+      <w:r>
+        <w:rPr>
+          <w:rFonts w:hint="eastAsia"/>
+        </w:rPr>
+        <w:t>中方法的传参都是值传递。</w:t>
       </w:r>
     </w:p>
     <w:p/>
@@ -7253,19 +7620,51 @@
         <w:rPr>
           <w:rFonts w:hint="eastAsia"/>
         </w:rPr>
-        <w:t>二维数组被称为数组的数组</w:t>
-      </w:r>
-      <w:r>
-        <w:rPr>
-          <w:rFonts w:hint="eastAsia"/>
-        </w:rPr>
-        <w:t xml:space="preserve">  </w:t>
-      </w:r>
-      <w:r>
-        <w:rPr>
-          <w:rFonts w:hint="eastAsia"/>
-        </w:rPr>
-        <w:t>第一个数组指向第二个数组（可以是非固定数量）</w:t>
+        <w:t xml:space="preserve">== </w:t>
+      </w:r>
+      <w:r>
+        <w:rPr>
+          <w:rFonts w:hint="eastAsia"/>
+        </w:rPr>
+        <w:t>和</w:t>
+      </w:r>
+      <w:r>
+        <w:rPr>
+          <w:rFonts w:hint="eastAsia"/>
+        </w:rPr>
+        <w:t xml:space="preserve"> equals</w:t>
+      </w:r>
+    </w:p>
+    <w:p>
+      <w:r>
+        <w:rPr>
+          <w:rFonts w:hint="eastAsia"/>
+        </w:rPr>
+        <w:t>字符串在比较的时候</w:t>
+      </w:r>
+      <w:r>
+        <w:rPr>
+          <w:rFonts w:hint="eastAsia"/>
+        </w:rPr>
+        <w:t xml:space="preserve">   == </w:t>
+      </w:r>
+      <w:r>
+        <w:rPr>
+          <w:rFonts w:hint="eastAsia"/>
+        </w:rPr>
+        <w:t>比较的是地址</w:t>
+      </w:r>
+      <w:r>
+        <w:rPr>
+          <w:rFonts w:hint="eastAsia"/>
+        </w:rPr>
+        <w:t xml:space="preserve"> ,equals</w:t>
+      </w:r>
+      <w:r>
+        <w:rPr>
+          <w:rFonts w:hint="eastAsia"/>
+        </w:rPr>
+        <w:t>比较的是值</w:t>
       </w:r>
     </w:p>
     <w:p/>
@@ -7274,184 +7673,7 @@
         <w:rPr>
           <w:rFonts w:hint="eastAsia"/>
         </w:rPr>
-        <w:t xml:space="preserve">OOP: Object Oriented Programming </w:t>
-      </w:r>
-    </w:p>
-    <w:p/>
-    <w:p>
-      <w:r>
-        <w:rPr>
-          <w:rFonts w:hint="eastAsia"/>
-        </w:rPr>
-        <w:t>对象：</w:t>
-      </w:r>
-      <w:r>
-        <w:rPr>
-          <w:rFonts w:hint="eastAsia"/>
-        </w:rPr>
-        <w:t>实实在在的一个东西</w:t>
-      </w:r>
-      <w:r>
-        <w:rPr>
-          <w:rFonts w:hint="eastAsia"/>
-        </w:rPr>
-        <w:t>例如喝水杯</w:t>
-      </w:r>
-      <w:r>
-        <w:rPr>
-          <w:rFonts w:hint="eastAsia"/>
-        </w:rPr>
-        <w:t xml:space="preserve">  </w:t>
-      </w:r>
-      <w:r>
-        <w:rPr>
-          <w:rFonts w:hint="eastAsia"/>
-        </w:rPr>
-        <w:t>；</w:t>
-      </w:r>
-      <w:r>
-        <w:rPr>
-          <w:rFonts w:hint="eastAsia"/>
-        </w:rPr>
-        <w:t xml:space="preserve"> </w:t>
-      </w:r>
-      <w:r>
-        <w:rPr>
-          <w:rFonts w:hint="eastAsia"/>
-        </w:rPr>
-        <w:t>水杯</w:t>
-      </w:r>
-      <w:r>
-        <w:rPr>
-          <w:rFonts w:hint="eastAsia"/>
-        </w:rPr>
-        <w:t>一个名词</w:t>
-      </w:r>
-      <w:r>
-        <w:rPr>
-          <w:rFonts w:hint="eastAsia"/>
-        </w:rPr>
-        <w:t>是对象的抽象就是类</w:t>
-      </w:r>
-    </w:p>
-    <w:p>
-      <w:r>
-        <w:rPr>
-          <w:rFonts w:hint="eastAsia"/>
-        </w:rPr>
-        <w:t>类是对象的一个抽象，对象是类的一个实例化。</w:t>
-      </w:r>
-    </w:p>
-    <w:p>
-      <w:r>
-        <w:rPr>
-          <w:rFonts w:hint="eastAsia"/>
-        </w:rPr>
-        <w:t>对象</w:t>
-      </w:r>
-      <w:r>
-        <w:rPr>
-          <w:rFonts w:hint="eastAsia"/>
-        </w:rPr>
-        <w:t xml:space="preserve"> </w:t>
-      </w:r>
-      <w:r>
-        <w:rPr>
-          <w:rFonts w:hint="eastAsia"/>
-        </w:rPr>
-        <w:t>：一组属性和方法构成。</w:t>
-      </w:r>
-    </w:p>
-    <w:p/>
-    <w:p>
-      <w:r>
-        <w:t>J</w:t>
-      </w:r>
-      <w:r>
-        <w:rPr>
-          <w:rFonts w:hint="eastAsia"/>
-        </w:rPr>
-        <w:t>vaa</w:t>
-      </w:r>
-      <w:r>
-        <w:rPr>
-          <w:rFonts w:hint="eastAsia"/>
-        </w:rPr>
-        <w:t>中方法的传参都是值传递。</w:t>
-      </w:r>
-    </w:p>
-    <w:p/>
-    <w:p>
-      <w:r>
-        <w:rPr>
-          <w:rFonts w:hint="eastAsia"/>
-        </w:rPr>
-        <w:t xml:space="preserve">== </w:t>
-      </w:r>
-      <w:r>
-        <w:rPr>
-          <w:rFonts w:hint="eastAsia"/>
-        </w:rPr>
-        <w:t>和</w:t>
-      </w:r>
-      <w:r>
-        <w:rPr>
-          <w:rFonts w:hint="eastAsia"/>
-        </w:rPr>
-        <w:t xml:space="preserve"> equals</w:t>
-      </w:r>
-    </w:p>
-    <w:p>
-      <w:r>
-        <w:rPr>
-          <w:rFonts w:hint="eastAsia"/>
-        </w:rPr>
-        <w:t>字符串在比较的时候</w:t>
-      </w:r>
-      <w:r>
-        <w:rPr>
-          <w:rFonts w:hint="eastAsia"/>
-        </w:rPr>
-        <w:t xml:space="preserve">   == </w:t>
-      </w:r>
-      <w:r>
-        <w:rPr>
-          <w:rFonts w:hint="eastAsia"/>
-        </w:rPr>
-        <w:t>比较的是地址</w:t>
-      </w:r>
-      <w:r>
-        <w:rPr>
-          <w:rFonts w:hint="eastAsia"/>
-        </w:rPr>
-        <w:t xml:space="preserve"> </w:t>
-      </w:r>
-      <w:r>
-        <w:rPr>
-          <w:rFonts w:hint="eastAsia"/>
-        </w:rPr>
-        <w:t>,equals</w:t>
-      </w:r>
-      <w:r>
-        <w:rPr>
-          <w:rFonts w:hint="eastAsia"/>
-        </w:rPr>
-        <w:t>比较的是值</w:t>
-      </w:r>
-    </w:p>
-    <w:p/>
-    <w:p>
-      <w:r>
-        <w:rPr>
-          <w:rFonts w:hint="eastAsia"/>
-        </w:rPr>
-        <w:t>局部变量不包含默认值，</w:t>
-      </w:r>
-      <w:r>
-        <w:rPr>
-          <w:rFonts w:hint="eastAsia"/>
-        </w:rPr>
-        <w:t>使用前必须初始化。</w:t>
+        <w:t>局部变量不包含默认值，使用前必须初始化。</w:t>
       </w:r>
     </w:p>
     <w:p/>
@@ -7521,7 +7743,7 @@
           <wp:inline distT="0" distB="0" distL="0" distR="0">
             <wp:extent cx="5274310" cy="1480501"/>
             <wp:effectExtent l="19050" t="0" r="2540" b="0"/>
-            <wp:docPr id="70" name="图片 70"/>
+            <wp:docPr id="121" name="图片 70"/>
             <wp:cNvGraphicFramePr>
               <a:graphicFrameLocks xmlns:a="http://schemas.openxmlformats.org/drawingml/2006/main" noChangeAspect="1"/>
             </wp:cNvGraphicFramePr>
@@ -7535,7 +7757,7 @@
                     </pic:cNvPicPr>
                   </pic:nvPicPr>
                   <pic:blipFill>
-                    <a:blip r:embed="rId64"/>
+                    <a:blip r:embed="rId70"/>
                     <a:srcRect/>
                     <a:stretch>
                       <a:fillRect/>
@@ -7566,10 +7788,7 @@
     </w:p>
     <w:p>
       <w:r>
-        <w:t xml:space="preserve"> </w:t>
-      </w:r>
-      <w:r>
-        <w:t>S</w:t>
+        <w:t xml:space="preserve"> S</w:t>
       </w:r>
       <w:r>
         <w:rPr>
@@ -7587,7 +7806,7 @@
           <wp:inline distT="0" distB="0" distL="0" distR="0">
             <wp:extent cx="5274310" cy="1323158"/>
             <wp:effectExtent l="19050" t="0" r="2540" b="0"/>
-            <wp:docPr id="67" name="图片 67"/>
+            <wp:docPr id="122" name="图片 67"/>
             <wp:cNvGraphicFramePr>
               <a:graphicFrameLocks xmlns:a="http://schemas.openxmlformats.org/drawingml/2006/main" noChangeAspect="1"/>
             </wp:cNvGraphicFramePr>
@@ -7601,7 +7820,7 @@
                     </pic:cNvPicPr>
                   </pic:nvPicPr>
                   <pic:blipFill>
-                    <a:blip r:embed="rId65"/>
+                    <a:blip r:embed="rId71"/>
                     <a:srcRect/>
                     <a:stretch>
                       <a:fillRect/>
@@ -7639,7 +7858,7 @@
           <wp:inline distT="0" distB="0" distL="0" distR="0">
             <wp:extent cx="3093720" cy="607060"/>
             <wp:effectExtent l="19050" t="0" r="0" b="0"/>
-            <wp:docPr id="73" name="图片 73"/>
+            <wp:docPr id="123" name="图片 73"/>
             <wp:cNvGraphicFramePr>
               <a:graphicFrameLocks xmlns:a="http://schemas.openxmlformats.org/drawingml/2006/main" noChangeAspect="1"/>
             </wp:cNvGraphicFramePr>
@@ -7653,7 +7872,7 @@
                     </pic:cNvPicPr>
                   </pic:nvPicPr>
                   <pic:blipFill>
-                    <a:blip r:embed="rId66"/>
+                    <a:blip r:embed="rId72"/>
                     <a:srcRect/>
                     <a:stretch>
                       <a:fillRect/>
@@ -7691,10 +7910,69 @@
     </w:p>
     <w:p>
       <w:pPr>
+        <w:rPr>
+          <w:b/>
+        </w:rPr>
+      </w:pPr>
+      <w:r>
+        <w:rPr>
+          <w:b/>
+          <w:noProof/>
+        </w:rPr>
+        <w:drawing>
+          <wp:inline distT="0" distB="0" distL="0" distR="0">
+            <wp:extent cx="5274310" cy="2075912"/>
+            <wp:effectExtent l="19050" t="0" r="2540" b="0"/>
+            <wp:docPr id="124" name="图片 13"/>
+            <wp:cNvGraphicFramePr>
+              <a:graphicFrameLocks xmlns:a="http://schemas.openxmlformats.org/drawingml/2006/main" noChangeAspect="1"/>
+            </wp:cNvGraphicFramePr>
+            <a:graphic xmlns:a="http://schemas.openxmlformats.org/drawingml/2006/main">
+              <a:graphicData uri="http://schemas.openxmlformats.org/drawingml/2006/picture">
+                <pic:pic xmlns:pic="http://schemas.openxmlformats.org/drawingml/2006/picture">
+                  <pic:nvPicPr>
+                    <pic:cNvPr id="0" name="Picture 13"/>
+                    <pic:cNvPicPr>
+                      <a:picLocks noChangeAspect="1" noChangeArrowheads="1"/>
+                    </pic:cNvPicPr>
+                  </pic:nvPicPr>
+                  <pic:blipFill>
+                    <a:blip r:embed="rId73"/>
+                    <a:srcRect/>
+                    <a:stretch>
+                      <a:fillRect/>
+                    </a:stretch>
+                  </pic:blipFill>
+                  <pic:spPr bwMode="auto">
+                    <a:xfrm>
+                      <a:off x="0" y="0"/>
+                      <a:ext cx="5274310" cy="2075912"/>
+                    </a:xfrm>
+                    <a:prstGeom prst="rect">
+                      <a:avLst/>
+                    </a:prstGeom>
+                    <a:noFill/>
+                    <a:ln w="9525">
+                      <a:noFill/>
+                      <a:miter lim="800000"/>
+                      <a:headEnd/>
+                      <a:tailEnd/>
+                    </a:ln>
+                  </pic:spPr>
+                </pic:pic>
+              </a:graphicData>
+            </a:graphic>
+          </wp:inline>
+        </w:drawing>
+      </w:r>
+    </w:p>
+    <w:p>
+      <w:pPr>
         <w:pStyle w:val="a6"/>
         <w:ind w:left="900" w:firstLineChars="0" w:firstLine="0"/>
       </w:pPr>
     </w:p>
+    <w:p/>
     <w:sectPr>
       <w:pgSz w:w="11906" w:h="16838"/>
       <w:pgMar w:top="1440" w:right="1800" w:bottom="1440" w:left="1800" w:header="851" w:footer="992" w:gutter="0"/>
@@ -8088,7 +8366,7 @@
   <w:style w:type="paragraph" w:default="1" w:styleId="a">
     <w:name w:val="Normal"/>
     <w:qFormat/>
-    <w:rsid w:val="00093915"/>
+    <w:rsid w:val="000C6CCF"/>
     <w:pPr>
       <w:widowControl w:val="0"/>
       <w:jc w:val="both"/>

--- a/笔记.docx
+++ b/笔记.docx
@@ -26,7 +26,7 @@
           <wp:inline distT="0" distB="0" distL="0" distR="0">
             <wp:extent cx="5274310" cy="3256854"/>
             <wp:effectExtent l="19050" t="0" r="2540" b="0"/>
-            <wp:docPr id="56" name="图片 43"/>
+            <wp:docPr id="127" name="图片 43"/>
             <wp:cNvGraphicFramePr>
               <a:graphicFrameLocks xmlns:a="http://schemas.openxmlformats.org/drawingml/2006/main" noChangeAspect="1"/>
             </wp:cNvGraphicFramePr>
@@ -645,7 +645,7 @@
           <wp:inline distT="0" distB="0" distL="0" distR="0">
             <wp:extent cx="4546600" cy="1059815"/>
             <wp:effectExtent l="19050" t="0" r="6350" b="0"/>
-            <wp:docPr id="59" name="图片 1"/>
+            <wp:docPr id="128" name="图片 1"/>
             <wp:cNvGraphicFramePr>
               <a:graphicFrameLocks xmlns:a="http://schemas.openxmlformats.org/drawingml/2006/main" noChangeAspect="1"/>
             </wp:cNvGraphicFramePr>
@@ -735,7 +735,7 @@
           <wp:inline distT="0" distB="0" distL="0" distR="0">
             <wp:extent cx="5274310" cy="883960"/>
             <wp:effectExtent l="19050" t="0" r="2540" b="0"/>
-            <wp:docPr id="60" name="图片 4"/>
+            <wp:docPr id="129" name="图片 4"/>
             <wp:cNvGraphicFramePr>
               <a:graphicFrameLocks xmlns:a="http://schemas.openxmlformats.org/drawingml/2006/main" noChangeAspect="1"/>
             </wp:cNvGraphicFramePr>
@@ -807,7 +807,7 @@
           <wp:inline distT="0" distB="0" distL="0" distR="0">
             <wp:extent cx="5274310" cy="1996480"/>
             <wp:effectExtent l="19050" t="0" r="2540" b="0"/>
-            <wp:docPr id="62" name="图片 7"/>
+            <wp:docPr id="130" name="图片 7"/>
             <wp:cNvGraphicFramePr>
               <a:graphicFrameLocks xmlns:a="http://schemas.openxmlformats.org/drawingml/2006/main" noChangeAspect="1"/>
             </wp:cNvGraphicFramePr>
@@ -903,7 +903,7 @@
           <wp:inline distT="0" distB="0" distL="0" distR="0">
             <wp:extent cx="5274310" cy="2214748"/>
             <wp:effectExtent l="19050" t="0" r="2540" b="0"/>
-            <wp:docPr id="63" name="图片 10"/>
+            <wp:docPr id="131" name="图片 10"/>
             <wp:cNvGraphicFramePr>
               <a:graphicFrameLocks xmlns:a="http://schemas.openxmlformats.org/drawingml/2006/main" noChangeAspect="1"/>
             </wp:cNvGraphicFramePr>
@@ -956,7 +956,7 @@
           <wp:inline distT="0" distB="0" distL="0" distR="0">
             <wp:extent cx="5274310" cy="1369135"/>
             <wp:effectExtent l="19050" t="0" r="2540" b="0"/>
-            <wp:docPr id="65" name="图片 13"/>
+            <wp:docPr id="132" name="图片 13"/>
             <wp:cNvGraphicFramePr>
               <a:graphicFrameLocks xmlns:a="http://schemas.openxmlformats.org/drawingml/2006/main" noChangeAspect="1"/>
             </wp:cNvGraphicFramePr>
@@ -1041,7 +1041,7 @@
           <wp:inline distT="0" distB="0" distL="0" distR="0">
             <wp:extent cx="5274310" cy="2688425"/>
             <wp:effectExtent l="19050" t="0" r="2540" b="0"/>
-            <wp:docPr id="66" name="图片 16"/>
+            <wp:docPr id="133" name="图片 16"/>
             <wp:cNvGraphicFramePr>
               <a:graphicFrameLocks xmlns:a="http://schemas.openxmlformats.org/drawingml/2006/main" noChangeAspect="1"/>
             </wp:cNvGraphicFramePr>
@@ -1249,7 +1249,7 @@
           <wp:inline distT="0" distB="0" distL="0" distR="0">
             <wp:extent cx="5274310" cy="656801"/>
             <wp:effectExtent l="19050" t="0" r="2540" b="0"/>
-            <wp:docPr id="68" name="图片 19"/>
+            <wp:docPr id="134" name="图片 19"/>
             <wp:cNvGraphicFramePr>
               <a:graphicFrameLocks xmlns:a="http://schemas.openxmlformats.org/drawingml/2006/main" noChangeAspect="1"/>
             </wp:cNvGraphicFramePr>
@@ -1308,7 +1308,7 @@
           <wp:inline distT="0" distB="0" distL="0" distR="0">
             <wp:extent cx="5274310" cy="1088116"/>
             <wp:effectExtent l="19050" t="0" r="2540" b="0"/>
-            <wp:docPr id="69" name="图片 22"/>
+            <wp:docPr id="135" name="图片 22"/>
             <wp:cNvGraphicFramePr>
               <a:graphicFrameLocks xmlns:a="http://schemas.openxmlformats.org/drawingml/2006/main" noChangeAspect="1"/>
             </wp:cNvGraphicFramePr>
@@ -1389,7 +1389,7 @@
           <wp:inline distT="0" distB="0" distL="0" distR="0">
             <wp:extent cx="5274310" cy="855058"/>
             <wp:effectExtent l="19050" t="0" r="2540" b="0"/>
-            <wp:docPr id="71" name="图片 25"/>
+            <wp:docPr id="136" name="图片 25"/>
             <wp:cNvGraphicFramePr>
               <a:graphicFrameLocks xmlns:a="http://schemas.openxmlformats.org/drawingml/2006/main" noChangeAspect="1"/>
             </wp:cNvGraphicFramePr>
@@ -1533,7 +1533,7 @@
           <wp:inline distT="0" distB="0" distL="0" distR="0">
             <wp:extent cx="5274310" cy="1143462"/>
             <wp:effectExtent l="19050" t="0" r="2540" b="0"/>
-            <wp:docPr id="72" name="图片 28"/>
+            <wp:docPr id="137" name="图片 28"/>
             <wp:cNvGraphicFramePr>
               <a:graphicFrameLocks xmlns:a="http://schemas.openxmlformats.org/drawingml/2006/main" noChangeAspect="1"/>
             </wp:cNvGraphicFramePr>
@@ -1633,7 +1633,7 @@
           <wp:inline distT="0" distB="0" distL="0" distR="0">
             <wp:extent cx="5274310" cy="635666"/>
             <wp:effectExtent l="19050" t="0" r="2540" b="0"/>
-            <wp:docPr id="74" name="图片 31"/>
+            <wp:docPr id="138" name="图片 31"/>
             <wp:cNvGraphicFramePr>
               <a:graphicFrameLocks xmlns:a="http://schemas.openxmlformats.org/drawingml/2006/main" noChangeAspect="1"/>
             </wp:cNvGraphicFramePr>
@@ -1853,7 +1853,7 @@
           <wp:inline distT="0" distB="0" distL="0" distR="0">
             <wp:extent cx="3204845" cy="632460"/>
             <wp:effectExtent l="19050" t="0" r="0" b="0"/>
-            <wp:docPr id="75" name="图片 1"/>
+            <wp:docPr id="139" name="图片 1"/>
             <wp:cNvGraphicFramePr>
               <a:graphicFrameLocks xmlns:a="http://schemas.openxmlformats.org/drawingml/2006/main" noChangeAspect="1"/>
             </wp:cNvGraphicFramePr>
@@ -2118,7 +2118,7 @@
           <w:noProof/>
         </w:rPr>
         <w:pict>
-          <v:rect id="_x0000_s2071" style="position:absolute;left:0;text-align:left;margin-left:-66.4pt;margin-top:154.85pt;width:45.05pt;height:36.35pt;z-index:251663360">
+          <v:rect id="_x0000_s2086" style="position:absolute;left:0;text-align:left;margin-left:-66.4pt;margin-top:154.85pt;width:45.05pt;height:36.35pt;z-index:251663360">
             <v:textbox>
               <w:txbxContent>
                 <w:p>
@@ -2148,7 +2148,7 @@
           <w:noProof/>
         </w:rPr>
         <w:pict>
-          <v:rect id="_x0000_s2070" style="position:absolute;left:0;text-align:left;margin-left:-61.05pt;margin-top:99.7pt;width:54.5pt;height:36.35pt;z-index:251662336">
+          <v:rect id="_x0000_s2085" style="position:absolute;left:0;text-align:left;margin-left:-61.05pt;margin-top:99.7pt;width:54.5pt;height:36.35pt;z-index:251662336">
             <v:textbox>
               <w:txbxContent>
                 <w:p>
@@ -2182,7 +2182,7 @@
             <v:path arrowok="t" fillok="f" o:connecttype="none"/>
             <o:lock v:ext="edit" shapetype="t"/>
           </v:shapetype>
-          <v:shape id="_x0000_s2069" type="#_x0000_t32" style="position:absolute;left:0;text-align:left;margin-left:-21.35pt;margin-top:162.95pt;width:23.55pt;height:3.35pt;flip:x;z-index:251661312" o:connectortype="straight">
+          <v:shape id="_x0000_s2084" type="#_x0000_t32" style="position:absolute;left:0;text-align:left;margin-left:-21.35pt;margin-top:162.95pt;width:23.55pt;height:3.35pt;flip:x;z-index:251661312" o:connectortype="straight">
             <v:stroke endarrow="block"/>
           </v:shape>
         </w:pict>
@@ -2193,7 +2193,7 @@
           <w:noProof/>
         </w:rPr>
         <w:pict>
-          <v:shape id="_x0000_s2068" type="#_x0000_t32" style="position:absolute;left:0;text-align:left;margin-left:-21.35pt;margin-top:120.55pt;width:29.6pt;height:2.7pt;flip:x y;z-index:251660288" o:connectortype="straight">
+          <v:shape id="_x0000_s2083" type="#_x0000_t32" style="position:absolute;left:0;text-align:left;margin-left:-21.35pt;margin-top:120.55pt;width:29.6pt;height:2.7pt;flip:x y;z-index:251660288" o:connectortype="straight">
             <v:stroke endarrow="block"/>
           </v:shape>
         </w:pict>
@@ -2207,7 +2207,7 @@
           <wp:inline distT="0" distB="0" distL="0" distR="0">
             <wp:extent cx="5274310" cy="2617119"/>
             <wp:effectExtent l="19050" t="0" r="2540" b="0"/>
-            <wp:docPr id="76" name="图片 4"/>
+            <wp:docPr id="140" name="图片 4"/>
             <wp:cNvGraphicFramePr>
               <a:graphicFrameLocks xmlns:a="http://schemas.openxmlformats.org/drawingml/2006/main" noChangeAspect="1"/>
             </wp:cNvGraphicFramePr>
@@ -2399,7 +2399,7 @@
           <wp:inline distT="0" distB="0" distL="0" distR="0">
             <wp:extent cx="5274310" cy="2074621"/>
             <wp:effectExtent l="19050" t="0" r="2540" b="0"/>
-            <wp:docPr id="77" name="图片 7"/>
+            <wp:docPr id="141" name="图片 7"/>
             <wp:cNvGraphicFramePr>
               <a:graphicFrameLocks xmlns:a="http://schemas.openxmlformats.org/drawingml/2006/main" noChangeAspect="1"/>
             </wp:cNvGraphicFramePr>
@@ -2485,7 +2485,7 @@
           <wp:inline distT="0" distB="0" distL="0" distR="0">
             <wp:extent cx="4076065" cy="777875"/>
             <wp:effectExtent l="19050" t="0" r="635" b="0"/>
-            <wp:docPr id="78" name="图片 10"/>
+            <wp:docPr id="142" name="图片 10"/>
             <wp:cNvGraphicFramePr>
               <a:graphicFrameLocks xmlns:a="http://schemas.openxmlformats.org/drawingml/2006/main" noChangeAspect="1"/>
             </wp:cNvGraphicFramePr>
@@ -2558,7 +2558,7 @@
           <wp:inline distT="0" distB="0" distL="0" distR="0">
             <wp:extent cx="4008120" cy="1068070"/>
             <wp:effectExtent l="19050" t="0" r="0" b="0"/>
-            <wp:docPr id="79" name="图片 13"/>
+            <wp:docPr id="143" name="图片 13"/>
             <wp:cNvGraphicFramePr>
               <a:graphicFrameLocks xmlns:a="http://schemas.openxmlformats.org/drawingml/2006/main" noChangeAspect="1"/>
             </wp:cNvGraphicFramePr>
@@ -2630,7 +2630,7 @@
           <wp:inline distT="0" distB="0" distL="0" distR="0">
             <wp:extent cx="5274310" cy="1782586"/>
             <wp:effectExtent l="19050" t="0" r="2540" b="0"/>
-            <wp:docPr id="80" name="图片 16"/>
+            <wp:docPr id="144" name="图片 16"/>
             <wp:cNvGraphicFramePr>
               <a:graphicFrameLocks xmlns:a="http://schemas.openxmlformats.org/drawingml/2006/main" noChangeAspect="1"/>
             </wp:cNvGraphicFramePr>
@@ -2723,7 +2723,7 @@
           <wp:inline distT="0" distB="0" distL="0" distR="0">
             <wp:extent cx="4520565" cy="1897380"/>
             <wp:effectExtent l="19050" t="0" r="0" b="0"/>
-            <wp:docPr id="81" name="图片 19"/>
+            <wp:docPr id="145" name="图片 19"/>
             <wp:cNvGraphicFramePr>
               <a:graphicFrameLocks xmlns:a="http://schemas.openxmlformats.org/drawingml/2006/main" noChangeAspect="1"/>
             </wp:cNvGraphicFramePr>
@@ -2809,7 +2809,7 @@
           <wp:inline distT="0" distB="0" distL="0" distR="0">
             <wp:extent cx="4905375" cy="1914525"/>
             <wp:effectExtent l="19050" t="0" r="9525" b="0"/>
-            <wp:docPr id="82" name="图片 22"/>
+            <wp:docPr id="146" name="图片 22"/>
             <wp:cNvGraphicFramePr>
               <a:graphicFrameLocks xmlns:a="http://schemas.openxmlformats.org/drawingml/2006/main" noChangeAspect="1"/>
             </wp:cNvGraphicFramePr>
@@ -2882,7 +2882,7 @@
           <wp:inline distT="0" distB="0" distL="0" distR="0">
             <wp:extent cx="4495165" cy="1777365"/>
             <wp:effectExtent l="19050" t="0" r="635" b="0"/>
-            <wp:docPr id="83" name="图片 25"/>
+            <wp:docPr id="147" name="图片 25"/>
             <wp:cNvGraphicFramePr>
               <a:graphicFrameLocks xmlns:a="http://schemas.openxmlformats.org/drawingml/2006/main" noChangeAspect="1"/>
             </wp:cNvGraphicFramePr>
@@ -2968,7 +2968,7 @@
           <wp:inline distT="0" distB="0" distL="0" distR="0">
             <wp:extent cx="4742815" cy="1931035"/>
             <wp:effectExtent l="19050" t="0" r="635" b="0"/>
-            <wp:docPr id="84" name="图片 28"/>
+            <wp:docPr id="148" name="图片 28"/>
             <wp:cNvGraphicFramePr>
               <a:graphicFrameLocks xmlns:a="http://schemas.openxmlformats.org/drawingml/2006/main" noChangeAspect="1"/>
             </wp:cNvGraphicFramePr>
@@ -3066,7 +3066,7 @@
           <wp:inline distT="0" distB="0" distL="0" distR="0">
             <wp:extent cx="5274310" cy="1115864"/>
             <wp:effectExtent l="19050" t="0" r="2540" b="0"/>
-            <wp:docPr id="85" name="图片 31"/>
+            <wp:docPr id="149" name="图片 31"/>
             <wp:cNvGraphicFramePr>
               <a:graphicFrameLocks xmlns:a="http://schemas.openxmlformats.org/drawingml/2006/main" noChangeAspect="1"/>
             </wp:cNvGraphicFramePr>
@@ -3177,7 +3177,7 @@
           <w:noProof/>
         </w:rPr>
         <w:pict>
-          <v:rect id="_x0000_s2075" style="position:absolute;left:0;text-align:left;margin-left:-81.95pt;margin-top:71pt;width:66.65pt;height:32.3pt;z-index:251667456">
+          <v:rect id="_x0000_s2090" style="position:absolute;left:0;text-align:left;margin-left:-81.95pt;margin-top:71pt;width:66.65pt;height:32.3pt;z-index:251667456">
             <v:textbox>
               <w:txbxContent>
                 <w:p>
@@ -3209,7 +3209,7 @@
           <w:noProof/>
         </w:rPr>
         <w:pict>
-          <v:shape id="_x0000_s2074" type="#_x0000_t32" style="position:absolute;left:0;text-align:left;margin-left:-15.3pt;margin-top:78.4pt;width:14.8pt;height:4.7pt;flip:x;z-index:251666432" o:connectortype="straight">
+          <v:shape id="_x0000_s2089" type="#_x0000_t32" style="position:absolute;left:0;text-align:left;margin-left:-15.3pt;margin-top:78.4pt;width:14.8pt;height:4.7pt;flip:x;z-index:251666432" o:connectortype="straight">
             <v:stroke endarrow="block"/>
           </v:shape>
         </w:pict>
@@ -3220,7 +3220,7 @@
           <w:noProof/>
         </w:rPr>
         <w:pict>
-          <v:rect id="_x0000_s2073" style="position:absolute;left:0;text-align:left;margin-left:-81.95pt;margin-top:17.85pt;width:66.65pt;height:31.6pt;z-index:251665408">
+          <v:rect id="_x0000_s2088" style="position:absolute;left:0;text-align:left;margin-left:-81.95pt;margin-top:17.85pt;width:66.65pt;height:31.6pt;z-index:251665408">
             <v:textbox>
               <w:txbxContent>
                 <w:p>
@@ -3251,7 +3251,7 @@
           <w:noProof/>
         </w:rPr>
         <w:pict>
-          <v:shape id="_x0000_s2072" type="#_x0000_t32" style="position:absolute;left:0;text-align:left;margin-left:-15.3pt;margin-top:41.4pt;width:14.8pt;height:8.05pt;flip:x y;z-index:251664384" o:connectortype="straight">
+          <v:shape id="_x0000_s2087" type="#_x0000_t32" style="position:absolute;left:0;text-align:left;margin-left:-15.3pt;margin-top:41.4pt;width:14.8pt;height:8.05pt;flip:x y;z-index:251664384" o:connectortype="straight">
             <v:stroke endarrow="block"/>
           </v:shape>
         </w:pict>
@@ -3266,7 +3266,7 @@
           <wp:inline distT="0" distB="0" distL="0" distR="0">
             <wp:extent cx="5274310" cy="1394228"/>
             <wp:effectExtent l="19050" t="0" r="2540" b="0"/>
-            <wp:docPr id="86" name="图片 34"/>
+            <wp:docPr id="150" name="图片 34"/>
             <wp:cNvGraphicFramePr>
               <a:graphicFrameLocks xmlns:a="http://schemas.openxmlformats.org/drawingml/2006/main" noChangeAspect="1"/>
             </wp:cNvGraphicFramePr>
@@ -3336,7 +3336,7 @@
         </w:rPr>
         <w:lastRenderedPageBreak/>
         <w:pict>
-          <v:rect id="_x0000_s2077" style="position:absolute;left:0;text-align:left;margin-left:-77.2pt;margin-top:19.5pt;width:64.6pt;height:104.3pt;z-index:251669504">
+          <v:rect id="_x0000_s2092" style="position:absolute;left:0;text-align:left;margin-left:-77.2pt;margin-top:19.5pt;width:64.6pt;height:104.3pt;z-index:251669504">
             <v:textbox>
               <w:txbxContent>
                 <w:p>
@@ -3358,7 +3358,7 @@
           <w:noProof/>
         </w:rPr>
         <w:pict>
-          <v:shape id="_x0000_s2076" type="#_x0000_t32" style="position:absolute;left:0;text-align:left;margin-left:-9.25pt;margin-top:75.35pt;width:14.15pt;height:6.75pt;flip:x y;z-index:251668480" o:connectortype="straight">
+          <v:shape id="_x0000_s2091" type="#_x0000_t32" style="position:absolute;left:0;text-align:left;margin-left:-9.25pt;margin-top:75.35pt;width:14.15pt;height:6.75pt;flip:x y;z-index:251668480" o:connectortype="straight">
             <v:stroke endarrow="block"/>
           </v:shape>
         </w:pict>
@@ -3372,7 +3372,7 @@
           <wp:inline distT="0" distB="0" distL="0" distR="0">
             <wp:extent cx="5274310" cy="1940371"/>
             <wp:effectExtent l="19050" t="0" r="2540" b="0"/>
-            <wp:docPr id="87" name="图片 37"/>
+            <wp:docPr id="151" name="图片 37"/>
             <wp:cNvGraphicFramePr>
               <a:graphicFrameLocks xmlns:a="http://schemas.openxmlformats.org/drawingml/2006/main" noChangeAspect="1"/>
             </wp:cNvGraphicFramePr>
@@ -3445,7 +3445,7 @@
           <wp:inline distT="0" distB="0" distL="0" distR="0">
             <wp:extent cx="5274310" cy="866906"/>
             <wp:effectExtent l="19050" t="0" r="2540" b="0"/>
-            <wp:docPr id="88" name="图片 40"/>
+            <wp:docPr id="152" name="图片 40"/>
             <wp:cNvGraphicFramePr>
               <a:graphicFrameLocks xmlns:a="http://schemas.openxmlformats.org/drawingml/2006/main" noChangeAspect="1"/>
             </wp:cNvGraphicFramePr>
@@ -3526,7 +3526,7 @@
           <wp:inline distT="0" distB="0" distL="0" distR="0">
             <wp:extent cx="5274310" cy="2222193"/>
             <wp:effectExtent l="19050" t="0" r="2540" b="0"/>
-            <wp:docPr id="89" name="图片 46"/>
+            <wp:docPr id="153" name="图片 46"/>
             <wp:cNvGraphicFramePr>
               <a:graphicFrameLocks xmlns:a="http://schemas.openxmlformats.org/drawingml/2006/main" noChangeAspect="1"/>
             </wp:cNvGraphicFramePr>
@@ -3669,7 +3669,7 @@
           <wp:inline distT="0" distB="0" distL="0" distR="0">
             <wp:extent cx="3776980" cy="3136265"/>
             <wp:effectExtent l="19050" t="0" r="0" b="0"/>
-            <wp:docPr id="90" name="图片 49"/>
+            <wp:docPr id="154" name="图片 49"/>
             <wp:cNvGraphicFramePr>
               <a:graphicFrameLocks xmlns:a="http://schemas.openxmlformats.org/drawingml/2006/main" noChangeAspect="1"/>
             </wp:cNvGraphicFramePr>
@@ -3790,7 +3790,7 @@
           <wp:inline distT="0" distB="0" distL="0" distR="0">
             <wp:extent cx="4290060" cy="1102360"/>
             <wp:effectExtent l="19050" t="0" r="0" b="0"/>
-            <wp:docPr id="91" name="图片 52"/>
+            <wp:docPr id="155" name="图片 52"/>
             <wp:cNvGraphicFramePr>
               <a:graphicFrameLocks xmlns:a="http://schemas.openxmlformats.org/drawingml/2006/main" noChangeAspect="1"/>
             </wp:cNvGraphicFramePr>
@@ -3905,7 +3905,7 @@
           <wp:inline distT="0" distB="0" distL="0" distR="0">
             <wp:extent cx="5274310" cy="1584356"/>
             <wp:effectExtent l="19050" t="0" r="2540" b="0"/>
-            <wp:docPr id="92" name="图片 61"/>
+            <wp:docPr id="156" name="图片 61"/>
             <wp:cNvGraphicFramePr>
               <a:graphicFrameLocks xmlns:a="http://schemas.openxmlformats.org/drawingml/2006/main" noChangeAspect="1"/>
             </wp:cNvGraphicFramePr>
@@ -4068,7 +4068,7 @@
         </w:rPr>
         <w:lastRenderedPageBreak/>
         <w:pict>
-          <v:shape id="_x0000_s2080" type="#_x0000_t32" style="position:absolute;left:0;text-align:left;margin-left:229.65pt;margin-top:148.05pt;width:25.55pt;height:32.95pt;z-index:251672576" o:connectortype="straight">
+          <v:shape id="_x0000_s2095" type="#_x0000_t32" style="position:absolute;left:0;text-align:left;margin-left:229.65pt;margin-top:148.05pt;width:25.55pt;height:32.95pt;z-index:251672576" o:connectortype="straight">
             <v:stroke endarrow="block"/>
           </v:shape>
         </w:pict>
@@ -4078,7 +4078,7 @@
           <w:noProof/>
         </w:rPr>
         <w:pict>
-          <v:rect id="_x0000_s2079" style="position:absolute;left:0;text-align:left;margin-left:-74.5pt;margin-top:88.15pt;width:63.25pt;height:92.85pt;z-index:251671552">
+          <v:rect id="_x0000_s2094" style="position:absolute;left:0;text-align:left;margin-left:-74.5pt;margin-top:88.15pt;width:63.25pt;height:92.85pt;z-index:251671552">
             <v:textbox>
               <w:txbxContent>
                 <w:p>
@@ -4099,7 +4099,7 @@
           <w:noProof/>
         </w:rPr>
         <w:pict>
-          <v:shape id="_x0000_s2078" type="#_x0000_t32" style="position:absolute;left:0;text-align:left;margin-left:-11.25pt;margin-top:146.7pt;width:17.45pt;height:1.35pt;flip:x;z-index:251670528" o:connectortype="straight">
+          <v:shape id="_x0000_s2093" type="#_x0000_t32" style="position:absolute;left:0;text-align:left;margin-left:-11.25pt;margin-top:146.7pt;width:17.45pt;height:1.35pt;flip:x;z-index:251670528" o:connectortype="straight">
             <v:stroke endarrow="block"/>
           </v:shape>
         </w:pict>
@@ -4113,7 +4113,7 @@
           <wp:inline distT="0" distB="0" distL="0" distR="0">
             <wp:extent cx="5274310" cy="2050396"/>
             <wp:effectExtent l="19050" t="0" r="2540" b="0"/>
-            <wp:docPr id="93" name="图片 64"/>
+            <wp:docPr id="157" name="图片 64"/>
             <wp:cNvGraphicFramePr>
               <a:graphicFrameLocks xmlns:a="http://schemas.openxmlformats.org/drawingml/2006/main" noChangeAspect="1"/>
             </wp:cNvGraphicFramePr>
@@ -4169,7 +4169,7 @@
           <w:noProof/>
         </w:rPr>
         <w:pict>
-          <v:rect id="_x0000_s2081" style="position:absolute;left:0;text-align:left;margin-left:262.6pt;margin-top:2pt;width:154.1pt;height:44.4pt;z-index:251673600">
+          <v:rect id="_x0000_s2096" style="position:absolute;left:0;text-align:left;margin-left:262.6pt;margin-top:2pt;width:154.1pt;height:44.4pt;z-index:251673600">
             <v:textbox>
               <w:txbxContent>
                 <w:p>
@@ -4290,7 +4290,7 @@
           <wp:inline distT="0" distB="0" distL="0" distR="0">
             <wp:extent cx="5274310" cy="1737117"/>
             <wp:effectExtent l="19050" t="0" r="2540" b="0"/>
-            <wp:docPr id="94" name="图片 4"/>
+            <wp:docPr id="158" name="图片 4"/>
             <wp:cNvGraphicFramePr>
               <a:graphicFrameLocks xmlns:a="http://schemas.openxmlformats.org/drawingml/2006/main" noChangeAspect="1"/>
             </wp:cNvGraphicFramePr>
@@ -4359,7 +4359,7 @@
           <wp:inline distT="0" distB="0" distL="0" distR="0">
             <wp:extent cx="5274310" cy="1561236"/>
             <wp:effectExtent l="19050" t="0" r="2540" b="0"/>
-            <wp:docPr id="95" name="图片 7"/>
+            <wp:docPr id="159" name="图片 7"/>
             <wp:cNvGraphicFramePr>
               <a:graphicFrameLocks xmlns:a="http://schemas.openxmlformats.org/drawingml/2006/main" noChangeAspect="1"/>
             </wp:cNvGraphicFramePr>
@@ -4466,7 +4466,7 @@
           <wp:inline distT="0" distB="0" distL="0" distR="0">
             <wp:extent cx="5274310" cy="2115265"/>
             <wp:effectExtent l="19050" t="0" r="2540" b="0"/>
-            <wp:docPr id="96" name="图片 10"/>
+            <wp:docPr id="160" name="图片 10"/>
             <wp:cNvGraphicFramePr>
               <a:graphicFrameLocks xmlns:a="http://schemas.openxmlformats.org/drawingml/2006/main" noChangeAspect="1"/>
             </wp:cNvGraphicFramePr>
@@ -4519,7 +4519,7 @@
           <wp:inline distT="0" distB="0" distL="0" distR="0">
             <wp:extent cx="5274310" cy="1654315"/>
             <wp:effectExtent l="19050" t="0" r="2540" b="0"/>
-            <wp:docPr id="97" name="图片 13"/>
+            <wp:docPr id="161" name="图片 13"/>
             <wp:cNvGraphicFramePr>
               <a:graphicFrameLocks xmlns:a="http://schemas.openxmlformats.org/drawingml/2006/main" noChangeAspect="1"/>
             </wp:cNvGraphicFramePr>
@@ -4632,7 +4632,7 @@
           <wp:inline distT="0" distB="0" distL="0" distR="0">
             <wp:extent cx="5274310" cy="2220670"/>
             <wp:effectExtent l="19050" t="0" r="2540" b="0"/>
-            <wp:docPr id="98" name="图片 16"/>
+            <wp:docPr id="162" name="图片 16"/>
             <wp:cNvGraphicFramePr>
               <a:graphicFrameLocks xmlns:a="http://schemas.openxmlformats.org/drawingml/2006/main" noChangeAspect="1"/>
             </wp:cNvGraphicFramePr>
@@ -4754,7 +4754,7 @@
           <wp:inline distT="0" distB="0" distL="0" distR="0">
             <wp:extent cx="5274310" cy="991984"/>
             <wp:effectExtent l="19050" t="0" r="2540" b="0"/>
-            <wp:docPr id="99" name="图片 19"/>
+            <wp:docPr id="163" name="图片 19"/>
             <wp:cNvGraphicFramePr>
               <a:graphicFrameLocks xmlns:a="http://schemas.openxmlformats.org/drawingml/2006/main" noChangeAspect="1"/>
             </wp:cNvGraphicFramePr>
@@ -4831,7 +4831,7 @@
           <wp:inline distT="0" distB="0" distL="0" distR="0">
             <wp:extent cx="5274310" cy="1901840"/>
             <wp:effectExtent l="19050" t="0" r="2540" b="0"/>
-            <wp:docPr id="100" name="图片 22"/>
+            <wp:docPr id="164" name="图片 22"/>
             <wp:cNvGraphicFramePr>
               <a:graphicFrameLocks xmlns:a="http://schemas.openxmlformats.org/drawingml/2006/main" noChangeAspect="1"/>
             </wp:cNvGraphicFramePr>
@@ -4891,7 +4891,7 @@
           <wp:inline distT="0" distB="0" distL="0" distR="0">
             <wp:extent cx="3289935" cy="1050925"/>
             <wp:effectExtent l="19050" t="0" r="5715" b="0"/>
-            <wp:docPr id="101" name="图片 25"/>
+            <wp:docPr id="165" name="图片 25"/>
             <wp:cNvGraphicFramePr>
               <a:graphicFrameLocks xmlns:a="http://schemas.openxmlformats.org/drawingml/2006/main" noChangeAspect="1"/>
             </wp:cNvGraphicFramePr>
@@ -4943,7 +4943,7 @@
           <wp:inline distT="0" distB="0" distL="0" distR="0">
             <wp:extent cx="5274310" cy="481902"/>
             <wp:effectExtent l="19050" t="0" r="2540" b="0"/>
-            <wp:docPr id="102" name="图片 28"/>
+            <wp:docPr id="166" name="图片 28"/>
             <wp:cNvGraphicFramePr>
               <a:graphicFrameLocks xmlns:a="http://schemas.openxmlformats.org/drawingml/2006/main" noChangeAspect="1"/>
             </wp:cNvGraphicFramePr>
@@ -5058,7 +5058,7 @@
           <wp:inline distT="0" distB="0" distL="0" distR="0">
             <wp:extent cx="5204460" cy="1358900"/>
             <wp:effectExtent l="19050" t="0" r="0" b="0"/>
-            <wp:docPr id="103" name="图片 31"/>
+            <wp:docPr id="167" name="图片 31"/>
             <wp:cNvGraphicFramePr>
               <a:graphicFrameLocks xmlns:a="http://schemas.openxmlformats.org/drawingml/2006/main" noChangeAspect="1"/>
             </wp:cNvGraphicFramePr>
@@ -5204,7 +5204,7 @@
           <wp:inline distT="0" distB="0" distL="0" distR="0">
             <wp:extent cx="5274310" cy="806400"/>
             <wp:effectExtent l="19050" t="0" r="2540" b="0"/>
-            <wp:docPr id="104" name="图片 34"/>
+            <wp:docPr id="168" name="图片 34"/>
             <wp:cNvGraphicFramePr>
               <a:graphicFrameLocks xmlns:a="http://schemas.openxmlformats.org/drawingml/2006/main" noChangeAspect="1"/>
             </wp:cNvGraphicFramePr>
@@ -5359,7 +5359,7 @@
           <wp:inline distT="0" distB="0" distL="0" distR="0">
             <wp:extent cx="4836795" cy="734695"/>
             <wp:effectExtent l="19050" t="0" r="1905" b="0"/>
-            <wp:docPr id="105" name="图片 37"/>
+            <wp:docPr id="169" name="图片 37"/>
             <wp:cNvGraphicFramePr>
               <a:graphicFrameLocks xmlns:a="http://schemas.openxmlformats.org/drawingml/2006/main" noChangeAspect="1"/>
             </wp:cNvGraphicFramePr>
@@ -5449,7 +5449,7 @@
           <wp:inline distT="0" distB="0" distL="0" distR="0">
             <wp:extent cx="5274310" cy="3972222"/>
             <wp:effectExtent l="19050" t="0" r="2540" b="0"/>
-            <wp:docPr id="106" name="图片 40"/>
+            <wp:docPr id="170" name="图片 40"/>
             <wp:cNvGraphicFramePr>
               <a:graphicFrameLocks xmlns:a="http://schemas.openxmlformats.org/drawingml/2006/main" noChangeAspect="1"/>
             </wp:cNvGraphicFramePr>
@@ -5540,7 +5540,7 @@
           <wp:inline distT="0" distB="0" distL="0" distR="0">
             <wp:extent cx="4102100" cy="1769110"/>
             <wp:effectExtent l="19050" t="0" r="0" b="0"/>
-            <wp:docPr id="107" name="图片 43"/>
+            <wp:docPr id="171" name="图片 43"/>
             <wp:cNvGraphicFramePr>
               <a:graphicFrameLocks xmlns:a="http://schemas.openxmlformats.org/drawingml/2006/main" noChangeAspect="1"/>
             </wp:cNvGraphicFramePr>
@@ -5630,7 +5630,7 @@
           <wp:inline distT="0" distB="0" distL="0" distR="0">
             <wp:extent cx="2879725" cy="4871085"/>
             <wp:effectExtent l="19050" t="0" r="0" b="0"/>
-            <wp:docPr id="108" name="图片 46"/>
+            <wp:docPr id="172" name="图片 46"/>
             <wp:cNvGraphicFramePr>
               <a:graphicFrameLocks xmlns:a="http://schemas.openxmlformats.org/drawingml/2006/main" noChangeAspect="1"/>
             </wp:cNvGraphicFramePr>
@@ -5683,7 +5683,7 @@
           <wp:inline distT="0" distB="0" distL="0" distR="0">
             <wp:extent cx="3683000" cy="649605"/>
             <wp:effectExtent l="19050" t="0" r="0" b="0"/>
-            <wp:docPr id="109" name="图片 49"/>
+            <wp:docPr id="173" name="图片 49"/>
             <wp:cNvGraphicFramePr>
               <a:graphicFrameLocks xmlns:a="http://schemas.openxmlformats.org/drawingml/2006/main" noChangeAspect="1"/>
             </wp:cNvGraphicFramePr>
@@ -5735,7 +5735,7 @@
           <wp:inline distT="0" distB="0" distL="0" distR="0">
             <wp:extent cx="2777490" cy="649605"/>
             <wp:effectExtent l="19050" t="0" r="3810" b="0"/>
-            <wp:docPr id="110" name="图片 52"/>
+            <wp:docPr id="174" name="图片 52"/>
             <wp:cNvGraphicFramePr>
               <a:graphicFrameLocks xmlns:a="http://schemas.openxmlformats.org/drawingml/2006/main" noChangeAspect="1"/>
             </wp:cNvGraphicFramePr>
@@ -5788,7 +5788,7 @@
           <wp:inline distT="0" distB="0" distL="0" distR="0">
             <wp:extent cx="5274310" cy="2624386"/>
             <wp:effectExtent l="19050" t="0" r="2540" b="0"/>
-            <wp:docPr id="111" name="图片 55"/>
+            <wp:docPr id="175" name="图片 55"/>
             <wp:cNvGraphicFramePr>
               <a:graphicFrameLocks xmlns:a="http://schemas.openxmlformats.org/drawingml/2006/main" noChangeAspect="1"/>
             </wp:cNvGraphicFramePr>
@@ -5848,7 +5848,7 @@
           <wp:inline distT="0" distB="0" distL="0" distR="0">
             <wp:extent cx="3341370" cy="1504315"/>
             <wp:effectExtent l="19050" t="0" r="0" b="0"/>
-            <wp:docPr id="112" name="图片 58"/>
+            <wp:docPr id="176" name="图片 58"/>
             <wp:cNvGraphicFramePr>
               <a:graphicFrameLocks xmlns:a="http://schemas.openxmlformats.org/drawingml/2006/main" noChangeAspect="1"/>
             </wp:cNvGraphicFramePr>
@@ -5900,11 +5900,6 @@
       </w:r>
     </w:p>
     <w:p>
-      <w:pPr>
-        <w:rPr>
-          <w:rFonts w:hint="eastAsia"/>
-        </w:rPr>
-      </w:pPr>
       <w:r>
         <w:rPr>
           <w:noProof/>
@@ -5913,7 +5908,7 @@
           <wp:inline distT="0" distB="0" distL="0" distR="0">
             <wp:extent cx="5274310" cy="1686174"/>
             <wp:effectExtent l="19050" t="0" r="2540" b="0"/>
-            <wp:docPr id="113" name="图片 61"/>
+            <wp:docPr id="177" name="图片 61"/>
             <wp:cNvGraphicFramePr>
               <a:graphicFrameLocks xmlns:a="http://schemas.openxmlformats.org/drawingml/2006/main" noChangeAspect="1"/>
             </wp:cNvGraphicFramePr>
@@ -5956,19 +5951,10 @@
         </w:drawing>
       </w:r>
     </w:p>
-    <w:p>
-      <w:pPr>
-        <w:rPr>
-          <w:rFonts w:hint="eastAsia"/>
-        </w:rPr>
-      </w:pPr>
-    </w:p>
+    <w:p/>
     <w:p>
       <w:pPr>
         <w:pStyle w:val="2"/>
-        <w:rPr>
-          <w:rFonts w:hint="eastAsia"/>
-        </w:rPr>
       </w:pPr>
       <w:r>
         <w:rPr>
@@ -6016,11 +6002,6 @@
       </w:r>
     </w:p>
     <w:p>
-      <w:pPr>
-        <w:rPr>
-          <w:rFonts w:hint="eastAsia"/>
-        </w:rPr>
-      </w:pPr>
       <w:r>
         <w:rPr>
           <w:rFonts w:hint="eastAsia"/>
@@ -6029,11 +6010,6 @@
       </w:r>
     </w:p>
     <w:p>
-      <w:pPr>
-        <w:rPr>
-          <w:rFonts w:hint="eastAsia"/>
-        </w:rPr>
-      </w:pPr>
       <w:r>
         <w:t>V</w:t>
       </w:r>
@@ -6045,11 +6021,6 @@
       </w:r>
     </w:p>
     <w:p>
-      <w:pPr>
-        <w:rPr>
-          <w:rFonts w:hint="eastAsia"/>
-        </w:rPr>
-      </w:pPr>
       <w:r>
         <w:rPr>
           <w:rFonts w:hint="eastAsia"/>
@@ -6106,11 +6077,6 @@
       </w:r>
     </w:p>
     <w:p>
-      <w:pPr>
-        <w:rPr>
-          <w:rFonts w:hint="eastAsia"/>
-        </w:rPr>
-      </w:pPr>
       <w:r>
         <w:rPr>
           <w:rFonts w:hint="eastAsia"/>
@@ -6130,19 +6096,10 @@
         <w:t>查看日志</w:t>
       </w:r>
     </w:p>
-    <w:p>
-      <w:pPr>
-        <w:rPr>
-          <w:rFonts w:hint="eastAsia"/>
-        </w:rPr>
-      </w:pPr>
-    </w:p>
+    <w:p/>
     <w:p>
       <w:pPr>
         <w:pStyle w:val="2"/>
-        <w:rPr>
-          <w:rFonts w:hint="eastAsia"/>
-        </w:rPr>
       </w:pPr>
       <w:r>
         <w:rPr>
@@ -6165,11 +6122,6 @@
       </w:r>
     </w:p>
     <w:p>
-      <w:pPr>
-        <w:rPr>
-          <w:rFonts w:hint="eastAsia"/>
-        </w:rPr>
-      </w:pPr>
       <w:r>
         <w:rPr>
           <w:rFonts w:hint="eastAsia"/>
@@ -6190,11 +6142,6 @@
       </w:r>
     </w:p>
     <w:p>
-      <w:pPr>
-        <w:rPr>
-          <w:rFonts w:hint="eastAsia"/>
-        </w:rPr>
-      </w:pPr>
       <w:r>
         <w:t>G</w:t>
       </w:r>
@@ -6224,11 +6171,6 @@
       </w:r>
     </w:p>
     <w:p>
-      <w:pPr>
-        <w:rPr>
-          <w:rFonts w:hint="eastAsia"/>
-        </w:rPr>
-      </w:pPr>
       <w:r>
         <w:rPr>
           <w:rFonts w:hint="eastAsia"/>
@@ -6238,7 +6180,7 @@
           <wp:inline distT="0" distB="0" distL="0" distR="0">
             <wp:extent cx="5274310" cy="2468504"/>
             <wp:effectExtent l="19050" t="0" r="2540" b="0"/>
-            <wp:docPr id="114" name="图片 1"/>
+            <wp:docPr id="178" name="图片 1"/>
             <wp:cNvGraphicFramePr>
               <a:graphicFrameLocks xmlns:a="http://schemas.openxmlformats.org/drawingml/2006/main" noChangeAspect="1"/>
             </wp:cNvGraphicFramePr>
@@ -6282,11 +6224,6 @@
       </w:r>
     </w:p>
     <w:p>
-      <w:pPr>
-        <w:rPr>
-          <w:rFonts w:hint="eastAsia"/>
-        </w:rPr>
-      </w:pPr>
       <w:r>
         <w:t>G</w:t>
       </w:r>
@@ -6328,11 +6265,6 @@
       </w:r>
     </w:p>
     <w:p>
-      <w:pPr>
-        <w:rPr>
-          <w:rFonts w:hint="eastAsia"/>
-        </w:rPr>
-      </w:pPr>
       <w:r>
         <w:rPr>
           <w:rFonts w:hint="eastAsia"/>
@@ -6342,7 +6274,7 @@
           <wp:inline distT="0" distB="0" distL="0" distR="0">
             <wp:extent cx="5274310" cy="2081855"/>
             <wp:effectExtent l="19050" t="0" r="2540" b="0"/>
-            <wp:docPr id="115" name="图片 4"/>
+            <wp:docPr id="179" name="图片 4"/>
             <wp:cNvGraphicFramePr>
               <a:graphicFrameLocks xmlns:a="http://schemas.openxmlformats.org/drawingml/2006/main" noChangeAspect="1"/>
             </wp:cNvGraphicFramePr>
@@ -6386,11 +6318,6 @@
       </w:r>
     </w:p>
     <w:p>
-      <w:pPr>
-        <w:rPr>
-          <w:rFonts w:hint="eastAsia"/>
-        </w:rPr>
-      </w:pPr>
       <w:r>
         <w:rPr>
           <w:rFonts w:hint="eastAsia"/>
@@ -6398,19 +6325,8 @@
         <w:t>到此就完成本地库和远程库的同步。</w:t>
       </w:r>
     </w:p>
-    <w:p>
-      <w:pPr>
-        <w:rPr>
-          <w:rFonts w:hint="eastAsia"/>
-        </w:rPr>
-      </w:pPr>
-    </w:p>
-    <w:p>
-      <w:pPr>
-        <w:rPr>
-          <w:rFonts w:hint="eastAsia"/>
-        </w:rPr>
-      </w:pPr>
+    <w:p/>
+    <w:p>
       <w:r>
         <w:rPr>
           <w:rFonts w:hint="eastAsia"/>
@@ -6431,11 +6347,6 @@
       </w:r>
     </w:p>
     <w:p>
-      <w:pPr>
-        <w:rPr>
-          <w:rFonts w:hint="eastAsia"/>
-        </w:rPr>
-      </w:pPr>
       <w:r>
         <w:rPr>
           <w:rFonts w:hint="eastAsia"/>
@@ -6462,11 +6373,6 @@
       </w:r>
     </w:p>
     <w:p>
-      <w:pPr>
-        <w:rPr>
-          <w:rFonts w:hint="eastAsia"/>
-        </w:rPr>
-      </w:pPr>
       <w:r>
         <w:rPr>
           <w:rFonts w:hint="eastAsia"/>
@@ -6481,11 +6387,6 @@
       </w:r>
     </w:p>
     <w:p>
-      <w:pPr>
-        <w:rPr>
-          <w:rFonts w:hint="eastAsia"/>
-        </w:rPr>
-      </w:pPr>
       <w:r>
         <w:rPr>
           <w:rFonts w:hint="eastAsia"/>
@@ -6496,7 +6397,7 @@
           <wp:inline distT="0" distB="0" distL="0" distR="0">
             <wp:extent cx="5274310" cy="3404584"/>
             <wp:effectExtent l="19050" t="0" r="2540" b="0"/>
-            <wp:docPr id="116" name="图片 7"/>
+            <wp:docPr id="180" name="图片 7"/>
             <wp:cNvGraphicFramePr>
               <a:graphicFrameLocks xmlns:a="http://schemas.openxmlformats.org/drawingml/2006/main" noChangeAspect="1"/>
             </wp:cNvGraphicFramePr>
@@ -6540,11 +6441,6 @@
       </w:r>
     </w:p>
     <w:p>
-      <w:pPr>
-        <w:rPr>
-          <w:rFonts w:hint="eastAsia"/>
-        </w:rPr>
-      </w:pPr>
       <w:r>
         <w:t>N</w:t>
       </w:r>
@@ -6574,11 +6470,6 @@
       </w:r>
     </w:p>
     <w:p>
-      <w:pPr>
-        <w:rPr>
-          <w:rFonts w:hint="eastAsia"/>
-        </w:rPr>
-      </w:pPr>
       <w:r>
         <w:rPr>
           <w:rFonts w:hint="eastAsia"/>
@@ -6601,9 +6492,6 @@
     <w:p>
       <w:pPr>
         <w:pStyle w:val="2"/>
-        <w:rPr>
-          <w:rFonts w:hint="eastAsia"/>
-        </w:rPr>
       </w:pPr>
       <w:r>
         <w:rPr>
@@ -6625,11 +6513,6 @@
       </w:r>
     </w:p>
     <w:p>
-      <w:pPr>
-        <w:rPr>
-          <w:rFonts w:hint="eastAsia"/>
-        </w:rPr>
-      </w:pPr>
       <w:r>
         <w:rPr>
           <w:rFonts w:hint="eastAsia"/>
@@ -6638,11 +6521,6 @@
       </w:r>
     </w:p>
     <w:p>
-      <w:pPr>
-        <w:rPr>
-          <w:rFonts w:hint="eastAsia"/>
-        </w:rPr>
-      </w:pPr>
       <w:r>
         <w:rPr>
           <w:rFonts w:hint="eastAsia"/>
@@ -6652,7 +6530,7 @@
           <wp:inline distT="0" distB="0" distL="0" distR="0">
             <wp:extent cx="5274310" cy="1487835"/>
             <wp:effectExtent l="19050" t="0" r="2540" b="0"/>
-            <wp:docPr id="117" name="图片 10"/>
+            <wp:docPr id="181" name="图片 10"/>
             <wp:cNvGraphicFramePr>
               <a:graphicFrameLocks xmlns:a="http://schemas.openxmlformats.org/drawingml/2006/main" noChangeAspect="1"/>
             </wp:cNvGraphicFramePr>
@@ -6695,19 +6573,8 @@
         </w:drawing>
       </w:r>
     </w:p>
-    <w:p>
-      <w:pPr>
-        <w:rPr>
-          <w:rFonts w:hint="eastAsia"/>
-        </w:rPr>
-      </w:pPr>
-    </w:p>
-    <w:p>
-      <w:pPr>
-        <w:rPr>
-          <w:rFonts w:hint="eastAsia"/>
-        </w:rPr>
-      </w:pPr>
+    <w:p/>
+    <w:p>
       <w:r>
         <w:rPr>
           <w:rFonts w:hint="eastAsia"/>
@@ -6734,11 +6601,6 @@
       </w:r>
     </w:p>
     <w:p>
-      <w:pPr>
-        <w:rPr>
-          <w:rFonts w:hint="eastAsia"/>
-        </w:rPr>
-      </w:pPr>
       <w:r>
         <w:rPr>
           <w:rFonts w:hint="eastAsia"/>
@@ -6748,7 +6610,7 @@
           <wp:inline distT="0" distB="0" distL="0" distR="0">
             <wp:extent cx="4144645" cy="1803400"/>
             <wp:effectExtent l="19050" t="0" r="8255" b="0"/>
-            <wp:docPr id="118" name="图片 13"/>
+            <wp:docPr id="182" name="图片 13"/>
             <wp:cNvGraphicFramePr>
               <a:graphicFrameLocks xmlns:a="http://schemas.openxmlformats.org/drawingml/2006/main" noChangeAspect="1"/>
             </wp:cNvGraphicFramePr>
@@ -6792,11 +6654,6 @@
       </w:r>
     </w:p>
     <w:p>
-      <w:pPr>
-        <w:rPr>
-          <w:rFonts w:hint="eastAsia"/>
-        </w:rPr>
-      </w:pPr>
       <w:r>
         <w:rPr>
           <w:rFonts w:hint="eastAsia"/>
@@ -6812,11 +6669,6 @@
       </w:r>
     </w:p>
     <w:p>
-      <w:pPr>
-        <w:rPr>
-          <w:rFonts w:hint="eastAsia"/>
-        </w:rPr>
-      </w:pPr>
       <w:r>
         <w:rPr>
           <w:rFonts w:hint="eastAsia"/>
@@ -6826,7 +6678,7 @@
           <wp:inline distT="0" distB="0" distL="0" distR="0">
             <wp:extent cx="5274310" cy="1304392"/>
             <wp:effectExtent l="19050" t="0" r="2540" b="0"/>
-            <wp:docPr id="119" name="图片 22"/>
+            <wp:docPr id="183" name="图片 22"/>
             <wp:cNvGraphicFramePr>
               <a:graphicFrameLocks xmlns:a="http://schemas.openxmlformats.org/drawingml/2006/main" noChangeAspect="1"/>
             </wp:cNvGraphicFramePr>
@@ -6886,6 +6738,1165 @@
       </w:r>
     </w:p>
     <w:p>
+      <w:r>
+        <w:rPr>
+          <w:rFonts w:hint="eastAsia"/>
+        </w:rPr>
+        <w:t>线程：一个程序中不同的执行路径。</w:t>
+      </w:r>
+    </w:p>
+    <w:p>
+      <w:r>
+        <w:rPr>
+          <w:rFonts w:hint="eastAsia"/>
+        </w:rPr>
+        <w:t>启动线程的方法：</w:t>
+      </w:r>
+      <w:r>
+        <w:t>N</w:t>
+      </w:r>
+      <w:r>
+        <w:rPr>
+          <w:rFonts w:hint="eastAsia"/>
+        </w:rPr>
+        <w:t>ew T().run();   new T().start</w:t>
+      </w:r>
+      <w:r>
+        <w:rPr>
+          <w:rFonts w:hint="eastAsia"/>
+        </w:rPr>
+        <w:t>。</w:t>
+      </w:r>
+    </w:p>
+    <w:p>
+      <w:r>
+        <w:rPr>
+          <w:rFonts w:hint="eastAsia"/>
+        </w:rPr>
+        <w:t>不同点：</w:t>
+      </w:r>
+      <w:r>
+        <w:rPr>
+          <w:rFonts w:hint="eastAsia"/>
+        </w:rPr>
+        <w:t>run</w:t>
+      </w:r>
+      <w:r>
+        <w:rPr>
+          <w:rFonts w:hint="eastAsia"/>
+        </w:rPr>
+        <w:t>是一条执行路径。</w:t>
+      </w:r>
+      <w:r>
+        <w:t>S</w:t>
+      </w:r>
+      <w:r>
+        <w:rPr>
+          <w:rFonts w:hint="eastAsia"/>
+        </w:rPr>
+        <w:t>tart</w:t>
+      </w:r>
+      <w:r>
+        <w:rPr>
+          <w:rFonts w:hint="eastAsia"/>
+        </w:rPr>
+        <w:t>是和主程序分支的一条执行路径。</w:t>
+      </w:r>
+    </w:p>
+    <w:p/>
+    <w:p>
+      <w:r>
+        <w:rPr>
+          <w:rFonts w:hint="eastAsia"/>
+        </w:rPr>
+        <w:t>创建线程的方式：</w:t>
+      </w:r>
+    </w:p>
+    <w:p>
+      <w:pPr>
+        <w:pStyle w:val="a6"/>
+        <w:numPr>
+          <w:ilvl w:val="0"/>
+          <w:numId w:val="3"/>
+        </w:numPr>
+        <w:ind w:firstLineChars="0"/>
+      </w:pPr>
+      <w:r>
+        <w:rPr>
+          <w:rFonts w:hint="eastAsia"/>
+        </w:rPr>
+        <w:t>继承</w:t>
+      </w:r>
+      <w:r>
+        <w:rPr>
+          <w:rFonts w:hint="eastAsia"/>
+        </w:rPr>
+        <w:t>Thread</w:t>
+      </w:r>
+      <w:r>
+        <w:rPr>
+          <w:rFonts w:hint="eastAsia"/>
+        </w:rPr>
+        <w:t>类</w:t>
+      </w:r>
+    </w:p>
+    <w:p>
+      <w:pPr>
+        <w:pStyle w:val="a6"/>
+        <w:numPr>
+          <w:ilvl w:val="0"/>
+          <w:numId w:val="3"/>
+        </w:numPr>
+        <w:ind w:firstLineChars="0"/>
+      </w:pPr>
+      <w:r>
+        <w:rPr>
+          <w:rFonts w:hint="eastAsia"/>
+        </w:rPr>
+        <w:t>实现</w:t>
+      </w:r>
+      <w:r>
+        <w:rPr>
+          <w:rFonts w:hint="eastAsia"/>
+        </w:rPr>
+        <w:t>Runnable</w:t>
+      </w:r>
+      <w:r>
+        <w:rPr>
+          <w:rFonts w:hint="eastAsia"/>
+        </w:rPr>
+        <w:t>接口</w:t>
+      </w:r>
+    </w:p>
+    <w:p>
+      <w:pPr>
+        <w:pStyle w:val="a6"/>
+        <w:numPr>
+          <w:ilvl w:val="0"/>
+          <w:numId w:val="3"/>
+        </w:numPr>
+        <w:ind w:firstLineChars="0"/>
+      </w:pPr>
+      <w:r>
+        <w:rPr>
+          <w:rFonts w:hint="eastAsia"/>
+        </w:rPr>
+        <w:t>使用</w:t>
+      </w:r>
+      <w:r>
+        <w:rPr>
+          <w:rFonts w:hint="eastAsia"/>
+        </w:rPr>
+        <w:t>Callable</w:t>
+      </w:r>
+      <w:r>
+        <w:rPr>
+          <w:rFonts w:hint="eastAsia"/>
+        </w:rPr>
+        <w:t>接口和</w:t>
+      </w:r>
+      <w:r>
+        <w:rPr>
+          <w:rFonts w:hint="eastAsia"/>
+        </w:rPr>
+        <w:t>FutureTask</w:t>
+      </w:r>
+      <w:r>
+        <w:rPr>
+          <w:rFonts w:hint="eastAsia"/>
+        </w:rPr>
+        <w:t>（</w:t>
+      </w:r>
+      <w:r>
+        <w:rPr>
+          <w:rFonts w:hint="eastAsia"/>
+        </w:rPr>
+        <w:t>Lamda</w:t>
+      </w:r>
+      <w:r>
+        <w:rPr>
+          <w:rFonts w:hint="eastAsia"/>
+        </w:rPr>
+        <w:t>表达式）</w:t>
+      </w:r>
+    </w:p>
+    <w:p>
+      <w:pPr>
+        <w:pStyle w:val="a6"/>
+        <w:numPr>
+          <w:ilvl w:val="0"/>
+          <w:numId w:val="3"/>
+        </w:numPr>
+        <w:ind w:firstLineChars="0"/>
+      </w:pPr>
+      <w:r>
+        <w:rPr>
+          <w:rFonts w:hint="eastAsia"/>
+        </w:rPr>
+        <w:t>使用线程池例如</w:t>
+      </w:r>
+      <w:r>
+        <w:rPr>
+          <w:rFonts w:hint="eastAsia"/>
+        </w:rPr>
+        <w:t>Excutor</w:t>
+      </w:r>
+      <w:r>
+        <w:rPr>
+          <w:rFonts w:hint="eastAsia"/>
+        </w:rPr>
+        <w:t>框架（</w:t>
+      </w:r>
+      <w:r>
+        <w:rPr>
+          <w:rFonts w:hint="eastAsia"/>
+        </w:rPr>
+        <w:t>Executors.newCachedThread</w:t>
+      </w:r>
+      <w:r>
+        <w:rPr>
+          <w:rFonts w:hint="eastAsia"/>
+        </w:rPr>
+        <w:t>）</w:t>
+      </w:r>
+    </w:p>
+    <w:p>
+      <w:pPr>
+        <w:pStyle w:val="a6"/>
+        <w:ind w:left="360" w:firstLineChars="0" w:firstLine="0"/>
+      </w:pPr>
+    </w:p>
+    <w:p>
+      <w:r>
+        <w:rPr>
+          <w:rFonts w:hint="eastAsia"/>
+        </w:rPr>
+        <w:t>常用方法：</w:t>
+      </w:r>
+      <w:r>
+        <w:rPr>
+          <w:rFonts w:hint="eastAsia"/>
+        </w:rPr>
+        <w:t>sleep</w:t>
+      </w:r>
+      <w:r>
+        <w:rPr>
+          <w:rFonts w:hint="eastAsia"/>
+        </w:rPr>
+        <w:t>、</w:t>
+      </w:r>
+      <w:r>
+        <w:rPr>
+          <w:rFonts w:hint="eastAsia"/>
+        </w:rPr>
+        <w:t>join</w:t>
+      </w:r>
+      <w:r>
+        <w:rPr>
+          <w:rFonts w:hint="eastAsia"/>
+        </w:rPr>
+        <w:t>、</w:t>
+      </w:r>
+      <w:r>
+        <w:rPr>
+          <w:rFonts w:hint="eastAsia"/>
+        </w:rPr>
+        <w:t>yield</w:t>
+      </w:r>
+    </w:p>
+    <w:p>
+      <w:r>
+        <w:t>S</w:t>
+      </w:r>
+      <w:r>
+        <w:rPr>
+          <w:rFonts w:hint="eastAsia"/>
+        </w:rPr>
+        <w:t>leep:</w:t>
+      </w:r>
+      <w:r>
+        <w:rPr>
+          <w:rFonts w:hint="eastAsia"/>
+        </w:rPr>
+        <w:t>睡多长时间让给其他线程</w:t>
+      </w:r>
+      <w:r>
+        <w:rPr>
+          <w:rFonts w:hint="eastAsia"/>
+        </w:rPr>
+        <w:t>CPU</w:t>
+      </w:r>
+      <w:r>
+        <w:rPr>
+          <w:rFonts w:hint="eastAsia"/>
+        </w:rPr>
+        <w:t>去执行。</w:t>
+      </w:r>
+    </w:p>
+    <w:p>
+      <w:r>
+        <w:t>Y</w:t>
+      </w:r>
+      <w:r>
+        <w:rPr>
+          <w:rFonts w:hint="eastAsia"/>
+        </w:rPr>
+        <w:t>ield:</w:t>
+      </w:r>
+      <w:r>
+        <w:rPr>
+          <w:rFonts w:hint="eastAsia"/>
+        </w:rPr>
+        <w:t>让出一下</w:t>
+      </w:r>
+      <w:r>
+        <w:rPr>
+          <w:rFonts w:hint="eastAsia"/>
+        </w:rPr>
+        <w:t>CPU</w:t>
+      </w:r>
+      <w:r>
+        <w:rPr>
+          <w:rFonts w:hint="eastAsia"/>
+        </w:rPr>
+        <w:t>进入等待队列。</w:t>
+      </w:r>
+    </w:p>
+    <w:p>
+      <w:r>
+        <w:rPr>
+          <w:rFonts w:hint="eastAsia"/>
+        </w:rPr>
+        <w:t>Join:</w:t>
+      </w:r>
+      <w:r>
+        <w:rPr>
+          <w:rFonts w:hint="eastAsia"/>
+        </w:rPr>
+        <w:t>两个线程，在</w:t>
+      </w:r>
+      <w:r>
+        <w:rPr>
+          <w:rFonts w:hint="eastAsia"/>
+        </w:rPr>
+        <w:t>T1</w:t>
+      </w:r>
+      <w:r>
+        <w:rPr>
+          <w:rFonts w:hint="eastAsia"/>
+        </w:rPr>
+        <w:t>线程上调用</w:t>
+      </w:r>
+      <w:r>
+        <w:rPr>
+          <w:rFonts w:hint="eastAsia"/>
+        </w:rPr>
+        <w:t>T2</w:t>
+      </w:r>
+      <w:r>
+        <w:rPr>
+          <w:rFonts w:hint="eastAsia"/>
+        </w:rPr>
+        <w:t>线程的</w:t>
+      </w:r>
+      <w:r>
+        <w:rPr>
+          <w:rFonts w:hint="eastAsia"/>
+        </w:rPr>
+        <w:t>join</w:t>
+      </w:r>
+      <w:r>
+        <w:rPr>
+          <w:rFonts w:hint="eastAsia"/>
+        </w:rPr>
+        <w:t>，会等待</w:t>
+      </w:r>
+      <w:r>
+        <w:rPr>
+          <w:rFonts w:hint="eastAsia"/>
+        </w:rPr>
+        <w:t>T2</w:t>
+      </w:r>
+      <w:r>
+        <w:rPr>
+          <w:rFonts w:hint="eastAsia"/>
+        </w:rPr>
+        <w:t>线程执行完再执行</w:t>
+      </w:r>
+      <w:r>
+        <w:rPr>
+          <w:rFonts w:hint="eastAsia"/>
+        </w:rPr>
+        <w:t>T1</w:t>
+      </w:r>
+      <w:r>
+        <w:rPr>
+          <w:rFonts w:hint="eastAsia"/>
+        </w:rPr>
+        <w:t>线程。</w:t>
+      </w:r>
+    </w:p>
+    <w:p>
+      <w:r>
+        <w:rPr>
+          <w:rFonts w:hint="eastAsia"/>
+        </w:rPr>
+        <w:t>线程状态图：一共有六个状态</w:t>
+      </w:r>
+      <w:r>
+        <w:rPr>
+          <w:rFonts w:ascii="Courier New" w:hAnsi="Courier New" w:cs="Courier New"/>
+          <w:b/>
+          <w:bCs/>
+          <w:i/>
+          <w:iCs/>
+          <w:color w:val="660E7A"/>
+          <w:sz w:val="27"/>
+          <w:szCs w:val="27"/>
+        </w:rPr>
+        <w:t>NEW</w:t>
+      </w:r>
+      <w:r>
+        <w:rPr>
+          <w:rFonts w:hint="eastAsia"/>
+        </w:rPr>
+        <w:t>、</w:t>
+      </w:r>
+      <w:r>
+        <w:rPr>
+          <w:rFonts w:ascii="Courier New" w:hAnsi="Courier New" w:cs="Courier New"/>
+          <w:b/>
+          <w:bCs/>
+          <w:i/>
+          <w:iCs/>
+          <w:color w:val="660E7A"/>
+          <w:sz w:val="27"/>
+          <w:szCs w:val="27"/>
+        </w:rPr>
+        <w:t>RUNNABLE</w:t>
+      </w:r>
+      <w:r>
+        <w:rPr>
+          <w:rFonts w:hint="eastAsia"/>
+        </w:rPr>
+        <w:t>、</w:t>
+      </w:r>
+      <w:r>
+        <w:rPr>
+          <w:rFonts w:ascii="Courier New" w:hAnsi="Courier New" w:cs="Courier New"/>
+          <w:b/>
+          <w:bCs/>
+          <w:i/>
+          <w:iCs/>
+          <w:color w:val="660E7A"/>
+          <w:sz w:val="27"/>
+          <w:szCs w:val="27"/>
+        </w:rPr>
+        <w:t>BLOCKED</w:t>
+      </w:r>
+      <w:r>
+        <w:rPr>
+          <w:rFonts w:hint="eastAsia"/>
+        </w:rPr>
+        <w:t>、</w:t>
+      </w:r>
+      <w:r>
+        <w:rPr>
+          <w:rFonts w:ascii="Courier New" w:hAnsi="Courier New" w:cs="Courier New"/>
+          <w:b/>
+          <w:bCs/>
+          <w:i/>
+          <w:iCs/>
+          <w:color w:val="660E7A"/>
+          <w:sz w:val="27"/>
+          <w:szCs w:val="27"/>
+        </w:rPr>
+        <w:t>WAITING</w:t>
+      </w:r>
+      <w:r>
+        <w:rPr>
+          <w:rFonts w:hint="eastAsia"/>
+        </w:rPr>
+        <w:t>、</w:t>
+      </w:r>
+      <w:r>
+        <w:rPr>
+          <w:rFonts w:ascii="Courier New" w:hAnsi="Courier New" w:cs="Courier New"/>
+          <w:b/>
+          <w:bCs/>
+          <w:i/>
+          <w:iCs/>
+          <w:color w:val="660E7A"/>
+          <w:sz w:val="27"/>
+          <w:szCs w:val="27"/>
+        </w:rPr>
+        <w:t>TIMED_WAITING</w:t>
+      </w:r>
+      <w:r>
+        <w:rPr>
+          <w:rFonts w:ascii="Courier New" w:hAnsi="Courier New" w:cs="Courier New" w:hint="eastAsia"/>
+          <w:b/>
+          <w:bCs/>
+          <w:i/>
+          <w:iCs/>
+          <w:color w:val="660E7A"/>
+          <w:sz w:val="27"/>
+          <w:szCs w:val="27"/>
+        </w:rPr>
+        <w:t>、</w:t>
+      </w:r>
+      <w:r>
+        <w:rPr>
+          <w:rFonts w:ascii="Courier New" w:hAnsi="Courier New" w:cs="Courier New"/>
+          <w:b/>
+          <w:bCs/>
+          <w:i/>
+          <w:iCs/>
+          <w:color w:val="660E7A"/>
+          <w:sz w:val="27"/>
+          <w:szCs w:val="27"/>
+        </w:rPr>
+        <w:t>TERMINATED</w:t>
+      </w:r>
+    </w:p>
+    <w:p>
+      <w:pPr>
+        <w:rPr>
+          <w:rFonts w:hint="eastAsia"/>
+        </w:rPr>
+      </w:pPr>
+      <w:r>
+        <w:rPr>
+          <w:rFonts w:hint="eastAsia"/>
+          <w:noProof/>
+        </w:rPr>
+        <w:drawing>
+          <wp:inline distT="0" distB="0" distL="0" distR="0">
+            <wp:extent cx="5274310" cy="2625817"/>
+            <wp:effectExtent l="19050" t="0" r="2540" b="0"/>
+            <wp:docPr id="184" name="图片 28"/>
+            <wp:cNvGraphicFramePr>
+              <a:graphicFrameLocks xmlns:a="http://schemas.openxmlformats.org/drawingml/2006/main" noChangeAspect="1"/>
+            </wp:cNvGraphicFramePr>
+            <a:graphic xmlns:a="http://schemas.openxmlformats.org/drawingml/2006/main">
+              <a:graphicData uri="http://schemas.openxmlformats.org/drawingml/2006/picture">
+                <pic:pic xmlns:pic="http://schemas.openxmlformats.org/drawingml/2006/picture">
+                  <pic:nvPicPr>
+                    <pic:cNvPr id="0" name="Picture 28"/>
+                    <pic:cNvPicPr>
+                      <a:picLocks noChangeAspect="1" noChangeArrowheads="1"/>
+                    </pic:cNvPicPr>
+                  </pic:nvPicPr>
+                  <pic:blipFill>
+                    <a:blip r:embed="rId69"/>
+                    <a:srcRect/>
+                    <a:stretch>
+                      <a:fillRect/>
+                    </a:stretch>
+                  </pic:blipFill>
+                  <pic:spPr bwMode="auto">
+                    <a:xfrm>
+                      <a:off x="0" y="0"/>
+                      <a:ext cx="5274310" cy="2625817"/>
+                    </a:xfrm>
+                    <a:prstGeom prst="rect">
+                      <a:avLst/>
+                    </a:prstGeom>
+                    <a:noFill/>
+                    <a:ln w="9525">
+                      <a:noFill/>
+                      <a:miter lim="800000"/>
+                      <a:headEnd/>
+                      <a:tailEnd/>
+                    </a:ln>
+                  </pic:spPr>
+                </pic:pic>
+              </a:graphicData>
+            </a:graphic>
+          </wp:inline>
+        </w:drawing>
+      </w:r>
+    </w:p>
+    <w:p>
+      <w:pPr>
+        <w:rPr>
+          <w:rFonts w:hint="eastAsia"/>
+        </w:rPr>
+      </w:pPr>
+      <w:r>
+        <w:rPr>
+          <w:rFonts w:hint="eastAsia"/>
+        </w:rPr>
+        <w:lastRenderedPageBreak/>
+        <w:t>线程执行完毕不能重新</w:t>
+      </w:r>
+      <w:r>
+        <w:rPr>
+          <w:rFonts w:hint="eastAsia"/>
+        </w:rPr>
+        <w:t>start.</w:t>
+      </w:r>
+    </w:p>
+    <w:p>
+      <w:pPr>
+        <w:rPr>
+          <w:rFonts w:hint="eastAsia"/>
+        </w:rPr>
+      </w:pPr>
+    </w:p>
+    <w:p>
+      <w:pPr>
+        <w:pStyle w:val="2"/>
+        <w:rPr>
+          <w:rFonts w:hint="eastAsia"/>
+        </w:rPr>
+      </w:pPr>
+      <w:r>
+        <w:t>S</w:t>
+      </w:r>
+      <w:r>
+        <w:rPr>
+          <w:rFonts w:hint="eastAsia"/>
+        </w:rPr>
+        <w:t>ynchronized</w:t>
+      </w:r>
+    </w:p>
+    <w:p>
+      <w:pPr>
+        <w:rPr>
+          <w:rFonts w:hint="eastAsia"/>
+        </w:rPr>
+      </w:pPr>
+      <w:r>
+        <w:rPr>
+          <w:rFonts w:hint="eastAsia"/>
+        </w:rPr>
+        <w:t>保证了原子性和可见性</w:t>
+      </w:r>
+    </w:p>
+    <w:p>
+      <w:pPr>
+        <w:rPr>
+          <w:rFonts w:hint="eastAsia"/>
+        </w:rPr>
+      </w:pPr>
+      <w:r>
+        <w:rPr>
+          <w:rFonts w:hint="eastAsia"/>
+        </w:rPr>
+        <w:t>锁定是当前对象获得当前对象的锁才能执行内部代码。</w:t>
+      </w:r>
+    </w:p>
+    <w:p>
+      <w:pPr>
+        <w:rPr>
+          <w:rFonts w:hint="eastAsia"/>
+        </w:rPr>
+      </w:pPr>
+      <w:r>
+        <w:t>S</w:t>
+      </w:r>
+      <w:r>
+        <w:rPr>
+          <w:rFonts w:hint="eastAsia"/>
+        </w:rPr>
+        <w:t>ynchronized()</w:t>
+      </w:r>
+      <w:r>
+        <w:rPr>
+          <w:rFonts w:hint="eastAsia"/>
+        </w:rPr>
+        <w:t>和</w:t>
+      </w:r>
+      <w:r>
+        <w:rPr>
+          <w:rFonts w:hint="eastAsia"/>
+        </w:rPr>
+        <w:t>sychronized(this)</w:t>
+      </w:r>
+      <w:r>
+        <w:rPr>
+          <w:rFonts w:hint="eastAsia"/>
+        </w:rPr>
+        <w:t>是一样的。</w:t>
+      </w:r>
+    </w:p>
+    <w:p>
+      <w:pPr>
+        <w:rPr>
+          <w:rFonts w:hint="eastAsia"/>
+        </w:rPr>
+      </w:pPr>
+      <w:r>
+        <w:t>S</w:t>
+      </w:r>
+      <w:r>
+        <w:rPr>
+          <w:rFonts w:hint="eastAsia"/>
+        </w:rPr>
+        <w:t>ynchronized</w:t>
+      </w:r>
+      <w:r>
+        <w:rPr>
+          <w:rFonts w:hint="eastAsia"/>
+        </w:rPr>
+        <w:t>是可重入锁，例如一个同步方法可以调用另外一个同步方法即一个线程已经拥有该对象的锁当再次申请时仍然会得到这个对象的锁。</w:t>
+      </w:r>
+    </w:p>
+    <w:p/>
+    <w:p>
+      <w:pPr>
+        <w:rPr>
+          <w:rFonts w:hint="eastAsia"/>
+        </w:rPr>
+      </w:pPr>
+      <w:r>
+        <w:rPr>
+          <w:rFonts w:hint="eastAsia"/>
+        </w:rPr>
+        <w:t>一个程序抛出异常，锁会被自动释放。所以使用时注意程序异常时的处理。</w:t>
+      </w:r>
+    </w:p>
+    <w:p>
+      <w:pPr>
+        <w:rPr>
+          <w:rFonts w:hint="eastAsia"/>
+        </w:rPr>
+      </w:pPr>
+      <w:r>
+        <w:rPr>
+          <w:rFonts w:hint="eastAsia"/>
+        </w:rPr>
+        <w:t>不能用</w:t>
+      </w:r>
+      <w:r>
+        <w:rPr>
+          <w:rFonts w:hint="eastAsia"/>
+        </w:rPr>
+        <w:t>String</w:t>
+      </w:r>
+      <w:r>
+        <w:rPr>
+          <w:rFonts w:hint="eastAsia"/>
+        </w:rPr>
+        <w:t>常量、</w:t>
+      </w:r>
+      <w:r>
+        <w:rPr>
+          <w:rFonts w:hint="eastAsia"/>
+        </w:rPr>
+        <w:t>Integer</w:t>
+      </w:r>
+      <w:r>
+        <w:rPr>
+          <w:rFonts w:hint="eastAsia"/>
+        </w:rPr>
+        <w:t>、</w:t>
+      </w:r>
+      <w:r>
+        <w:rPr>
+          <w:rFonts w:hint="eastAsia"/>
+        </w:rPr>
+        <w:t>Long</w:t>
+      </w:r>
+    </w:p>
+    <w:p>
+      <w:pPr>
+        <w:rPr>
+          <w:rFonts w:hint="eastAsia"/>
+        </w:rPr>
+      </w:pPr>
+      <w:r>
+        <w:rPr>
+          <w:rFonts w:hint="eastAsia"/>
+        </w:rPr>
+        <w:t>底层实现：</w:t>
+      </w:r>
+    </w:p>
+    <w:p>
+      <w:pPr>
+        <w:rPr>
+          <w:rFonts w:hint="eastAsia"/>
+        </w:rPr>
+      </w:pPr>
+      <w:r>
+        <w:rPr>
+          <w:rFonts w:hint="eastAsia"/>
+        </w:rPr>
+        <w:t>早期的是重量级的需要向</w:t>
+      </w:r>
+      <w:r>
+        <w:rPr>
+          <w:rFonts w:hint="eastAsia"/>
+        </w:rPr>
+        <w:t>OS</w:t>
+      </w:r>
+      <w:r>
+        <w:rPr>
+          <w:rFonts w:hint="eastAsia"/>
+        </w:rPr>
+        <w:t>申请</w:t>
+      </w:r>
+    </w:p>
+    <w:p>
+      <w:pPr>
+        <w:rPr>
+          <w:rFonts w:hint="eastAsia"/>
+        </w:rPr>
+      </w:pPr>
+      <w:r>
+        <w:rPr>
+          <w:rFonts w:hint="eastAsia"/>
+        </w:rPr>
+        <w:t>后来锁升级，</w:t>
+      </w:r>
+      <w:r>
+        <w:rPr>
+          <w:rFonts w:hint="eastAsia"/>
+        </w:rPr>
+        <w:t>syn(obj)</w:t>
+      </w:r>
+      <w:r>
+        <w:rPr>
+          <w:rFonts w:hint="eastAsia"/>
+        </w:rPr>
+        <w:t>先</w:t>
+      </w:r>
+      <w:r>
+        <w:rPr>
+          <w:rFonts w:hint="eastAsia"/>
+        </w:rPr>
+        <w:t>mark word</w:t>
+      </w:r>
+      <w:r>
+        <w:rPr>
+          <w:rFonts w:hint="eastAsia"/>
+        </w:rPr>
+        <w:t>标记这个对象的前两位记录这个线程</w:t>
+      </w:r>
+      <w:r>
+        <w:rPr>
+          <w:rFonts w:hint="eastAsia"/>
+        </w:rPr>
+        <w:t>ID(</w:t>
+      </w:r>
+      <w:r>
+        <w:rPr>
+          <w:rFonts w:hint="eastAsia"/>
+        </w:rPr>
+        <w:t>偏向锁</w:t>
+      </w:r>
+      <w:r>
+        <w:rPr>
+          <w:rFonts w:hint="eastAsia"/>
+        </w:rPr>
+        <w:t>)</w:t>
+      </w:r>
+    </w:p>
+    <w:p>
+      <w:pPr>
+        <w:rPr>
+          <w:rFonts w:hint="eastAsia"/>
+        </w:rPr>
+      </w:pPr>
+      <w:r>
+        <w:rPr>
+          <w:rFonts w:hint="eastAsia"/>
+        </w:rPr>
+        <w:t>如果有线程征用升级为自旋锁（默认</w:t>
+      </w:r>
+      <w:r>
+        <w:rPr>
+          <w:rFonts w:hint="eastAsia"/>
+        </w:rPr>
+        <w:t>10</w:t>
+      </w:r>
+      <w:r>
+        <w:rPr>
+          <w:rFonts w:hint="eastAsia"/>
+        </w:rPr>
+        <w:t>次），得不到就去</w:t>
+      </w:r>
+      <w:r>
+        <w:rPr>
+          <w:rFonts w:hint="eastAsia"/>
+        </w:rPr>
+        <w:t>OS</w:t>
+      </w:r>
+      <w:r>
+        <w:rPr>
+          <w:rFonts w:hint="eastAsia"/>
+        </w:rPr>
+        <w:t>申请。</w:t>
+      </w:r>
+    </w:p>
+    <w:p>
+      <w:r>
+        <w:rPr>
+          <w:rFonts w:hint="eastAsia"/>
+        </w:rPr>
+        <w:t>执行时间短线程多用自旋锁，执行时间长线程少用系统锁。</w:t>
+      </w:r>
+    </w:p>
+    <w:p>
+      <w:pPr>
+        <w:rPr>
+          <w:rFonts w:hint="eastAsia"/>
+        </w:rPr>
+      </w:pPr>
+    </w:p>
+    <w:p>
+      <w:pPr>
+        <w:rPr>
+          <w:rFonts w:hint="eastAsia"/>
+        </w:rPr>
+      </w:pPr>
+      <w:r>
+        <w:rPr>
+          <w:rFonts w:hint="eastAsia"/>
+        </w:rPr>
+        <w:t>优化：</w:t>
+      </w:r>
+      <w:r>
+        <w:br/>
+      </w:r>
+      <w:r>
+        <w:rPr>
+          <w:rFonts w:hint="eastAsia"/>
+        </w:rPr>
+        <w:t>锁的细化，例如将锁不加到方法上，而是加在方法内</w:t>
+      </w:r>
+    </w:p>
+    <w:p>
+      <w:pPr>
+        <w:rPr>
+          <w:rFonts w:hint="eastAsia"/>
+        </w:rPr>
+      </w:pPr>
+      <w:r>
+        <w:rPr>
+          <w:rFonts w:hint="eastAsia"/>
+        </w:rPr>
+        <w:t>锁定的是对象</w:t>
+      </w:r>
+      <w:r>
+        <w:rPr>
+          <w:rFonts w:hint="eastAsia"/>
+        </w:rPr>
+        <w:t>o</w:t>
+      </w:r>
+      <w:r>
+        <w:rPr>
+          <w:rFonts w:hint="eastAsia"/>
+        </w:rPr>
+        <w:t>时，对象</w:t>
+      </w:r>
+      <w:r>
+        <w:rPr>
+          <w:rFonts w:hint="eastAsia"/>
+        </w:rPr>
+        <w:t>o</w:t>
+      </w:r>
+      <w:r>
+        <w:rPr>
+          <w:rFonts w:hint="eastAsia"/>
+        </w:rPr>
+        <w:t>的属性发生变化不影响锁的使用；但是</w:t>
+      </w:r>
+      <w:r>
+        <w:rPr>
+          <w:rFonts w:hint="eastAsia"/>
+        </w:rPr>
+        <w:t>o</w:t>
+      </w:r>
+      <w:r>
+        <w:rPr>
+          <w:rFonts w:hint="eastAsia"/>
+        </w:rPr>
+        <w:t>变成另外一个对象，则锁定的对象发生变化（解决办法将对象定义成</w:t>
+      </w:r>
+      <w:r>
+        <w:rPr>
+          <w:rFonts w:hint="eastAsia"/>
+        </w:rPr>
+        <w:t>final</w:t>
+      </w:r>
+      <w:r>
+        <w:rPr>
+          <w:rFonts w:hint="eastAsia"/>
+        </w:rPr>
+        <w:t>）</w:t>
+      </w:r>
+    </w:p>
+    <w:p>
+      <w:pPr>
+        <w:pStyle w:val="2"/>
+        <w:rPr>
+          <w:rFonts w:hint="eastAsia"/>
+        </w:rPr>
+      </w:pPr>
+      <w:r>
+        <w:rPr>
+          <w:rFonts w:hint="eastAsia"/>
+        </w:rPr>
+        <w:t>Volatile</w:t>
+      </w:r>
+    </w:p>
+    <w:p>
+      <w:pPr>
+        <w:rPr>
+          <w:rFonts w:hint="eastAsia"/>
+        </w:rPr>
+      </w:pPr>
+      <w:r>
+        <w:rPr>
+          <w:rFonts w:hint="eastAsia"/>
+        </w:rPr>
+        <w:t>保证线程可见性（</w:t>
+      </w:r>
+      <w:r>
+        <w:rPr>
+          <w:rFonts w:hint="eastAsia"/>
+        </w:rPr>
+        <w:t>MESI</w:t>
+      </w:r>
+      <w:r>
+        <w:rPr>
+          <w:rFonts w:hint="eastAsia"/>
+        </w:rPr>
+        <w:t>缓存一致性协议）；禁止指令重排序。</w:t>
+      </w:r>
+    </w:p>
+    <w:p>
+      <w:pPr>
+        <w:rPr>
+          <w:rFonts w:hint="eastAsia"/>
+        </w:rPr>
+      </w:pPr>
+      <w:r>
+        <w:rPr>
+          <w:rFonts w:hint="eastAsia"/>
+        </w:rPr>
+        <w:t>（线程访问堆里的东西会先复制一份出来然后修改之后写到堆里的引用对象。两个线程之间是不可见的）</w:t>
+      </w:r>
+    </w:p>
+    <w:p>
+      <w:pPr>
+        <w:rPr>
+          <w:rFonts w:hint="eastAsia"/>
+        </w:rPr>
+      </w:pPr>
+      <w:r>
+        <w:rPr>
+          <w:rFonts w:hint="eastAsia"/>
+        </w:rPr>
+        <w:t>双重检查例如单例模式的懒汉式可以用</w:t>
+      </w:r>
+      <w:r>
+        <w:rPr>
+          <w:rFonts w:hint="eastAsia"/>
+        </w:rPr>
+        <w:t>volatile</w:t>
+      </w:r>
+      <w:r>
+        <w:rPr>
+          <w:rFonts w:hint="eastAsia"/>
+        </w:rPr>
+        <w:t>修饰对象然后</w:t>
+      </w:r>
+      <w:r>
+        <w:rPr>
+          <w:rFonts w:hint="eastAsia"/>
+        </w:rPr>
+        <w:t>synchronized</w:t>
+      </w:r>
+      <w:r>
+        <w:rPr>
+          <w:rFonts w:hint="eastAsia"/>
+        </w:rPr>
+        <w:t>对类加锁。</w:t>
+      </w:r>
+    </w:p>
+    <w:p>
+      <w:pPr>
+        <w:rPr>
+          <w:rFonts w:hint="eastAsia"/>
+        </w:rPr>
+      </w:pPr>
+    </w:p>
+    <w:p>
+      <w:pPr>
+        <w:pStyle w:val="2"/>
+        <w:rPr>
+          <w:rFonts w:hint="eastAsia"/>
+        </w:rPr>
+      </w:pPr>
+      <w:r>
+        <w:rPr>
+          <w:rFonts w:hint="eastAsia"/>
+        </w:rPr>
+        <w:t>CAS</w:t>
+      </w:r>
+      <w:r>
+        <w:rPr>
+          <w:rFonts w:hint="eastAsia"/>
+        </w:rPr>
+        <w:t>无锁优化</w:t>
+      </w:r>
+    </w:p>
+    <w:p>
+      <w:pPr>
+        <w:rPr>
+          <w:rFonts w:hint="eastAsia"/>
+        </w:rPr>
+      </w:pPr>
+      <w:r>
+        <w:rPr>
+          <w:rFonts w:hint="eastAsia"/>
+        </w:rPr>
+        <w:t>使用</w:t>
+      </w:r>
+      <w:r>
+        <w:rPr>
+          <w:rFonts w:hint="eastAsia"/>
+        </w:rPr>
+        <w:t>AtomXXX</w:t>
+      </w:r>
+      <w:r>
+        <w:rPr>
+          <w:rFonts w:hint="eastAsia"/>
+        </w:rPr>
+        <w:t>类，因为这种类本身都是原子性的。</w:t>
+      </w:r>
+    </w:p>
+    <w:p>
+      <w:pPr>
+        <w:rPr>
+          <w:rFonts w:hint="eastAsia"/>
+        </w:rPr>
+      </w:pPr>
+      <w:r>
+        <w:rPr>
+          <w:rFonts w:hint="eastAsia"/>
+        </w:rPr>
+        <w:t>ABA</w:t>
+      </w:r>
+      <w:r>
+        <w:rPr>
+          <w:rFonts w:hint="eastAsia"/>
+        </w:rPr>
+        <w:t>问题：例如将期望值改了一次又改了回去。解决办法加版本号。</w:t>
+      </w:r>
+    </w:p>
+    <w:p>
+      <w:pPr>
+        <w:rPr>
+          <w:rFonts w:hint="eastAsia"/>
+        </w:rPr>
+      </w:pPr>
+    </w:p>
+    <w:p/>
+    <w:p>
       <w:pPr>
         <w:pStyle w:val="1"/>
         <w:numPr>
@@ -6897,6 +7908,7 @@
         <w:rPr>
           <w:rFonts w:hint="eastAsia"/>
         </w:rPr>
+        <w:lastRenderedPageBreak/>
         <w:t>java</w:t>
       </w:r>
       <w:r>
@@ -6954,7 +7966,7 @@
           <wp:inline distT="0" distB="0" distL="0" distR="0">
             <wp:extent cx="5274310" cy="1034749"/>
             <wp:effectExtent l="19050" t="0" r="2540" b="0"/>
-            <wp:docPr id="120" name="图片 1"/>
+            <wp:docPr id="185" name="图片 1"/>
             <wp:cNvGraphicFramePr>
               <a:graphicFrameLocks xmlns:a="http://schemas.openxmlformats.org/drawingml/2006/main" noChangeAspect="1"/>
             </wp:cNvGraphicFramePr>
@@ -6968,7 +7980,7 @@
                     </pic:cNvPicPr>
                   </pic:nvPicPr>
                   <pic:blipFill>
-                    <a:blip r:embed="rId69"/>
+                    <a:blip r:embed="rId70"/>
                     <a:srcRect/>
                     <a:stretch>
                       <a:fillRect/>
@@ -7596,9 +8608,65 @@
         <w:t>：一组属性和方法构成。</w:t>
       </w:r>
     </w:p>
-    <w:p/>
-    <w:p>
-      <w:r>
+    <w:p>
+      <w:r>
+        <w:rPr>
+          <w:rFonts w:hint="eastAsia"/>
+        </w:rPr>
+        <w:t>新建对象</w:t>
+      </w:r>
+      <w:r>
+        <w:rPr>
+          <w:rFonts w:hint="eastAsia"/>
+        </w:rPr>
+        <w:t>JVM</w:t>
+      </w:r>
+      <w:r>
+        <w:rPr>
+          <w:rFonts w:hint="eastAsia"/>
+        </w:rPr>
+        <w:t>分三步：</w:t>
+      </w:r>
+      <w:r>
+        <w:rPr>
+          <w:rFonts w:hint="eastAsia"/>
+        </w:rPr>
+        <w:t>1.</w:t>
+      </w:r>
+      <w:r>
+        <w:rPr>
+          <w:rFonts w:hint="eastAsia"/>
+        </w:rPr>
+        <w:t>申请内存</w:t>
+      </w:r>
+      <w:r>
+        <w:rPr>
+          <w:rFonts w:hint="eastAsia"/>
+        </w:rPr>
+        <w:t>2.</w:t>
+      </w:r>
+      <w:r>
+        <w:rPr>
+          <w:rFonts w:hint="eastAsia"/>
+        </w:rPr>
+        <w:t>对成员变量初始化</w:t>
+      </w:r>
+      <w:r>
+        <w:rPr>
+          <w:rFonts w:hint="eastAsia"/>
+        </w:rPr>
+        <w:t>3.</w:t>
+      </w:r>
+      <w:r>
+        <w:rPr>
+          <w:rFonts w:hint="eastAsia"/>
+        </w:rPr>
+        <w:t>把成员变量赋值</w:t>
+      </w:r>
+    </w:p>
+    <w:p>
+      <w:r>
+        <w:lastRenderedPageBreak/>
         <w:t>J</w:t>
       </w:r>
       <w:r>
@@ -7743,7 +8811,7 @@
           <wp:inline distT="0" distB="0" distL="0" distR="0">
             <wp:extent cx="5274310" cy="1480501"/>
             <wp:effectExtent l="19050" t="0" r="2540" b="0"/>
-            <wp:docPr id="121" name="图片 70"/>
+            <wp:docPr id="186" name="图片 70"/>
             <wp:cNvGraphicFramePr>
               <a:graphicFrameLocks xmlns:a="http://schemas.openxmlformats.org/drawingml/2006/main" noChangeAspect="1"/>
             </wp:cNvGraphicFramePr>
@@ -7757,7 +8825,7 @@
                     </pic:cNvPicPr>
                   </pic:nvPicPr>
                   <pic:blipFill>
-                    <a:blip r:embed="rId70"/>
+                    <a:blip r:embed="rId71"/>
                     <a:srcRect/>
                     <a:stretch>
                       <a:fillRect/>
@@ -7806,7 +8874,7 @@
           <wp:inline distT="0" distB="0" distL="0" distR="0">
             <wp:extent cx="5274310" cy="1323158"/>
             <wp:effectExtent l="19050" t="0" r="2540" b="0"/>
-            <wp:docPr id="122" name="图片 67"/>
+            <wp:docPr id="187" name="图片 67"/>
             <wp:cNvGraphicFramePr>
               <a:graphicFrameLocks xmlns:a="http://schemas.openxmlformats.org/drawingml/2006/main" noChangeAspect="1"/>
             </wp:cNvGraphicFramePr>
@@ -7820,7 +8888,7 @@
                     </pic:cNvPicPr>
                   </pic:nvPicPr>
                   <pic:blipFill>
-                    <a:blip r:embed="rId71"/>
+                    <a:blip r:embed="rId72"/>
                     <a:srcRect/>
                     <a:stretch>
                       <a:fillRect/>
@@ -7858,7 +8926,7 @@
           <wp:inline distT="0" distB="0" distL="0" distR="0">
             <wp:extent cx="3093720" cy="607060"/>
             <wp:effectExtent l="19050" t="0" r="0" b="0"/>
-            <wp:docPr id="123" name="图片 73"/>
+            <wp:docPr id="188" name="图片 73"/>
             <wp:cNvGraphicFramePr>
               <a:graphicFrameLocks xmlns:a="http://schemas.openxmlformats.org/drawingml/2006/main" noChangeAspect="1"/>
             </wp:cNvGraphicFramePr>
@@ -7872,7 +8940,7 @@
                     </pic:cNvPicPr>
                   </pic:nvPicPr>
                   <pic:blipFill>
-                    <a:blip r:embed="rId72"/>
+                    <a:blip r:embed="rId73"/>
                     <a:srcRect/>
                     <a:stretch>
                       <a:fillRect/>
@@ -7923,7 +8991,7 @@
           <wp:inline distT="0" distB="0" distL="0" distR="0">
             <wp:extent cx="5274310" cy="2075912"/>
             <wp:effectExtent l="19050" t="0" r="2540" b="0"/>
-            <wp:docPr id="124" name="图片 13"/>
+            <wp:docPr id="189" name="图片 13"/>
             <wp:cNvGraphicFramePr>
               <a:graphicFrameLocks xmlns:a="http://schemas.openxmlformats.org/drawingml/2006/main" noChangeAspect="1"/>
             </wp:cNvGraphicFramePr>
@@ -7937,7 +9005,7 @@
                     </pic:cNvPicPr>
                   </pic:nvPicPr>
                   <pic:blipFill>
-                    <a:blip r:embed="rId73"/>
+                    <a:blip r:embed="rId74"/>
                     <a:srcRect/>
                     <a:stretch>
                       <a:fillRect/>
@@ -8024,16 +9092,16 @@
 <file path=word/numbering.xml><?xml version="1.0" encoding="utf-8"?>
 <w:numbering xmlns:ve="http://schemas.openxmlformats.org/markup-compatibility/2006" xmlns:o="urn:schemas-microsoft-com:office:office" xmlns:r="http://schemas.openxmlformats.org/officeDocument/2006/relationships" xmlns:m="http://schemas.openxmlformats.org/officeDocument/2006/math" xmlns:v="urn:schemas-microsoft-com:vml" xmlns:wp="http://schemas.openxmlformats.org/drawingml/2006/wordprocessingDrawing" xmlns:w10="urn:schemas-microsoft-com:office:word" xmlns:w="http://schemas.openxmlformats.org/wordprocessingml/2006/main" xmlns:wne="http://schemas.microsoft.com/office/word/2006/wordml">
   <w:abstractNum w:abstractNumId="0">
-    <w:nsid w:val="618A49C1"/>
+    <w:nsid w:val="2F0E7101"/>
     <w:multiLevelType w:val="hybridMultilevel"/>
-    <w:tmpl w:val="2660755A"/>
-    <w:lvl w:ilvl="0" w:tplc="A5D2109A">
+    <w:tmpl w:val="19B20016"/>
+    <w:lvl w:ilvl="0" w:tplc="558E979E">
       <w:start w:val="1"/>
-      <w:numFmt w:val="japaneseCounting"/>
+      <w:numFmt w:val="decimal"/>
       <w:lvlText w:val="%1、"/>
       <w:lvlJc w:val="left"/>
       <w:pPr>
-        <w:ind w:left="900" w:hanging="900"/>
+        <w:ind w:left="360" w:hanging="360"/>
       </w:pPr>
       <w:rPr>
         <w:rFonts w:hint="default"/>
@@ -8113,16 +9181,16 @@
     </w:lvl>
   </w:abstractNum>
   <w:abstractNum w:abstractNumId="1">
-    <w:nsid w:val="65247056"/>
+    <w:nsid w:val="618A49C1"/>
     <w:multiLevelType w:val="hybridMultilevel"/>
-    <w:tmpl w:val="D03C14AC"/>
-    <w:lvl w:ilvl="0" w:tplc="2B42CF4A">
+    <w:tmpl w:val="2660755A"/>
+    <w:lvl w:ilvl="0" w:tplc="A5D2109A">
       <w:start w:val="1"/>
-      <w:numFmt w:val="decimal"/>
+      <w:numFmt w:val="japaneseCounting"/>
       <w:lvlText w:val="%1、"/>
       <w:lvlJc w:val="left"/>
       <w:pPr>
-        <w:ind w:left="360" w:hanging="360"/>
+        <w:ind w:left="900" w:hanging="900"/>
       </w:pPr>
       <w:rPr>
         <w:rFonts w:hint="default"/>
@@ -8201,11 +9269,103 @@
       </w:pPr>
     </w:lvl>
   </w:abstractNum>
+  <w:abstractNum w:abstractNumId="2">
+    <w:nsid w:val="65247056"/>
+    <w:multiLevelType w:val="hybridMultilevel"/>
+    <w:tmpl w:val="D03C14AC"/>
+    <w:lvl w:ilvl="0" w:tplc="2B42CF4A">
+      <w:start w:val="1"/>
+      <w:numFmt w:val="decimal"/>
+      <w:lvlText w:val="%1、"/>
+      <w:lvlJc w:val="left"/>
+      <w:pPr>
+        <w:ind w:left="360" w:hanging="360"/>
+      </w:pPr>
+      <w:rPr>
+        <w:rFonts w:hint="default"/>
+      </w:rPr>
+    </w:lvl>
+    <w:lvl w:ilvl="1" w:tplc="04090019" w:tentative="1">
+      <w:start w:val="1"/>
+      <w:numFmt w:val="lowerLetter"/>
+      <w:lvlText w:val="%2)"/>
+      <w:lvlJc w:val="left"/>
+      <w:pPr>
+        <w:ind w:left="840" w:hanging="420"/>
+      </w:pPr>
+    </w:lvl>
+    <w:lvl w:ilvl="2" w:tplc="0409001B" w:tentative="1">
+      <w:start w:val="1"/>
+      <w:numFmt w:val="lowerRoman"/>
+      <w:lvlText w:val="%3."/>
+      <w:lvlJc w:val="right"/>
+      <w:pPr>
+        <w:ind w:left="1260" w:hanging="420"/>
+      </w:pPr>
+    </w:lvl>
+    <w:lvl w:ilvl="3" w:tplc="0409000F" w:tentative="1">
+      <w:start w:val="1"/>
+      <w:numFmt w:val="decimal"/>
+      <w:lvlText w:val="%4."/>
+      <w:lvlJc w:val="left"/>
+      <w:pPr>
+        <w:ind w:left="1680" w:hanging="420"/>
+      </w:pPr>
+    </w:lvl>
+    <w:lvl w:ilvl="4" w:tplc="04090019" w:tentative="1">
+      <w:start w:val="1"/>
+      <w:numFmt w:val="lowerLetter"/>
+      <w:lvlText w:val="%5)"/>
+      <w:lvlJc w:val="left"/>
+      <w:pPr>
+        <w:ind w:left="2100" w:hanging="420"/>
+      </w:pPr>
+    </w:lvl>
+    <w:lvl w:ilvl="5" w:tplc="0409001B" w:tentative="1">
+      <w:start w:val="1"/>
+      <w:numFmt w:val="lowerRoman"/>
+      <w:lvlText w:val="%6."/>
+      <w:lvlJc w:val="right"/>
+      <w:pPr>
+        <w:ind w:left="2520" w:hanging="420"/>
+      </w:pPr>
+    </w:lvl>
+    <w:lvl w:ilvl="6" w:tplc="0409000F" w:tentative="1">
+      <w:start w:val="1"/>
+      <w:numFmt w:val="decimal"/>
+      <w:lvlText w:val="%7."/>
+      <w:lvlJc w:val="left"/>
+      <w:pPr>
+        <w:ind w:left="2940" w:hanging="420"/>
+      </w:pPr>
+    </w:lvl>
+    <w:lvl w:ilvl="7" w:tplc="04090019" w:tentative="1">
+      <w:start w:val="1"/>
+      <w:numFmt w:val="lowerLetter"/>
+      <w:lvlText w:val="%8)"/>
+      <w:lvlJc w:val="left"/>
+      <w:pPr>
+        <w:ind w:left="3360" w:hanging="420"/>
+      </w:pPr>
+    </w:lvl>
+    <w:lvl w:ilvl="8" w:tplc="0409001B" w:tentative="1">
+      <w:start w:val="1"/>
+      <w:numFmt w:val="lowerRoman"/>
+      <w:lvlText w:val="%9."/>
+      <w:lvlJc w:val="right"/>
+      <w:pPr>
+        <w:ind w:left="3780" w:hanging="420"/>
+      </w:pPr>
+    </w:lvl>
+  </w:abstractNum>
   <w:num w:numId="1">
-    <w:abstractNumId w:val="0"/>
+    <w:abstractNumId w:val="1"/>
   </w:num>
   <w:num w:numId="2">
-    <w:abstractNumId w:val="1"/>
+    <w:abstractNumId w:val="2"/>
+  </w:num>
+  <w:num w:numId="3">
+    <w:abstractNumId w:val="0"/>
   </w:num>
 </w:numbering>
 </file>
@@ -8366,7 +9526,7 @@
   <w:style w:type="paragraph" w:default="1" w:styleId="a">
     <w:name w:val="Normal"/>
     <w:qFormat/>
-    <w:rsid w:val="000C6CCF"/>
+    <w:rsid w:val="00945E7F"/>
     <w:pPr>
       <w:widowControl w:val="0"/>
       <w:jc w:val="both"/>

--- a/笔记.docx
+++ b/笔记.docx
@@ -26,7 +26,7 @@
           <wp:inline distT="0" distB="0" distL="0" distR="0">
             <wp:extent cx="5274310" cy="3256854"/>
             <wp:effectExtent l="19050" t="0" r="2540" b="0"/>
-            <wp:docPr id="127" name="图片 43"/>
+            <wp:docPr id="1" name="图片 43"/>
             <wp:cNvGraphicFramePr>
               <a:graphicFrameLocks xmlns:a="http://schemas.openxmlformats.org/drawingml/2006/main" noChangeAspect="1"/>
             </wp:cNvGraphicFramePr>
@@ -645,7 +645,7 @@
           <wp:inline distT="0" distB="0" distL="0" distR="0">
             <wp:extent cx="4546600" cy="1059815"/>
             <wp:effectExtent l="19050" t="0" r="6350" b="0"/>
-            <wp:docPr id="128" name="图片 1"/>
+            <wp:docPr id="2" name="图片 1"/>
             <wp:cNvGraphicFramePr>
               <a:graphicFrameLocks xmlns:a="http://schemas.openxmlformats.org/drawingml/2006/main" noChangeAspect="1"/>
             </wp:cNvGraphicFramePr>
@@ -735,7 +735,7 @@
           <wp:inline distT="0" distB="0" distL="0" distR="0">
             <wp:extent cx="5274310" cy="883960"/>
             <wp:effectExtent l="19050" t="0" r="2540" b="0"/>
-            <wp:docPr id="129" name="图片 4"/>
+            <wp:docPr id="3" name="图片 4"/>
             <wp:cNvGraphicFramePr>
               <a:graphicFrameLocks xmlns:a="http://schemas.openxmlformats.org/drawingml/2006/main" noChangeAspect="1"/>
             </wp:cNvGraphicFramePr>
@@ -807,7 +807,7 @@
           <wp:inline distT="0" distB="0" distL="0" distR="0">
             <wp:extent cx="5274310" cy="1996480"/>
             <wp:effectExtent l="19050" t="0" r="2540" b="0"/>
-            <wp:docPr id="130" name="图片 7"/>
+            <wp:docPr id="4" name="图片 7"/>
             <wp:cNvGraphicFramePr>
               <a:graphicFrameLocks xmlns:a="http://schemas.openxmlformats.org/drawingml/2006/main" noChangeAspect="1"/>
             </wp:cNvGraphicFramePr>
@@ -903,7 +903,7 @@
           <wp:inline distT="0" distB="0" distL="0" distR="0">
             <wp:extent cx="5274310" cy="2214748"/>
             <wp:effectExtent l="19050" t="0" r="2540" b="0"/>
-            <wp:docPr id="131" name="图片 10"/>
+            <wp:docPr id="5" name="图片 10"/>
             <wp:cNvGraphicFramePr>
               <a:graphicFrameLocks xmlns:a="http://schemas.openxmlformats.org/drawingml/2006/main" noChangeAspect="1"/>
             </wp:cNvGraphicFramePr>
@@ -956,7 +956,7 @@
           <wp:inline distT="0" distB="0" distL="0" distR="0">
             <wp:extent cx="5274310" cy="1369135"/>
             <wp:effectExtent l="19050" t="0" r="2540" b="0"/>
-            <wp:docPr id="132" name="图片 13"/>
+            <wp:docPr id="6" name="图片 13"/>
             <wp:cNvGraphicFramePr>
               <a:graphicFrameLocks xmlns:a="http://schemas.openxmlformats.org/drawingml/2006/main" noChangeAspect="1"/>
             </wp:cNvGraphicFramePr>
@@ -1041,7 +1041,7 @@
           <wp:inline distT="0" distB="0" distL="0" distR="0">
             <wp:extent cx="5274310" cy="2688425"/>
             <wp:effectExtent l="19050" t="0" r="2540" b="0"/>
-            <wp:docPr id="133" name="图片 16"/>
+            <wp:docPr id="7" name="图片 16"/>
             <wp:cNvGraphicFramePr>
               <a:graphicFrameLocks xmlns:a="http://schemas.openxmlformats.org/drawingml/2006/main" noChangeAspect="1"/>
             </wp:cNvGraphicFramePr>
@@ -1249,7 +1249,7 @@
           <wp:inline distT="0" distB="0" distL="0" distR="0">
             <wp:extent cx="5274310" cy="656801"/>
             <wp:effectExtent l="19050" t="0" r="2540" b="0"/>
-            <wp:docPr id="134" name="图片 19"/>
+            <wp:docPr id="8" name="图片 19"/>
             <wp:cNvGraphicFramePr>
               <a:graphicFrameLocks xmlns:a="http://schemas.openxmlformats.org/drawingml/2006/main" noChangeAspect="1"/>
             </wp:cNvGraphicFramePr>
@@ -1308,7 +1308,7 @@
           <wp:inline distT="0" distB="0" distL="0" distR="0">
             <wp:extent cx="5274310" cy="1088116"/>
             <wp:effectExtent l="19050" t="0" r="2540" b="0"/>
-            <wp:docPr id="135" name="图片 22"/>
+            <wp:docPr id="9" name="图片 22"/>
             <wp:cNvGraphicFramePr>
               <a:graphicFrameLocks xmlns:a="http://schemas.openxmlformats.org/drawingml/2006/main" noChangeAspect="1"/>
             </wp:cNvGraphicFramePr>
@@ -1389,7 +1389,7 @@
           <wp:inline distT="0" distB="0" distL="0" distR="0">
             <wp:extent cx="5274310" cy="855058"/>
             <wp:effectExtent l="19050" t="0" r="2540" b="0"/>
-            <wp:docPr id="136" name="图片 25"/>
+            <wp:docPr id="10" name="图片 25"/>
             <wp:cNvGraphicFramePr>
               <a:graphicFrameLocks xmlns:a="http://schemas.openxmlformats.org/drawingml/2006/main" noChangeAspect="1"/>
             </wp:cNvGraphicFramePr>
@@ -1533,7 +1533,7 @@
           <wp:inline distT="0" distB="0" distL="0" distR="0">
             <wp:extent cx="5274310" cy="1143462"/>
             <wp:effectExtent l="19050" t="0" r="2540" b="0"/>
-            <wp:docPr id="137" name="图片 28"/>
+            <wp:docPr id="11" name="图片 28"/>
             <wp:cNvGraphicFramePr>
               <a:graphicFrameLocks xmlns:a="http://schemas.openxmlformats.org/drawingml/2006/main" noChangeAspect="1"/>
             </wp:cNvGraphicFramePr>
@@ -1633,7 +1633,7 @@
           <wp:inline distT="0" distB="0" distL="0" distR="0">
             <wp:extent cx="5274310" cy="635666"/>
             <wp:effectExtent l="19050" t="0" r="2540" b="0"/>
-            <wp:docPr id="138" name="图片 31"/>
+            <wp:docPr id="12" name="图片 31"/>
             <wp:cNvGraphicFramePr>
               <a:graphicFrameLocks xmlns:a="http://schemas.openxmlformats.org/drawingml/2006/main" noChangeAspect="1"/>
             </wp:cNvGraphicFramePr>
@@ -1853,7 +1853,7 @@
           <wp:inline distT="0" distB="0" distL="0" distR="0">
             <wp:extent cx="3204845" cy="632460"/>
             <wp:effectExtent l="19050" t="0" r="0" b="0"/>
-            <wp:docPr id="139" name="图片 1"/>
+            <wp:docPr id="13" name="图片 1"/>
             <wp:cNvGraphicFramePr>
               <a:graphicFrameLocks xmlns:a="http://schemas.openxmlformats.org/drawingml/2006/main" noChangeAspect="1"/>
             </wp:cNvGraphicFramePr>
@@ -2118,7 +2118,7 @@
           <w:noProof/>
         </w:rPr>
         <w:pict>
-          <v:rect id="_x0000_s2086" style="position:absolute;left:0;text-align:left;margin-left:-66.4pt;margin-top:154.85pt;width:45.05pt;height:36.35pt;z-index:251663360">
+          <v:rect id="_x0000_s2101" style="position:absolute;left:0;text-align:left;margin-left:-66.4pt;margin-top:154.85pt;width:45.05pt;height:36.35pt;z-index:251663360">
             <v:textbox>
               <w:txbxContent>
                 <w:p>
@@ -2148,7 +2148,7 @@
           <w:noProof/>
         </w:rPr>
         <w:pict>
-          <v:rect id="_x0000_s2085" style="position:absolute;left:0;text-align:left;margin-left:-61.05pt;margin-top:99.7pt;width:54.5pt;height:36.35pt;z-index:251662336">
+          <v:rect id="_x0000_s2100" style="position:absolute;left:0;text-align:left;margin-left:-61.05pt;margin-top:99.7pt;width:54.5pt;height:36.35pt;z-index:251662336">
             <v:textbox>
               <w:txbxContent>
                 <w:p>
@@ -2182,7 +2182,7 @@
             <v:path arrowok="t" fillok="f" o:connecttype="none"/>
             <o:lock v:ext="edit" shapetype="t"/>
           </v:shapetype>
-          <v:shape id="_x0000_s2084" type="#_x0000_t32" style="position:absolute;left:0;text-align:left;margin-left:-21.35pt;margin-top:162.95pt;width:23.55pt;height:3.35pt;flip:x;z-index:251661312" o:connectortype="straight">
+          <v:shape id="_x0000_s2099" type="#_x0000_t32" style="position:absolute;left:0;text-align:left;margin-left:-21.35pt;margin-top:162.95pt;width:23.55pt;height:3.35pt;flip:x;z-index:251661312" o:connectortype="straight">
             <v:stroke endarrow="block"/>
           </v:shape>
         </w:pict>
@@ -2193,7 +2193,7 @@
           <w:noProof/>
         </w:rPr>
         <w:pict>
-          <v:shape id="_x0000_s2083" type="#_x0000_t32" style="position:absolute;left:0;text-align:left;margin-left:-21.35pt;margin-top:120.55pt;width:29.6pt;height:2.7pt;flip:x y;z-index:251660288" o:connectortype="straight">
+          <v:shape id="_x0000_s2098" type="#_x0000_t32" style="position:absolute;left:0;text-align:left;margin-left:-21.35pt;margin-top:120.55pt;width:29.6pt;height:2.7pt;flip:x y;z-index:251660288" o:connectortype="straight">
             <v:stroke endarrow="block"/>
           </v:shape>
         </w:pict>
@@ -2207,7 +2207,7 @@
           <wp:inline distT="0" distB="0" distL="0" distR="0">
             <wp:extent cx="5274310" cy="2617119"/>
             <wp:effectExtent l="19050" t="0" r="2540" b="0"/>
-            <wp:docPr id="140" name="图片 4"/>
+            <wp:docPr id="14" name="图片 4"/>
             <wp:cNvGraphicFramePr>
               <a:graphicFrameLocks xmlns:a="http://schemas.openxmlformats.org/drawingml/2006/main" noChangeAspect="1"/>
             </wp:cNvGraphicFramePr>
@@ -2399,7 +2399,7 @@
           <wp:inline distT="0" distB="0" distL="0" distR="0">
             <wp:extent cx="5274310" cy="2074621"/>
             <wp:effectExtent l="19050" t="0" r="2540" b="0"/>
-            <wp:docPr id="141" name="图片 7"/>
+            <wp:docPr id="15" name="图片 7"/>
             <wp:cNvGraphicFramePr>
               <a:graphicFrameLocks xmlns:a="http://schemas.openxmlformats.org/drawingml/2006/main" noChangeAspect="1"/>
             </wp:cNvGraphicFramePr>
@@ -2485,7 +2485,7 @@
           <wp:inline distT="0" distB="0" distL="0" distR="0">
             <wp:extent cx="4076065" cy="777875"/>
             <wp:effectExtent l="19050" t="0" r="635" b="0"/>
-            <wp:docPr id="142" name="图片 10"/>
+            <wp:docPr id="16" name="图片 10"/>
             <wp:cNvGraphicFramePr>
               <a:graphicFrameLocks xmlns:a="http://schemas.openxmlformats.org/drawingml/2006/main" noChangeAspect="1"/>
             </wp:cNvGraphicFramePr>
@@ -2558,7 +2558,7 @@
           <wp:inline distT="0" distB="0" distL="0" distR="0">
             <wp:extent cx="4008120" cy="1068070"/>
             <wp:effectExtent l="19050" t="0" r="0" b="0"/>
-            <wp:docPr id="143" name="图片 13"/>
+            <wp:docPr id="17" name="图片 13"/>
             <wp:cNvGraphicFramePr>
               <a:graphicFrameLocks xmlns:a="http://schemas.openxmlformats.org/drawingml/2006/main" noChangeAspect="1"/>
             </wp:cNvGraphicFramePr>
@@ -2630,7 +2630,7 @@
           <wp:inline distT="0" distB="0" distL="0" distR="0">
             <wp:extent cx="5274310" cy="1782586"/>
             <wp:effectExtent l="19050" t="0" r="2540" b="0"/>
-            <wp:docPr id="144" name="图片 16"/>
+            <wp:docPr id="18" name="图片 16"/>
             <wp:cNvGraphicFramePr>
               <a:graphicFrameLocks xmlns:a="http://schemas.openxmlformats.org/drawingml/2006/main" noChangeAspect="1"/>
             </wp:cNvGraphicFramePr>
@@ -2723,7 +2723,7 @@
           <wp:inline distT="0" distB="0" distL="0" distR="0">
             <wp:extent cx="4520565" cy="1897380"/>
             <wp:effectExtent l="19050" t="0" r="0" b="0"/>
-            <wp:docPr id="145" name="图片 19"/>
+            <wp:docPr id="19" name="图片 19"/>
             <wp:cNvGraphicFramePr>
               <a:graphicFrameLocks xmlns:a="http://schemas.openxmlformats.org/drawingml/2006/main" noChangeAspect="1"/>
             </wp:cNvGraphicFramePr>
@@ -2809,7 +2809,7 @@
           <wp:inline distT="0" distB="0" distL="0" distR="0">
             <wp:extent cx="4905375" cy="1914525"/>
             <wp:effectExtent l="19050" t="0" r="9525" b="0"/>
-            <wp:docPr id="146" name="图片 22"/>
+            <wp:docPr id="20" name="图片 22"/>
             <wp:cNvGraphicFramePr>
               <a:graphicFrameLocks xmlns:a="http://schemas.openxmlformats.org/drawingml/2006/main" noChangeAspect="1"/>
             </wp:cNvGraphicFramePr>
@@ -2882,7 +2882,7 @@
           <wp:inline distT="0" distB="0" distL="0" distR="0">
             <wp:extent cx="4495165" cy="1777365"/>
             <wp:effectExtent l="19050" t="0" r="635" b="0"/>
-            <wp:docPr id="147" name="图片 25"/>
+            <wp:docPr id="21" name="图片 25"/>
             <wp:cNvGraphicFramePr>
               <a:graphicFrameLocks xmlns:a="http://schemas.openxmlformats.org/drawingml/2006/main" noChangeAspect="1"/>
             </wp:cNvGraphicFramePr>
@@ -2968,7 +2968,7 @@
           <wp:inline distT="0" distB="0" distL="0" distR="0">
             <wp:extent cx="4742815" cy="1931035"/>
             <wp:effectExtent l="19050" t="0" r="635" b="0"/>
-            <wp:docPr id="148" name="图片 28"/>
+            <wp:docPr id="22" name="图片 28"/>
             <wp:cNvGraphicFramePr>
               <a:graphicFrameLocks xmlns:a="http://schemas.openxmlformats.org/drawingml/2006/main" noChangeAspect="1"/>
             </wp:cNvGraphicFramePr>
@@ -3066,7 +3066,7 @@
           <wp:inline distT="0" distB="0" distL="0" distR="0">
             <wp:extent cx="5274310" cy="1115864"/>
             <wp:effectExtent l="19050" t="0" r="2540" b="0"/>
-            <wp:docPr id="149" name="图片 31"/>
+            <wp:docPr id="23" name="图片 31"/>
             <wp:cNvGraphicFramePr>
               <a:graphicFrameLocks xmlns:a="http://schemas.openxmlformats.org/drawingml/2006/main" noChangeAspect="1"/>
             </wp:cNvGraphicFramePr>
@@ -3177,7 +3177,7 @@
           <w:noProof/>
         </w:rPr>
         <w:pict>
-          <v:rect id="_x0000_s2090" style="position:absolute;left:0;text-align:left;margin-left:-81.95pt;margin-top:71pt;width:66.65pt;height:32.3pt;z-index:251667456">
+          <v:rect id="_x0000_s2105" style="position:absolute;left:0;text-align:left;margin-left:-81.95pt;margin-top:71pt;width:66.65pt;height:32.3pt;z-index:251667456">
             <v:textbox>
               <w:txbxContent>
                 <w:p>
@@ -3209,7 +3209,7 @@
           <w:noProof/>
         </w:rPr>
         <w:pict>
-          <v:shape id="_x0000_s2089" type="#_x0000_t32" style="position:absolute;left:0;text-align:left;margin-left:-15.3pt;margin-top:78.4pt;width:14.8pt;height:4.7pt;flip:x;z-index:251666432" o:connectortype="straight">
+          <v:shape id="_x0000_s2104" type="#_x0000_t32" style="position:absolute;left:0;text-align:left;margin-left:-15.3pt;margin-top:78.4pt;width:14.8pt;height:4.7pt;flip:x;z-index:251666432" o:connectortype="straight">
             <v:stroke endarrow="block"/>
           </v:shape>
         </w:pict>
@@ -3220,7 +3220,7 @@
           <w:noProof/>
         </w:rPr>
         <w:pict>
-          <v:rect id="_x0000_s2088" style="position:absolute;left:0;text-align:left;margin-left:-81.95pt;margin-top:17.85pt;width:66.65pt;height:31.6pt;z-index:251665408">
+          <v:rect id="_x0000_s2103" style="position:absolute;left:0;text-align:left;margin-left:-81.95pt;margin-top:17.85pt;width:66.65pt;height:31.6pt;z-index:251665408">
             <v:textbox>
               <w:txbxContent>
                 <w:p>
@@ -3251,7 +3251,7 @@
           <w:noProof/>
         </w:rPr>
         <w:pict>
-          <v:shape id="_x0000_s2087" type="#_x0000_t32" style="position:absolute;left:0;text-align:left;margin-left:-15.3pt;margin-top:41.4pt;width:14.8pt;height:8.05pt;flip:x y;z-index:251664384" o:connectortype="straight">
+          <v:shape id="_x0000_s2102" type="#_x0000_t32" style="position:absolute;left:0;text-align:left;margin-left:-15.3pt;margin-top:41.4pt;width:14.8pt;height:8.05pt;flip:x y;z-index:251664384" o:connectortype="straight">
             <v:stroke endarrow="block"/>
           </v:shape>
         </w:pict>
@@ -3266,7 +3266,7 @@
           <wp:inline distT="0" distB="0" distL="0" distR="0">
             <wp:extent cx="5274310" cy="1394228"/>
             <wp:effectExtent l="19050" t="0" r="2540" b="0"/>
-            <wp:docPr id="150" name="图片 34"/>
+            <wp:docPr id="24" name="图片 34"/>
             <wp:cNvGraphicFramePr>
               <a:graphicFrameLocks xmlns:a="http://schemas.openxmlformats.org/drawingml/2006/main" noChangeAspect="1"/>
             </wp:cNvGraphicFramePr>
@@ -3336,7 +3336,7 @@
         </w:rPr>
         <w:lastRenderedPageBreak/>
         <w:pict>
-          <v:rect id="_x0000_s2092" style="position:absolute;left:0;text-align:left;margin-left:-77.2pt;margin-top:19.5pt;width:64.6pt;height:104.3pt;z-index:251669504">
+          <v:rect id="_x0000_s2107" style="position:absolute;left:0;text-align:left;margin-left:-77.2pt;margin-top:19.5pt;width:64.6pt;height:104.3pt;z-index:251669504">
             <v:textbox>
               <w:txbxContent>
                 <w:p>
@@ -3358,7 +3358,7 @@
           <w:noProof/>
         </w:rPr>
         <w:pict>
-          <v:shape id="_x0000_s2091" type="#_x0000_t32" style="position:absolute;left:0;text-align:left;margin-left:-9.25pt;margin-top:75.35pt;width:14.15pt;height:6.75pt;flip:x y;z-index:251668480" o:connectortype="straight">
+          <v:shape id="_x0000_s2106" type="#_x0000_t32" style="position:absolute;left:0;text-align:left;margin-left:-9.25pt;margin-top:75.35pt;width:14.15pt;height:6.75pt;flip:x y;z-index:251668480" o:connectortype="straight">
             <v:stroke endarrow="block"/>
           </v:shape>
         </w:pict>
@@ -3372,7 +3372,7 @@
           <wp:inline distT="0" distB="0" distL="0" distR="0">
             <wp:extent cx="5274310" cy="1940371"/>
             <wp:effectExtent l="19050" t="0" r="2540" b="0"/>
-            <wp:docPr id="151" name="图片 37"/>
+            <wp:docPr id="25" name="图片 37"/>
             <wp:cNvGraphicFramePr>
               <a:graphicFrameLocks xmlns:a="http://schemas.openxmlformats.org/drawingml/2006/main" noChangeAspect="1"/>
             </wp:cNvGraphicFramePr>
@@ -3445,7 +3445,7 @@
           <wp:inline distT="0" distB="0" distL="0" distR="0">
             <wp:extent cx="5274310" cy="866906"/>
             <wp:effectExtent l="19050" t="0" r="2540" b="0"/>
-            <wp:docPr id="152" name="图片 40"/>
+            <wp:docPr id="26" name="图片 40"/>
             <wp:cNvGraphicFramePr>
               <a:graphicFrameLocks xmlns:a="http://schemas.openxmlformats.org/drawingml/2006/main" noChangeAspect="1"/>
             </wp:cNvGraphicFramePr>
@@ -3526,7 +3526,7 @@
           <wp:inline distT="0" distB="0" distL="0" distR="0">
             <wp:extent cx="5274310" cy="2222193"/>
             <wp:effectExtent l="19050" t="0" r="2540" b="0"/>
-            <wp:docPr id="153" name="图片 46"/>
+            <wp:docPr id="27" name="图片 46"/>
             <wp:cNvGraphicFramePr>
               <a:graphicFrameLocks xmlns:a="http://schemas.openxmlformats.org/drawingml/2006/main" noChangeAspect="1"/>
             </wp:cNvGraphicFramePr>
@@ -3669,7 +3669,7 @@
           <wp:inline distT="0" distB="0" distL="0" distR="0">
             <wp:extent cx="3776980" cy="3136265"/>
             <wp:effectExtent l="19050" t="0" r="0" b="0"/>
-            <wp:docPr id="154" name="图片 49"/>
+            <wp:docPr id="28" name="图片 49"/>
             <wp:cNvGraphicFramePr>
               <a:graphicFrameLocks xmlns:a="http://schemas.openxmlformats.org/drawingml/2006/main" noChangeAspect="1"/>
             </wp:cNvGraphicFramePr>
@@ -3790,7 +3790,7 @@
           <wp:inline distT="0" distB="0" distL="0" distR="0">
             <wp:extent cx="4290060" cy="1102360"/>
             <wp:effectExtent l="19050" t="0" r="0" b="0"/>
-            <wp:docPr id="155" name="图片 52"/>
+            <wp:docPr id="29" name="图片 52"/>
             <wp:cNvGraphicFramePr>
               <a:graphicFrameLocks xmlns:a="http://schemas.openxmlformats.org/drawingml/2006/main" noChangeAspect="1"/>
             </wp:cNvGraphicFramePr>
@@ -3905,7 +3905,7 @@
           <wp:inline distT="0" distB="0" distL="0" distR="0">
             <wp:extent cx="5274310" cy="1584356"/>
             <wp:effectExtent l="19050" t="0" r="2540" b="0"/>
-            <wp:docPr id="156" name="图片 61"/>
+            <wp:docPr id="30" name="图片 61"/>
             <wp:cNvGraphicFramePr>
               <a:graphicFrameLocks xmlns:a="http://schemas.openxmlformats.org/drawingml/2006/main" noChangeAspect="1"/>
             </wp:cNvGraphicFramePr>
@@ -4068,7 +4068,7 @@
         </w:rPr>
         <w:lastRenderedPageBreak/>
         <w:pict>
-          <v:shape id="_x0000_s2095" type="#_x0000_t32" style="position:absolute;left:0;text-align:left;margin-left:229.65pt;margin-top:148.05pt;width:25.55pt;height:32.95pt;z-index:251672576" o:connectortype="straight">
+          <v:shape id="_x0000_s2110" type="#_x0000_t32" style="position:absolute;left:0;text-align:left;margin-left:229.65pt;margin-top:148.05pt;width:25.55pt;height:32.95pt;z-index:251672576" o:connectortype="straight">
             <v:stroke endarrow="block"/>
           </v:shape>
         </w:pict>
@@ -4078,7 +4078,7 @@
           <w:noProof/>
         </w:rPr>
         <w:pict>
-          <v:rect id="_x0000_s2094" style="position:absolute;left:0;text-align:left;margin-left:-74.5pt;margin-top:88.15pt;width:63.25pt;height:92.85pt;z-index:251671552">
+          <v:rect id="_x0000_s2109" style="position:absolute;left:0;text-align:left;margin-left:-74.5pt;margin-top:88.15pt;width:63.25pt;height:92.85pt;z-index:251671552">
             <v:textbox>
               <w:txbxContent>
                 <w:p>
@@ -4099,7 +4099,7 @@
           <w:noProof/>
         </w:rPr>
         <w:pict>
-          <v:shape id="_x0000_s2093" type="#_x0000_t32" style="position:absolute;left:0;text-align:left;margin-left:-11.25pt;margin-top:146.7pt;width:17.45pt;height:1.35pt;flip:x;z-index:251670528" o:connectortype="straight">
+          <v:shape id="_x0000_s2108" type="#_x0000_t32" style="position:absolute;left:0;text-align:left;margin-left:-11.25pt;margin-top:146.7pt;width:17.45pt;height:1.35pt;flip:x;z-index:251670528" o:connectortype="straight">
             <v:stroke endarrow="block"/>
           </v:shape>
         </w:pict>
@@ -4113,7 +4113,7 @@
           <wp:inline distT="0" distB="0" distL="0" distR="0">
             <wp:extent cx="5274310" cy="2050396"/>
             <wp:effectExtent l="19050" t="0" r="2540" b="0"/>
-            <wp:docPr id="157" name="图片 64"/>
+            <wp:docPr id="31" name="图片 64"/>
             <wp:cNvGraphicFramePr>
               <a:graphicFrameLocks xmlns:a="http://schemas.openxmlformats.org/drawingml/2006/main" noChangeAspect="1"/>
             </wp:cNvGraphicFramePr>
@@ -4169,7 +4169,7 @@
           <w:noProof/>
         </w:rPr>
         <w:pict>
-          <v:rect id="_x0000_s2096" style="position:absolute;left:0;text-align:left;margin-left:262.6pt;margin-top:2pt;width:154.1pt;height:44.4pt;z-index:251673600">
+          <v:rect id="_x0000_s2111" style="position:absolute;left:0;text-align:left;margin-left:262.6pt;margin-top:2pt;width:154.1pt;height:44.4pt;z-index:251673600">
             <v:textbox>
               <w:txbxContent>
                 <w:p>
@@ -4290,7 +4290,7 @@
           <wp:inline distT="0" distB="0" distL="0" distR="0">
             <wp:extent cx="5274310" cy="1737117"/>
             <wp:effectExtent l="19050" t="0" r="2540" b="0"/>
-            <wp:docPr id="158" name="图片 4"/>
+            <wp:docPr id="96" name="图片 4"/>
             <wp:cNvGraphicFramePr>
               <a:graphicFrameLocks xmlns:a="http://schemas.openxmlformats.org/drawingml/2006/main" noChangeAspect="1"/>
             </wp:cNvGraphicFramePr>
@@ -4359,7 +4359,7 @@
           <wp:inline distT="0" distB="0" distL="0" distR="0">
             <wp:extent cx="5274310" cy="1561236"/>
             <wp:effectExtent l="19050" t="0" r="2540" b="0"/>
-            <wp:docPr id="159" name="图片 7"/>
+            <wp:docPr id="97" name="图片 7"/>
             <wp:cNvGraphicFramePr>
               <a:graphicFrameLocks xmlns:a="http://schemas.openxmlformats.org/drawingml/2006/main" noChangeAspect="1"/>
             </wp:cNvGraphicFramePr>
@@ -4466,7 +4466,7 @@
           <wp:inline distT="0" distB="0" distL="0" distR="0">
             <wp:extent cx="5274310" cy="2115265"/>
             <wp:effectExtent l="19050" t="0" r="2540" b="0"/>
-            <wp:docPr id="160" name="图片 10"/>
+            <wp:docPr id="98" name="图片 10"/>
             <wp:cNvGraphicFramePr>
               <a:graphicFrameLocks xmlns:a="http://schemas.openxmlformats.org/drawingml/2006/main" noChangeAspect="1"/>
             </wp:cNvGraphicFramePr>
@@ -4519,7 +4519,7 @@
           <wp:inline distT="0" distB="0" distL="0" distR="0">
             <wp:extent cx="5274310" cy="1654315"/>
             <wp:effectExtent l="19050" t="0" r="2540" b="0"/>
-            <wp:docPr id="161" name="图片 13"/>
+            <wp:docPr id="99" name="图片 13"/>
             <wp:cNvGraphicFramePr>
               <a:graphicFrameLocks xmlns:a="http://schemas.openxmlformats.org/drawingml/2006/main" noChangeAspect="1"/>
             </wp:cNvGraphicFramePr>
@@ -4632,7 +4632,7 @@
           <wp:inline distT="0" distB="0" distL="0" distR="0">
             <wp:extent cx="5274310" cy="2220670"/>
             <wp:effectExtent l="19050" t="0" r="2540" b="0"/>
-            <wp:docPr id="162" name="图片 16"/>
+            <wp:docPr id="100" name="图片 16"/>
             <wp:cNvGraphicFramePr>
               <a:graphicFrameLocks xmlns:a="http://schemas.openxmlformats.org/drawingml/2006/main" noChangeAspect="1"/>
             </wp:cNvGraphicFramePr>
@@ -4754,7 +4754,7 @@
           <wp:inline distT="0" distB="0" distL="0" distR="0">
             <wp:extent cx="5274310" cy="991984"/>
             <wp:effectExtent l="19050" t="0" r="2540" b="0"/>
-            <wp:docPr id="163" name="图片 19"/>
+            <wp:docPr id="101" name="图片 19"/>
             <wp:cNvGraphicFramePr>
               <a:graphicFrameLocks xmlns:a="http://schemas.openxmlformats.org/drawingml/2006/main" noChangeAspect="1"/>
             </wp:cNvGraphicFramePr>
@@ -4831,7 +4831,7 @@
           <wp:inline distT="0" distB="0" distL="0" distR="0">
             <wp:extent cx="5274310" cy="1901840"/>
             <wp:effectExtent l="19050" t="0" r="2540" b="0"/>
-            <wp:docPr id="164" name="图片 22"/>
+            <wp:docPr id="102" name="图片 22"/>
             <wp:cNvGraphicFramePr>
               <a:graphicFrameLocks xmlns:a="http://schemas.openxmlformats.org/drawingml/2006/main" noChangeAspect="1"/>
             </wp:cNvGraphicFramePr>
@@ -4891,7 +4891,7 @@
           <wp:inline distT="0" distB="0" distL="0" distR="0">
             <wp:extent cx="3289935" cy="1050925"/>
             <wp:effectExtent l="19050" t="0" r="5715" b="0"/>
-            <wp:docPr id="165" name="图片 25"/>
+            <wp:docPr id="103" name="图片 25"/>
             <wp:cNvGraphicFramePr>
               <a:graphicFrameLocks xmlns:a="http://schemas.openxmlformats.org/drawingml/2006/main" noChangeAspect="1"/>
             </wp:cNvGraphicFramePr>
@@ -4943,7 +4943,7 @@
           <wp:inline distT="0" distB="0" distL="0" distR="0">
             <wp:extent cx="5274310" cy="481902"/>
             <wp:effectExtent l="19050" t="0" r="2540" b="0"/>
-            <wp:docPr id="166" name="图片 28"/>
+            <wp:docPr id="104" name="图片 28"/>
             <wp:cNvGraphicFramePr>
               <a:graphicFrameLocks xmlns:a="http://schemas.openxmlformats.org/drawingml/2006/main" noChangeAspect="1"/>
             </wp:cNvGraphicFramePr>
@@ -5058,7 +5058,7 @@
           <wp:inline distT="0" distB="0" distL="0" distR="0">
             <wp:extent cx="5204460" cy="1358900"/>
             <wp:effectExtent l="19050" t="0" r="0" b="0"/>
-            <wp:docPr id="167" name="图片 31"/>
+            <wp:docPr id="105" name="图片 31"/>
             <wp:cNvGraphicFramePr>
               <a:graphicFrameLocks xmlns:a="http://schemas.openxmlformats.org/drawingml/2006/main" noChangeAspect="1"/>
             </wp:cNvGraphicFramePr>
@@ -5204,7 +5204,7 @@
           <wp:inline distT="0" distB="0" distL="0" distR="0">
             <wp:extent cx="5274310" cy="806400"/>
             <wp:effectExtent l="19050" t="0" r="2540" b="0"/>
-            <wp:docPr id="168" name="图片 34"/>
+            <wp:docPr id="106" name="图片 34"/>
             <wp:cNvGraphicFramePr>
               <a:graphicFrameLocks xmlns:a="http://schemas.openxmlformats.org/drawingml/2006/main" noChangeAspect="1"/>
             </wp:cNvGraphicFramePr>
@@ -5359,7 +5359,7 @@
           <wp:inline distT="0" distB="0" distL="0" distR="0">
             <wp:extent cx="4836795" cy="734695"/>
             <wp:effectExtent l="19050" t="0" r="1905" b="0"/>
-            <wp:docPr id="169" name="图片 37"/>
+            <wp:docPr id="107" name="图片 37"/>
             <wp:cNvGraphicFramePr>
               <a:graphicFrameLocks xmlns:a="http://schemas.openxmlformats.org/drawingml/2006/main" noChangeAspect="1"/>
             </wp:cNvGraphicFramePr>
@@ -5449,7 +5449,7 @@
           <wp:inline distT="0" distB="0" distL="0" distR="0">
             <wp:extent cx="5274310" cy="3972222"/>
             <wp:effectExtent l="19050" t="0" r="2540" b="0"/>
-            <wp:docPr id="170" name="图片 40"/>
+            <wp:docPr id="108" name="图片 40"/>
             <wp:cNvGraphicFramePr>
               <a:graphicFrameLocks xmlns:a="http://schemas.openxmlformats.org/drawingml/2006/main" noChangeAspect="1"/>
             </wp:cNvGraphicFramePr>
@@ -5540,7 +5540,7 @@
           <wp:inline distT="0" distB="0" distL="0" distR="0">
             <wp:extent cx="4102100" cy="1769110"/>
             <wp:effectExtent l="19050" t="0" r="0" b="0"/>
-            <wp:docPr id="171" name="图片 43"/>
+            <wp:docPr id="109" name="图片 43"/>
             <wp:cNvGraphicFramePr>
               <a:graphicFrameLocks xmlns:a="http://schemas.openxmlformats.org/drawingml/2006/main" noChangeAspect="1"/>
             </wp:cNvGraphicFramePr>
@@ -5630,7 +5630,7 @@
           <wp:inline distT="0" distB="0" distL="0" distR="0">
             <wp:extent cx="2879725" cy="4871085"/>
             <wp:effectExtent l="19050" t="0" r="0" b="0"/>
-            <wp:docPr id="172" name="图片 46"/>
+            <wp:docPr id="110" name="图片 46"/>
             <wp:cNvGraphicFramePr>
               <a:graphicFrameLocks xmlns:a="http://schemas.openxmlformats.org/drawingml/2006/main" noChangeAspect="1"/>
             </wp:cNvGraphicFramePr>
@@ -5683,7 +5683,7 @@
           <wp:inline distT="0" distB="0" distL="0" distR="0">
             <wp:extent cx="3683000" cy="649605"/>
             <wp:effectExtent l="19050" t="0" r="0" b="0"/>
-            <wp:docPr id="173" name="图片 49"/>
+            <wp:docPr id="111" name="图片 49"/>
             <wp:cNvGraphicFramePr>
               <a:graphicFrameLocks xmlns:a="http://schemas.openxmlformats.org/drawingml/2006/main" noChangeAspect="1"/>
             </wp:cNvGraphicFramePr>
@@ -5735,7 +5735,7 @@
           <wp:inline distT="0" distB="0" distL="0" distR="0">
             <wp:extent cx="2777490" cy="649605"/>
             <wp:effectExtent l="19050" t="0" r="3810" b="0"/>
-            <wp:docPr id="174" name="图片 52"/>
+            <wp:docPr id="112" name="图片 52"/>
             <wp:cNvGraphicFramePr>
               <a:graphicFrameLocks xmlns:a="http://schemas.openxmlformats.org/drawingml/2006/main" noChangeAspect="1"/>
             </wp:cNvGraphicFramePr>
@@ -5788,7 +5788,7 @@
           <wp:inline distT="0" distB="0" distL="0" distR="0">
             <wp:extent cx="5274310" cy="2624386"/>
             <wp:effectExtent l="19050" t="0" r="2540" b="0"/>
-            <wp:docPr id="175" name="图片 55"/>
+            <wp:docPr id="113" name="图片 55"/>
             <wp:cNvGraphicFramePr>
               <a:graphicFrameLocks xmlns:a="http://schemas.openxmlformats.org/drawingml/2006/main" noChangeAspect="1"/>
             </wp:cNvGraphicFramePr>
@@ -5848,7 +5848,7 @@
           <wp:inline distT="0" distB="0" distL="0" distR="0">
             <wp:extent cx="3341370" cy="1504315"/>
             <wp:effectExtent l="19050" t="0" r="0" b="0"/>
-            <wp:docPr id="176" name="图片 58"/>
+            <wp:docPr id="114" name="图片 58"/>
             <wp:cNvGraphicFramePr>
               <a:graphicFrameLocks xmlns:a="http://schemas.openxmlformats.org/drawingml/2006/main" noChangeAspect="1"/>
             </wp:cNvGraphicFramePr>
@@ -5908,7 +5908,7 @@
           <wp:inline distT="0" distB="0" distL="0" distR="0">
             <wp:extent cx="5274310" cy="1686174"/>
             <wp:effectExtent l="19050" t="0" r="2540" b="0"/>
-            <wp:docPr id="177" name="图片 61"/>
+            <wp:docPr id="115" name="图片 61"/>
             <wp:cNvGraphicFramePr>
               <a:graphicFrameLocks xmlns:a="http://schemas.openxmlformats.org/drawingml/2006/main" noChangeAspect="1"/>
             </wp:cNvGraphicFramePr>
@@ -6180,7 +6180,7 @@
           <wp:inline distT="0" distB="0" distL="0" distR="0">
             <wp:extent cx="5274310" cy="2468504"/>
             <wp:effectExtent l="19050" t="0" r="2540" b="0"/>
-            <wp:docPr id="178" name="图片 1"/>
+            <wp:docPr id="190" name="图片 1"/>
             <wp:cNvGraphicFramePr>
               <a:graphicFrameLocks xmlns:a="http://schemas.openxmlformats.org/drawingml/2006/main" noChangeAspect="1"/>
             </wp:cNvGraphicFramePr>
@@ -6274,7 +6274,7 @@
           <wp:inline distT="0" distB="0" distL="0" distR="0">
             <wp:extent cx="5274310" cy="2081855"/>
             <wp:effectExtent l="19050" t="0" r="2540" b="0"/>
-            <wp:docPr id="179" name="图片 4"/>
+            <wp:docPr id="191" name="图片 4"/>
             <wp:cNvGraphicFramePr>
               <a:graphicFrameLocks xmlns:a="http://schemas.openxmlformats.org/drawingml/2006/main" noChangeAspect="1"/>
             </wp:cNvGraphicFramePr>
@@ -6397,7 +6397,7 @@
           <wp:inline distT="0" distB="0" distL="0" distR="0">
             <wp:extent cx="5274310" cy="3404584"/>
             <wp:effectExtent l="19050" t="0" r="2540" b="0"/>
-            <wp:docPr id="180" name="图片 7"/>
+            <wp:docPr id="192" name="图片 7"/>
             <wp:cNvGraphicFramePr>
               <a:graphicFrameLocks xmlns:a="http://schemas.openxmlformats.org/drawingml/2006/main" noChangeAspect="1"/>
             </wp:cNvGraphicFramePr>
@@ -6530,7 +6530,7 @@
           <wp:inline distT="0" distB="0" distL="0" distR="0">
             <wp:extent cx="5274310" cy="1487835"/>
             <wp:effectExtent l="19050" t="0" r="2540" b="0"/>
-            <wp:docPr id="181" name="图片 10"/>
+            <wp:docPr id="193" name="图片 10"/>
             <wp:cNvGraphicFramePr>
               <a:graphicFrameLocks xmlns:a="http://schemas.openxmlformats.org/drawingml/2006/main" noChangeAspect="1"/>
             </wp:cNvGraphicFramePr>
@@ -6610,7 +6610,7 @@
           <wp:inline distT="0" distB="0" distL="0" distR="0">
             <wp:extent cx="4144645" cy="1803400"/>
             <wp:effectExtent l="19050" t="0" r="8255" b="0"/>
-            <wp:docPr id="182" name="图片 13"/>
+            <wp:docPr id="194" name="图片 13"/>
             <wp:cNvGraphicFramePr>
               <a:graphicFrameLocks xmlns:a="http://schemas.openxmlformats.org/drawingml/2006/main" noChangeAspect="1"/>
             </wp:cNvGraphicFramePr>
@@ -6678,7 +6678,7 @@
           <wp:inline distT="0" distB="0" distL="0" distR="0">
             <wp:extent cx="5274310" cy="1304392"/>
             <wp:effectExtent l="19050" t="0" r="2540" b="0"/>
-            <wp:docPr id="183" name="图片 22"/>
+            <wp:docPr id="195" name="图片 22"/>
             <wp:cNvGraphicFramePr>
               <a:graphicFrameLocks xmlns:a="http://schemas.openxmlformats.org/drawingml/2006/main" noChangeAspect="1"/>
             </wp:cNvGraphicFramePr>
@@ -7260,11 +7260,6 @@
       </w:r>
     </w:p>
     <w:p>
-      <w:pPr>
-        <w:rPr>
-          <w:rFonts w:hint="eastAsia"/>
-        </w:rPr>
-      </w:pPr>
       <w:r>
         <w:rPr>
           <w:rFonts w:hint="eastAsia"/>
@@ -7274,7 +7269,7 @@
           <wp:inline distT="0" distB="0" distL="0" distR="0">
             <wp:extent cx="5274310" cy="2625817"/>
             <wp:effectExtent l="19050" t="0" r="2540" b="0"/>
-            <wp:docPr id="184" name="图片 28"/>
+            <wp:docPr id="196" name="图片 28"/>
             <wp:cNvGraphicFramePr>
               <a:graphicFrameLocks xmlns:a="http://schemas.openxmlformats.org/drawingml/2006/main" noChangeAspect="1"/>
             </wp:cNvGraphicFramePr>
@@ -7318,11 +7313,6 @@
       </w:r>
     </w:p>
     <w:p>
-      <w:pPr>
-        <w:rPr>
-          <w:rFonts w:hint="eastAsia"/>
-        </w:rPr>
-      </w:pPr>
       <w:r>
         <w:rPr>
           <w:rFonts w:hint="eastAsia"/>
@@ -7337,19 +7327,10 @@
         <w:t>start.</w:t>
       </w:r>
     </w:p>
-    <w:p>
-      <w:pPr>
-        <w:rPr>
-          <w:rFonts w:hint="eastAsia"/>
-        </w:rPr>
-      </w:pPr>
-    </w:p>
+    <w:p/>
     <w:p>
       <w:pPr>
         <w:pStyle w:val="2"/>
-        <w:rPr>
-          <w:rFonts w:hint="eastAsia"/>
-        </w:rPr>
       </w:pPr>
       <w:r>
         <w:t>S</w:t>
@@ -7362,11 +7343,6 @@
       </w:r>
     </w:p>
     <w:p>
-      <w:pPr>
-        <w:rPr>
-          <w:rFonts w:hint="eastAsia"/>
-        </w:rPr>
-      </w:pPr>
       <w:r>
         <w:rPr>
           <w:rFonts w:hint="eastAsia"/>
@@ -7375,11 +7351,6 @@
       </w:r>
     </w:p>
     <w:p>
-      <w:pPr>
-        <w:rPr>
-          <w:rFonts w:hint="eastAsia"/>
-        </w:rPr>
-      </w:pPr>
       <w:r>
         <w:rPr>
           <w:rFonts w:hint="eastAsia"/>
@@ -7388,11 +7359,6 @@
       </w:r>
     </w:p>
     <w:p>
-      <w:pPr>
-        <w:rPr>
-          <w:rFonts w:hint="eastAsia"/>
-        </w:rPr>
-      </w:pPr>
       <w:r>
         <w:t>S</w:t>
       </w:r>
@@ -7422,11 +7388,6 @@
       </w:r>
     </w:p>
     <w:p>
-      <w:pPr>
-        <w:rPr>
-          <w:rFonts w:hint="eastAsia"/>
-        </w:rPr>
-      </w:pPr>
       <w:r>
         <w:t>S</w:t>
       </w:r>
@@ -7445,24 +7406,21 @@
     </w:p>
     <w:p/>
     <w:p>
-      <w:pPr>
-        <w:rPr>
-          <w:rFonts w:hint="eastAsia"/>
-        </w:rPr>
-      </w:pPr>
-      <w:r>
-        <w:rPr>
-          <w:rFonts w:hint="eastAsia"/>
-        </w:rPr>
-        <w:t>一个程序抛出异常，锁会被自动释放。所以使用时注意程序异常时的处理。</w:t>
-      </w:r>
-    </w:p>
-    <w:p>
-      <w:pPr>
-        <w:rPr>
-          <w:rFonts w:hint="eastAsia"/>
-        </w:rPr>
-      </w:pPr>
+      <w:r>
+        <w:rPr>
+          <w:rFonts w:hint="eastAsia"/>
+        </w:rPr>
+        <w:t>一个程序抛出异常，</w:t>
+      </w:r>
+      <w:r>
+        <w:rPr>
+          <w:rFonts w:hint="eastAsia"/>
+          <w:color w:val="FF0000"/>
+        </w:rPr>
+        <w:t>锁会被自动释放。所以使用时注意程序异常时的处理。</w:t>
+      </w:r>
+    </w:p>
+    <w:p>
       <w:r>
         <w:rPr>
           <w:rFonts w:hint="eastAsia"/>
@@ -7501,11 +7459,6 @@
       </w:r>
     </w:p>
     <w:p>
-      <w:pPr>
-        <w:rPr>
-          <w:rFonts w:hint="eastAsia"/>
-        </w:rPr>
-      </w:pPr>
       <w:r>
         <w:rPr>
           <w:rFonts w:hint="eastAsia"/>
@@ -7514,11 +7467,6 @@
       </w:r>
     </w:p>
     <w:p>
-      <w:pPr>
-        <w:rPr>
-          <w:rFonts w:hint="eastAsia"/>
-        </w:rPr>
-      </w:pPr>
       <w:r>
         <w:rPr>
           <w:rFonts w:hint="eastAsia"/>
@@ -7539,11 +7487,6 @@
       </w:r>
     </w:p>
     <w:p>
-      <w:pPr>
-        <w:rPr>
-          <w:rFonts w:hint="eastAsia"/>
-        </w:rPr>
-      </w:pPr>
       <w:r>
         <w:rPr>
           <w:rFonts w:hint="eastAsia"/>
@@ -7594,11 +7537,6 @@
       </w:r>
     </w:p>
     <w:p>
-      <w:pPr>
-        <w:rPr>
-          <w:rFonts w:hint="eastAsia"/>
-        </w:rPr>
-      </w:pPr>
       <w:r>
         <w:rPr>
           <w:rFonts w:hint="eastAsia"/>
@@ -7638,19 +7576,8 @@
         <w:t>执行时间短线程多用自旋锁，执行时间长线程少用系统锁。</w:t>
       </w:r>
     </w:p>
-    <w:p>
-      <w:pPr>
-        <w:rPr>
-          <w:rFonts w:hint="eastAsia"/>
-        </w:rPr>
-      </w:pPr>
-    </w:p>
-    <w:p>
-      <w:pPr>
-        <w:rPr>
-          <w:rFonts w:hint="eastAsia"/>
-        </w:rPr>
-      </w:pPr>
+    <w:p/>
+    <w:p>
       <w:r>
         <w:rPr>
           <w:rFonts w:hint="eastAsia"/>
@@ -7668,11 +7595,6 @@
       </w:r>
     </w:p>
     <w:p>
-      <w:pPr>
-        <w:rPr>
-          <w:rFonts w:hint="eastAsia"/>
-        </w:rPr>
-      </w:pPr>
       <w:r>
         <w:rPr>
           <w:rFonts w:hint="eastAsia"/>
@@ -7731,9 +7653,6 @@
     <w:p>
       <w:pPr>
         <w:pStyle w:val="2"/>
-        <w:rPr>
-          <w:rFonts w:hint="eastAsia"/>
-        </w:rPr>
       </w:pPr>
       <w:r>
         <w:rPr>
@@ -7743,11 +7662,6 @@
       </w:r>
     </w:p>
     <w:p>
-      <w:pPr>
-        <w:rPr>
-          <w:rFonts w:hint="eastAsia"/>
-        </w:rPr>
-      </w:pPr>
       <w:r>
         <w:rPr>
           <w:rFonts w:hint="eastAsia"/>
@@ -7768,11 +7682,6 @@
       </w:r>
     </w:p>
     <w:p>
-      <w:pPr>
-        <w:rPr>
-          <w:rFonts w:hint="eastAsia"/>
-        </w:rPr>
-      </w:pPr>
       <w:r>
         <w:rPr>
           <w:rFonts w:hint="eastAsia"/>
@@ -7781,11 +7690,6 @@
       </w:r>
     </w:p>
     <w:p>
-      <w:pPr>
-        <w:rPr>
-          <w:rFonts w:hint="eastAsia"/>
-        </w:rPr>
-      </w:pPr>
       <w:r>
         <w:rPr>
           <w:rFonts w:hint="eastAsia"/>
@@ -7817,19 +7721,10 @@
         <w:t>对类加锁。</w:t>
       </w:r>
     </w:p>
-    <w:p>
-      <w:pPr>
-        <w:rPr>
-          <w:rFonts w:hint="eastAsia"/>
-        </w:rPr>
-      </w:pPr>
-    </w:p>
+    <w:p/>
     <w:p>
       <w:pPr>
         <w:pStyle w:val="2"/>
-        <w:rPr>
-          <w:rFonts w:hint="eastAsia"/>
-        </w:rPr>
       </w:pPr>
       <w:r>
         <w:rPr>
@@ -7845,11 +7740,6 @@
       </w:r>
     </w:p>
     <w:p>
-      <w:pPr>
-        <w:rPr>
-          <w:rFonts w:hint="eastAsia"/>
-        </w:rPr>
-      </w:pPr>
       <w:r>
         <w:rPr>
           <w:rFonts w:hint="eastAsia"/>
@@ -7870,11 +7760,6 @@
       </w:r>
     </w:p>
     <w:p>
-      <w:pPr>
-        <w:rPr>
-          <w:rFonts w:hint="eastAsia"/>
-        </w:rPr>
-      </w:pPr>
       <w:r>
         <w:rPr>
           <w:rFonts w:hint="eastAsia"/>
@@ -7894,6 +7779,579 @@
           <w:rFonts w:hint="eastAsia"/>
         </w:rPr>
       </w:pPr>
+      <w:r>
+        <w:rPr>
+          <w:rFonts w:hint="eastAsia"/>
+        </w:rPr>
+        <w:t>LongAddrer</w:t>
+      </w:r>
+      <w:r>
+        <w:rPr>
+          <w:rFonts w:hint="eastAsia"/>
+        </w:rPr>
+        <w:t>效率比</w:t>
+      </w:r>
+      <w:r>
+        <w:rPr>
+          <w:rFonts w:hint="eastAsia"/>
+        </w:rPr>
+        <w:t>atomic</w:t>
+      </w:r>
+      <w:r>
+        <w:rPr>
+          <w:rFonts w:hint="eastAsia"/>
+        </w:rPr>
+        <w:t>效率更高，其内部用了分段锁。</w:t>
+      </w:r>
+    </w:p>
+    <w:p>
+      <w:pPr>
+        <w:rPr>
+          <w:rFonts w:hint="eastAsia"/>
+        </w:rPr>
+      </w:pPr>
+    </w:p>
+    <w:p>
+      <w:pPr>
+        <w:rPr>
+          <w:rFonts w:hint="eastAsia"/>
+          <w:color w:val="FF0000"/>
+        </w:rPr>
+      </w:pPr>
+      <w:r>
+        <w:rPr>
+          <w:rFonts w:hint="eastAsia"/>
+        </w:rPr>
+        <w:t>ReentranctLock</w:t>
+      </w:r>
+      <w:r>
+        <w:rPr>
+          <w:rFonts w:hint="eastAsia"/>
+        </w:rPr>
+        <w:t>可重入锁（同一个线程里</w:t>
+      </w:r>
+      <w:r>
+        <w:rPr>
+          <w:rFonts w:hint="eastAsia"/>
+        </w:rPr>
+        <w:t>syn</w:t>
+      </w:r>
+      <w:r>
+        <w:rPr>
+          <w:rFonts w:hint="eastAsia"/>
+        </w:rPr>
+        <w:t>方法调用另外一个</w:t>
+      </w:r>
+      <w:r>
+        <w:rPr>
+          <w:rFonts w:hint="eastAsia"/>
+        </w:rPr>
+        <w:t>syn</w:t>
+      </w:r>
+      <w:r>
+        <w:rPr>
+          <w:rFonts w:hint="eastAsia"/>
+        </w:rPr>
+        <w:t>方法）可以替代</w:t>
+      </w:r>
+      <w:r>
+        <w:rPr>
+          <w:rFonts w:hint="eastAsia"/>
+        </w:rPr>
+        <w:t>synchronized</w:t>
+      </w:r>
+      <w:r>
+        <w:rPr>
+          <w:rFonts w:hint="eastAsia"/>
+        </w:rPr>
+        <w:t>。</w:t>
+      </w:r>
+      <w:r>
+        <w:rPr>
+          <w:rFonts w:hint="eastAsia"/>
+          <w:color w:val="FF0000"/>
+        </w:rPr>
+        <w:t>注意用这种方式必须在</w:t>
+      </w:r>
+      <w:r>
+        <w:rPr>
+          <w:rFonts w:hint="eastAsia"/>
+          <w:color w:val="FF0000"/>
+        </w:rPr>
+        <w:t>finally</w:t>
+      </w:r>
+      <w:r>
+        <w:rPr>
+          <w:rFonts w:hint="eastAsia"/>
+          <w:color w:val="FF0000"/>
+        </w:rPr>
+        <w:t>释放锁（不是自动释放锁）</w:t>
+      </w:r>
+      <w:r>
+        <w:rPr>
+          <w:rFonts w:hint="eastAsia"/>
+          <w:color w:val="FF0000"/>
+        </w:rPr>
+        <w:t>lock.unlock</w:t>
+      </w:r>
+      <w:r>
+        <w:rPr>
+          <w:rFonts w:hint="eastAsia"/>
+          <w:color w:val="FF0000"/>
+        </w:rPr>
+        <w:t>。</w:t>
+      </w:r>
+    </w:p>
+    <w:p>
+      <w:pPr>
+        <w:rPr>
+          <w:rFonts w:hint="eastAsia"/>
+        </w:rPr>
+      </w:pPr>
+      <w:r>
+        <w:rPr>
+          <w:rFonts w:hint="eastAsia"/>
+          <w:color w:val="FF0000"/>
+        </w:rPr>
+        <w:tab/>
+      </w:r>
+    </w:p>
+    <w:p>
+      <w:pPr>
+        <w:pStyle w:val="2"/>
+        <w:rPr>
+          <w:rFonts w:hint="eastAsia"/>
+        </w:rPr>
+      </w:pPr>
+      <w:r>
+        <w:rPr>
+          <w:rFonts w:hint="eastAsia"/>
+        </w:rPr>
+        <w:lastRenderedPageBreak/>
+        <w:t>Synchronized</w:t>
+      </w:r>
+      <w:r>
+        <w:rPr>
+          <w:rFonts w:hint="eastAsia"/>
+        </w:rPr>
+        <w:t>和</w:t>
+      </w:r>
+      <w:r>
+        <w:rPr>
+          <w:rFonts w:hint="eastAsia"/>
+        </w:rPr>
+        <w:t>ReentranctLock</w:t>
+      </w:r>
+      <w:r>
+        <w:rPr>
+          <w:rFonts w:hint="eastAsia"/>
+        </w:rPr>
+        <w:t>区别</w:t>
+      </w:r>
+    </w:p>
+    <w:p>
+      <w:pPr>
+        <w:rPr>
+          <w:rFonts w:hint="eastAsia"/>
+        </w:rPr>
+      </w:pPr>
+      <w:r>
+        <w:rPr>
+          <w:rFonts w:hint="eastAsia"/>
+        </w:rPr>
+        <w:t>都是可重入锁，一个自动释放锁，一个需要手动释放锁；</w:t>
+      </w:r>
+    </w:p>
+    <w:p>
+      <w:pPr>
+        <w:rPr>
+          <w:rFonts w:hint="eastAsia"/>
+        </w:rPr>
+      </w:pPr>
+      <w:r>
+        <w:rPr>
+          <w:rFonts w:hint="eastAsia"/>
+        </w:rPr>
+        <w:t>ReentranctLock</w:t>
+      </w:r>
+      <w:r>
+        <w:rPr>
+          <w:rFonts w:hint="eastAsia"/>
+        </w:rPr>
+        <w:t>里有特定方法：</w:t>
+      </w:r>
+      <w:r>
+        <w:rPr>
+          <w:rFonts w:hint="eastAsia"/>
+        </w:rPr>
+        <w:t>tryLock</w:t>
+      </w:r>
+      <w:r>
+        <w:rPr>
+          <w:rFonts w:hint="eastAsia"/>
+        </w:rPr>
+        <w:t>、</w:t>
+      </w:r>
+      <w:r>
+        <w:rPr>
+          <w:rFonts w:hint="eastAsia"/>
+        </w:rPr>
+        <w:t>new ReentranctLock(true)</w:t>
+      </w:r>
+      <w:r>
+        <w:rPr>
+          <w:rFonts w:hint="eastAsia"/>
+        </w:rPr>
+        <w:t>公平锁</w:t>
+      </w:r>
+      <w:r>
+        <w:rPr>
+          <w:rFonts w:hint="eastAsia"/>
+        </w:rPr>
+        <w:t>/</w:t>
+      </w:r>
+      <w:r>
+        <w:rPr>
+          <w:rFonts w:hint="eastAsia"/>
+        </w:rPr>
+        <w:t>非公平锁、</w:t>
+      </w:r>
+      <w:r>
+        <w:rPr>
+          <w:rFonts w:hint="eastAsia"/>
+        </w:rPr>
+        <w:t>lockinterruptibly(</w:t>
+      </w:r>
+      <w:r>
+        <w:rPr>
+          <w:rFonts w:hint="eastAsia"/>
+        </w:rPr>
+        <w:t>被打断执行其他线程</w:t>
+      </w:r>
+      <w:r>
+        <w:rPr>
+          <w:rFonts w:hint="eastAsia"/>
+        </w:rPr>
+        <w:t>)</w:t>
+      </w:r>
+    </w:p>
+    <w:p>
+      <w:pPr>
+        <w:rPr>
+          <w:rFonts w:hint="eastAsia"/>
+        </w:rPr>
+      </w:pPr>
+      <w:r>
+        <w:t>R</w:t>
+      </w:r>
+      <w:r>
+        <w:rPr>
+          <w:rFonts w:hint="eastAsia"/>
+        </w:rPr>
+        <w:t>eentranctLock</w:t>
+      </w:r>
+      <w:r>
+        <w:rPr>
+          <w:rFonts w:hint="eastAsia"/>
+        </w:rPr>
+        <w:t>底层是</w:t>
+      </w:r>
+      <w:r>
+        <w:rPr>
+          <w:rFonts w:hint="eastAsia"/>
+        </w:rPr>
+        <w:t>CAS</w:t>
+      </w:r>
+      <w:r>
+        <w:rPr>
+          <w:rFonts w:hint="eastAsia"/>
+        </w:rPr>
+        <w:t>的实现，</w:t>
+      </w:r>
+      <w:r>
+        <w:rPr>
+          <w:rFonts w:hint="eastAsia"/>
+        </w:rPr>
+        <w:t>synchronized</w:t>
+      </w:r>
+      <w:r>
+        <w:rPr>
+          <w:rFonts w:hint="eastAsia"/>
+        </w:rPr>
+        <w:t>底层是默认锁的四种状态的升级</w:t>
+      </w:r>
+      <w:r>
+        <w:rPr>
+          <w:rFonts w:hint="eastAsia"/>
+        </w:rPr>
+        <w:t>(</w:t>
+      </w:r>
+      <w:r>
+        <w:rPr>
+          <w:rFonts w:hint="eastAsia"/>
+        </w:rPr>
+        <w:t>无锁、偏向锁、自旋锁、重量级锁</w:t>
+      </w:r>
+      <w:r>
+        <w:rPr>
+          <w:rFonts w:hint="eastAsia"/>
+        </w:rPr>
+        <w:t>)</w:t>
+      </w:r>
+    </w:p>
+    <w:p>
+      <w:pPr>
+        <w:rPr>
+          <w:rFonts w:hint="eastAsia"/>
+        </w:rPr>
+      </w:pPr>
+    </w:p>
+    <w:p>
+      <w:pPr>
+        <w:pStyle w:val="2"/>
+        <w:rPr>
+          <w:rFonts w:hint="eastAsia"/>
+        </w:rPr>
+      </w:pPr>
+      <w:r>
+        <w:rPr>
+          <w:rFonts w:hint="eastAsia"/>
+        </w:rPr>
+        <w:t>JUC</w:t>
+      </w:r>
+      <w:r>
+        <w:rPr>
+          <w:rFonts w:hint="eastAsia"/>
+        </w:rPr>
+        <w:t>同步锁</w:t>
+      </w:r>
+    </w:p>
+    <w:p>
+      <w:pPr>
+        <w:rPr>
+          <w:rFonts w:hint="eastAsia"/>
+        </w:rPr>
+      </w:pPr>
+      <w:r>
+        <w:rPr>
+          <w:rFonts w:hint="eastAsia"/>
+        </w:rPr>
+        <w:t>CountDownLatch</w:t>
+      </w:r>
+      <w:r>
+        <w:rPr>
+          <w:rFonts w:hint="eastAsia"/>
+        </w:rPr>
+        <w:t>类</w:t>
+      </w:r>
+      <w:r>
+        <w:rPr>
+          <w:rFonts w:hint="eastAsia"/>
+        </w:rPr>
+        <w:t>(</w:t>
+      </w:r>
+      <w:r>
+        <w:rPr>
+          <w:rFonts w:hint="eastAsia"/>
+        </w:rPr>
+        <w:t>门栓</w:t>
+      </w:r>
+      <w:r>
+        <w:rPr>
+          <w:rFonts w:hint="eastAsia"/>
+        </w:rPr>
+        <w:t>)</w:t>
+      </w:r>
+      <w:r>
+        <w:rPr>
+          <w:rFonts w:hint="eastAsia"/>
+        </w:rPr>
+        <w:t>、</w:t>
+      </w:r>
+      <w:r>
+        <w:rPr>
+          <w:rFonts w:hint="eastAsia"/>
+        </w:rPr>
+        <w:t>CyclicBarrier(</w:t>
+      </w:r>
+      <w:r>
+        <w:rPr>
+          <w:rFonts w:hint="eastAsia"/>
+        </w:rPr>
+        <w:t>循环等待</w:t>
+      </w:r>
+      <w:r>
+        <w:rPr>
+          <w:rFonts w:hint="eastAsia"/>
+        </w:rPr>
+        <w:t>)</w:t>
+      </w:r>
+    </w:p>
+    <w:p>
+      <w:pPr>
+        <w:rPr>
+          <w:rFonts w:hint="eastAsia"/>
+        </w:rPr>
+      </w:pPr>
+      <w:r>
+        <w:t>P</w:t>
+      </w:r>
+      <w:r>
+        <w:rPr>
+          <w:rFonts w:hint="eastAsia"/>
+        </w:rPr>
+        <w:t>haser(</w:t>
+      </w:r>
+      <w:r>
+        <w:rPr>
+          <w:rFonts w:hint="eastAsia"/>
+        </w:rPr>
+        <w:t>阶段锁</w:t>
+      </w:r>
+      <w:r>
+        <w:rPr>
+          <w:rFonts w:hint="eastAsia"/>
+        </w:rPr>
+        <w:t>)</w:t>
+      </w:r>
+    </w:p>
+    <w:p>
+      <w:pPr>
+        <w:rPr>
+          <w:rFonts w:hint="eastAsia"/>
+        </w:rPr>
+      </w:pPr>
+    </w:p>
+    <w:p>
+      <w:pPr>
+        <w:rPr>
+          <w:rFonts w:hint="eastAsia"/>
+        </w:rPr>
+      </w:pPr>
+      <w:r>
+        <w:rPr>
+          <w:rFonts w:hint="eastAsia"/>
+        </w:rPr>
+        <w:t>ReadWriteLock:</w:t>
+      </w:r>
+      <w:r>
+        <w:rPr>
+          <w:rFonts w:hint="eastAsia"/>
+        </w:rPr>
+        <w:t>共享锁</w:t>
+      </w:r>
+      <w:r>
+        <w:rPr>
+          <w:rFonts w:hint="eastAsia"/>
+        </w:rPr>
+        <w:t>/</w:t>
+      </w:r>
+      <w:r>
+        <w:rPr>
+          <w:rFonts w:hint="eastAsia"/>
+        </w:rPr>
+        <w:t>排它锁（相同的读</w:t>
+      </w:r>
+      <w:r>
+        <w:rPr>
+          <w:rFonts w:hint="eastAsia"/>
+        </w:rPr>
+        <w:t>/</w:t>
+      </w:r>
+      <w:r>
+        <w:rPr>
+          <w:rFonts w:hint="eastAsia"/>
+        </w:rPr>
+        <w:t>写线程可以进行同时操作）</w:t>
+      </w:r>
+    </w:p>
+    <w:p>
+      <w:pPr>
+        <w:rPr>
+          <w:rFonts w:hint="eastAsia"/>
+        </w:rPr>
+      </w:pPr>
+    </w:p>
+    <w:p>
+      <w:pPr>
+        <w:rPr>
+          <w:rFonts w:hint="eastAsia"/>
+        </w:rPr>
+      </w:pPr>
+      <w:r>
+        <w:rPr>
+          <w:rFonts w:hint="eastAsia"/>
+        </w:rPr>
+        <w:t>Semaphore(</w:t>
+      </w:r>
+      <w:r>
+        <w:rPr>
+          <w:rFonts w:hint="eastAsia"/>
+        </w:rPr>
+        <w:t>设置信号塔里的锁得到就执行</w:t>
+      </w:r>
+      <w:r>
+        <w:rPr>
+          <w:rFonts w:hint="eastAsia"/>
+        </w:rPr>
+        <w:t>)</w:t>
+      </w:r>
+      <w:r>
+        <w:rPr>
+          <w:rFonts w:hint="eastAsia"/>
+        </w:rPr>
+        <w:t>：用于限流（多少个窗口）</w:t>
+      </w:r>
+    </w:p>
+    <w:p>
+      <w:pPr>
+        <w:rPr>
+          <w:rFonts w:hint="eastAsia"/>
+        </w:rPr>
+      </w:pPr>
+      <w:r>
+        <w:rPr>
+          <w:rFonts w:hint="eastAsia"/>
+        </w:rPr>
+        <w:t>可以起多个线程，但是只有设置的数值的线程数可以执行。</w:t>
+      </w:r>
+    </w:p>
+    <w:p>
+      <w:pPr>
+        <w:rPr>
+          <w:rFonts w:hint="eastAsia"/>
+        </w:rPr>
+      </w:pPr>
+      <w:r>
+        <w:rPr>
+          <w:rFonts w:hint="eastAsia"/>
+        </w:rPr>
+        <w:t>线程池是只能有这么多线程。</w:t>
+      </w:r>
+    </w:p>
+    <w:p>
+      <w:pPr>
+        <w:rPr>
+          <w:rFonts w:hint="eastAsia"/>
+        </w:rPr>
+      </w:pPr>
+    </w:p>
+    <w:p>
+      <w:r>
+        <w:t>E</w:t>
+      </w:r>
+      <w:r>
+        <w:rPr>
+          <w:rFonts w:hint="eastAsia"/>
+        </w:rPr>
+        <w:t>xchanger:</w:t>
+      </w:r>
+      <w:r>
+        <w:rPr>
+          <w:rFonts w:hint="eastAsia"/>
+        </w:rPr>
+        <w:t>两个线程之间交换数据</w:t>
+      </w:r>
     </w:p>
     <w:p/>
     <w:p>
@@ -7908,7 +8366,6 @@
         <w:rPr>
           <w:rFonts w:hint="eastAsia"/>
         </w:rPr>
-        <w:lastRenderedPageBreak/>
         <w:t>java</w:t>
       </w:r>
       <w:r>
@@ -7966,7 +8423,7 @@
           <wp:inline distT="0" distB="0" distL="0" distR="0">
             <wp:extent cx="5274310" cy="1034749"/>
             <wp:effectExtent l="19050" t="0" r="2540" b="0"/>
-            <wp:docPr id="185" name="图片 1"/>
+            <wp:docPr id="197" name="图片 1"/>
             <wp:cNvGraphicFramePr>
               <a:graphicFrameLocks xmlns:a="http://schemas.openxmlformats.org/drawingml/2006/main" noChangeAspect="1"/>
             </wp:cNvGraphicFramePr>
@@ -8266,15 +8723,16 @@
           <w:rFonts w:hint="eastAsia"/>
           <w:color w:val="FF0000"/>
         </w:rPr>
-        <w:t>getm()-1 +getm()-2</w:t>
-      </w:r>
-    </w:p>
-    <w:p>
-      <w:pPr>
-        <w:rPr>
+        <w:t xml:space="preserve">getm()-1 </w:t>
+      </w:r>
+      <w:r>
+        <w:rPr>
+          <w:rFonts w:hint="eastAsia"/>
           <w:color w:val="FF0000"/>
         </w:rPr>
-      </w:pPr>
+        <w:lastRenderedPageBreak/>
+        <w:t>+getm()-2</w:t>
+      </w:r>
     </w:p>
     <w:p>
       <w:pPr>
@@ -8284,6 +8742,13 @@
       </w:pPr>
     </w:p>
     <w:p>
+      <w:pPr>
+        <w:rPr>
+          <w:color w:val="FF0000"/>
+        </w:rPr>
+      </w:pPr>
+    </w:p>
+    <w:p>
       <w:r>
         <w:rPr>
           <w:rFonts w:hint="eastAsia"/>
@@ -8666,7 +9131,6 @@
     </w:p>
     <w:p>
       <w:r>
-        <w:lastRenderedPageBreak/>
         <w:t>J</w:t>
       </w:r>
       <w:r>
@@ -8811,7 +9275,7 @@
           <wp:inline distT="0" distB="0" distL="0" distR="0">
             <wp:extent cx="5274310" cy="1480501"/>
             <wp:effectExtent l="19050" t="0" r="2540" b="0"/>
-            <wp:docPr id="186" name="图片 70"/>
+            <wp:docPr id="198" name="图片 70"/>
             <wp:cNvGraphicFramePr>
               <a:graphicFrameLocks xmlns:a="http://schemas.openxmlformats.org/drawingml/2006/main" noChangeAspect="1"/>
             </wp:cNvGraphicFramePr>
@@ -8870,11 +9334,12 @@
         <w:rPr>
           <w:noProof/>
         </w:rPr>
+        <w:lastRenderedPageBreak/>
         <w:drawing>
           <wp:inline distT="0" distB="0" distL="0" distR="0">
             <wp:extent cx="5274310" cy="1323158"/>
             <wp:effectExtent l="19050" t="0" r="2540" b="0"/>
-            <wp:docPr id="187" name="图片 67"/>
+            <wp:docPr id="199" name="图片 67"/>
             <wp:cNvGraphicFramePr>
               <a:graphicFrameLocks xmlns:a="http://schemas.openxmlformats.org/drawingml/2006/main" noChangeAspect="1"/>
             </wp:cNvGraphicFramePr>
@@ -8926,7 +9391,7 @@
           <wp:inline distT="0" distB="0" distL="0" distR="0">
             <wp:extent cx="3093720" cy="607060"/>
             <wp:effectExtent l="19050" t="0" r="0" b="0"/>
-            <wp:docPr id="188" name="图片 73"/>
+            <wp:docPr id="200" name="图片 73"/>
             <wp:cNvGraphicFramePr>
               <a:graphicFrameLocks xmlns:a="http://schemas.openxmlformats.org/drawingml/2006/main" noChangeAspect="1"/>
             </wp:cNvGraphicFramePr>
@@ -8979,6 +9444,7 @@
     <w:p>
       <w:pPr>
         <w:rPr>
+          <w:rFonts w:hint="eastAsia"/>
           <w:b/>
         </w:rPr>
       </w:pPr>
@@ -8991,7 +9457,7 @@
           <wp:inline distT="0" distB="0" distL="0" distR="0">
             <wp:extent cx="5274310" cy="2075912"/>
             <wp:effectExtent l="19050" t="0" r="2540" b="0"/>
-            <wp:docPr id="189" name="图片 13"/>
+            <wp:docPr id="201" name="图片 13"/>
             <wp:cNvGraphicFramePr>
               <a:graphicFrameLocks xmlns:a="http://schemas.openxmlformats.org/drawingml/2006/main" noChangeAspect="1"/>
             </wp:cNvGraphicFramePr>
@@ -9015,6 +9481,473 @@
                     <a:xfrm>
                       <a:off x="0" y="0"/>
                       <a:ext cx="5274310" cy="2075912"/>
+                    </a:xfrm>
+                    <a:prstGeom prst="rect">
+                      <a:avLst/>
+                    </a:prstGeom>
+                    <a:noFill/>
+                    <a:ln w="9525">
+                      <a:noFill/>
+                      <a:miter lim="800000"/>
+                      <a:headEnd/>
+                      <a:tailEnd/>
+                    </a:ln>
+                  </pic:spPr>
+                </pic:pic>
+              </a:graphicData>
+            </a:graphic>
+          </wp:inline>
+        </w:drawing>
+      </w:r>
+    </w:p>
+    <w:p>
+      <w:pPr>
+        <w:rPr>
+          <w:rFonts w:hint="eastAsia"/>
+          <w:b/>
+        </w:rPr>
+      </w:pPr>
+    </w:p>
+    <w:p>
+      <w:pPr>
+        <w:rPr>
+          <w:rFonts w:hint="eastAsia"/>
+          <w:b/>
+        </w:rPr>
+      </w:pPr>
+      <w:r>
+        <w:rPr>
+          <w:rFonts w:hint="eastAsia"/>
+          <w:b/>
+        </w:rPr>
+        <w:t>封装</w:t>
+      </w:r>
+    </w:p>
+    <w:p>
+      <w:pPr>
+        <w:rPr>
+          <w:rFonts w:hint="eastAsia"/>
+          <w:b/>
+        </w:rPr>
+      </w:pPr>
+      <w:r>
+        <w:rPr>
+          <w:b/>
+          <w:noProof/>
+        </w:rPr>
+        <w:drawing>
+          <wp:inline distT="0" distB="0" distL="0" distR="0">
+            <wp:extent cx="5274310" cy="1688543"/>
+            <wp:effectExtent l="19050" t="0" r="2540" b="0"/>
+            <wp:docPr id="202" name="图片 1"/>
+            <wp:cNvGraphicFramePr>
+              <a:graphicFrameLocks xmlns:a="http://schemas.openxmlformats.org/drawingml/2006/main" noChangeAspect="1"/>
+            </wp:cNvGraphicFramePr>
+            <a:graphic xmlns:a="http://schemas.openxmlformats.org/drawingml/2006/main">
+              <a:graphicData uri="http://schemas.openxmlformats.org/drawingml/2006/picture">
+                <pic:pic xmlns:pic="http://schemas.openxmlformats.org/drawingml/2006/picture">
+                  <pic:nvPicPr>
+                    <pic:cNvPr id="0" name="Picture 1"/>
+                    <pic:cNvPicPr>
+                      <a:picLocks noChangeAspect="1" noChangeArrowheads="1"/>
+                    </pic:cNvPicPr>
+                  </pic:nvPicPr>
+                  <pic:blipFill>
+                    <a:blip r:embed="rId75"/>
+                    <a:srcRect/>
+                    <a:stretch>
+                      <a:fillRect/>
+                    </a:stretch>
+                  </pic:blipFill>
+                  <pic:spPr bwMode="auto">
+                    <a:xfrm>
+                      <a:off x="0" y="0"/>
+                      <a:ext cx="5274310" cy="1688543"/>
+                    </a:xfrm>
+                    <a:prstGeom prst="rect">
+                      <a:avLst/>
+                    </a:prstGeom>
+                    <a:noFill/>
+                    <a:ln w="9525">
+                      <a:noFill/>
+                      <a:miter lim="800000"/>
+                      <a:headEnd/>
+                      <a:tailEnd/>
+                    </a:ln>
+                  </pic:spPr>
+                </pic:pic>
+              </a:graphicData>
+            </a:graphic>
+          </wp:inline>
+        </w:drawing>
+      </w:r>
+    </w:p>
+    <w:p>
+      <w:pPr>
+        <w:rPr>
+          <w:rFonts w:hint="eastAsia"/>
+          <w:b/>
+        </w:rPr>
+      </w:pPr>
+      <w:r>
+        <w:rPr>
+          <w:rFonts w:hint="eastAsia"/>
+          <w:b/>
+        </w:rPr>
+        <w:t>访问修饰符</w:t>
+      </w:r>
+    </w:p>
+    <w:p>
+      <w:pPr>
+        <w:rPr>
+          <w:rFonts w:hint="eastAsia"/>
+          <w:b/>
+        </w:rPr>
+      </w:pPr>
+      <w:r>
+        <w:rPr>
+          <w:b/>
+          <w:noProof/>
+        </w:rPr>
+        <w:drawing>
+          <wp:inline distT="0" distB="0" distL="0" distR="0">
+            <wp:extent cx="5274310" cy="1120821"/>
+            <wp:effectExtent l="19050" t="0" r="2540" b="0"/>
+            <wp:docPr id="203" name="图片 4"/>
+            <wp:cNvGraphicFramePr>
+              <a:graphicFrameLocks xmlns:a="http://schemas.openxmlformats.org/drawingml/2006/main" noChangeAspect="1"/>
+            </wp:cNvGraphicFramePr>
+            <a:graphic xmlns:a="http://schemas.openxmlformats.org/drawingml/2006/main">
+              <a:graphicData uri="http://schemas.openxmlformats.org/drawingml/2006/picture">
+                <pic:pic xmlns:pic="http://schemas.openxmlformats.org/drawingml/2006/picture">
+                  <pic:nvPicPr>
+                    <pic:cNvPr id="0" name="Picture 4"/>
+                    <pic:cNvPicPr>
+                      <a:picLocks noChangeAspect="1" noChangeArrowheads="1"/>
+                    </pic:cNvPicPr>
+                  </pic:nvPicPr>
+                  <pic:blipFill>
+                    <a:blip r:embed="rId76"/>
+                    <a:srcRect/>
+                    <a:stretch>
+                      <a:fillRect/>
+                    </a:stretch>
+                  </pic:blipFill>
+                  <pic:spPr bwMode="auto">
+                    <a:xfrm>
+                      <a:off x="0" y="0"/>
+                      <a:ext cx="5274310" cy="1120821"/>
+                    </a:xfrm>
+                    <a:prstGeom prst="rect">
+                      <a:avLst/>
+                    </a:prstGeom>
+                    <a:noFill/>
+                    <a:ln w="9525">
+                      <a:noFill/>
+                      <a:miter lim="800000"/>
+                      <a:headEnd/>
+                      <a:tailEnd/>
+                    </a:ln>
+                  </pic:spPr>
+                </pic:pic>
+              </a:graphicData>
+            </a:graphic>
+          </wp:inline>
+        </w:drawing>
+      </w:r>
+    </w:p>
+    <w:p>
+      <w:pPr>
+        <w:rPr>
+          <w:rFonts w:hint="eastAsia"/>
+          <w:b/>
+        </w:rPr>
+      </w:pPr>
+    </w:p>
+    <w:p>
+      <w:pPr>
+        <w:rPr>
+          <w:rFonts w:hint="eastAsia"/>
+          <w:b/>
+        </w:rPr>
+      </w:pPr>
+      <w:r>
+        <w:rPr>
+          <w:b/>
+          <w:noProof/>
+        </w:rPr>
+        <w:lastRenderedPageBreak/>
+        <w:drawing>
+          <wp:inline distT="0" distB="0" distL="0" distR="0">
+            <wp:extent cx="5274310" cy="1368681"/>
+            <wp:effectExtent l="19050" t="0" r="2540" b="0"/>
+            <wp:docPr id="204" name="图片 7"/>
+            <wp:cNvGraphicFramePr>
+              <a:graphicFrameLocks xmlns:a="http://schemas.openxmlformats.org/drawingml/2006/main" noChangeAspect="1"/>
+            </wp:cNvGraphicFramePr>
+            <a:graphic xmlns:a="http://schemas.openxmlformats.org/drawingml/2006/main">
+              <a:graphicData uri="http://schemas.openxmlformats.org/drawingml/2006/picture">
+                <pic:pic xmlns:pic="http://schemas.openxmlformats.org/drawingml/2006/picture">
+                  <pic:nvPicPr>
+                    <pic:cNvPr id="0" name="Picture 7"/>
+                    <pic:cNvPicPr>
+                      <a:picLocks noChangeAspect="1" noChangeArrowheads="1"/>
+                    </pic:cNvPicPr>
+                  </pic:nvPicPr>
+                  <pic:blipFill>
+                    <a:blip r:embed="rId77"/>
+                    <a:srcRect/>
+                    <a:stretch>
+                      <a:fillRect/>
+                    </a:stretch>
+                  </pic:blipFill>
+                  <pic:spPr bwMode="auto">
+                    <a:xfrm>
+                      <a:off x="0" y="0"/>
+                      <a:ext cx="5274310" cy="1368681"/>
+                    </a:xfrm>
+                    <a:prstGeom prst="rect">
+                      <a:avLst/>
+                    </a:prstGeom>
+                    <a:noFill/>
+                    <a:ln w="9525">
+                      <a:noFill/>
+                      <a:miter lim="800000"/>
+                      <a:headEnd/>
+                      <a:tailEnd/>
+                    </a:ln>
+                  </pic:spPr>
+                </pic:pic>
+              </a:graphicData>
+            </a:graphic>
+          </wp:inline>
+        </w:drawing>
+      </w:r>
+    </w:p>
+    <w:p>
+      <w:pPr>
+        <w:rPr>
+          <w:rFonts w:hint="eastAsia"/>
+          <w:b/>
+        </w:rPr>
+      </w:pPr>
+      <w:r>
+        <w:rPr>
+          <w:rFonts w:hint="eastAsia"/>
+          <w:b/>
+          <w:noProof/>
+        </w:rPr>
+        <w:drawing>
+          <wp:inline distT="0" distB="0" distL="0" distR="0">
+            <wp:extent cx="5274310" cy="2033657"/>
+            <wp:effectExtent l="19050" t="0" r="2540" b="0"/>
+            <wp:docPr id="205" name="图片 13"/>
+            <wp:cNvGraphicFramePr>
+              <a:graphicFrameLocks xmlns:a="http://schemas.openxmlformats.org/drawingml/2006/main" noChangeAspect="1"/>
+            </wp:cNvGraphicFramePr>
+            <a:graphic xmlns:a="http://schemas.openxmlformats.org/drawingml/2006/main">
+              <a:graphicData uri="http://schemas.openxmlformats.org/drawingml/2006/picture">
+                <pic:pic xmlns:pic="http://schemas.openxmlformats.org/drawingml/2006/picture">
+                  <pic:nvPicPr>
+                    <pic:cNvPr id="0" name="Picture 13"/>
+                    <pic:cNvPicPr>
+                      <a:picLocks noChangeAspect="1" noChangeArrowheads="1"/>
+                    </pic:cNvPicPr>
+                  </pic:nvPicPr>
+                  <pic:blipFill>
+                    <a:blip r:embed="rId78"/>
+                    <a:srcRect/>
+                    <a:stretch>
+                      <a:fillRect/>
+                    </a:stretch>
+                  </pic:blipFill>
+                  <pic:spPr bwMode="auto">
+                    <a:xfrm>
+                      <a:off x="0" y="0"/>
+                      <a:ext cx="5274310" cy="2033657"/>
+                    </a:xfrm>
+                    <a:prstGeom prst="rect">
+                      <a:avLst/>
+                    </a:prstGeom>
+                    <a:noFill/>
+                    <a:ln w="9525">
+                      <a:noFill/>
+                      <a:miter lim="800000"/>
+                      <a:headEnd/>
+                      <a:tailEnd/>
+                    </a:ln>
+                  </pic:spPr>
+                </pic:pic>
+              </a:graphicData>
+            </a:graphic>
+          </wp:inline>
+        </w:drawing>
+      </w:r>
+    </w:p>
+    <w:p>
+      <w:pPr>
+        <w:rPr>
+          <w:rFonts w:hint="eastAsia"/>
+          <w:b/>
+        </w:rPr>
+      </w:pPr>
+      <w:r>
+        <w:rPr>
+          <w:rFonts w:hint="eastAsia"/>
+          <w:b/>
+        </w:rPr>
+        <w:t>子类的构造方法都会默认使用</w:t>
+      </w:r>
+      <w:r>
+        <w:rPr>
+          <w:rFonts w:hint="eastAsia"/>
+          <w:b/>
+        </w:rPr>
+        <w:t>super</w:t>
+      </w:r>
+      <w:r>
+        <w:rPr>
+          <w:rFonts w:hint="eastAsia"/>
+          <w:b/>
+        </w:rPr>
+        <w:t>调用父类的无参构造方法。如果构造方法显式的指定</w:t>
+      </w:r>
+      <w:r>
+        <w:rPr>
+          <w:rFonts w:hint="eastAsia"/>
+          <w:b/>
+        </w:rPr>
+        <w:t>super</w:t>
+      </w:r>
+      <w:r>
+        <w:rPr>
+          <w:rFonts w:hint="eastAsia"/>
+          <w:b/>
+        </w:rPr>
+        <w:t>的构造方法，那么无参的构造方法就不会调用。构造方法不能被继承，因此不能被重写。</w:t>
+      </w:r>
+    </w:p>
+    <w:p>
+      <w:pPr>
+        <w:rPr>
+          <w:rFonts w:hint="eastAsia"/>
+          <w:b/>
+        </w:rPr>
+      </w:pPr>
+      <w:r>
+        <w:rPr>
+          <w:b/>
+          <w:noProof/>
+        </w:rPr>
+        <w:drawing>
+          <wp:inline distT="0" distB="0" distL="0" distR="0">
+            <wp:extent cx="5274310" cy="1256564"/>
+            <wp:effectExtent l="19050" t="0" r="2540" b="0"/>
+            <wp:docPr id="206" name="图片 10"/>
+            <wp:cNvGraphicFramePr>
+              <a:graphicFrameLocks xmlns:a="http://schemas.openxmlformats.org/drawingml/2006/main" noChangeAspect="1"/>
+            </wp:cNvGraphicFramePr>
+            <a:graphic xmlns:a="http://schemas.openxmlformats.org/drawingml/2006/main">
+              <a:graphicData uri="http://schemas.openxmlformats.org/drawingml/2006/picture">
+                <pic:pic xmlns:pic="http://schemas.openxmlformats.org/drawingml/2006/picture">
+                  <pic:nvPicPr>
+                    <pic:cNvPr id="0" name="Picture 10"/>
+                    <pic:cNvPicPr>
+                      <a:picLocks noChangeAspect="1" noChangeArrowheads="1"/>
+                    </pic:cNvPicPr>
+                  </pic:nvPicPr>
+                  <pic:blipFill>
+                    <a:blip r:embed="rId79"/>
+                    <a:srcRect/>
+                    <a:stretch>
+                      <a:fillRect/>
+                    </a:stretch>
+                  </pic:blipFill>
+                  <pic:spPr bwMode="auto">
+                    <a:xfrm>
+                      <a:off x="0" y="0"/>
+                      <a:ext cx="5274310" cy="1256564"/>
+                    </a:xfrm>
+                    <a:prstGeom prst="rect">
+                      <a:avLst/>
+                    </a:prstGeom>
+                    <a:noFill/>
+                    <a:ln w="9525">
+                      <a:noFill/>
+                      <a:miter lim="800000"/>
+                      <a:headEnd/>
+                      <a:tailEnd/>
+                    </a:ln>
+                  </pic:spPr>
+                </pic:pic>
+              </a:graphicData>
+            </a:graphic>
+          </wp:inline>
+        </w:drawing>
+      </w:r>
+    </w:p>
+    <w:p>
+      <w:pPr>
+        <w:rPr>
+          <w:rFonts w:hint="eastAsia"/>
+          <w:b/>
+        </w:rPr>
+      </w:pPr>
+      <w:r>
+        <w:rPr>
+          <w:rFonts w:hint="eastAsia"/>
+          <w:b/>
+        </w:rPr>
+        <w:t>父类的静态方法子类可以直接调用，但是不能被重写。</w:t>
+      </w:r>
+    </w:p>
+    <w:p>
+      <w:pPr>
+        <w:rPr>
+          <w:rFonts w:hint="eastAsia"/>
+          <w:b/>
+        </w:rPr>
+      </w:pPr>
+    </w:p>
+    <w:p>
+      <w:pPr>
+        <w:rPr>
+          <w:b/>
+        </w:rPr>
+      </w:pPr>
+      <w:r>
+        <w:rPr>
+          <w:b/>
+          <w:noProof/>
+        </w:rPr>
+        <w:drawing>
+          <wp:inline distT="0" distB="0" distL="0" distR="0">
+            <wp:extent cx="5274310" cy="1462662"/>
+            <wp:effectExtent l="19050" t="0" r="2540" b="0"/>
+            <wp:docPr id="207" name="图片 16"/>
+            <wp:cNvGraphicFramePr>
+              <a:graphicFrameLocks xmlns:a="http://schemas.openxmlformats.org/drawingml/2006/main" noChangeAspect="1"/>
+            </wp:cNvGraphicFramePr>
+            <a:graphic xmlns:a="http://schemas.openxmlformats.org/drawingml/2006/main">
+              <a:graphicData uri="http://schemas.openxmlformats.org/drawingml/2006/picture">
+                <pic:pic xmlns:pic="http://schemas.openxmlformats.org/drawingml/2006/picture">
+                  <pic:nvPicPr>
+                    <pic:cNvPr id="0" name="Picture 16"/>
+                    <pic:cNvPicPr>
+                      <a:picLocks noChangeAspect="1" noChangeArrowheads="1"/>
+                    </pic:cNvPicPr>
+                  </pic:nvPicPr>
+                  <pic:blipFill>
+                    <a:blip r:embed="rId80"/>
+                    <a:srcRect/>
+                    <a:stretch>
+                      <a:fillRect/>
+                    </a:stretch>
+                  </pic:blipFill>
+                  <pic:spPr bwMode="auto">
+                    <a:xfrm>
+                      <a:off x="0" y="0"/>
+                      <a:ext cx="5274310" cy="1462662"/>
                     </a:xfrm>
                     <a:prstGeom prst="rect">
                       <a:avLst/>
@@ -9526,7 +10459,7 @@
   <w:style w:type="paragraph" w:default="1" w:styleId="a">
     <w:name w:val="Normal"/>
     <w:qFormat/>
-    <w:rsid w:val="00945E7F"/>
+    <w:rsid w:val="00AA7E6B"/>
     <w:pPr>
       <w:widowControl w:val="0"/>
       <w:jc w:val="both"/>

--- a/笔记.docx
+++ b/笔记.docx
@@ -26,7 +26,7 @@
           <wp:inline distT="0" distB="0" distL="0" distR="0">
             <wp:extent cx="5274310" cy="3256854"/>
             <wp:effectExtent l="19050" t="0" r="2540" b="0"/>
-            <wp:docPr id="1" name="图片 43"/>
+            <wp:docPr id="71" name="图片 43"/>
             <wp:cNvGraphicFramePr>
               <a:graphicFrameLocks xmlns:a="http://schemas.openxmlformats.org/drawingml/2006/main" noChangeAspect="1"/>
             </wp:cNvGraphicFramePr>
@@ -645,7 +645,7 @@
           <wp:inline distT="0" distB="0" distL="0" distR="0">
             <wp:extent cx="4546600" cy="1059815"/>
             <wp:effectExtent l="19050" t="0" r="6350" b="0"/>
-            <wp:docPr id="2" name="图片 1"/>
+            <wp:docPr id="72" name="图片 1"/>
             <wp:cNvGraphicFramePr>
               <a:graphicFrameLocks xmlns:a="http://schemas.openxmlformats.org/drawingml/2006/main" noChangeAspect="1"/>
             </wp:cNvGraphicFramePr>
@@ -735,7 +735,7 @@
           <wp:inline distT="0" distB="0" distL="0" distR="0">
             <wp:extent cx="5274310" cy="883960"/>
             <wp:effectExtent l="19050" t="0" r="2540" b="0"/>
-            <wp:docPr id="3" name="图片 4"/>
+            <wp:docPr id="74" name="图片 4"/>
             <wp:cNvGraphicFramePr>
               <a:graphicFrameLocks xmlns:a="http://schemas.openxmlformats.org/drawingml/2006/main" noChangeAspect="1"/>
             </wp:cNvGraphicFramePr>
@@ -807,7 +807,7 @@
           <wp:inline distT="0" distB="0" distL="0" distR="0">
             <wp:extent cx="5274310" cy="1996480"/>
             <wp:effectExtent l="19050" t="0" r="2540" b="0"/>
-            <wp:docPr id="4" name="图片 7"/>
+            <wp:docPr id="75" name="图片 7"/>
             <wp:cNvGraphicFramePr>
               <a:graphicFrameLocks xmlns:a="http://schemas.openxmlformats.org/drawingml/2006/main" noChangeAspect="1"/>
             </wp:cNvGraphicFramePr>
@@ -903,7 +903,7 @@
           <wp:inline distT="0" distB="0" distL="0" distR="0">
             <wp:extent cx="5274310" cy="2214748"/>
             <wp:effectExtent l="19050" t="0" r="2540" b="0"/>
-            <wp:docPr id="5" name="图片 10"/>
+            <wp:docPr id="76" name="图片 10"/>
             <wp:cNvGraphicFramePr>
               <a:graphicFrameLocks xmlns:a="http://schemas.openxmlformats.org/drawingml/2006/main" noChangeAspect="1"/>
             </wp:cNvGraphicFramePr>
@@ -956,7 +956,7 @@
           <wp:inline distT="0" distB="0" distL="0" distR="0">
             <wp:extent cx="5274310" cy="1369135"/>
             <wp:effectExtent l="19050" t="0" r="2540" b="0"/>
-            <wp:docPr id="6" name="图片 13"/>
+            <wp:docPr id="77" name="图片 13"/>
             <wp:cNvGraphicFramePr>
               <a:graphicFrameLocks xmlns:a="http://schemas.openxmlformats.org/drawingml/2006/main" noChangeAspect="1"/>
             </wp:cNvGraphicFramePr>
@@ -1041,7 +1041,7 @@
           <wp:inline distT="0" distB="0" distL="0" distR="0">
             <wp:extent cx="5274310" cy="2688425"/>
             <wp:effectExtent l="19050" t="0" r="2540" b="0"/>
-            <wp:docPr id="7" name="图片 16"/>
+            <wp:docPr id="78" name="图片 16"/>
             <wp:cNvGraphicFramePr>
               <a:graphicFrameLocks xmlns:a="http://schemas.openxmlformats.org/drawingml/2006/main" noChangeAspect="1"/>
             </wp:cNvGraphicFramePr>
@@ -1249,7 +1249,7 @@
           <wp:inline distT="0" distB="0" distL="0" distR="0">
             <wp:extent cx="5274310" cy="656801"/>
             <wp:effectExtent l="19050" t="0" r="2540" b="0"/>
-            <wp:docPr id="8" name="图片 19"/>
+            <wp:docPr id="79" name="图片 19"/>
             <wp:cNvGraphicFramePr>
               <a:graphicFrameLocks xmlns:a="http://schemas.openxmlformats.org/drawingml/2006/main" noChangeAspect="1"/>
             </wp:cNvGraphicFramePr>
@@ -1308,7 +1308,7 @@
           <wp:inline distT="0" distB="0" distL="0" distR="0">
             <wp:extent cx="5274310" cy="1088116"/>
             <wp:effectExtent l="19050" t="0" r="2540" b="0"/>
-            <wp:docPr id="9" name="图片 22"/>
+            <wp:docPr id="80" name="图片 22"/>
             <wp:cNvGraphicFramePr>
               <a:graphicFrameLocks xmlns:a="http://schemas.openxmlformats.org/drawingml/2006/main" noChangeAspect="1"/>
             </wp:cNvGraphicFramePr>
@@ -1389,7 +1389,7 @@
           <wp:inline distT="0" distB="0" distL="0" distR="0">
             <wp:extent cx="5274310" cy="855058"/>
             <wp:effectExtent l="19050" t="0" r="2540" b="0"/>
-            <wp:docPr id="10" name="图片 25"/>
+            <wp:docPr id="81" name="图片 25"/>
             <wp:cNvGraphicFramePr>
               <a:graphicFrameLocks xmlns:a="http://schemas.openxmlformats.org/drawingml/2006/main" noChangeAspect="1"/>
             </wp:cNvGraphicFramePr>
@@ -1533,7 +1533,7 @@
           <wp:inline distT="0" distB="0" distL="0" distR="0">
             <wp:extent cx="5274310" cy="1143462"/>
             <wp:effectExtent l="19050" t="0" r="2540" b="0"/>
-            <wp:docPr id="11" name="图片 28"/>
+            <wp:docPr id="82" name="图片 28"/>
             <wp:cNvGraphicFramePr>
               <a:graphicFrameLocks xmlns:a="http://schemas.openxmlformats.org/drawingml/2006/main" noChangeAspect="1"/>
             </wp:cNvGraphicFramePr>
@@ -1633,7 +1633,7 @@
           <wp:inline distT="0" distB="0" distL="0" distR="0">
             <wp:extent cx="5274310" cy="635666"/>
             <wp:effectExtent l="19050" t="0" r="2540" b="0"/>
-            <wp:docPr id="12" name="图片 31"/>
+            <wp:docPr id="83" name="图片 31"/>
             <wp:cNvGraphicFramePr>
               <a:graphicFrameLocks xmlns:a="http://schemas.openxmlformats.org/drawingml/2006/main" noChangeAspect="1"/>
             </wp:cNvGraphicFramePr>
@@ -1853,7 +1853,7 @@
           <wp:inline distT="0" distB="0" distL="0" distR="0">
             <wp:extent cx="3204845" cy="632460"/>
             <wp:effectExtent l="19050" t="0" r="0" b="0"/>
-            <wp:docPr id="13" name="图片 1"/>
+            <wp:docPr id="84" name="图片 1"/>
             <wp:cNvGraphicFramePr>
               <a:graphicFrameLocks xmlns:a="http://schemas.openxmlformats.org/drawingml/2006/main" noChangeAspect="1"/>
             </wp:cNvGraphicFramePr>
@@ -2118,7 +2118,7 @@
           <w:noProof/>
         </w:rPr>
         <w:pict>
-          <v:rect id="_x0000_s2101" style="position:absolute;left:0;text-align:left;margin-left:-66.4pt;margin-top:154.85pt;width:45.05pt;height:36.35pt;z-index:251663360">
+          <v:rect id="_x0000_s2116" style="position:absolute;left:0;text-align:left;margin-left:-66.4pt;margin-top:154.85pt;width:45.05pt;height:36.35pt;z-index:251663360">
             <v:textbox>
               <w:txbxContent>
                 <w:p>
@@ -2148,7 +2148,7 @@
           <w:noProof/>
         </w:rPr>
         <w:pict>
-          <v:rect id="_x0000_s2100" style="position:absolute;left:0;text-align:left;margin-left:-61.05pt;margin-top:99.7pt;width:54.5pt;height:36.35pt;z-index:251662336">
+          <v:rect id="_x0000_s2115" style="position:absolute;left:0;text-align:left;margin-left:-61.05pt;margin-top:99.7pt;width:54.5pt;height:36.35pt;z-index:251662336">
             <v:textbox>
               <w:txbxContent>
                 <w:p>
@@ -2182,7 +2182,7 @@
             <v:path arrowok="t" fillok="f" o:connecttype="none"/>
             <o:lock v:ext="edit" shapetype="t"/>
           </v:shapetype>
-          <v:shape id="_x0000_s2099" type="#_x0000_t32" style="position:absolute;left:0;text-align:left;margin-left:-21.35pt;margin-top:162.95pt;width:23.55pt;height:3.35pt;flip:x;z-index:251661312" o:connectortype="straight">
+          <v:shape id="_x0000_s2114" type="#_x0000_t32" style="position:absolute;left:0;text-align:left;margin-left:-21.35pt;margin-top:162.95pt;width:23.55pt;height:3.35pt;flip:x;z-index:251661312" o:connectortype="straight">
             <v:stroke endarrow="block"/>
           </v:shape>
         </w:pict>
@@ -2193,7 +2193,7 @@
           <w:noProof/>
         </w:rPr>
         <w:pict>
-          <v:shape id="_x0000_s2098" type="#_x0000_t32" style="position:absolute;left:0;text-align:left;margin-left:-21.35pt;margin-top:120.55pt;width:29.6pt;height:2.7pt;flip:x y;z-index:251660288" o:connectortype="straight">
+          <v:shape id="_x0000_s2113" type="#_x0000_t32" style="position:absolute;left:0;text-align:left;margin-left:-21.35pt;margin-top:120.55pt;width:29.6pt;height:2.7pt;flip:x y;z-index:251660288" o:connectortype="straight">
             <v:stroke endarrow="block"/>
           </v:shape>
         </w:pict>
@@ -2207,7 +2207,7 @@
           <wp:inline distT="0" distB="0" distL="0" distR="0">
             <wp:extent cx="5274310" cy="2617119"/>
             <wp:effectExtent l="19050" t="0" r="2540" b="0"/>
-            <wp:docPr id="14" name="图片 4"/>
+            <wp:docPr id="85" name="图片 4"/>
             <wp:cNvGraphicFramePr>
               <a:graphicFrameLocks xmlns:a="http://schemas.openxmlformats.org/drawingml/2006/main" noChangeAspect="1"/>
             </wp:cNvGraphicFramePr>
@@ -2399,7 +2399,7 @@
           <wp:inline distT="0" distB="0" distL="0" distR="0">
             <wp:extent cx="5274310" cy="2074621"/>
             <wp:effectExtent l="19050" t="0" r="2540" b="0"/>
-            <wp:docPr id="15" name="图片 7"/>
+            <wp:docPr id="86" name="图片 7"/>
             <wp:cNvGraphicFramePr>
               <a:graphicFrameLocks xmlns:a="http://schemas.openxmlformats.org/drawingml/2006/main" noChangeAspect="1"/>
             </wp:cNvGraphicFramePr>
@@ -2485,7 +2485,7 @@
           <wp:inline distT="0" distB="0" distL="0" distR="0">
             <wp:extent cx="4076065" cy="777875"/>
             <wp:effectExtent l="19050" t="0" r="635" b="0"/>
-            <wp:docPr id="16" name="图片 10"/>
+            <wp:docPr id="87" name="图片 10"/>
             <wp:cNvGraphicFramePr>
               <a:graphicFrameLocks xmlns:a="http://schemas.openxmlformats.org/drawingml/2006/main" noChangeAspect="1"/>
             </wp:cNvGraphicFramePr>
@@ -2558,7 +2558,7 @@
           <wp:inline distT="0" distB="0" distL="0" distR="0">
             <wp:extent cx="4008120" cy="1068070"/>
             <wp:effectExtent l="19050" t="0" r="0" b="0"/>
-            <wp:docPr id="17" name="图片 13"/>
+            <wp:docPr id="88" name="图片 13"/>
             <wp:cNvGraphicFramePr>
               <a:graphicFrameLocks xmlns:a="http://schemas.openxmlformats.org/drawingml/2006/main" noChangeAspect="1"/>
             </wp:cNvGraphicFramePr>
@@ -2630,7 +2630,7 @@
           <wp:inline distT="0" distB="0" distL="0" distR="0">
             <wp:extent cx="5274310" cy="1782586"/>
             <wp:effectExtent l="19050" t="0" r="2540" b="0"/>
-            <wp:docPr id="18" name="图片 16"/>
+            <wp:docPr id="89" name="图片 16"/>
             <wp:cNvGraphicFramePr>
               <a:graphicFrameLocks xmlns:a="http://schemas.openxmlformats.org/drawingml/2006/main" noChangeAspect="1"/>
             </wp:cNvGraphicFramePr>
@@ -2723,7 +2723,7 @@
           <wp:inline distT="0" distB="0" distL="0" distR="0">
             <wp:extent cx="4520565" cy="1897380"/>
             <wp:effectExtent l="19050" t="0" r="0" b="0"/>
-            <wp:docPr id="19" name="图片 19"/>
+            <wp:docPr id="90" name="图片 19"/>
             <wp:cNvGraphicFramePr>
               <a:graphicFrameLocks xmlns:a="http://schemas.openxmlformats.org/drawingml/2006/main" noChangeAspect="1"/>
             </wp:cNvGraphicFramePr>
@@ -2809,7 +2809,7 @@
           <wp:inline distT="0" distB="0" distL="0" distR="0">
             <wp:extent cx="4905375" cy="1914525"/>
             <wp:effectExtent l="19050" t="0" r="9525" b="0"/>
-            <wp:docPr id="20" name="图片 22"/>
+            <wp:docPr id="91" name="图片 22"/>
             <wp:cNvGraphicFramePr>
               <a:graphicFrameLocks xmlns:a="http://schemas.openxmlformats.org/drawingml/2006/main" noChangeAspect="1"/>
             </wp:cNvGraphicFramePr>
@@ -2882,7 +2882,7 @@
           <wp:inline distT="0" distB="0" distL="0" distR="0">
             <wp:extent cx="4495165" cy="1777365"/>
             <wp:effectExtent l="19050" t="0" r="635" b="0"/>
-            <wp:docPr id="21" name="图片 25"/>
+            <wp:docPr id="92" name="图片 25"/>
             <wp:cNvGraphicFramePr>
               <a:graphicFrameLocks xmlns:a="http://schemas.openxmlformats.org/drawingml/2006/main" noChangeAspect="1"/>
             </wp:cNvGraphicFramePr>
@@ -2968,7 +2968,7 @@
           <wp:inline distT="0" distB="0" distL="0" distR="0">
             <wp:extent cx="4742815" cy="1931035"/>
             <wp:effectExtent l="19050" t="0" r="635" b="0"/>
-            <wp:docPr id="22" name="图片 28"/>
+            <wp:docPr id="93" name="图片 28"/>
             <wp:cNvGraphicFramePr>
               <a:graphicFrameLocks xmlns:a="http://schemas.openxmlformats.org/drawingml/2006/main" noChangeAspect="1"/>
             </wp:cNvGraphicFramePr>
@@ -3066,7 +3066,7 @@
           <wp:inline distT="0" distB="0" distL="0" distR="0">
             <wp:extent cx="5274310" cy="1115864"/>
             <wp:effectExtent l="19050" t="0" r="2540" b="0"/>
-            <wp:docPr id="23" name="图片 31"/>
+            <wp:docPr id="94" name="图片 31"/>
             <wp:cNvGraphicFramePr>
               <a:graphicFrameLocks xmlns:a="http://schemas.openxmlformats.org/drawingml/2006/main" noChangeAspect="1"/>
             </wp:cNvGraphicFramePr>
@@ -3177,7 +3177,7 @@
           <w:noProof/>
         </w:rPr>
         <w:pict>
-          <v:rect id="_x0000_s2105" style="position:absolute;left:0;text-align:left;margin-left:-81.95pt;margin-top:71pt;width:66.65pt;height:32.3pt;z-index:251667456">
+          <v:rect id="_x0000_s2120" style="position:absolute;left:0;text-align:left;margin-left:-81.95pt;margin-top:71pt;width:66.65pt;height:32.3pt;z-index:251667456">
             <v:textbox>
               <w:txbxContent>
                 <w:p>
@@ -3209,7 +3209,7 @@
           <w:noProof/>
         </w:rPr>
         <w:pict>
-          <v:shape id="_x0000_s2104" type="#_x0000_t32" style="position:absolute;left:0;text-align:left;margin-left:-15.3pt;margin-top:78.4pt;width:14.8pt;height:4.7pt;flip:x;z-index:251666432" o:connectortype="straight">
+          <v:shape id="_x0000_s2119" type="#_x0000_t32" style="position:absolute;left:0;text-align:left;margin-left:-15.3pt;margin-top:78.4pt;width:14.8pt;height:4.7pt;flip:x;z-index:251666432" o:connectortype="straight">
             <v:stroke endarrow="block"/>
           </v:shape>
         </w:pict>
@@ -3220,7 +3220,7 @@
           <w:noProof/>
         </w:rPr>
         <w:pict>
-          <v:rect id="_x0000_s2103" style="position:absolute;left:0;text-align:left;margin-left:-81.95pt;margin-top:17.85pt;width:66.65pt;height:31.6pt;z-index:251665408">
+          <v:rect id="_x0000_s2118" style="position:absolute;left:0;text-align:left;margin-left:-81.95pt;margin-top:17.85pt;width:66.65pt;height:31.6pt;z-index:251665408">
             <v:textbox>
               <w:txbxContent>
                 <w:p>
@@ -3251,7 +3251,7 @@
           <w:noProof/>
         </w:rPr>
         <w:pict>
-          <v:shape id="_x0000_s2102" type="#_x0000_t32" style="position:absolute;left:0;text-align:left;margin-left:-15.3pt;margin-top:41.4pt;width:14.8pt;height:8.05pt;flip:x y;z-index:251664384" o:connectortype="straight">
+          <v:shape id="_x0000_s2117" type="#_x0000_t32" style="position:absolute;left:0;text-align:left;margin-left:-15.3pt;margin-top:41.4pt;width:14.8pt;height:8.05pt;flip:x y;z-index:251664384" o:connectortype="straight">
             <v:stroke endarrow="block"/>
           </v:shape>
         </w:pict>
@@ -3266,7 +3266,7 @@
           <wp:inline distT="0" distB="0" distL="0" distR="0">
             <wp:extent cx="5274310" cy="1394228"/>
             <wp:effectExtent l="19050" t="0" r="2540" b="0"/>
-            <wp:docPr id="24" name="图片 34"/>
+            <wp:docPr id="95" name="图片 34"/>
             <wp:cNvGraphicFramePr>
               <a:graphicFrameLocks xmlns:a="http://schemas.openxmlformats.org/drawingml/2006/main" noChangeAspect="1"/>
             </wp:cNvGraphicFramePr>
@@ -3336,7 +3336,7 @@
         </w:rPr>
         <w:lastRenderedPageBreak/>
         <w:pict>
-          <v:rect id="_x0000_s2107" style="position:absolute;left:0;text-align:left;margin-left:-77.2pt;margin-top:19.5pt;width:64.6pt;height:104.3pt;z-index:251669504">
+          <v:rect id="_x0000_s2122" style="position:absolute;left:0;text-align:left;margin-left:-77.2pt;margin-top:19.5pt;width:64.6pt;height:104.3pt;z-index:251669504">
             <v:textbox>
               <w:txbxContent>
                 <w:p>
@@ -3358,7 +3358,7 @@
           <w:noProof/>
         </w:rPr>
         <w:pict>
-          <v:shape id="_x0000_s2106" type="#_x0000_t32" style="position:absolute;left:0;text-align:left;margin-left:-9.25pt;margin-top:75.35pt;width:14.15pt;height:6.75pt;flip:x y;z-index:251668480" o:connectortype="straight">
+          <v:shape id="_x0000_s2121" type="#_x0000_t32" style="position:absolute;left:0;text-align:left;margin-left:-9.25pt;margin-top:75.35pt;width:14.15pt;height:6.75pt;flip:x y;z-index:251668480" o:connectortype="straight">
             <v:stroke endarrow="block"/>
           </v:shape>
         </w:pict>
@@ -3372,7 +3372,7 @@
           <wp:inline distT="0" distB="0" distL="0" distR="0">
             <wp:extent cx="5274310" cy="1940371"/>
             <wp:effectExtent l="19050" t="0" r="2540" b="0"/>
-            <wp:docPr id="25" name="图片 37"/>
+            <wp:docPr id="64" name="图片 37"/>
             <wp:cNvGraphicFramePr>
               <a:graphicFrameLocks xmlns:a="http://schemas.openxmlformats.org/drawingml/2006/main" noChangeAspect="1"/>
             </wp:cNvGraphicFramePr>
@@ -3445,7 +3445,7 @@
           <wp:inline distT="0" distB="0" distL="0" distR="0">
             <wp:extent cx="5274310" cy="866906"/>
             <wp:effectExtent l="19050" t="0" r="2540" b="0"/>
-            <wp:docPr id="26" name="图片 40"/>
+            <wp:docPr id="65" name="图片 40"/>
             <wp:cNvGraphicFramePr>
               <a:graphicFrameLocks xmlns:a="http://schemas.openxmlformats.org/drawingml/2006/main" noChangeAspect="1"/>
             </wp:cNvGraphicFramePr>
@@ -3526,7 +3526,7 @@
           <wp:inline distT="0" distB="0" distL="0" distR="0">
             <wp:extent cx="5274310" cy="2222193"/>
             <wp:effectExtent l="19050" t="0" r="2540" b="0"/>
-            <wp:docPr id="27" name="图片 46"/>
+            <wp:docPr id="66" name="图片 46"/>
             <wp:cNvGraphicFramePr>
               <a:graphicFrameLocks xmlns:a="http://schemas.openxmlformats.org/drawingml/2006/main" noChangeAspect="1"/>
             </wp:cNvGraphicFramePr>
@@ -3669,7 +3669,7 @@
           <wp:inline distT="0" distB="0" distL="0" distR="0">
             <wp:extent cx="3776980" cy="3136265"/>
             <wp:effectExtent l="19050" t="0" r="0" b="0"/>
-            <wp:docPr id="28" name="图片 49"/>
+            <wp:docPr id="67" name="图片 49"/>
             <wp:cNvGraphicFramePr>
               <a:graphicFrameLocks xmlns:a="http://schemas.openxmlformats.org/drawingml/2006/main" noChangeAspect="1"/>
             </wp:cNvGraphicFramePr>
@@ -3790,7 +3790,7 @@
           <wp:inline distT="0" distB="0" distL="0" distR="0">
             <wp:extent cx="4290060" cy="1102360"/>
             <wp:effectExtent l="19050" t="0" r="0" b="0"/>
-            <wp:docPr id="29" name="图片 52"/>
+            <wp:docPr id="68" name="图片 52"/>
             <wp:cNvGraphicFramePr>
               <a:graphicFrameLocks xmlns:a="http://schemas.openxmlformats.org/drawingml/2006/main" noChangeAspect="1"/>
             </wp:cNvGraphicFramePr>
@@ -3905,7 +3905,7 @@
           <wp:inline distT="0" distB="0" distL="0" distR="0">
             <wp:extent cx="5274310" cy="1584356"/>
             <wp:effectExtent l="19050" t="0" r="2540" b="0"/>
-            <wp:docPr id="30" name="图片 61"/>
+            <wp:docPr id="69" name="图片 61"/>
             <wp:cNvGraphicFramePr>
               <a:graphicFrameLocks xmlns:a="http://schemas.openxmlformats.org/drawingml/2006/main" noChangeAspect="1"/>
             </wp:cNvGraphicFramePr>
@@ -4068,7 +4068,7 @@
         </w:rPr>
         <w:lastRenderedPageBreak/>
         <w:pict>
-          <v:shape id="_x0000_s2110" type="#_x0000_t32" style="position:absolute;left:0;text-align:left;margin-left:229.65pt;margin-top:148.05pt;width:25.55pt;height:32.95pt;z-index:251672576" o:connectortype="straight">
+          <v:shape id="_x0000_s2125" type="#_x0000_t32" style="position:absolute;left:0;text-align:left;margin-left:229.65pt;margin-top:148.05pt;width:25.55pt;height:32.95pt;z-index:251672576" o:connectortype="straight">
             <v:stroke endarrow="block"/>
           </v:shape>
         </w:pict>
@@ -4078,7 +4078,7 @@
           <w:noProof/>
         </w:rPr>
         <w:pict>
-          <v:rect id="_x0000_s2109" style="position:absolute;left:0;text-align:left;margin-left:-74.5pt;margin-top:88.15pt;width:63.25pt;height:92.85pt;z-index:251671552">
+          <v:rect id="_x0000_s2124" style="position:absolute;left:0;text-align:left;margin-left:-74.5pt;margin-top:88.15pt;width:63.25pt;height:92.85pt;z-index:251671552">
             <v:textbox>
               <w:txbxContent>
                 <w:p>
@@ -4099,7 +4099,7 @@
           <w:noProof/>
         </w:rPr>
         <w:pict>
-          <v:shape id="_x0000_s2108" type="#_x0000_t32" style="position:absolute;left:0;text-align:left;margin-left:-11.25pt;margin-top:146.7pt;width:17.45pt;height:1.35pt;flip:x;z-index:251670528" o:connectortype="straight">
+          <v:shape id="_x0000_s2123" type="#_x0000_t32" style="position:absolute;left:0;text-align:left;margin-left:-11.25pt;margin-top:146.7pt;width:17.45pt;height:1.35pt;flip:x;z-index:251670528" o:connectortype="straight">
             <v:stroke endarrow="block"/>
           </v:shape>
         </w:pict>
@@ -4113,7 +4113,7 @@
           <wp:inline distT="0" distB="0" distL="0" distR="0">
             <wp:extent cx="5274310" cy="2050396"/>
             <wp:effectExtent l="19050" t="0" r="2540" b="0"/>
-            <wp:docPr id="31" name="图片 64"/>
+            <wp:docPr id="70" name="图片 64"/>
             <wp:cNvGraphicFramePr>
               <a:graphicFrameLocks xmlns:a="http://schemas.openxmlformats.org/drawingml/2006/main" noChangeAspect="1"/>
             </wp:cNvGraphicFramePr>
@@ -4169,7 +4169,7 @@
           <w:noProof/>
         </w:rPr>
         <w:pict>
-          <v:rect id="_x0000_s2111" style="position:absolute;left:0;text-align:left;margin-left:262.6pt;margin-top:2pt;width:154.1pt;height:44.4pt;z-index:251673600">
+          <v:rect id="_x0000_s2126" style="position:absolute;left:0;text-align:left;margin-left:262.6pt;margin-top:2pt;width:154.1pt;height:44.4pt;z-index:251673600">
             <v:textbox>
               <w:txbxContent>
                 <w:p>
@@ -4290,7 +4290,7 @@
           <wp:inline distT="0" distB="0" distL="0" distR="0">
             <wp:extent cx="5274310" cy="1737117"/>
             <wp:effectExtent l="19050" t="0" r="2540" b="0"/>
-            <wp:docPr id="96" name="图片 4"/>
+            <wp:docPr id="73" name="图片 4"/>
             <wp:cNvGraphicFramePr>
               <a:graphicFrameLocks xmlns:a="http://schemas.openxmlformats.org/drawingml/2006/main" noChangeAspect="1"/>
             </wp:cNvGraphicFramePr>
@@ -4359,7 +4359,7 @@
           <wp:inline distT="0" distB="0" distL="0" distR="0">
             <wp:extent cx="5274310" cy="1561236"/>
             <wp:effectExtent l="19050" t="0" r="2540" b="0"/>
-            <wp:docPr id="97" name="图片 7"/>
+            <wp:docPr id="116" name="图片 7"/>
             <wp:cNvGraphicFramePr>
               <a:graphicFrameLocks xmlns:a="http://schemas.openxmlformats.org/drawingml/2006/main" noChangeAspect="1"/>
             </wp:cNvGraphicFramePr>
@@ -4466,7 +4466,7 @@
           <wp:inline distT="0" distB="0" distL="0" distR="0">
             <wp:extent cx="5274310" cy="2115265"/>
             <wp:effectExtent l="19050" t="0" r="2540" b="0"/>
-            <wp:docPr id="98" name="图片 10"/>
+            <wp:docPr id="117" name="图片 10"/>
             <wp:cNvGraphicFramePr>
               <a:graphicFrameLocks xmlns:a="http://schemas.openxmlformats.org/drawingml/2006/main" noChangeAspect="1"/>
             </wp:cNvGraphicFramePr>
@@ -4519,7 +4519,7 @@
           <wp:inline distT="0" distB="0" distL="0" distR="0">
             <wp:extent cx="5274310" cy="1654315"/>
             <wp:effectExtent l="19050" t="0" r="2540" b="0"/>
-            <wp:docPr id="99" name="图片 13"/>
+            <wp:docPr id="118" name="图片 13"/>
             <wp:cNvGraphicFramePr>
               <a:graphicFrameLocks xmlns:a="http://schemas.openxmlformats.org/drawingml/2006/main" noChangeAspect="1"/>
             </wp:cNvGraphicFramePr>
@@ -4632,7 +4632,7 @@
           <wp:inline distT="0" distB="0" distL="0" distR="0">
             <wp:extent cx="5274310" cy="2220670"/>
             <wp:effectExtent l="19050" t="0" r="2540" b="0"/>
-            <wp:docPr id="100" name="图片 16"/>
+            <wp:docPr id="119" name="图片 16"/>
             <wp:cNvGraphicFramePr>
               <a:graphicFrameLocks xmlns:a="http://schemas.openxmlformats.org/drawingml/2006/main" noChangeAspect="1"/>
             </wp:cNvGraphicFramePr>
@@ -4754,7 +4754,7 @@
           <wp:inline distT="0" distB="0" distL="0" distR="0">
             <wp:extent cx="5274310" cy="991984"/>
             <wp:effectExtent l="19050" t="0" r="2540" b="0"/>
-            <wp:docPr id="101" name="图片 19"/>
+            <wp:docPr id="120" name="图片 19"/>
             <wp:cNvGraphicFramePr>
               <a:graphicFrameLocks xmlns:a="http://schemas.openxmlformats.org/drawingml/2006/main" noChangeAspect="1"/>
             </wp:cNvGraphicFramePr>
@@ -4831,7 +4831,7 @@
           <wp:inline distT="0" distB="0" distL="0" distR="0">
             <wp:extent cx="5274310" cy="1901840"/>
             <wp:effectExtent l="19050" t="0" r="2540" b="0"/>
-            <wp:docPr id="102" name="图片 22"/>
+            <wp:docPr id="121" name="图片 22"/>
             <wp:cNvGraphicFramePr>
               <a:graphicFrameLocks xmlns:a="http://schemas.openxmlformats.org/drawingml/2006/main" noChangeAspect="1"/>
             </wp:cNvGraphicFramePr>
@@ -4891,7 +4891,7 @@
           <wp:inline distT="0" distB="0" distL="0" distR="0">
             <wp:extent cx="3289935" cy="1050925"/>
             <wp:effectExtent l="19050" t="0" r="5715" b="0"/>
-            <wp:docPr id="103" name="图片 25"/>
+            <wp:docPr id="122" name="图片 25"/>
             <wp:cNvGraphicFramePr>
               <a:graphicFrameLocks xmlns:a="http://schemas.openxmlformats.org/drawingml/2006/main" noChangeAspect="1"/>
             </wp:cNvGraphicFramePr>
@@ -4943,7 +4943,7 @@
           <wp:inline distT="0" distB="0" distL="0" distR="0">
             <wp:extent cx="5274310" cy="481902"/>
             <wp:effectExtent l="19050" t="0" r="2540" b="0"/>
-            <wp:docPr id="104" name="图片 28"/>
+            <wp:docPr id="123" name="图片 28"/>
             <wp:cNvGraphicFramePr>
               <a:graphicFrameLocks xmlns:a="http://schemas.openxmlformats.org/drawingml/2006/main" noChangeAspect="1"/>
             </wp:cNvGraphicFramePr>
@@ -5058,7 +5058,7 @@
           <wp:inline distT="0" distB="0" distL="0" distR="0">
             <wp:extent cx="5204460" cy="1358900"/>
             <wp:effectExtent l="19050" t="0" r="0" b="0"/>
-            <wp:docPr id="105" name="图片 31"/>
+            <wp:docPr id="124" name="图片 31"/>
             <wp:cNvGraphicFramePr>
               <a:graphicFrameLocks xmlns:a="http://schemas.openxmlformats.org/drawingml/2006/main" noChangeAspect="1"/>
             </wp:cNvGraphicFramePr>
@@ -5204,7 +5204,7 @@
           <wp:inline distT="0" distB="0" distL="0" distR="0">
             <wp:extent cx="5274310" cy="806400"/>
             <wp:effectExtent l="19050" t="0" r="2540" b="0"/>
-            <wp:docPr id="106" name="图片 34"/>
+            <wp:docPr id="125" name="图片 34"/>
             <wp:cNvGraphicFramePr>
               <a:graphicFrameLocks xmlns:a="http://schemas.openxmlformats.org/drawingml/2006/main" noChangeAspect="1"/>
             </wp:cNvGraphicFramePr>
@@ -5359,7 +5359,7 @@
           <wp:inline distT="0" distB="0" distL="0" distR="0">
             <wp:extent cx="4836795" cy="734695"/>
             <wp:effectExtent l="19050" t="0" r="1905" b="0"/>
-            <wp:docPr id="107" name="图片 37"/>
+            <wp:docPr id="126" name="图片 37"/>
             <wp:cNvGraphicFramePr>
               <a:graphicFrameLocks xmlns:a="http://schemas.openxmlformats.org/drawingml/2006/main" noChangeAspect="1"/>
             </wp:cNvGraphicFramePr>
@@ -5449,7 +5449,7 @@
           <wp:inline distT="0" distB="0" distL="0" distR="0">
             <wp:extent cx="5274310" cy="3972222"/>
             <wp:effectExtent l="19050" t="0" r="2540" b="0"/>
-            <wp:docPr id="108" name="图片 40"/>
+            <wp:docPr id="127" name="图片 40"/>
             <wp:cNvGraphicFramePr>
               <a:graphicFrameLocks xmlns:a="http://schemas.openxmlformats.org/drawingml/2006/main" noChangeAspect="1"/>
             </wp:cNvGraphicFramePr>
@@ -5540,7 +5540,7 @@
           <wp:inline distT="0" distB="0" distL="0" distR="0">
             <wp:extent cx="4102100" cy="1769110"/>
             <wp:effectExtent l="19050" t="0" r="0" b="0"/>
-            <wp:docPr id="109" name="图片 43"/>
+            <wp:docPr id="160" name="图片 43"/>
             <wp:cNvGraphicFramePr>
               <a:graphicFrameLocks xmlns:a="http://schemas.openxmlformats.org/drawingml/2006/main" noChangeAspect="1"/>
             </wp:cNvGraphicFramePr>
@@ -5630,7 +5630,7 @@
           <wp:inline distT="0" distB="0" distL="0" distR="0">
             <wp:extent cx="2879725" cy="4871085"/>
             <wp:effectExtent l="19050" t="0" r="0" b="0"/>
-            <wp:docPr id="110" name="图片 46"/>
+            <wp:docPr id="161" name="图片 46"/>
             <wp:cNvGraphicFramePr>
               <a:graphicFrameLocks xmlns:a="http://schemas.openxmlformats.org/drawingml/2006/main" noChangeAspect="1"/>
             </wp:cNvGraphicFramePr>
@@ -5683,7 +5683,7 @@
           <wp:inline distT="0" distB="0" distL="0" distR="0">
             <wp:extent cx="3683000" cy="649605"/>
             <wp:effectExtent l="19050" t="0" r="0" b="0"/>
-            <wp:docPr id="111" name="图片 49"/>
+            <wp:docPr id="162" name="图片 49"/>
             <wp:cNvGraphicFramePr>
               <a:graphicFrameLocks xmlns:a="http://schemas.openxmlformats.org/drawingml/2006/main" noChangeAspect="1"/>
             </wp:cNvGraphicFramePr>
@@ -5735,7 +5735,7 @@
           <wp:inline distT="0" distB="0" distL="0" distR="0">
             <wp:extent cx="2777490" cy="649605"/>
             <wp:effectExtent l="19050" t="0" r="3810" b="0"/>
-            <wp:docPr id="112" name="图片 52"/>
+            <wp:docPr id="163" name="图片 52"/>
             <wp:cNvGraphicFramePr>
               <a:graphicFrameLocks xmlns:a="http://schemas.openxmlformats.org/drawingml/2006/main" noChangeAspect="1"/>
             </wp:cNvGraphicFramePr>
@@ -5788,7 +5788,7 @@
           <wp:inline distT="0" distB="0" distL="0" distR="0">
             <wp:extent cx="5274310" cy="2624386"/>
             <wp:effectExtent l="19050" t="0" r="2540" b="0"/>
-            <wp:docPr id="113" name="图片 55"/>
+            <wp:docPr id="164" name="图片 55"/>
             <wp:cNvGraphicFramePr>
               <a:graphicFrameLocks xmlns:a="http://schemas.openxmlformats.org/drawingml/2006/main" noChangeAspect="1"/>
             </wp:cNvGraphicFramePr>
@@ -5848,7 +5848,7 @@
           <wp:inline distT="0" distB="0" distL="0" distR="0">
             <wp:extent cx="3341370" cy="1504315"/>
             <wp:effectExtent l="19050" t="0" r="0" b="0"/>
-            <wp:docPr id="114" name="图片 58"/>
+            <wp:docPr id="165" name="图片 58"/>
             <wp:cNvGraphicFramePr>
               <a:graphicFrameLocks xmlns:a="http://schemas.openxmlformats.org/drawingml/2006/main" noChangeAspect="1"/>
             </wp:cNvGraphicFramePr>
@@ -5908,7 +5908,7 @@
           <wp:inline distT="0" distB="0" distL="0" distR="0">
             <wp:extent cx="5274310" cy="1686174"/>
             <wp:effectExtent l="19050" t="0" r="2540" b="0"/>
-            <wp:docPr id="115" name="图片 61"/>
+            <wp:docPr id="166" name="图片 61"/>
             <wp:cNvGraphicFramePr>
               <a:graphicFrameLocks xmlns:a="http://schemas.openxmlformats.org/drawingml/2006/main" noChangeAspect="1"/>
             </wp:cNvGraphicFramePr>
@@ -6180,7 +6180,7 @@
           <wp:inline distT="0" distB="0" distL="0" distR="0">
             <wp:extent cx="5274310" cy="2468504"/>
             <wp:effectExtent l="19050" t="0" r="2540" b="0"/>
-            <wp:docPr id="190" name="图片 1"/>
+            <wp:docPr id="167" name="图片 1"/>
             <wp:cNvGraphicFramePr>
               <a:graphicFrameLocks xmlns:a="http://schemas.openxmlformats.org/drawingml/2006/main" noChangeAspect="1"/>
             </wp:cNvGraphicFramePr>
@@ -6274,7 +6274,7 @@
           <wp:inline distT="0" distB="0" distL="0" distR="0">
             <wp:extent cx="5274310" cy="2081855"/>
             <wp:effectExtent l="19050" t="0" r="2540" b="0"/>
-            <wp:docPr id="191" name="图片 4"/>
+            <wp:docPr id="168" name="图片 4"/>
             <wp:cNvGraphicFramePr>
               <a:graphicFrameLocks xmlns:a="http://schemas.openxmlformats.org/drawingml/2006/main" noChangeAspect="1"/>
             </wp:cNvGraphicFramePr>
@@ -6397,7 +6397,7 @@
           <wp:inline distT="0" distB="0" distL="0" distR="0">
             <wp:extent cx="5274310" cy="3404584"/>
             <wp:effectExtent l="19050" t="0" r="2540" b="0"/>
-            <wp:docPr id="192" name="图片 7"/>
+            <wp:docPr id="169" name="图片 7"/>
             <wp:cNvGraphicFramePr>
               <a:graphicFrameLocks xmlns:a="http://schemas.openxmlformats.org/drawingml/2006/main" noChangeAspect="1"/>
             </wp:cNvGraphicFramePr>
@@ -6530,7 +6530,7 @@
           <wp:inline distT="0" distB="0" distL="0" distR="0">
             <wp:extent cx="5274310" cy="1487835"/>
             <wp:effectExtent l="19050" t="0" r="2540" b="0"/>
-            <wp:docPr id="193" name="图片 10"/>
+            <wp:docPr id="170" name="图片 10"/>
             <wp:cNvGraphicFramePr>
               <a:graphicFrameLocks xmlns:a="http://schemas.openxmlformats.org/drawingml/2006/main" noChangeAspect="1"/>
             </wp:cNvGraphicFramePr>
@@ -6610,7 +6610,7 @@
           <wp:inline distT="0" distB="0" distL="0" distR="0">
             <wp:extent cx="4144645" cy="1803400"/>
             <wp:effectExtent l="19050" t="0" r="8255" b="0"/>
-            <wp:docPr id="194" name="图片 13"/>
+            <wp:docPr id="171" name="图片 13"/>
             <wp:cNvGraphicFramePr>
               <a:graphicFrameLocks xmlns:a="http://schemas.openxmlformats.org/drawingml/2006/main" noChangeAspect="1"/>
             </wp:cNvGraphicFramePr>
@@ -6678,7 +6678,7 @@
           <wp:inline distT="0" distB="0" distL="0" distR="0">
             <wp:extent cx="5274310" cy="1304392"/>
             <wp:effectExtent l="19050" t="0" r="2540" b="0"/>
-            <wp:docPr id="195" name="图片 22"/>
+            <wp:docPr id="128" name="图片 22"/>
             <wp:cNvGraphicFramePr>
               <a:graphicFrameLocks xmlns:a="http://schemas.openxmlformats.org/drawingml/2006/main" noChangeAspect="1"/>
             </wp:cNvGraphicFramePr>
@@ -7269,7 +7269,7 @@
           <wp:inline distT="0" distB="0" distL="0" distR="0">
             <wp:extent cx="5274310" cy="2625817"/>
             <wp:effectExtent l="19050" t="0" r="2540" b="0"/>
-            <wp:docPr id="196" name="图片 28"/>
+            <wp:docPr id="129" name="图片 28"/>
             <wp:cNvGraphicFramePr>
               <a:graphicFrameLocks xmlns:a="http://schemas.openxmlformats.org/drawingml/2006/main" noChangeAspect="1"/>
             </wp:cNvGraphicFramePr>
@@ -7774,11 +7774,6 @@
       </w:r>
     </w:p>
     <w:p>
-      <w:pPr>
-        <w:rPr>
-          <w:rFonts w:hint="eastAsia"/>
-        </w:rPr>
-      </w:pPr>
       <w:r>
         <w:rPr>
           <w:rFonts w:hint="eastAsia"/>
@@ -7804,17 +7799,10 @@
         <w:t>效率更高，其内部用了分段锁。</w:t>
       </w:r>
     </w:p>
-    <w:p>
-      <w:pPr>
-        <w:rPr>
-          <w:rFonts w:hint="eastAsia"/>
-        </w:rPr>
-      </w:pPr>
-    </w:p>
-    <w:p>
-      <w:pPr>
-        <w:rPr>
-          <w:rFonts w:hint="eastAsia"/>
+    <w:p/>
+    <w:p>
+      <w:pPr>
+        <w:rPr>
           <w:color w:val="FF0000"/>
         </w:rPr>
       </w:pPr>
@@ -7903,11 +7891,6 @@
       </w:r>
     </w:p>
     <w:p>
-      <w:pPr>
-        <w:rPr>
-          <w:rFonts w:hint="eastAsia"/>
-        </w:rPr>
-      </w:pPr>
       <w:r>
         <w:rPr>
           <w:rFonts w:hint="eastAsia"/>
@@ -7919,9 +7902,6 @@
     <w:p>
       <w:pPr>
         <w:pStyle w:val="2"/>
-        <w:rPr>
-          <w:rFonts w:hint="eastAsia"/>
-        </w:rPr>
       </w:pPr>
       <w:r>
         <w:rPr>
@@ -7950,11 +7930,6 @@
       </w:r>
     </w:p>
     <w:p>
-      <w:pPr>
-        <w:rPr>
-          <w:rFonts w:hint="eastAsia"/>
-        </w:rPr>
-      </w:pPr>
       <w:r>
         <w:rPr>
           <w:rFonts w:hint="eastAsia"/>
@@ -7963,11 +7938,6 @@
       </w:r>
     </w:p>
     <w:p>
-      <w:pPr>
-        <w:rPr>
-          <w:rFonts w:hint="eastAsia"/>
-        </w:rPr>
-      </w:pPr>
       <w:r>
         <w:rPr>
           <w:rFonts w:hint="eastAsia"/>
@@ -8036,11 +8006,6 @@
       </w:r>
     </w:p>
     <w:p>
-      <w:pPr>
-        <w:rPr>
-          <w:rFonts w:hint="eastAsia"/>
-        </w:rPr>
-      </w:pPr>
       <w:r>
         <w:t>R</w:t>
       </w:r>
@@ -8099,19 +8064,10 @@
         <w:t>)</w:t>
       </w:r>
     </w:p>
-    <w:p>
-      <w:pPr>
-        <w:rPr>
-          <w:rFonts w:hint="eastAsia"/>
-        </w:rPr>
-      </w:pPr>
-    </w:p>
+    <w:p/>
     <w:p>
       <w:pPr>
         <w:pStyle w:val="2"/>
-        <w:rPr>
-          <w:rFonts w:hint="eastAsia"/>
-        </w:rPr>
       </w:pPr>
       <w:r>
         <w:rPr>
@@ -8127,11 +8083,6 @@
       </w:r>
     </w:p>
     <w:p>
-      <w:pPr>
-        <w:rPr>
-          <w:rFonts w:hint="eastAsia"/>
-        </w:rPr>
-      </w:pPr>
       <w:r>
         <w:rPr>
           <w:rFonts w:hint="eastAsia"/>
@@ -8188,11 +8139,6 @@
       </w:r>
     </w:p>
     <w:p>
-      <w:pPr>
-        <w:rPr>
-          <w:rFonts w:hint="eastAsia"/>
-        </w:rPr>
-      </w:pPr>
       <w:r>
         <w:t>P</w:t>
       </w:r>
@@ -8215,19 +8161,8 @@
         <w:t>)</w:t>
       </w:r>
     </w:p>
-    <w:p>
-      <w:pPr>
-        <w:rPr>
-          <w:rFonts w:hint="eastAsia"/>
-        </w:rPr>
-      </w:pPr>
-    </w:p>
-    <w:p>
-      <w:pPr>
-        <w:rPr>
-          <w:rFonts w:hint="eastAsia"/>
-        </w:rPr>
-      </w:pPr>
+    <w:p/>
+    <w:p>
       <w:r>
         <w:rPr>
           <w:rFonts w:hint="eastAsia"/>
@@ -8265,19 +8200,8 @@
         <w:t>写线程可以进行同时操作）</w:t>
       </w:r>
     </w:p>
-    <w:p>
-      <w:pPr>
-        <w:rPr>
-          <w:rFonts w:hint="eastAsia"/>
-        </w:rPr>
-      </w:pPr>
-    </w:p>
-    <w:p>
-      <w:pPr>
-        <w:rPr>
-          <w:rFonts w:hint="eastAsia"/>
-        </w:rPr>
-      </w:pPr>
+    <w:p/>
+    <w:p>
       <w:r>
         <w:rPr>
           <w:rFonts w:hint="eastAsia"/>
@@ -8304,11 +8228,6 @@
       </w:r>
     </w:p>
     <w:p>
-      <w:pPr>
-        <w:rPr>
-          <w:rFonts w:hint="eastAsia"/>
-        </w:rPr>
-      </w:pPr>
       <w:r>
         <w:rPr>
           <w:rFonts w:hint="eastAsia"/>
@@ -8317,11 +8236,6 @@
       </w:r>
     </w:p>
     <w:p>
-      <w:pPr>
-        <w:rPr>
-          <w:rFonts w:hint="eastAsia"/>
-        </w:rPr>
-      </w:pPr>
       <w:r>
         <w:rPr>
           <w:rFonts w:hint="eastAsia"/>
@@ -8329,14 +8243,13 @@
         <w:t>线程池是只能有这么多线程。</w:t>
       </w:r>
     </w:p>
-    <w:p>
-      <w:pPr>
-        <w:rPr>
-          <w:rFonts w:hint="eastAsia"/>
-        </w:rPr>
-      </w:pPr>
-    </w:p>
-    <w:p>
+    <w:p/>
+    <w:p>
+      <w:pPr>
+        <w:rPr>
+          <w:rFonts w:hint="eastAsia"/>
+        </w:rPr>
+      </w:pPr>
       <w:r>
         <w:t>E</w:t>
       </w:r>
@@ -8353,6 +8266,76 @@
         <w:t>两个线程之间交换数据</w:t>
       </w:r>
     </w:p>
+    <w:p>
+      <w:pPr>
+        <w:rPr>
+          <w:rFonts w:hint="eastAsia"/>
+        </w:rPr>
+      </w:pPr>
+    </w:p>
+    <w:p>
+      <w:pPr>
+        <w:rPr>
+          <w:rFonts w:hint="eastAsia"/>
+        </w:rPr>
+      </w:pPr>
+      <w:r>
+        <w:rPr>
+          <w:rFonts w:hint="eastAsia"/>
+        </w:rPr>
+        <w:t>LockSupport: park</w:t>
+      </w:r>
+      <w:r>
+        <w:rPr>
+          <w:rFonts w:hint="eastAsia"/>
+        </w:rPr>
+        <w:t>方法停止（线程阻塞），</w:t>
+      </w:r>
+      <w:r>
+        <w:rPr>
+          <w:rFonts w:hint="eastAsia"/>
+        </w:rPr>
+        <w:t>unpark</w:t>
+      </w:r>
+      <w:r>
+        <w:rPr>
+          <w:rFonts w:hint="eastAsia"/>
+        </w:rPr>
+        <w:t>方法解封指定线程</w:t>
+      </w:r>
+      <w:r>
+        <w:rPr>
+          <w:rFonts w:hint="eastAsia"/>
+        </w:rPr>
+        <w:t xml:space="preserve"> </w:t>
+      </w:r>
+      <w:r>
+        <w:rPr>
+          <w:rFonts w:hint="eastAsia"/>
+        </w:rPr>
+        <w:t>可以先于</w:t>
+      </w:r>
+      <w:r>
+        <w:rPr>
+          <w:rFonts w:hint="eastAsia"/>
+        </w:rPr>
+        <w:t>park</w:t>
+      </w:r>
+      <w:r>
+        <w:rPr>
+          <w:rFonts w:hint="eastAsia"/>
+        </w:rPr>
+        <w:t>调用</w:t>
+      </w:r>
+    </w:p>
+    <w:p>
+      <w:pPr>
+        <w:rPr>
+          <w:rFonts w:hint="eastAsia"/>
+        </w:rPr>
+      </w:pPr>
+    </w:p>
+    <w:p/>
     <w:p/>
     <w:p>
       <w:pPr>
@@ -8423,7 +8406,7 @@
           <wp:inline distT="0" distB="0" distL="0" distR="0">
             <wp:extent cx="5274310" cy="1034749"/>
             <wp:effectExtent l="19050" t="0" r="2540" b="0"/>
-            <wp:docPr id="197" name="图片 1"/>
+            <wp:docPr id="130" name="图片 1"/>
             <wp:cNvGraphicFramePr>
               <a:graphicFrameLocks xmlns:a="http://schemas.openxmlformats.org/drawingml/2006/main" noChangeAspect="1"/>
             </wp:cNvGraphicFramePr>
@@ -8628,7 +8611,14 @@
         <w:rPr>
           <w:rFonts w:hint="eastAsia"/>
         </w:rPr>
-        <w:t>正数的补码还是本身负数的补码是反码</w:t>
+        <w:t>正数的补码还是本</w:t>
+      </w:r>
+      <w:r>
+        <w:rPr>
+          <w:rFonts w:hint="eastAsia"/>
+        </w:rPr>
+        <w:lastRenderedPageBreak/>
+        <w:t>身负数的补码是反码</w:t>
       </w:r>
       <w:r>
         <w:rPr>
@@ -8723,559 +8713,567 @@
           <w:rFonts w:hint="eastAsia"/>
           <w:color w:val="FF0000"/>
         </w:rPr>
-        <w:t xml:space="preserve">getm()-1 </w:t>
-      </w:r>
-      <w:r>
-        <w:rPr>
-          <w:rFonts w:hint="eastAsia"/>
+        <w:t>getm()-1 +getm()-2</w:t>
+      </w:r>
+    </w:p>
+    <w:p>
+      <w:pPr>
+        <w:rPr>
           <w:color w:val="FF0000"/>
         </w:rPr>
+      </w:pPr>
+    </w:p>
+    <w:p>
+      <w:pPr>
+        <w:rPr>
+          <w:color w:val="FF0000"/>
+        </w:rPr>
+      </w:pPr>
+    </w:p>
+    <w:p>
+      <w:r>
+        <w:rPr>
+          <w:rFonts w:hint="eastAsia"/>
+        </w:rPr>
+        <w:t>数组：长度确定</w:t>
+      </w:r>
+      <w:r>
+        <w:rPr>
+          <w:rFonts w:hint="eastAsia"/>
+        </w:rPr>
+        <w:t xml:space="preserve"> </w:t>
+      </w:r>
+      <w:r>
+        <w:rPr>
+          <w:rFonts w:hint="eastAsia"/>
+        </w:rPr>
+        <w:t>一旦创建不可改变</w:t>
+      </w:r>
+      <w:r>
+        <w:rPr>
+          <w:rFonts w:hint="eastAsia"/>
+        </w:rPr>
+        <w:t xml:space="preserve"> </w:t>
+      </w:r>
+      <w:r>
+        <w:rPr>
+          <w:rFonts w:hint="eastAsia"/>
+        </w:rPr>
+        <w:t>存储相同类型的集合包括基本数据类型和引用数据类型</w:t>
+      </w:r>
+      <w:r>
+        <w:rPr>
+          <w:rFonts w:hint="eastAsia"/>
+        </w:rPr>
+        <w:t xml:space="preserve"> </w:t>
+      </w:r>
+    </w:p>
+    <w:p>
+      <w:r>
+        <w:rPr>
+          <w:rFonts w:hint="eastAsia"/>
+        </w:rPr>
+        <w:tab/>
+      </w:r>
+      <w:r>
+        <w:rPr>
+          <w:rFonts w:hint="eastAsia"/>
+        </w:rPr>
+        <w:tab/>
+      </w:r>
+      <w:r>
+        <w:rPr>
+          <w:rFonts w:hint="eastAsia"/>
+        </w:rPr>
+        <w:t>声明一个数组就是在内存区开辟了一连串的存储空间。</w:t>
+      </w:r>
+    </w:p>
+    <w:p/>
+    <w:p>
+      <w:r>
+        <w:t>I</w:t>
+      </w:r>
+      <w:r>
+        <w:rPr>
+          <w:rFonts w:hint="eastAsia"/>
+        </w:rPr>
+        <w:t>nt[] s = new int[]{1,2}  s</w:t>
+      </w:r>
+      <w:r>
+        <w:rPr>
+          <w:rFonts w:hint="eastAsia"/>
+        </w:rPr>
+        <w:t>在栈里指向</w:t>
+      </w:r>
+      <w:r>
+        <w:rPr>
+          <w:rFonts w:hint="eastAsia"/>
+        </w:rPr>
+        <w:t>new</w:t>
+      </w:r>
+      <w:r>
+        <w:rPr>
+          <w:rFonts w:hint="eastAsia"/>
+        </w:rPr>
+        <w:t>时在堆内存中创建的地址</w:t>
+      </w:r>
+      <w:r>
+        <w:rPr>
+          <w:rFonts w:hint="eastAsia"/>
+        </w:rPr>
+        <w:t xml:space="preserve"> </w:t>
+      </w:r>
+    </w:p>
+    <w:p>
+      <w:r>
+        <w:rPr>
+          <w:rFonts w:hint="eastAsia"/>
+        </w:rPr>
+        <w:t>栈</w:t>
+      </w:r>
+      <w:r>
+        <w:rPr>
+          <w:rFonts w:hint="eastAsia"/>
+        </w:rPr>
+        <w:t>stack</w:t>
+      </w:r>
+      <w:r>
+        <w:rPr>
+          <w:rFonts w:hint="eastAsia"/>
+        </w:rPr>
+        <w:t>存储的是变量：基本类型和引用类型</w:t>
+      </w:r>
+      <w:r>
+        <w:rPr>
+          <w:rFonts w:hint="eastAsia"/>
+        </w:rPr>
+        <w:t xml:space="preserve">  </w:t>
+      </w:r>
+      <w:r>
+        <w:rPr>
+          <w:rFonts w:hint="eastAsia"/>
+        </w:rPr>
+        <w:t>先进后出</w:t>
+      </w:r>
+    </w:p>
+    <w:p>
+      <w:r>
+        <w:rPr>
+          <w:rFonts w:hint="eastAsia"/>
+        </w:rPr>
+        <w:t>堆</w:t>
+      </w:r>
+      <w:r>
+        <w:rPr>
+          <w:rFonts w:hint="eastAsia"/>
+        </w:rPr>
+        <w:t xml:space="preserve"> heap</w:t>
+      </w:r>
+      <w:r>
+        <w:rPr>
+          <w:rFonts w:hint="eastAsia"/>
+        </w:rPr>
+        <w:t>存储的是</w:t>
+      </w:r>
+      <w:r>
+        <w:rPr>
+          <w:rFonts w:hint="eastAsia"/>
+        </w:rPr>
+        <w:t>new</w:t>
+      </w:r>
+      <w:r>
+        <w:rPr>
+          <w:rFonts w:hint="eastAsia"/>
+        </w:rPr>
+        <w:t>出来的对象</w:t>
+      </w:r>
+      <w:r>
+        <w:rPr>
+          <w:rFonts w:hint="eastAsia"/>
+        </w:rPr>
+        <w:t xml:space="preserve">   </w:t>
+      </w:r>
+      <w:r>
+        <w:rPr>
+          <w:rFonts w:hint="eastAsia"/>
+        </w:rPr>
+        <w:t>先进后出</w:t>
+      </w:r>
+    </w:p>
+    <w:p>
+      <w:r>
+        <w:rPr>
+          <w:rFonts w:hint="eastAsia"/>
+        </w:rPr>
+        <w:t>数组是引用类型，当创建数组完成以后是在</w:t>
+      </w:r>
+      <w:r>
+        <w:rPr>
+          <w:rFonts w:hint="eastAsia"/>
+        </w:rPr>
+        <w:t xml:space="preserve"> </w:t>
+      </w:r>
+      <w:r>
+        <w:rPr>
+          <w:rFonts w:hint="eastAsia"/>
+        </w:rPr>
+        <w:t>方法外定义一个变量，此时数组的值是有默认值的</w:t>
+      </w:r>
+    </w:p>
+    <w:p/>
+    <w:p>
+      <w:r>
+        <w:rPr>
+          <w:rFonts w:hint="eastAsia"/>
+        </w:rPr>
+        <w:t>数据结构：线性表</w:t>
+      </w:r>
+      <w:r>
+        <w:rPr>
+          <w:rFonts w:hint="eastAsia"/>
+        </w:rPr>
+        <w:t xml:space="preserve"> </w:t>
+      </w:r>
+      <w:r>
+        <w:rPr>
+          <w:rFonts w:hint="eastAsia"/>
+        </w:rPr>
+        <w:t>、非线性表、树、图、队列、栈</w:t>
+      </w:r>
+      <w:r>
+        <w:rPr>
+          <w:rFonts w:hint="eastAsia"/>
+        </w:rPr>
+        <w:t xml:space="preserve"> </w:t>
+      </w:r>
+    </w:p>
+    <w:p/>
+    <w:p>
+      <w:r>
+        <w:rPr>
+          <w:rFonts w:hint="eastAsia"/>
+        </w:rPr>
+        <w:t>排序的时间复杂度：衡量一个数组结构是否合适的衡量标准</w:t>
+      </w:r>
+    </w:p>
+    <w:p>
+      <w:r>
+        <w:rPr>
+          <w:rFonts w:hint="eastAsia"/>
+        </w:rPr>
+        <w:t>排序算法的稳定性：排序后值的跟排序之前的位置是否发生变化</w:t>
+      </w:r>
+    </w:p>
+    <w:p/>
+    <w:p>
+      <w:r>
+        <w:rPr>
+          <w:rFonts w:hint="eastAsia"/>
+        </w:rPr>
+        <w:t>二维数组被称为数组的数组</w:t>
+      </w:r>
+      <w:r>
+        <w:rPr>
+          <w:rFonts w:hint="eastAsia"/>
+        </w:rPr>
+        <w:t xml:space="preserve">  </w:t>
+      </w:r>
+      <w:r>
+        <w:rPr>
+          <w:rFonts w:hint="eastAsia"/>
+        </w:rPr>
+        <w:t>第一个数组指向第二个数组（可以是非固定数量）</w:t>
+      </w:r>
+    </w:p>
+    <w:p/>
+    <w:p>
+      <w:r>
+        <w:rPr>
+          <w:rFonts w:hint="eastAsia"/>
+        </w:rPr>
+        <w:t xml:space="preserve">OOP: Object Oriented Programming </w:t>
+      </w:r>
+    </w:p>
+    <w:p/>
+    <w:p>
+      <w:r>
+        <w:rPr>
+          <w:rFonts w:hint="eastAsia"/>
+        </w:rPr>
+        <w:t>对象：实实在在的一个东西例如喝水杯</w:t>
+      </w:r>
+      <w:r>
+        <w:rPr>
+          <w:rFonts w:hint="eastAsia"/>
+        </w:rPr>
+        <w:t xml:space="preserve">  </w:t>
+      </w:r>
+      <w:r>
+        <w:rPr>
+          <w:rFonts w:hint="eastAsia"/>
+        </w:rPr>
+        <w:t>；</w:t>
+      </w:r>
+      <w:r>
+        <w:rPr>
+          <w:rFonts w:hint="eastAsia"/>
+        </w:rPr>
+        <w:t xml:space="preserve"> </w:t>
+      </w:r>
+      <w:r>
+        <w:rPr>
+          <w:rFonts w:hint="eastAsia"/>
+        </w:rPr>
+        <w:t>水杯一个名词是对象的抽象就是类</w:t>
+      </w:r>
+    </w:p>
+    <w:p>
+      <w:r>
+        <w:rPr>
+          <w:rFonts w:hint="eastAsia"/>
+        </w:rPr>
+        <w:t>类是对象的一个抽象，对象是类的一个实例化。</w:t>
+      </w:r>
+    </w:p>
+    <w:p>
+      <w:r>
+        <w:rPr>
+          <w:rFonts w:hint="eastAsia"/>
+        </w:rPr>
+        <w:t>对象</w:t>
+      </w:r>
+      <w:r>
+        <w:rPr>
+          <w:rFonts w:hint="eastAsia"/>
+        </w:rPr>
+        <w:t xml:space="preserve"> </w:t>
+      </w:r>
+      <w:r>
+        <w:rPr>
+          <w:rFonts w:hint="eastAsia"/>
+        </w:rPr>
+        <w:t>：一组属性和方法构成。</w:t>
+      </w:r>
+    </w:p>
+    <w:p>
+      <w:r>
+        <w:rPr>
+          <w:rFonts w:hint="eastAsia"/>
+        </w:rPr>
+        <w:t>新建对象</w:t>
+      </w:r>
+      <w:r>
+        <w:rPr>
+          <w:rFonts w:hint="eastAsia"/>
+        </w:rPr>
+        <w:t>JVM</w:t>
+      </w:r>
+      <w:r>
+        <w:rPr>
+          <w:rFonts w:hint="eastAsia"/>
+        </w:rPr>
+        <w:t>分三步：</w:t>
+      </w:r>
+      <w:r>
+        <w:rPr>
+          <w:rFonts w:hint="eastAsia"/>
+        </w:rPr>
+        <w:t>1.</w:t>
+      </w:r>
+      <w:r>
+        <w:rPr>
+          <w:rFonts w:hint="eastAsia"/>
+        </w:rPr>
+        <w:t>申请内存</w:t>
+      </w:r>
+      <w:r>
+        <w:rPr>
+          <w:rFonts w:hint="eastAsia"/>
+        </w:rPr>
+        <w:t>2.</w:t>
+      </w:r>
+      <w:r>
+        <w:rPr>
+          <w:rFonts w:hint="eastAsia"/>
+        </w:rPr>
+        <w:t>对成员变量初始化</w:t>
+      </w:r>
+      <w:r>
+        <w:rPr>
+          <w:rFonts w:hint="eastAsia"/>
+        </w:rPr>
+        <w:t>3.</w:t>
+      </w:r>
+      <w:r>
+        <w:rPr>
+          <w:rFonts w:hint="eastAsia"/>
+        </w:rPr>
+        <w:t>把成员变量赋值</w:t>
+      </w:r>
+    </w:p>
+    <w:p>
+      <w:r>
+        <w:t>J</w:t>
+      </w:r>
+      <w:r>
+        <w:rPr>
+          <w:rFonts w:hint="eastAsia"/>
+        </w:rPr>
+        <w:t>vaa</w:t>
+      </w:r>
+      <w:r>
+        <w:rPr>
+          <w:rFonts w:hint="eastAsia"/>
+        </w:rPr>
+        <w:t>中方法的传参都是值传递。</w:t>
+      </w:r>
+    </w:p>
+    <w:p/>
+    <w:p>
+      <w:pPr>
+        <w:pStyle w:val="2"/>
+      </w:pPr>
+      <w:r>
+        <w:rPr>
+          <w:rFonts w:hint="eastAsia"/>
+        </w:rPr>
+        <w:t xml:space="preserve">== </w:t>
+      </w:r>
+      <w:r>
+        <w:rPr>
+          <w:rFonts w:hint="eastAsia"/>
+        </w:rPr>
+        <w:t>和</w:t>
+      </w:r>
+      <w:r>
+        <w:rPr>
+          <w:rFonts w:hint="eastAsia"/>
+        </w:rPr>
+        <w:t xml:space="preserve"> equals</w:t>
+      </w:r>
+    </w:p>
+    <w:p>
+      <w:r>
+        <w:rPr>
+          <w:rFonts w:hint="eastAsia"/>
+        </w:rPr>
+        <w:t>字符串在比较的时候</w:t>
+      </w:r>
+      <w:r>
+        <w:rPr>
+          <w:rFonts w:hint="eastAsia"/>
+        </w:rPr>
+        <w:t xml:space="preserve">   == </w:t>
+      </w:r>
+      <w:r>
+        <w:rPr>
+          <w:rFonts w:hint="eastAsia"/>
+        </w:rPr>
+        <w:t>比较的是地址</w:t>
+      </w:r>
+      <w:r>
+        <w:rPr>
+          <w:rFonts w:hint="eastAsia"/>
+        </w:rPr>
+        <w:t xml:space="preserve"> ,equals</w:t>
+      </w:r>
+      <w:r>
+        <w:rPr>
+          <w:rFonts w:hint="eastAsia"/>
+        </w:rPr>
+        <w:t>比较的是值</w:t>
+      </w:r>
+      <w:r>
+        <w:rPr>
+          <w:rFonts w:hint="eastAsia"/>
+        </w:rPr>
+        <w:t>/</w:t>
+      </w:r>
+      <w:r>
+        <w:rPr>
+          <w:rFonts w:hint="eastAsia"/>
+        </w:rPr>
+        <w:t>两个对象的内容是否一致</w:t>
+      </w:r>
+    </w:p>
+    <w:p/>
+    <w:p>
+      <w:r>
+        <w:rPr>
+          <w:rFonts w:hint="eastAsia"/>
+        </w:rPr>
+        <w:t>局部变量不包含默认值，使用前必须初始化。</w:t>
+      </w:r>
+    </w:p>
+    <w:p/>
+    <w:p>
+      <w:r>
+        <w:rPr>
+          <w:rFonts w:hint="eastAsia"/>
+        </w:rPr>
+        <w:t>创建对象</w:t>
+      </w:r>
+      <w:r>
+        <w:rPr>
+          <w:rFonts w:hint="eastAsia"/>
+        </w:rPr>
+        <w:t>new</w:t>
+      </w:r>
+      <w:r>
+        <w:rPr>
+          <w:rFonts w:hint="eastAsia"/>
+        </w:rPr>
+        <w:t>时，</w:t>
+      </w:r>
+      <w:r>
+        <w:rPr>
+          <w:rFonts w:hint="eastAsia"/>
+          <w:color w:val="FF0000"/>
+        </w:rPr>
+        <w:t>默认会调用构造方法</w:t>
+      </w:r>
+      <w:r>
+        <w:rPr>
+          <w:rFonts w:hint="eastAsia"/>
+        </w:rPr>
+        <w:t>来创建对象（在</w:t>
+      </w:r>
+      <w:r>
+        <w:rPr>
+          <w:rFonts w:hint="eastAsia"/>
+        </w:rPr>
+        <w:t>heap</w:t>
+      </w:r>
+      <w:r>
+        <w:rPr>
+          <w:rFonts w:hint="eastAsia"/>
+        </w:rPr>
+        <w:t>中开辟空间），可以完成成员变量的初始化操作。</w:t>
+      </w:r>
+    </w:p>
+    <w:p>
+      <w:r>
+        <w:t>T</w:t>
+      </w:r>
+      <w:r>
+        <w:rPr>
+          <w:rFonts w:hint="eastAsia"/>
+        </w:rPr>
+        <w:t>his</w:t>
+      </w:r>
+    </w:p>
+    <w:p>
+      <w:r>
+        <w:rPr>
+          <w:rFonts w:hint="eastAsia"/>
+          <w:noProof/>
+        </w:rPr>
         <w:lastRenderedPageBreak/>
-        <w:t>+getm()-2</w:t>
-      </w:r>
-    </w:p>
-    <w:p>
-      <w:pPr>
-        <w:rPr>
-          <w:color w:val="FF0000"/>
-        </w:rPr>
-      </w:pPr>
-    </w:p>
-    <w:p>
-      <w:pPr>
-        <w:rPr>
-          <w:color w:val="FF0000"/>
-        </w:rPr>
-      </w:pPr>
-    </w:p>
-    <w:p>
-      <w:r>
-        <w:rPr>
-          <w:rFonts w:hint="eastAsia"/>
-        </w:rPr>
-        <w:t>数组：长度确定</w:t>
-      </w:r>
-      <w:r>
-        <w:rPr>
-          <w:rFonts w:hint="eastAsia"/>
-        </w:rPr>
-        <w:t xml:space="preserve"> </w:t>
-      </w:r>
-      <w:r>
-        <w:rPr>
-          <w:rFonts w:hint="eastAsia"/>
-        </w:rPr>
-        <w:t>一旦创建不可改变</w:t>
-      </w:r>
-      <w:r>
-        <w:rPr>
-          <w:rFonts w:hint="eastAsia"/>
-        </w:rPr>
-        <w:t xml:space="preserve"> </w:t>
-      </w:r>
-      <w:r>
-        <w:rPr>
-          <w:rFonts w:hint="eastAsia"/>
-        </w:rPr>
-        <w:t>存储相同类型的集合包括基本数据类型和引用数据类型</w:t>
-      </w:r>
-      <w:r>
-        <w:rPr>
-          <w:rFonts w:hint="eastAsia"/>
-        </w:rPr>
-        <w:t xml:space="preserve"> </w:t>
-      </w:r>
-    </w:p>
-    <w:p>
-      <w:r>
-        <w:rPr>
-          <w:rFonts w:hint="eastAsia"/>
-        </w:rPr>
-        <w:tab/>
-      </w:r>
-      <w:r>
-        <w:rPr>
-          <w:rFonts w:hint="eastAsia"/>
-        </w:rPr>
-        <w:tab/>
-      </w:r>
-      <w:r>
-        <w:rPr>
-          <w:rFonts w:hint="eastAsia"/>
-        </w:rPr>
-        <w:t>声明一个数组就是在内存区开辟了一连串的存储空间。</w:t>
-      </w:r>
-    </w:p>
-    <w:p/>
-    <w:p>
-      <w:r>
-        <w:t>I</w:t>
-      </w:r>
-      <w:r>
-        <w:rPr>
-          <w:rFonts w:hint="eastAsia"/>
-        </w:rPr>
-        <w:t>nt[] s = new int[]{1,2}  s</w:t>
-      </w:r>
-      <w:r>
-        <w:rPr>
-          <w:rFonts w:hint="eastAsia"/>
-        </w:rPr>
-        <w:t>在栈里指向</w:t>
-      </w:r>
-      <w:r>
-        <w:rPr>
-          <w:rFonts w:hint="eastAsia"/>
-        </w:rPr>
-        <w:t>new</w:t>
-      </w:r>
-      <w:r>
-        <w:rPr>
-          <w:rFonts w:hint="eastAsia"/>
-        </w:rPr>
-        <w:t>时在堆内存中创建的地址</w:t>
-      </w:r>
-      <w:r>
-        <w:rPr>
-          <w:rFonts w:hint="eastAsia"/>
-        </w:rPr>
-        <w:t xml:space="preserve"> </w:t>
-      </w:r>
-    </w:p>
-    <w:p>
-      <w:r>
-        <w:rPr>
-          <w:rFonts w:hint="eastAsia"/>
-        </w:rPr>
-        <w:t>栈</w:t>
-      </w:r>
-      <w:r>
-        <w:rPr>
-          <w:rFonts w:hint="eastAsia"/>
-        </w:rPr>
-        <w:t>stack</w:t>
-      </w:r>
-      <w:r>
-        <w:rPr>
-          <w:rFonts w:hint="eastAsia"/>
-        </w:rPr>
-        <w:t>存储的是变量：基本类型和引用类型</w:t>
-      </w:r>
-      <w:r>
-        <w:rPr>
-          <w:rFonts w:hint="eastAsia"/>
-        </w:rPr>
-        <w:t xml:space="preserve">  </w:t>
-      </w:r>
-      <w:r>
-        <w:rPr>
-          <w:rFonts w:hint="eastAsia"/>
-        </w:rPr>
-        <w:t>先进后出</w:t>
-      </w:r>
-    </w:p>
-    <w:p>
-      <w:r>
-        <w:rPr>
-          <w:rFonts w:hint="eastAsia"/>
-        </w:rPr>
-        <w:t>堆</w:t>
-      </w:r>
-      <w:r>
-        <w:rPr>
-          <w:rFonts w:hint="eastAsia"/>
-        </w:rPr>
-        <w:t xml:space="preserve"> heap</w:t>
-      </w:r>
-      <w:r>
-        <w:rPr>
-          <w:rFonts w:hint="eastAsia"/>
-        </w:rPr>
-        <w:t>存储的是</w:t>
-      </w:r>
-      <w:r>
-        <w:rPr>
-          <w:rFonts w:hint="eastAsia"/>
-        </w:rPr>
-        <w:t>new</w:t>
-      </w:r>
-      <w:r>
-        <w:rPr>
-          <w:rFonts w:hint="eastAsia"/>
-        </w:rPr>
-        <w:t>出来的对象</w:t>
-      </w:r>
-      <w:r>
-        <w:rPr>
-          <w:rFonts w:hint="eastAsia"/>
-        </w:rPr>
-        <w:t xml:space="preserve">   </w:t>
-      </w:r>
-      <w:r>
-        <w:rPr>
-          <w:rFonts w:hint="eastAsia"/>
-        </w:rPr>
-        <w:t>先进后出</w:t>
-      </w:r>
-    </w:p>
-    <w:p>
-      <w:r>
-        <w:rPr>
-          <w:rFonts w:hint="eastAsia"/>
-        </w:rPr>
-        <w:t>数组是引用类型，当创建数组完成以后是在</w:t>
-      </w:r>
-      <w:r>
-        <w:rPr>
-          <w:rFonts w:hint="eastAsia"/>
-        </w:rPr>
-        <w:t xml:space="preserve"> </w:t>
-      </w:r>
-      <w:r>
-        <w:rPr>
-          <w:rFonts w:hint="eastAsia"/>
-        </w:rPr>
-        <w:t>方法外定义一个变量，此时数组的值是有默认值的</w:t>
-      </w:r>
-    </w:p>
-    <w:p/>
-    <w:p>
-      <w:r>
-        <w:rPr>
-          <w:rFonts w:hint="eastAsia"/>
-        </w:rPr>
-        <w:t>数据结构：线性表</w:t>
-      </w:r>
-      <w:r>
-        <w:rPr>
-          <w:rFonts w:hint="eastAsia"/>
-        </w:rPr>
-        <w:t xml:space="preserve"> </w:t>
-      </w:r>
-      <w:r>
-        <w:rPr>
-          <w:rFonts w:hint="eastAsia"/>
-        </w:rPr>
-        <w:t>、非线性表、树、图、队列、栈</w:t>
-      </w:r>
-      <w:r>
-        <w:rPr>
-          <w:rFonts w:hint="eastAsia"/>
-        </w:rPr>
-        <w:t xml:space="preserve"> </w:t>
-      </w:r>
-    </w:p>
-    <w:p/>
-    <w:p>
-      <w:r>
-        <w:rPr>
-          <w:rFonts w:hint="eastAsia"/>
-        </w:rPr>
-        <w:t>排序的时间复杂度：衡量一个数组结构是否合适的衡量标准</w:t>
-      </w:r>
-    </w:p>
-    <w:p>
-      <w:r>
-        <w:rPr>
-          <w:rFonts w:hint="eastAsia"/>
-        </w:rPr>
-        <w:t>排序算法的稳定性：排序后值的跟排序之前的位置是否发生变化</w:t>
-      </w:r>
-    </w:p>
-    <w:p/>
-    <w:p>
-      <w:r>
-        <w:rPr>
-          <w:rFonts w:hint="eastAsia"/>
-        </w:rPr>
-        <w:t>二维数组被称为数组的数组</w:t>
-      </w:r>
-      <w:r>
-        <w:rPr>
-          <w:rFonts w:hint="eastAsia"/>
-        </w:rPr>
-        <w:t xml:space="preserve">  </w:t>
-      </w:r>
-      <w:r>
-        <w:rPr>
-          <w:rFonts w:hint="eastAsia"/>
-        </w:rPr>
-        <w:t>第一个数组指向第二个数组（可以是非固定数量）</w:t>
-      </w:r>
-    </w:p>
-    <w:p/>
-    <w:p>
-      <w:r>
-        <w:rPr>
-          <w:rFonts w:hint="eastAsia"/>
-        </w:rPr>
-        <w:t xml:space="preserve">OOP: Object Oriented Programming </w:t>
-      </w:r>
-    </w:p>
-    <w:p/>
-    <w:p>
-      <w:r>
-        <w:rPr>
-          <w:rFonts w:hint="eastAsia"/>
-        </w:rPr>
-        <w:t>对象：实实在在的一个东西例如喝水杯</w:t>
-      </w:r>
-      <w:r>
-        <w:rPr>
-          <w:rFonts w:hint="eastAsia"/>
-        </w:rPr>
-        <w:t xml:space="preserve">  </w:t>
-      </w:r>
-      <w:r>
-        <w:rPr>
-          <w:rFonts w:hint="eastAsia"/>
-        </w:rPr>
-        <w:t>；</w:t>
-      </w:r>
-      <w:r>
-        <w:rPr>
-          <w:rFonts w:hint="eastAsia"/>
-        </w:rPr>
-        <w:t xml:space="preserve"> </w:t>
-      </w:r>
-      <w:r>
-        <w:rPr>
-          <w:rFonts w:hint="eastAsia"/>
-        </w:rPr>
-        <w:t>水杯一个名词是对象的抽象就是类</w:t>
-      </w:r>
-    </w:p>
-    <w:p>
-      <w:r>
-        <w:rPr>
-          <w:rFonts w:hint="eastAsia"/>
-        </w:rPr>
-        <w:t>类是对象的一个抽象，对象是类的一个实例化。</w:t>
-      </w:r>
-    </w:p>
-    <w:p>
-      <w:r>
-        <w:rPr>
-          <w:rFonts w:hint="eastAsia"/>
-        </w:rPr>
-        <w:t>对象</w:t>
-      </w:r>
-      <w:r>
-        <w:rPr>
-          <w:rFonts w:hint="eastAsia"/>
-        </w:rPr>
-        <w:t xml:space="preserve"> </w:t>
-      </w:r>
-      <w:r>
-        <w:rPr>
-          <w:rFonts w:hint="eastAsia"/>
-        </w:rPr>
-        <w:t>：一组属性和方法构成。</w:t>
-      </w:r>
-    </w:p>
-    <w:p>
-      <w:r>
-        <w:rPr>
-          <w:rFonts w:hint="eastAsia"/>
-        </w:rPr>
-        <w:t>新建对象</w:t>
-      </w:r>
-      <w:r>
-        <w:rPr>
-          <w:rFonts w:hint="eastAsia"/>
-        </w:rPr>
-        <w:t>JVM</w:t>
-      </w:r>
-      <w:r>
-        <w:rPr>
-          <w:rFonts w:hint="eastAsia"/>
-        </w:rPr>
-        <w:t>分三步：</w:t>
-      </w:r>
-      <w:r>
-        <w:rPr>
-          <w:rFonts w:hint="eastAsia"/>
-        </w:rPr>
-        <w:t>1.</w:t>
-      </w:r>
-      <w:r>
-        <w:rPr>
-          <w:rFonts w:hint="eastAsia"/>
-        </w:rPr>
-        <w:t>申请内存</w:t>
-      </w:r>
-      <w:r>
-        <w:rPr>
-          <w:rFonts w:hint="eastAsia"/>
-        </w:rPr>
-        <w:t>2.</w:t>
-      </w:r>
-      <w:r>
-        <w:rPr>
-          <w:rFonts w:hint="eastAsia"/>
-        </w:rPr>
-        <w:t>对成员变量初始化</w:t>
-      </w:r>
-      <w:r>
-        <w:rPr>
-          <w:rFonts w:hint="eastAsia"/>
-        </w:rPr>
-        <w:t>3.</w:t>
-      </w:r>
-      <w:r>
-        <w:rPr>
-          <w:rFonts w:hint="eastAsia"/>
-        </w:rPr>
-        <w:t>把成员变量赋值</w:t>
-      </w:r>
-    </w:p>
-    <w:p>
-      <w:r>
-        <w:t>J</w:t>
-      </w:r>
-      <w:r>
-        <w:rPr>
-          <w:rFonts w:hint="eastAsia"/>
-        </w:rPr>
-        <w:t>vaa</w:t>
-      </w:r>
-      <w:r>
-        <w:rPr>
-          <w:rFonts w:hint="eastAsia"/>
-        </w:rPr>
-        <w:t>中方法的传参都是值传递。</w:t>
-      </w:r>
-    </w:p>
-    <w:p/>
-    <w:p>
-      <w:r>
-        <w:rPr>
-          <w:rFonts w:hint="eastAsia"/>
-        </w:rPr>
-        <w:t xml:space="preserve">== </w:t>
-      </w:r>
-      <w:r>
-        <w:rPr>
-          <w:rFonts w:hint="eastAsia"/>
-        </w:rPr>
-        <w:t>和</w:t>
-      </w:r>
-      <w:r>
-        <w:rPr>
-          <w:rFonts w:hint="eastAsia"/>
-        </w:rPr>
-        <w:t xml:space="preserve"> equals</w:t>
-      </w:r>
-    </w:p>
-    <w:p>
-      <w:r>
-        <w:rPr>
-          <w:rFonts w:hint="eastAsia"/>
-        </w:rPr>
-        <w:t>字符串在比较的时候</w:t>
-      </w:r>
-      <w:r>
-        <w:rPr>
-          <w:rFonts w:hint="eastAsia"/>
-        </w:rPr>
-        <w:t xml:space="preserve">   == </w:t>
-      </w:r>
-      <w:r>
-        <w:rPr>
-          <w:rFonts w:hint="eastAsia"/>
-        </w:rPr>
-        <w:t>比较的是地址</w:t>
-      </w:r>
-      <w:r>
-        <w:rPr>
-          <w:rFonts w:hint="eastAsia"/>
-        </w:rPr>
-        <w:t xml:space="preserve"> ,equals</w:t>
-      </w:r>
-      <w:r>
-        <w:rPr>
-          <w:rFonts w:hint="eastAsia"/>
-        </w:rPr>
-        <w:t>比较的是值</w:t>
-      </w:r>
-    </w:p>
-    <w:p/>
-    <w:p>
-      <w:r>
-        <w:rPr>
-          <w:rFonts w:hint="eastAsia"/>
-        </w:rPr>
-        <w:t>局部变量不包含默认值，使用前必须初始化。</w:t>
-      </w:r>
-    </w:p>
-    <w:p/>
-    <w:p>
-      <w:r>
-        <w:rPr>
-          <w:rFonts w:hint="eastAsia"/>
-        </w:rPr>
-        <w:t>创建对象</w:t>
-      </w:r>
-      <w:r>
-        <w:rPr>
-          <w:rFonts w:hint="eastAsia"/>
-        </w:rPr>
-        <w:t>new</w:t>
-      </w:r>
-      <w:r>
-        <w:rPr>
-          <w:rFonts w:hint="eastAsia"/>
-        </w:rPr>
-        <w:t>时，</w:t>
-      </w:r>
-      <w:r>
-        <w:rPr>
-          <w:rFonts w:hint="eastAsia"/>
-          <w:color w:val="FF0000"/>
-        </w:rPr>
-        <w:t>默认会调用构造方法</w:t>
-      </w:r>
-      <w:r>
-        <w:rPr>
-          <w:rFonts w:hint="eastAsia"/>
-        </w:rPr>
-        <w:t>来创建对象（在</w:t>
-      </w:r>
-      <w:r>
-        <w:rPr>
-          <w:rFonts w:hint="eastAsia"/>
-        </w:rPr>
-        <w:t>heap</w:t>
-      </w:r>
-      <w:r>
-        <w:rPr>
-          <w:rFonts w:hint="eastAsia"/>
-        </w:rPr>
-        <w:t>中开辟空间），可以完成成员变量的初始化操作。</w:t>
-      </w:r>
-    </w:p>
-    <w:p>
-      <w:r>
-        <w:t>T</w:t>
-      </w:r>
-      <w:r>
-        <w:rPr>
-          <w:rFonts w:hint="eastAsia"/>
-        </w:rPr>
-        <w:t>his</w:t>
-      </w:r>
-    </w:p>
-    <w:p>
-      <w:r>
-        <w:rPr>
-          <w:rFonts w:hint="eastAsia"/>
-          <w:noProof/>
-        </w:rPr>
         <w:drawing>
           <wp:inline distT="0" distB="0" distL="0" distR="0">
             <wp:extent cx="5274310" cy="1480501"/>
             <wp:effectExtent l="19050" t="0" r="2540" b="0"/>
-            <wp:docPr id="198" name="图片 70"/>
+            <wp:docPr id="131" name="图片 70"/>
             <wp:cNvGraphicFramePr>
               <a:graphicFrameLocks xmlns:a="http://schemas.openxmlformats.org/drawingml/2006/main" noChangeAspect="1"/>
             </wp:cNvGraphicFramePr>
@@ -9334,12 +9332,11 @@
         <w:rPr>
           <w:noProof/>
         </w:rPr>
-        <w:lastRenderedPageBreak/>
         <w:drawing>
           <wp:inline distT="0" distB="0" distL="0" distR="0">
             <wp:extent cx="5274310" cy="1323158"/>
             <wp:effectExtent l="19050" t="0" r="2540" b="0"/>
-            <wp:docPr id="199" name="图片 67"/>
+            <wp:docPr id="132" name="图片 67"/>
             <wp:cNvGraphicFramePr>
               <a:graphicFrameLocks xmlns:a="http://schemas.openxmlformats.org/drawingml/2006/main" noChangeAspect="1"/>
             </wp:cNvGraphicFramePr>
@@ -9391,7 +9388,7 @@
           <wp:inline distT="0" distB="0" distL="0" distR="0">
             <wp:extent cx="3093720" cy="607060"/>
             <wp:effectExtent l="19050" t="0" r="0" b="0"/>
-            <wp:docPr id="200" name="图片 73"/>
+            <wp:docPr id="133" name="图片 73"/>
             <wp:cNvGraphicFramePr>
               <a:graphicFrameLocks xmlns:a="http://schemas.openxmlformats.org/drawingml/2006/main" noChangeAspect="1"/>
             </wp:cNvGraphicFramePr>
@@ -9444,7 +9441,6 @@
     <w:p>
       <w:pPr>
         <w:rPr>
-          <w:rFonts w:hint="eastAsia"/>
           <w:b/>
         </w:rPr>
       </w:pPr>
@@ -9457,7 +9453,7 @@
           <wp:inline distT="0" distB="0" distL="0" distR="0">
             <wp:extent cx="5274310" cy="2075912"/>
             <wp:effectExtent l="19050" t="0" r="2540" b="0"/>
-            <wp:docPr id="201" name="图片 13"/>
+            <wp:docPr id="134" name="图片 13"/>
             <wp:cNvGraphicFramePr>
               <a:graphicFrameLocks xmlns:a="http://schemas.openxmlformats.org/drawingml/2006/main" noChangeAspect="1"/>
             </wp:cNvGraphicFramePr>
@@ -9503,15 +9499,13 @@
     <w:p>
       <w:pPr>
         <w:rPr>
-          <w:rFonts w:hint="eastAsia"/>
-          <w:b/>
-        </w:rPr>
-      </w:pPr>
-    </w:p>
-    <w:p>
-      <w:pPr>
-        <w:rPr>
-          <w:rFonts w:hint="eastAsia"/>
+          <w:b/>
+        </w:rPr>
+      </w:pPr>
+    </w:p>
+    <w:p>
+      <w:pPr>
+        <w:rPr>
           <w:b/>
         </w:rPr>
       </w:pPr>
@@ -9526,7 +9520,6 @@
     <w:p>
       <w:pPr>
         <w:rPr>
-          <w:rFonts w:hint="eastAsia"/>
           <w:b/>
         </w:rPr>
       </w:pPr>
@@ -9539,7 +9532,7 @@
           <wp:inline distT="0" distB="0" distL="0" distR="0">
             <wp:extent cx="5274310" cy="1688543"/>
             <wp:effectExtent l="19050" t="0" r="2540" b="0"/>
-            <wp:docPr id="202" name="图片 1"/>
+            <wp:docPr id="135" name="图片 1"/>
             <wp:cNvGraphicFramePr>
               <a:graphicFrameLocks xmlns:a="http://schemas.openxmlformats.org/drawingml/2006/main" noChangeAspect="1"/>
             </wp:cNvGraphicFramePr>
@@ -9585,7 +9578,6 @@
     <w:p>
       <w:pPr>
         <w:rPr>
-          <w:rFonts w:hint="eastAsia"/>
           <w:b/>
         </w:rPr>
       </w:pPr>
@@ -9600,7 +9592,6 @@
     <w:p>
       <w:pPr>
         <w:rPr>
-          <w:rFonts w:hint="eastAsia"/>
           <w:b/>
         </w:rPr>
       </w:pPr>
@@ -9609,11 +9600,12 @@
           <w:b/>
           <w:noProof/>
         </w:rPr>
+        <w:lastRenderedPageBreak/>
         <w:drawing>
           <wp:inline distT="0" distB="0" distL="0" distR="0">
             <wp:extent cx="5274310" cy="1120821"/>
             <wp:effectExtent l="19050" t="0" r="2540" b="0"/>
-            <wp:docPr id="203" name="图片 4"/>
+            <wp:docPr id="136" name="图片 4"/>
             <wp:cNvGraphicFramePr>
               <a:graphicFrameLocks xmlns:a="http://schemas.openxmlformats.org/drawingml/2006/main" noChangeAspect="1"/>
             </wp:cNvGraphicFramePr>
@@ -9659,15 +9651,13 @@
     <w:p>
       <w:pPr>
         <w:rPr>
-          <w:rFonts w:hint="eastAsia"/>
-          <w:b/>
-        </w:rPr>
-      </w:pPr>
-    </w:p>
-    <w:p>
-      <w:pPr>
-        <w:rPr>
-          <w:rFonts w:hint="eastAsia"/>
+          <w:b/>
+        </w:rPr>
+      </w:pPr>
+    </w:p>
+    <w:p>
+      <w:pPr>
+        <w:rPr>
           <w:b/>
         </w:rPr>
       </w:pPr>
@@ -9676,12 +9666,11 @@
           <w:b/>
           <w:noProof/>
         </w:rPr>
-        <w:lastRenderedPageBreak/>
         <w:drawing>
           <wp:inline distT="0" distB="0" distL="0" distR="0">
             <wp:extent cx="5274310" cy="1368681"/>
             <wp:effectExtent l="19050" t="0" r="2540" b="0"/>
-            <wp:docPr id="204" name="图片 7"/>
+            <wp:docPr id="137" name="图片 7"/>
             <wp:cNvGraphicFramePr>
               <a:graphicFrameLocks xmlns:a="http://schemas.openxmlformats.org/drawingml/2006/main" noChangeAspect="1"/>
             </wp:cNvGraphicFramePr>
@@ -9727,7 +9716,6 @@
     <w:p>
       <w:pPr>
         <w:rPr>
-          <w:rFonts w:hint="eastAsia"/>
           <w:b/>
         </w:rPr>
       </w:pPr>
@@ -9741,7 +9729,7 @@
           <wp:inline distT="0" distB="0" distL="0" distR="0">
             <wp:extent cx="5274310" cy="2033657"/>
             <wp:effectExtent l="19050" t="0" r="2540" b="0"/>
-            <wp:docPr id="205" name="图片 13"/>
+            <wp:docPr id="138" name="图片 13"/>
             <wp:cNvGraphicFramePr>
               <a:graphicFrameLocks xmlns:a="http://schemas.openxmlformats.org/drawingml/2006/main" noChangeAspect="1"/>
             </wp:cNvGraphicFramePr>
@@ -9787,7 +9775,6 @@
     <w:p>
       <w:pPr>
         <w:rPr>
-          <w:rFonts w:hint="eastAsia"/>
           <w:b/>
         </w:rPr>
       </w:pPr>
@@ -9830,7 +9817,6 @@
     <w:p>
       <w:pPr>
         <w:rPr>
-          <w:rFonts w:hint="eastAsia"/>
           <w:b/>
         </w:rPr>
       </w:pPr>
@@ -9843,7 +9829,7 @@
           <wp:inline distT="0" distB="0" distL="0" distR="0">
             <wp:extent cx="5274310" cy="1256564"/>
             <wp:effectExtent l="19050" t="0" r="2540" b="0"/>
-            <wp:docPr id="206" name="图片 10"/>
+            <wp:docPr id="139" name="图片 10"/>
             <wp:cNvGraphicFramePr>
               <a:graphicFrameLocks xmlns:a="http://schemas.openxmlformats.org/drawingml/2006/main" noChangeAspect="1"/>
             </wp:cNvGraphicFramePr>
@@ -9889,7 +9875,6 @@
     <w:p>
       <w:pPr>
         <w:rPr>
-          <w:rFonts w:hint="eastAsia"/>
           <w:b/>
         </w:rPr>
       </w:pPr>
@@ -9904,14 +9889,14 @@
     <w:p>
       <w:pPr>
         <w:rPr>
-          <w:rFonts w:hint="eastAsia"/>
-          <w:b/>
-        </w:rPr>
-      </w:pPr>
-    </w:p>
-    <w:p>
-      <w:pPr>
-        <w:rPr>
+          <w:b/>
+        </w:rPr>
+      </w:pPr>
+    </w:p>
+    <w:p>
+      <w:pPr>
+        <w:rPr>
+          <w:rFonts w:hint="eastAsia"/>
           <w:b/>
         </w:rPr>
       </w:pPr>
@@ -9924,7 +9909,7 @@
           <wp:inline distT="0" distB="0" distL="0" distR="0">
             <wp:extent cx="5274310" cy="1462662"/>
             <wp:effectExtent l="19050" t="0" r="2540" b="0"/>
-            <wp:docPr id="207" name="图片 16"/>
+            <wp:docPr id="140" name="图片 16"/>
             <wp:cNvGraphicFramePr>
               <a:graphicFrameLocks xmlns:a="http://schemas.openxmlformats.org/drawingml/2006/main" noChangeAspect="1"/>
             </wp:cNvGraphicFramePr>
@@ -9966,6 +9951,164 @@
           </wp:inline>
         </w:drawing>
       </w:r>
+    </w:p>
+    <w:p>
+      <w:pPr>
+        <w:rPr>
+          <w:rFonts w:hint="eastAsia"/>
+          <w:b/>
+        </w:rPr>
+      </w:pPr>
+      <w:r>
+        <w:rPr>
+          <w:rFonts w:hint="eastAsia"/>
+          <w:b/>
+        </w:rPr>
+        <w:lastRenderedPageBreak/>
+        <w:t>多态</w:t>
+      </w:r>
+    </w:p>
+    <w:p>
+      <w:pPr>
+        <w:rPr>
+          <w:rFonts w:hint="eastAsia"/>
+          <w:b/>
+        </w:rPr>
+      </w:pPr>
+      <w:r>
+        <w:rPr>
+          <w:rFonts w:hint="eastAsia"/>
+          <w:b/>
+          <w:noProof/>
+        </w:rPr>
+        <w:drawing>
+          <wp:inline distT="0" distB="0" distL="0" distR="0">
+            <wp:extent cx="5274310" cy="1295316"/>
+            <wp:effectExtent l="19050" t="0" r="2540" b="0"/>
+            <wp:docPr id="141" name="图片 1"/>
+            <wp:cNvGraphicFramePr>
+              <a:graphicFrameLocks xmlns:a="http://schemas.openxmlformats.org/drawingml/2006/main" noChangeAspect="1"/>
+            </wp:cNvGraphicFramePr>
+            <a:graphic xmlns:a="http://schemas.openxmlformats.org/drawingml/2006/main">
+              <a:graphicData uri="http://schemas.openxmlformats.org/drawingml/2006/picture">
+                <pic:pic xmlns:pic="http://schemas.openxmlformats.org/drawingml/2006/picture">
+                  <pic:nvPicPr>
+                    <pic:cNvPr id="0" name="Picture 1"/>
+                    <pic:cNvPicPr>
+                      <a:picLocks noChangeAspect="1" noChangeArrowheads="1"/>
+                    </pic:cNvPicPr>
+                  </pic:nvPicPr>
+                  <pic:blipFill>
+                    <a:blip r:embed="rId81"/>
+                    <a:srcRect/>
+                    <a:stretch>
+                      <a:fillRect/>
+                    </a:stretch>
+                  </pic:blipFill>
+                  <pic:spPr bwMode="auto">
+                    <a:xfrm>
+                      <a:off x="0" y="0"/>
+                      <a:ext cx="5274310" cy="1295316"/>
+                    </a:xfrm>
+                    <a:prstGeom prst="rect">
+                      <a:avLst/>
+                    </a:prstGeom>
+                    <a:noFill/>
+                    <a:ln w="9525">
+                      <a:noFill/>
+                      <a:miter lim="800000"/>
+                      <a:headEnd/>
+                      <a:tailEnd/>
+                    </a:ln>
+                  </pic:spPr>
+                </pic:pic>
+              </a:graphicData>
+            </a:graphic>
+          </wp:inline>
+        </w:drawing>
+      </w:r>
+    </w:p>
+    <w:p>
+      <w:pPr>
+        <w:rPr>
+          <w:rFonts w:hint="eastAsia"/>
+          <w:b/>
+        </w:rPr>
+      </w:pPr>
+      <w:r>
+        <w:rPr>
+          <w:rFonts w:hint="eastAsia"/>
+          <w:b/>
+        </w:rPr>
+        <w:t>接口</w:t>
+      </w:r>
+    </w:p>
+    <w:p>
+      <w:pPr>
+        <w:rPr>
+          <w:rFonts w:hint="eastAsia"/>
+          <w:b/>
+        </w:rPr>
+      </w:pPr>
+      <w:r>
+        <w:rPr>
+          <w:rFonts w:hint="eastAsia"/>
+          <w:b/>
+          <w:noProof/>
+        </w:rPr>
+        <w:drawing>
+          <wp:inline distT="0" distB="0" distL="0" distR="0">
+            <wp:extent cx="5274310" cy="1489548"/>
+            <wp:effectExtent l="19050" t="0" r="2540" b="0"/>
+            <wp:docPr id="142" name="图片 4"/>
+            <wp:cNvGraphicFramePr>
+              <a:graphicFrameLocks xmlns:a="http://schemas.openxmlformats.org/drawingml/2006/main" noChangeAspect="1"/>
+            </wp:cNvGraphicFramePr>
+            <a:graphic xmlns:a="http://schemas.openxmlformats.org/drawingml/2006/main">
+              <a:graphicData uri="http://schemas.openxmlformats.org/drawingml/2006/picture">
+                <pic:pic xmlns:pic="http://schemas.openxmlformats.org/drawingml/2006/picture">
+                  <pic:nvPicPr>
+                    <pic:cNvPr id="0" name="Picture 4"/>
+                    <pic:cNvPicPr>
+                      <a:picLocks noChangeAspect="1" noChangeArrowheads="1"/>
+                    </pic:cNvPicPr>
+                  </pic:nvPicPr>
+                  <pic:blipFill>
+                    <a:blip r:embed="rId82"/>
+                    <a:srcRect/>
+                    <a:stretch>
+                      <a:fillRect/>
+                    </a:stretch>
+                  </pic:blipFill>
+                  <pic:spPr bwMode="auto">
+                    <a:xfrm>
+                      <a:off x="0" y="0"/>
+                      <a:ext cx="5274310" cy="1489548"/>
+                    </a:xfrm>
+                    <a:prstGeom prst="rect">
+                      <a:avLst/>
+                    </a:prstGeom>
+                    <a:noFill/>
+                    <a:ln w="9525">
+                      <a:noFill/>
+                      <a:miter lim="800000"/>
+                      <a:headEnd/>
+                      <a:tailEnd/>
+                    </a:ln>
+                  </pic:spPr>
+                </pic:pic>
+              </a:graphicData>
+            </a:graphic>
+          </wp:inline>
+        </w:drawing>
+      </w:r>
+    </w:p>
+    <w:p>
+      <w:pPr>
+        <w:rPr>
+          <w:b/>
+        </w:rPr>
+      </w:pPr>
     </w:p>
     <w:p>
       <w:pPr>
@@ -10459,7 +10602,7 @@
   <w:style w:type="paragraph" w:default="1" w:styleId="a">
     <w:name w:val="Normal"/>
     <w:qFormat/>
-    <w:rsid w:val="00AA7E6B"/>
+    <w:rsid w:val="00B8128F"/>
     <w:pPr>
       <w:widowControl w:val="0"/>
       <w:jc w:val="both"/>

--- a/笔记.docx
+++ b/笔记.docx
@@ -26,7 +26,7 @@
           <wp:inline distT="0" distB="0" distL="0" distR="0">
             <wp:extent cx="5274310" cy="3256854"/>
             <wp:effectExtent l="19050" t="0" r="2540" b="0"/>
-            <wp:docPr id="71" name="图片 43"/>
+            <wp:docPr id="1" name="图片 43"/>
             <wp:cNvGraphicFramePr>
               <a:graphicFrameLocks xmlns:a="http://schemas.openxmlformats.org/drawingml/2006/main" noChangeAspect="1"/>
             </wp:cNvGraphicFramePr>
@@ -645,7 +645,7 @@
           <wp:inline distT="0" distB="0" distL="0" distR="0">
             <wp:extent cx="4546600" cy="1059815"/>
             <wp:effectExtent l="19050" t="0" r="6350" b="0"/>
-            <wp:docPr id="72" name="图片 1"/>
+            <wp:docPr id="2" name="图片 1"/>
             <wp:cNvGraphicFramePr>
               <a:graphicFrameLocks xmlns:a="http://schemas.openxmlformats.org/drawingml/2006/main" noChangeAspect="1"/>
             </wp:cNvGraphicFramePr>
@@ -735,7 +735,7 @@
           <wp:inline distT="0" distB="0" distL="0" distR="0">
             <wp:extent cx="5274310" cy="883960"/>
             <wp:effectExtent l="19050" t="0" r="2540" b="0"/>
-            <wp:docPr id="74" name="图片 4"/>
+            <wp:docPr id="3" name="图片 4"/>
             <wp:cNvGraphicFramePr>
               <a:graphicFrameLocks xmlns:a="http://schemas.openxmlformats.org/drawingml/2006/main" noChangeAspect="1"/>
             </wp:cNvGraphicFramePr>
@@ -807,7 +807,7 @@
           <wp:inline distT="0" distB="0" distL="0" distR="0">
             <wp:extent cx="5274310" cy="1996480"/>
             <wp:effectExtent l="19050" t="0" r="2540" b="0"/>
-            <wp:docPr id="75" name="图片 7"/>
+            <wp:docPr id="4" name="图片 7"/>
             <wp:cNvGraphicFramePr>
               <a:graphicFrameLocks xmlns:a="http://schemas.openxmlformats.org/drawingml/2006/main" noChangeAspect="1"/>
             </wp:cNvGraphicFramePr>
@@ -903,7 +903,7 @@
           <wp:inline distT="0" distB="0" distL="0" distR="0">
             <wp:extent cx="5274310" cy="2214748"/>
             <wp:effectExtent l="19050" t="0" r="2540" b="0"/>
-            <wp:docPr id="76" name="图片 10"/>
+            <wp:docPr id="5" name="图片 10"/>
             <wp:cNvGraphicFramePr>
               <a:graphicFrameLocks xmlns:a="http://schemas.openxmlformats.org/drawingml/2006/main" noChangeAspect="1"/>
             </wp:cNvGraphicFramePr>
@@ -956,7 +956,7 @@
           <wp:inline distT="0" distB="0" distL="0" distR="0">
             <wp:extent cx="5274310" cy="1369135"/>
             <wp:effectExtent l="19050" t="0" r="2540" b="0"/>
-            <wp:docPr id="77" name="图片 13"/>
+            <wp:docPr id="6" name="图片 13"/>
             <wp:cNvGraphicFramePr>
               <a:graphicFrameLocks xmlns:a="http://schemas.openxmlformats.org/drawingml/2006/main" noChangeAspect="1"/>
             </wp:cNvGraphicFramePr>
@@ -1041,7 +1041,7 @@
           <wp:inline distT="0" distB="0" distL="0" distR="0">
             <wp:extent cx="5274310" cy="2688425"/>
             <wp:effectExtent l="19050" t="0" r="2540" b="0"/>
-            <wp:docPr id="78" name="图片 16"/>
+            <wp:docPr id="7" name="图片 16"/>
             <wp:cNvGraphicFramePr>
               <a:graphicFrameLocks xmlns:a="http://schemas.openxmlformats.org/drawingml/2006/main" noChangeAspect="1"/>
             </wp:cNvGraphicFramePr>
@@ -1249,7 +1249,7 @@
           <wp:inline distT="0" distB="0" distL="0" distR="0">
             <wp:extent cx="5274310" cy="656801"/>
             <wp:effectExtent l="19050" t="0" r="2540" b="0"/>
-            <wp:docPr id="79" name="图片 19"/>
+            <wp:docPr id="8" name="图片 19"/>
             <wp:cNvGraphicFramePr>
               <a:graphicFrameLocks xmlns:a="http://schemas.openxmlformats.org/drawingml/2006/main" noChangeAspect="1"/>
             </wp:cNvGraphicFramePr>
@@ -1308,7 +1308,7 @@
           <wp:inline distT="0" distB="0" distL="0" distR="0">
             <wp:extent cx="5274310" cy="1088116"/>
             <wp:effectExtent l="19050" t="0" r="2540" b="0"/>
-            <wp:docPr id="80" name="图片 22"/>
+            <wp:docPr id="9" name="图片 22"/>
             <wp:cNvGraphicFramePr>
               <a:graphicFrameLocks xmlns:a="http://schemas.openxmlformats.org/drawingml/2006/main" noChangeAspect="1"/>
             </wp:cNvGraphicFramePr>
@@ -1389,7 +1389,7 @@
           <wp:inline distT="0" distB="0" distL="0" distR="0">
             <wp:extent cx="5274310" cy="855058"/>
             <wp:effectExtent l="19050" t="0" r="2540" b="0"/>
-            <wp:docPr id="81" name="图片 25"/>
+            <wp:docPr id="10" name="图片 25"/>
             <wp:cNvGraphicFramePr>
               <a:graphicFrameLocks xmlns:a="http://schemas.openxmlformats.org/drawingml/2006/main" noChangeAspect="1"/>
             </wp:cNvGraphicFramePr>
@@ -1533,7 +1533,7 @@
           <wp:inline distT="0" distB="0" distL="0" distR="0">
             <wp:extent cx="5274310" cy="1143462"/>
             <wp:effectExtent l="19050" t="0" r="2540" b="0"/>
-            <wp:docPr id="82" name="图片 28"/>
+            <wp:docPr id="11" name="图片 28"/>
             <wp:cNvGraphicFramePr>
               <a:graphicFrameLocks xmlns:a="http://schemas.openxmlformats.org/drawingml/2006/main" noChangeAspect="1"/>
             </wp:cNvGraphicFramePr>
@@ -1633,7 +1633,7 @@
           <wp:inline distT="0" distB="0" distL="0" distR="0">
             <wp:extent cx="5274310" cy="635666"/>
             <wp:effectExtent l="19050" t="0" r="2540" b="0"/>
-            <wp:docPr id="83" name="图片 31"/>
+            <wp:docPr id="12" name="图片 31"/>
             <wp:cNvGraphicFramePr>
               <a:graphicFrameLocks xmlns:a="http://schemas.openxmlformats.org/drawingml/2006/main" noChangeAspect="1"/>
             </wp:cNvGraphicFramePr>
@@ -1853,7 +1853,7 @@
           <wp:inline distT="0" distB="0" distL="0" distR="0">
             <wp:extent cx="3204845" cy="632460"/>
             <wp:effectExtent l="19050" t="0" r="0" b="0"/>
-            <wp:docPr id="84" name="图片 1"/>
+            <wp:docPr id="13" name="图片 1"/>
             <wp:cNvGraphicFramePr>
               <a:graphicFrameLocks xmlns:a="http://schemas.openxmlformats.org/drawingml/2006/main" noChangeAspect="1"/>
             </wp:cNvGraphicFramePr>
@@ -2118,7 +2118,7 @@
           <w:noProof/>
         </w:rPr>
         <w:pict>
-          <v:rect id="_x0000_s2116" style="position:absolute;left:0;text-align:left;margin-left:-66.4pt;margin-top:154.85pt;width:45.05pt;height:36.35pt;z-index:251663360">
+          <v:rect id="_x0000_s2131" style="position:absolute;left:0;text-align:left;margin-left:-66.4pt;margin-top:154.85pt;width:45.05pt;height:36.35pt;z-index:251663360">
             <v:textbox>
               <w:txbxContent>
                 <w:p>
@@ -2148,7 +2148,7 @@
           <w:noProof/>
         </w:rPr>
         <w:pict>
-          <v:rect id="_x0000_s2115" style="position:absolute;left:0;text-align:left;margin-left:-61.05pt;margin-top:99.7pt;width:54.5pt;height:36.35pt;z-index:251662336">
+          <v:rect id="_x0000_s2130" style="position:absolute;left:0;text-align:left;margin-left:-61.05pt;margin-top:99.7pt;width:54.5pt;height:36.35pt;z-index:251662336">
             <v:textbox>
               <w:txbxContent>
                 <w:p>
@@ -2182,7 +2182,7 @@
             <v:path arrowok="t" fillok="f" o:connecttype="none"/>
             <o:lock v:ext="edit" shapetype="t"/>
           </v:shapetype>
-          <v:shape id="_x0000_s2114" type="#_x0000_t32" style="position:absolute;left:0;text-align:left;margin-left:-21.35pt;margin-top:162.95pt;width:23.55pt;height:3.35pt;flip:x;z-index:251661312" o:connectortype="straight">
+          <v:shape id="_x0000_s2129" type="#_x0000_t32" style="position:absolute;left:0;text-align:left;margin-left:-21.35pt;margin-top:162.95pt;width:23.55pt;height:3.35pt;flip:x;z-index:251661312" o:connectortype="straight">
             <v:stroke endarrow="block"/>
           </v:shape>
         </w:pict>
@@ -2193,7 +2193,7 @@
           <w:noProof/>
         </w:rPr>
         <w:pict>
-          <v:shape id="_x0000_s2113" type="#_x0000_t32" style="position:absolute;left:0;text-align:left;margin-left:-21.35pt;margin-top:120.55pt;width:29.6pt;height:2.7pt;flip:x y;z-index:251660288" o:connectortype="straight">
+          <v:shape id="_x0000_s2128" type="#_x0000_t32" style="position:absolute;left:0;text-align:left;margin-left:-21.35pt;margin-top:120.55pt;width:29.6pt;height:2.7pt;flip:x y;z-index:251660288" o:connectortype="straight">
             <v:stroke endarrow="block"/>
           </v:shape>
         </w:pict>
@@ -2207,7 +2207,7 @@
           <wp:inline distT="0" distB="0" distL="0" distR="0">
             <wp:extent cx="5274310" cy="2617119"/>
             <wp:effectExtent l="19050" t="0" r="2540" b="0"/>
-            <wp:docPr id="85" name="图片 4"/>
+            <wp:docPr id="14" name="图片 4"/>
             <wp:cNvGraphicFramePr>
               <a:graphicFrameLocks xmlns:a="http://schemas.openxmlformats.org/drawingml/2006/main" noChangeAspect="1"/>
             </wp:cNvGraphicFramePr>
@@ -2399,7 +2399,7 @@
           <wp:inline distT="0" distB="0" distL="0" distR="0">
             <wp:extent cx="5274310" cy="2074621"/>
             <wp:effectExtent l="19050" t="0" r="2540" b="0"/>
-            <wp:docPr id="86" name="图片 7"/>
+            <wp:docPr id="15" name="图片 7"/>
             <wp:cNvGraphicFramePr>
               <a:graphicFrameLocks xmlns:a="http://schemas.openxmlformats.org/drawingml/2006/main" noChangeAspect="1"/>
             </wp:cNvGraphicFramePr>
@@ -2485,7 +2485,7 @@
           <wp:inline distT="0" distB="0" distL="0" distR="0">
             <wp:extent cx="4076065" cy="777875"/>
             <wp:effectExtent l="19050" t="0" r="635" b="0"/>
-            <wp:docPr id="87" name="图片 10"/>
+            <wp:docPr id="16" name="图片 10"/>
             <wp:cNvGraphicFramePr>
               <a:graphicFrameLocks xmlns:a="http://schemas.openxmlformats.org/drawingml/2006/main" noChangeAspect="1"/>
             </wp:cNvGraphicFramePr>
@@ -2558,7 +2558,7 @@
           <wp:inline distT="0" distB="0" distL="0" distR="0">
             <wp:extent cx="4008120" cy="1068070"/>
             <wp:effectExtent l="19050" t="0" r="0" b="0"/>
-            <wp:docPr id="88" name="图片 13"/>
+            <wp:docPr id="17" name="图片 13"/>
             <wp:cNvGraphicFramePr>
               <a:graphicFrameLocks xmlns:a="http://schemas.openxmlformats.org/drawingml/2006/main" noChangeAspect="1"/>
             </wp:cNvGraphicFramePr>
@@ -2630,7 +2630,7 @@
           <wp:inline distT="0" distB="0" distL="0" distR="0">
             <wp:extent cx="5274310" cy="1782586"/>
             <wp:effectExtent l="19050" t="0" r="2540" b="0"/>
-            <wp:docPr id="89" name="图片 16"/>
+            <wp:docPr id="18" name="图片 16"/>
             <wp:cNvGraphicFramePr>
               <a:graphicFrameLocks xmlns:a="http://schemas.openxmlformats.org/drawingml/2006/main" noChangeAspect="1"/>
             </wp:cNvGraphicFramePr>
@@ -2723,7 +2723,7 @@
           <wp:inline distT="0" distB="0" distL="0" distR="0">
             <wp:extent cx="4520565" cy="1897380"/>
             <wp:effectExtent l="19050" t="0" r="0" b="0"/>
-            <wp:docPr id="90" name="图片 19"/>
+            <wp:docPr id="19" name="图片 19"/>
             <wp:cNvGraphicFramePr>
               <a:graphicFrameLocks xmlns:a="http://schemas.openxmlformats.org/drawingml/2006/main" noChangeAspect="1"/>
             </wp:cNvGraphicFramePr>
@@ -2809,7 +2809,7 @@
           <wp:inline distT="0" distB="0" distL="0" distR="0">
             <wp:extent cx="4905375" cy="1914525"/>
             <wp:effectExtent l="19050" t="0" r="9525" b="0"/>
-            <wp:docPr id="91" name="图片 22"/>
+            <wp:docPr id="20" name="图片 22"/>
             <wp:cNvGraphicFramePr>
               <a:graphicFrameLocks xmlns:a="http://schemas.openxmlformats.org/drawingml/2006/main" noChangeAspect="1"/>
             </wp:cNvGraphicFramePr>
@@ -2882,7 +2882,7 @@
           <wp:inline distT="0" distB="0" distL="0" distR="0">
             <wp:extent cx="4495165" cy="1777365"/>
             <wp:effectExtent l="19050" t="0" r="635" b="0"/>
-            <wp:docPr id="92" name="图片 25"/>
+            <wp:docPr id="96" name="图片 25"/>
             <wp:cNvGraphicFramePr>
               <a:graphicFrameLocks xmlns:a="http://schemas.openxmlformats.org/drawingml/2006/main" noChangeAspect="1"/>
             </wp:cNvGraphicFramePr>
@@ -2968,7 +2968,7 @@
           <wp:inline distT="0" distB="0" distL="0" distR="0">
             <wp:extent cx="4742815" cy="1931035"/>
             <wp:effectExtent l="19050" t="0" r="635" b="0"/>
-            <wp:docPr id="93" name="图片 28"/>
+            <wp:docPr id="97" name="图片 28"/>
             <wp:cNvGraphicFramePr>
               <a:graphicFrameLocks xmlns:a="http://schemas.openxmlformats.org/drawingml/2006/main" noChangeAspect="1"/>
             </wp:cNvGraphicFramePr>
@@ -3066,7 +3066,7 @@
           <wp:inline distT="0" distB="0" distL="0" distR="0">
             <wp:extent cx="5274310" cy="1115864"/>
             <wp:effectExtent l="19050" t="0" r="2540" b="0"/>
-            <wp:docPr id="94" name="图片 31"/>
+            <wp:docPr id="98" name="图片 31"/>
             <wp:cNvGraphicFramePr>
               <a:graphicFrameLocks xmlns:a="http://schemas.openxmlformats.org/drawingml/2006/main" noChangeAspect="1"/>
             </wp:cNvGraphicFramePr>
@@ -3177,7 +3177,7 @@
           <w:noProof/>
         </w:rPr>
         <w:pict>
-          <v:rect id="_x0000_s2120" style="position:absolute;left:0;text-align:left;margin-left:-81.95pt;margin-top:71pt;width:66.65pt;height:32.3pt;z-index:251667456">
+          <v:rect id="_x0000_s2135" style="position:absolute;left:0;text-align:left;margin-left:-81.95pt;margin-top:71pt;width:66.65pt;height:32.3pt;z-index:251667456">
             <v:textbox>
               <w:txbxContent>
                 <w:p>
@@ -3209,7 +3209,7 @@
           <w:noProof/>
         </w:rPr>
         <w:pict>
-          <v:shape id="_x0000_s2119" type="#_x0000_t32" style="position:absolute;left:0;text-align:left;margin-left:-15.3pt;margin-top:78.4pt;width:14.8pt;height:4.7pt;flip:x;z-index:251666432" o:connectortype="straight">
+          <v:shape id="_x0000_s2134" type="#_x0000_t32" style="position:absolute;left:0;text-align:left;margin-left:-15.3pt;margin-top:78.4pt;width:14.8pt;height:4.7pt;flip:x;z-index:251666432" o:connectortype="straight">
             <v:stroke endarrow="block"/>
           </v:shape>
         </w:pict>
@@ -3220,7 +3220,7 @@
           <w:noProof/>
         </w:rPr>
         <w:pict>
-          <v:rect id="_x0000_s2118" style="position:absolute;left:0;text-align:left;margin-left:-81.95pt;margin-top:17.85pt;width:66.65pt;height:31.6pt;z-index:251665408">
+          <v:rect id="_x0000_s2133" style="position:absolute;left:0;text-align:left;margin-left:-81.95pt;margin-top:17.85pt;width:66.65pt;height:31.6pt;z-index:251665408">
             <v:textbox>
               <w:txbxContent>
                 <w:p>
@@ -3251,7 +3251,7 @@
           <w:noProof/>
         </w:rPr>
         <w:pict>
-          <v:shape id="_x0000_s2117" type="#_x0000_t32" style="position:absolute;left:0;text-align:left;margin-left:-15.3pt;margin-top:41.4pt;width:14.8pt;height:8.05pt;flip:x y;z-index:251664384" o:connectortype="straight">
+          <v:shape id="_x0000_s2132" type="#_x0000_t32" style="position:absolute;left:0;text-align:left;margin-left:-15.3pt;margin-top:41.4pt;width:14.8pt;height:8.05pt;flip:x y;z-index:251664384" o:connectortype="straight">
             <v:stroke endarrow="block"/>
           </v:shape>
         </w:pict>
@@ -3266,7 +3266,7 @@
           <wp:inline distT="0" distB="0" distL="0" distR="0">
             <wp:extent cx="5274310" cy="1394228"/>
             <wp:effectExtent l="19050" t="0" r="2540" b="0"/>
-            <wp:docPr id="95" name="图片 34"/>
+            <wp:docPr id="99" name="图片 34"/>
             <wp:cNvGraphicFramePr>
               <a:graphicFrameLocks xmlns:a="http://schemas.openxmlformats.org/drawingml/2006/main" noChangeAspect="1"/>
             </wp:cNvGraphicFramePr>
@@ -3336,7 +3336,7 @@
         </w:rPr>
         <w:lastRenderedPageBreak/>
         <w:pict>
-          <v:rect id="_x0000_s2122" style="position:absolute;left:0;text-align:left;margin-left:-77.2pt;margin-top:19.5pt;width:64.6pt;height:104.3pt;z-index:251669504">
+          <v:rect id="_x0000_s2137" style="position:absolute;left:0;text-align:left;margin-left:-77.2pt;margin-top:19.5pt;width:64.6pt;height:104.3pt;z-index:251669504">
             <v:textbox>
               <w:txbxContent>
                 <w:p>
@@ -3358,7 +3358,7 @@
           <w:noProof/>
         </w:rPr>
         <w:pict>
-          <v:shape id="_x0000_s2121" type="#_x0000_t32" style="position:absolute;left:0;text-align:left;margin-left:-9.25pt;margin-top:75.35pt;width:14.15pt;height:6.75pt;flip:x y;z-index:251668480" o:connectortype="straight">
+          <v:shape id="_x0000_s2136" type="#_x0000_t32" style="position:absolute;left:0;text-align:left;margin-left:-9.25pt;margin-top:75.35pt;width:14.15pt;height:6.75pt;flip:x y;z-index:251668480" o:connectortype="straight">
             <v:stroke endarrow="block"/>
           </v:shape>
         </w:pict>
@@ -3372,7 +3372,7 @@
           <wp:inline distT="0" distB="0" distL="0" distR="0">
             <wp:extent cx="5274310" cy="1940371"/>
             <wp:effectExtent l="19050" t="0" r="2540" b="0"/>
-            <wp:docPr id="64" name="图片 37"/>
+            <wp:docPr id="100" name="图片 37"/>
             <wp:cNvGraphicFramePr>
               <a:graphicFrameLocks xmlns:a="http://schemas.openxmlformats.org/drawingml/2006/main" noChangeAspect="1"/>
             </wp:cNvGraphicFramePr>
@@ -3445,7 +3445,7 @@
           <wp:inline distT="0" distB="0" distL="0" distR="0">
             <wp:extent cx="5274310" cy="866906"/>
             <wp:effectExtent l="19050" t="0" r="2540" b="0"/>
-            <wp:docPr id="65" name="图片 40"/>
+            <wp:docPr id="101" name="图片 40"/>
             <wp:cNvGraphicFramePr>
               <a:graphicFrameLocks xmlns:a="http://schemas.openxmlformats.org/drawingml/2006/main" noChangeAspect="1"/>
             </wp:cNvGraphicFramePr>
@@ -3526,7 +3526,7 @@
           <wp:inline distT="0" distB="0" distL="0" distR="0">
             <wp:extent cx="5274310" cy="2222193"/>
             <wp:effectExtent l="19050" t="0" r="2540" b="0"/>
-            <wp:docPr id="66" name="图片 46"/>
+            <wp:docPr id="102" name="图片 46"/>
             <wp:cNvGraphicFramePr>
               <a:graphicFrameLocks xmlns:a="http://schemas.openxmlformats.org/drawingml/2006/main" noChangeAspect="1"/>
             </wp:cNvGraphicFramePr>
@@ -3669,7 +3669,7 @@
           <wp:inline distT="0" distB="0" distL="0" distR="0">
             <wp:extent cx="3776980" cy="3136265"/>
             <wp:effectExtent l="19050" t="0" r="0" b="0"/>
-            <wp:docPr id="67" name="图片 49"/>
+            <wp:docPr id="103" name="图片 49"/>
             <wp:cNvGraphicFramePr>
               <a:graphicFrameLocks xmlns:a="http://schemas.openxmlformats.org/drawingml/2006/main" noChangeAspect="1"/>
             </wp:cNvGraphicFramePr>
@@ -3790,7 +3790,7 @@
           <wp:inline distT="0" distB="0" distL="0" distR="0">
             <wp:extent cx="4290060" cy="1102360"/>
             <wp:effectExtent l="19050" t="0" r="0" b="0"/>
-            <wp:docPr id="68" name="图片 52"/>
+            <wp:docPr id="104" name="图片 52"/>
             <wp:cNvGraphicFramePr>
               <a:graphicFrameLocks xmlns:a="http://schemas.openxmlformats.org/drawingml/2006/main" noChangeAspect="1"/>
             </wp:cNvGraphicFramePr>
@@ -3905,7 +3905,7 @@
           <wp:inline distT="0" distB="0" distL="0" distR="0">
             <wp:extent cx="5274310" cy="1584356"/>
             <wp:effectExtent l="19050" t="0" r="2540" b="0"/>
-            <wp:docPr id="69" name="图片 61"/>
+            <wp:docPr id="105" name="图片 61"/>
             <wp:cNvGraphicFramePr>
               <a:graphicFrameLocks xmlns:a="http://schemas.openxmlformats.org/drawingml/2006/main" noChangeAspect="1"/>
             </wp:cNvGraphicFramePr>
@@ -4068,7 +4068,7 @@
         </w:rPr>
         <w:lastRenderedPageBreak/>
         <w:pict>
-          <v:shape id="_x0000_s2125" type="#_x0000_t32" style="position:absolute;left:0;text-align:left;margin-left:229.65pt;margin-top:148.05pt;width:25.55pt;height:32.95pt;z-index:251672576" o:connectortype="straight">
+          <v:shape id="_x0000_s2140" type="#_x0000_t32" style="position:absolute;left:0;text-align:left;margin-left:229.65pt;margin-top:148.05pt;width:25.55pt;height:32.95pt;z-index:251672576" o:connectortype="straight">
             <v:stroke endarrow="block"/>
           </v:shape>
         </w:pict>
@@ -4078,7 +4078,7 @@
           <w:noProof/>
         </w:rPr>
         <w:pict>
-          <v:rect id="_x0000_s2124" style="position:absolute;left:0;text-align:left;margin-left:-74.5pt;margin-top:88.15pt;width:63.25pt;height:92.85pt;z-index:251671552">
+          <v:rect id="_x0000_s2139" style="position:absolute;left:0;text-align:left;margin-left:-74.5pt;margin-top:88.15pt;width:63.25pt;height:92.85pt;z-index:251671552">
             <v:textbox>
               <w:txbxContent>
                 <w:p>
@@ -4099,7 +4099,7 @@
           <w:noProof/>
         </w:rPr>
         <w:pict>
-          <v:shape id="_x0000_s2123" type="#_x0000_t32" style="position:absolute;left:0;text-align:left;margin-left:-11.25pt;margin-top:146.7pt;width:17.45pt;height:1.35pt;flip:x;z-index:251670528" o:connectortype="straight">
+          <v:shape id="_x0000_s2138" type="#_x0000_t32" style="position:absolute;left:0;text-align:left;margin-left:-11.25pt;margin-top:146.7pt;width:17.45pt;height:1.35pt;flip:x;z-index:251670528" o:connectortype="straight">
             <v:stroke endarrow="block"/>
           </v:shape>
         </w:pict>
@@ -4113,7 +4113,7 @@
           <wp:inline distT="0" distB="0" distL="0" distR="0">
             <wp:extent cx="5274310" cy="2050396"/>
             <wp:effectExtent l="19050" t="0" r="2540" b="0"/>
-            <wp:docPr id="70" name="图片 64"/>
+            <wp:docPr id="106" name="图片 64"/>
             <wp:cNvGraphicFramePr>
               <a:graphicFrameLocks xmlns:a="http://schemas.openxmlformats.org/drawingml/2006/main" noChangeAspect="1"/>
             </wp:cNvGraphicFramePr>
@@ -4169,7 +4169,7 @@
           <w:noProof/>
         </w:rPr>
         <w:pict>
-          <v:rect id="_x0000_s2126" style="position:absolute;left:0;text-align:left;margin-left:262.6pt;margin-top:2pt;width:154.1pt;height:44.4pt;z-index:251673600">
+          <v:rect id="_x0000_s2141" style="position:absolute;left:0;text-align:left;margin-left:262.6pt;margin-top:2pt;width:154.1pt;height:44.4pt;z-index:251673600">
             <v:textbox>
               <w:txbxContent>
                 <w:p>
@@ -4290,7 +4290,7 @@
           <wp:inline distT="0" distB="0" distL="0" distR="0">
             <wp:extent cx="5274310" cy="1737117"/>
             <wp:effectExtent l="19050" t="0" r="2540" b="0"/>
-            <wp:docPr id="73" name="图片 4"/>
+            <wp:docPr id="107" name="图片 4"/>
             <wp:cNvGraphicFramePr>
               <a:graphicFrameLocks xmlns:a="http://schemas.openxmlformats.org/drawingml/2006/main" noChangeAspect="1"/>
             </wp:cNvGraphicFramePr>
@@ -4359,7 +4359,7 @@
           <wp:inline distT="0" distB="0" distL="0" distR="0">
             <wp:extent cx="5274310" cy="1561236"/>
             <wp:effectExtent l="19050" t="0" r="2540" b="0"/>
-            <wp:docPr id="116" name="图片 7"/>
+            <wp:docPr id="108" name="图片 7"/>
             <wp:cNvGraphicFramePr>
               <a:graphicFrameLocks xmlns:a="http://schemas.openxmlformats.org/drawingml/2006/main" noChangeAspect="1"/>
             </wp:cNvGraphicFramePr>
@@ -4466,7 +4466,7 @@
           <wp:inline distT="0" distB="0" distL="0" distR="0">
             <wp:extent cx="5274310" cy="2115265"/>
             <wp:effectExtent l="19050" t="0" r="2540" b="0"/>
-            <wp:docPr id="117" name="图片 10"/>
+            <wp:docPr id="109" name="图片 10"/>
             <wp:cNvGraphicFramePr>
               <a:graphicFrameLocks xmlns:a="http://schemas.openxmlformats.org/drawingml/2006/main" noChangeAspect="1"/>
             </wp:cNvGraphicFramePr>
@@ -4519,7 +4519,7 @@
           <wp:inline distT="0" distB="0" distL="0" distR="0">
             <wp:extent cx="5274310" cy="1654315"/>
             <wp:effectExtent l="19050" t="0" r="2540" b="0"/>
-            <wp:docPr id="118" name="图片 13"/>
+            <wp:docPr id="110" name="图片 13"/>
             <wp:cNvGraphicFramePr>
               <a:graphicFrameLocks xmlns:a="http://schemas.openxmlformats.org/drawingml/2006/main" noChangeAspect="1"/>
             </wp:cNvGraphicFramePr>
@@ -4632,7 +4632,7 @@
           <wp:inline distT="0" distB="0" distL="0" distR="0">
             <wp:extent cx="5274310" cy="2220670"/>
             <wp:effectExtent l="19050" t="0" r="2540" b="0"/>
-            <wp:docPr id="119" name="图片 16"/>
+            <wp:docPr id="111" name="图片 16"/>
             <wp:cNvGraphicFramePr>
               <a:graphicFrameLocks xmlns:a="http://schemas.openxmlformats.org/drawingml/2006/main" noChangeAspect="1"/>
             </wp:cNvGraphicFramePr>
@@ -4754,7 +4754,7 @@
           <wp:inline distT="0" distB="0" distL="0" distR="0">
             <wp:extent cx="5274310" cy="991984"/>
             <wp:effectExtent l="19050" t="0" r="2540" b="0"/>
-            <wp:docPr id="120" name="图片 19"/>
+            <wp:docPr id="112" name="图片 19"/>
             <wp:cNvGraphicFramePr>
               <a:graphicFrameLocks xmlns:a="http://schemas.openxmlformats.org/drawingml/2006/main" noChangeAspect="1"/>
             </wp:cNvGraphicFramePr>
@@ -4831,7 +4831,7 @@
           <wp:inline distT="0" distB="0" distL="0" distR="0">
             <wp:extent cx="5274310" cy="1901840"/>
             <wp:effectExtent l="19050" t="0" r="2540" b="0"/>
-            <wp:docPr id="121" name="图片 22"/>
+            <wp:docPr id="113" name="图片 22"/>
             <wp:cNvGraphicFramePr>
               <a:graphicFrameLocks xmlns:a="http://schemas.openxmlformats.org/drawingml/2006/main" noChangeAspect="1"/>
             </wp:cNvGraphicFramePr>
@@ -4891,7 +4891,7 @@
           <wp:inline distT="0" distB="0" distL="0" distR="0">
             <wp:extent cx="3289935" cy="1050925"/>
             <wp:effectExtent l="19050" t="0" r="5715" b="0"/>
-            <wp:docPr id="122" name="图片 25"/>
+            <wp:docPr id="114" name="图片 25"/>
             <wp:cNvGraphicFramePr>
               <a:graphicFrameLocks xmlns:a="http://schemas.openxmlformats.org/drawingml/2006/main" noChangeAspect="1"/>
             </wp:cNvGraphicFramePr>
@@ -4943,7 +4943,7 @@
           <wp:inline distT="0" distB="0" distL="0" distR="0">
             <wp:extent cx="5274310" cy="481902"/>
             <wp:effectExtent l="19050" t="0" r="2540" b="0"/>
-            <wp:docPr id="123" name="图片 28"/>
+            <wp:docPr id="115" name="图片 28"/>
             <wp:cNvGraphicFramePr>
               <a:graphicFrameLocks xmlns:a="http://schemas.openxmlformats.org/drawingml/2006/main" noChangeAspect="1"/>
             </wp:cNvGraphicFramePr>
@@ -5058,7 +5058,7 @@
           <wp:inline distT="0" distB="0" distL="0" distR="0">
             <wp:extent cx="5204460" cy="1358900"/>
             <wp:effectExtent l="19050" t="0" r="0" b="0"/>
-            <wp:docPr id="124" name="图片 31"/>
+            <wp:docPr id="21" name="图片 31"/>
             <wp:cNvGraphicFramePr>
               <a:graphicFrameLocks xmlns:a="http://schemas.openxmlformats.org/drawingml/2006/main" noChangeAspect="1"/>
             </wp:cNvGraphicFramePr>
@@ -5204,7 +5204,7 @@
           <wp:inline distT="0" distB="0" distL="0" distR="0">
             <wp:extent cx="5274310" cy="806400"/>
             <wp:effectExtent l="19050" t="0" r="2540" b="0"/>
-            <wp:docPr id="125" name="图片 34"/>
+            <wp:docPr id="22" name="图片 34"/>
             <wp:cNvGraphicFramePr>
               <a:graphicFrameLocks xmlns:a="http://schemas.openxmlformats.org/drawingml/2006/main" noChangeAspect="1"/>
             </wp:cNvGraphicFramePr>
@@ -5359,7 +5359,7 @@
           <wp:inline distT="0" distB="0" distL="0" distR="0">
             <wp:extent cx="4836795" cy="734695"/>
             <wp:effectExtent l="19050" t="0" r="1905" b="0"/>
-            <wp:docPr id="126" name="图片 37"/>
+            <wp:docPr id="23" name="图片 37"/>
             <wp:cNvGraphicFramePr>
               <a:graphicFrameLocks xmlns:a="http://schemas.openxmlformats.org/drawingml/2006/main" noChangeAspect="1"/>
             </wp:cNvGraphicFramePr>
@@ -5449,7 +5449,7 @@
           <wp:inline distT="0" distB="0" distL="0" distR="0">
             <wp:extent cx="5274310" cy="3972222"/>
             <wp:effectExtent l="19050" t="0" r="2540" b="0"/>
-            <wp:docPr id="127" name="图片 40"/>
+            <wp:docPr id="24" name="图片 40"/>
             <wp:cNvGraphicFramePr>
               <a:graphicFrameLocks xmlns:a="http://schemas.openxmlformats.org/drawingml/2006/main" noChangeAspect="1"/>
             </wp:cNvGraphicFramePr>
@@ -5540,7 +5540,7 @@
           <wp:inline distT="0" distB="0" distL="0" distR="0">
             <wp:extent cx="4102100" cy="1769110"/>
             <wp:effectExtent l="19050" t="0" r="0" b="0"/>
-            <wp:docPr id="160" name="图片 43"/>
+            <wp:docPr id="25" name="图片 43"/>
             <wp:cNvGraphicFramePr>
               <a:graphicFrameLocks xmlns:a="http://schemas.openxmlformats.org/drawingml/2006/main" noChangeAspect="1"/>
             </wp:cNvGraphicFramePr>
@@ -5630,7 +5630,7 @@
           <wp:inline distT="0" distB="0" distL="0" distR="0">
             <wp:extent cx="2879725" cy="4871085"/>
             <wp:effectExtent l="19050" t="0" r="0" b="0"/>
-            <wp:docPr id="161" name="图片 46"/>
+            <wp:docPr id="26" name="图片 46"/>
             <wp:cNvGraphicFramePr>
               <a:graphicFrameLocks xmlns:a="http://schemas.openxmlformats.org/drawingml/2006/main" noChangeAspect="1"/>
             </wp:cNvGraphicFramePr>
@@ -5683,7 +5683,7 @@
           <wp:inline distT="0" distB="0" distL="0" distR="0">
             <wp:extent cx="3683000" cy="649605"/>
             <wp:effectExtent l="19050" t="0" r="0" b="0"/>
-            <wp:docPr id="162" name="图片 49"/>
+            <wp:docPr id="27" name="图片 49"/>
             <wp:cNvGraphicFramePr>
               <a:graphicFrameLocks xmlns:a="http://schemas.openxmlformats.org/drawingml/2006/main" noChangeAspect="1"/>
             </wp:cNvGraphicFramePr>
@@ -5735,7 +5735,7 @@
           <wp:inline distT="0" distB="0" distL="0" distR="0">
             <wp:extent cx="2777490" cy="649605"/>
             <wp:effectExtent l="19050" t="0" r="3810" b="0"/>
-            <wp:docPr id="163" name="图片 52"/>
+            <wp:docPr id="28" name="图片 52"/>
             <wp:cNvGraphicFramePr>
               <a:graphicFrameLocks xmlns:a="http://schemas.openxmlformats.org/drawingml/2006/main" noChangeAspect="1"/>
             </wp:cNvGraphicFramePr>
@@ -5788,7 +5788,7 @@
           <wp:inline distT="0" distB="0" distL="0" distR="0">
             <wp:extent cx="5274310" cy="2624386"/>
             <wp:effectExtent l="19050" t="0" r="2540" b="0"/>
-            <wp:docPr id="164" name="图片 55"/>
+            <wp:docPr id="29" name="图片 55"/>
             <wp:cNvGraphicFramePr>
               <a:graphicFrameLocks xmlns:a="http://schemas.openxmlformats.org/drawingml/2006/main" noChangeAspect="1"/>
             </wp:cNvGraphicFramePr>
@@ -5848,7 +5848,7 @@
           <wp:inline distT="0" distB="0" distL="0" distR="0">
             <wp:extent cx="3341370" cy="1504315"/>
             <wp:effectExtent l="19050" t="0" r="0" b="0"/>
-            <wp:docPr id="165" name="图片 58"/>
+            <wp:docPr id="30" name="图片 58"/>
             <wp:cNvGraphicFramePr>
               <a:graphicFrameLocks xmlns:a="http://schemas.openxmlformats.org/drawingml/2006/main" noChangeAspect="1"/>
             </wp:cNvGraphicFramePr>
@@ -5908,7 +5908,7 @@
           <wp:inline distT="0" distB="0" distL="0" distR="0">
             <wp:extent cx="5274310" cy="1686174"/>
             <wp:effectExtent l="19050" t="0" r="2540" b="0"/>
-            <wp:docPr id="166" name="图片 61"/>
+            <wp:docPr id="31" name="图片 61"/>
             <wp:cNvGraphicFramePr>
               <a:graphicFrameLocks xmlns:a="http://schemas.openxmlformats.org/drawingml/2006/main" noChangeAspect="1"/>
             </wp:cNvGraphicFramePr>
@@ -6180,7 +6180,7 @@
           <wp:inline distT="0" distB="0" distL="0" distR="0">
             <wp:extent cx="5274310" cy="2468504"/>
             <wp:effectExtent l="19050" t="0" r="2540" b="0"/>
-            <wp:docPr id="167" name="图片 1"/>
+            <wp:docPr id="143" name="图片 1"/>
             <wp:cNvGraphicFramePr>
               <a:graphicFrameLocks xmlns:a="http://schemas.openxmlformats.org/drawingml/2006/main" noChangeAspect="1"/>
             </wp:cNvGraphicFramePr>
@@ -6274,7 +6274,7 @@
           <wp:inline distT="0" distB="0" distL="0" distR="0">
             <wp:extent cx="5274310" cy="2081855"/>
             <wp:effectExtent l="19050" t="0" r="2540" b="0"/>
-            <wp:docPr id="168" name="图片 4"/>
+            <wp:docPr id="144" name="图片 4"/>
             <wp:cNvGraphicFramePr>
               <a:graphicFrameLocks xmlns:a="http://schemas.openxmlformats.org/drawingml/2006/main" noChangeAspect="1"/>
             </wp:cNvGraphicFramePr>
@@ -6397,7 +6397,7 @@
           <wp:inline distT="0" distB="0" distL="0" distR="0">
             <wp:extent cx="5274310" cy="3404584"/>
             <wp:effectExtent l="19050" t="0" r="2540" b="0"/>
-            <wp:docPr id="169" name="图片 7"/>
+            <wp:docPr id="145" name="图片 7"/>
             <wp:cNvGraphicFramePr>
               <a:graphicFrameLocks xmlns:a="http://schemas.openxmlformats.org/drawingml/2006/main" noChangeAspect="1"/>
             </wp:cNvGraphicFramePr>
@@ -6530,7 +6530,7 @@
           <wp:inline distT="0" distB="0" distL="0" distR="0">
             <wp:extent cx="5274310" cy="1487835"/>
             <wp:effectExtent l="19050" t="0" r="2540" b="0"/>
-            <wp:docPr id="170" name="图片 10"/>
+            <wp:docPr id="146" name="图片 10"/>
             <wp:cNvGraphicFramePr>
               <a:graphicFrameLocks xmlns:a="http://schemas.openxmlformats.org/drawingml/2006/main" noChangeAspect="1"/>
             </wp:cNvGraphicFramePr>
@@ -6610,7 +6610,7 @@
           <wp:inline distT="0" distB="0" distL="0" distR="0">
             <wp:extent cx="4144645" cy="1803400"/>
             <wp:effectExtent l="19050" t="0" r="8255" b="0"/>
-            <wp:docPr id="171" name="图片 13"/>
+            <wp:docPr id="147" name="图片 13"/>
             <wp:cNvGraphicFramePr>
               <a:graphicFrameLocks xmlns:a="http://schemas.openxmlformats.org/drawingml/2006/main" noChangeAspect="1"/>
             </wp:cNvGraphicFramePr>
@@ -6678,7 +6678,7 @@
           <wp:inline distT="0" distB="0" distL="0" distR="0">
             <wp:extent cx="5274310" cy="1304392"/>
             <wp:effectExtent l="19050" t="0" r="2540" b="0"/>
-            <wp:docPr id="128" name="图片 22"/>
+            <wp:docPr id="148" name="图片 22"/>
             <wp:cNvGraphicFramePr>
               <a:graphicFrameLocks xmlns:a="http://schemas.openxmlformats.org/drawingml/2006/main" noChangeAspect="1"/>
             </wp:cNvGraphicFramePr>
@@ -7269,7 +7269,7 @@
           <wp:inline distT="0" distB="0" distL="0" distR="0">
             <wp:extent cx="5274310" cy="2625817"/>
             <wp:effectExtent l="19050" t="0" r="2540" b="0"/>
-            <wp:docPr id="129" name="图片 28"/>
+            <wp:docPr id="149" name="图片 28"/>
             <wp:cNvGraphicFramePr>
               <a:graphicFrameLocks xmlns:a="http://schemas.openxmlformats.org/drawingml/2006/main" noChangeAspect="1"/>
             </wp:cNvGraphicFramePr>
@@ -8245,11 +8245,6 @@
     </w:p>
     <w:p/>
     <w:p>
-      <w:pPr>
-        <w:rPr>
-          <w:rFonts w:hint="eastAsia"/>
-        </w:rPr>
-      </w:pPr>
       <w:r>
         <w:t>E</w:t>
       </w:r>
@@ -8266,19 +8261,8 @@
         <w:t>两个线程之间交换数据</w:t>
       </w:r>
     </w:p>
-    <w:p>
-      <w:pPr>
-        <w:rPr>
-          <w:rFonts w:hint="eastAsia"/>
-        </w:rPr>
-      </w:pPr>
-    </w:p>
-    <w:p>
-      <w:pPr>
-        <w:rPr>
-          <w:rFonts w:hint="eastAsia"/>
-        </w:rPr>
-      </w:pPr>
+    <w:p/>
+    <w:p>
       <w:r>
         <w:rPr>
           <w:rFonts w:hint="eastAsia"/>
@@ -8328,13 +8312,7 @@
         <w:t>调用</w:t>
       </w:r>
     </w:p>
-    <w:p>
-      <w:pPr>
-        <w:rPr>
-          <w:rFonts w:hint="eastAsia"/>
-        </w:rPr>
-      </w:pPr>
-    </w:p>
+    <w:p/>
     <w:p/>
     <w:p/>
     <w:p>
@@ -8406,7 +8384,7 @@
           <wp:inline distT="0" distB="0" distL="0" distR="0">
             <wp:extent cx="5274310" cy="1034749"/>
             <wp:effectExtent l="19050" t="0" r="2540" b="0"/>
-            <wp:docPr id="130" name="图片 1"/>
+            <wp:docPr id="150" name="图片 1"/>
             <wp:cNvGraphicFramePr>
               <a:graphicFrameLocks xmlns:a="http://schemas.openxmlformats.org/drawingml/2006/main" noChangeAspect="1"/>
             </wp:cNvGraphicFramePr>
@@ -9273,7 +9251,7 @@
           <wp:inline distT="0" distB="0" distL="0" distR="0">
             <wp:extent cx="5274310" cy="1480501"/>
             <wp:effectExtent l="19050" t="0" r="2540" b="0"/>
-            <wp:docPr id="131" name="图片 70"/>
+            <wp:docPr id="151" name="图片 70"/>
             <wp:cNvGraphicFramePr>
               <a:graphicFrameLocks xmlns:a="http://schemas.openxmlformats.org/drawingml/2006/main" noChangeAspect="1"/>
             </wp:cNvGraphicFramePr>
@@ -9336,7 +9314,7 @@
           <wp:inline distT="0" distB="0" distL="0" distR="0">
             <wp:extent cx="5274310" cy="1323158"/>
             <wp:effectExtent l="19050" t="0" r="2540" b="0"/>
-            <wp:docPr id="132" name="图片 67"/>
+            <wp:docPr id="152" name="图片 67"/>
             <wp:cNvGraphicFramePr>
               <a:graphicFrameLocks xmlns:a="http://schemas.openxmlformats.org/drawingml/2006/main" noChangeAspect="1"/>
             </wp:cNvGraphicFramePr>
@@ -9388,7 +9366,7 @@
           <wp:inline distT="0" distB="0" distL="0" distR="0">
             <wp:extent cx="3093720" cy="607060"/>
             <wp:effectExtent l="19050" t="0" r="0" b="0"/>
-            <wp:docPr id="133" name="图片 73"/>
+            <wp:docPr id="153" name="图片 73"/>
             <wp:cNvGraphicFramePr>
               <a:graphicFrameLocks xmlns:a="http://schemas.openxmlformats.org/drawingml/2006/main" noChangeAspect="1"/>
             </wp:cNvGraphicFramePr>
@@ -9453,7 +9431,7 @@
           <wp:inline distT="0" distB="0" distL="0" distR="0">
             <wp:extent cx="5274310" cy="2075912"/>
             <wp:effectExtent l="19050" t="0" r="2540" b="0"/>
-            <wp:docPr id="134" name="图片 13"/>
+            <wp:docPr id="154" name="图片 13"/>
             <wp:cNvGraphicFramePr>
               <a:graphicFrameLocks xmlns:a="http://schemas.openxmlformats.org/drawingml/2006/main" noChangeAspect="1"/>
             </wp:cNvGraphicFramePr>
@@ -9532,7 +9510,7 @@
           <wp:inline distT="0" distB="0" distL="0" distR="0">
             <wp:extent cx="5274310" cy="1688543"/>
             <wp:effectExtent l="19050" t="0" r="2540" b="0"/>
-            <wp:docPr id="135" name="图片 1"/>
+            <wp:docPr id="155" name="图片 1"/>
             <wp:cNvGraphicFramePr>
               <a:graphicFrameLocks xmlns:a="http://schemas.openxmlformats.org/drawingml/2006/main" noChangeAspect="1"/>
             </wp:cNvGraphicFramePr>
@@ -9605,7 +9583,7 @@
           <wp:inline distT="0" distB="0" distL="0" distR="0">
             <wp:extent cx="5274310" cy="1120821"/>
             <wp:effectExtent l="19050" t="0" r="2540" b="0"/>
-            <wp:docPr id="136" name="图片 4"/>
+            <wp:docPr id="156" name="图片 4"/>
             <wp:cNvGraphicFramePr>
               <a:graphicFrameLocks xmlns:a="http://schemas.openxmlformats.org/drawingml/2006/main" noChangeAspect="1"/>
             </wp:cNvGraphicFramePr>
@@ -9670,7 +9648,7 @@
           <wp:inline distT="0" distB="0" distL="0" distR="0">
             <wp:extent cx="5274310" cy="1368681"/>
             <wp:effectExtent l="19050" t="0" r="2540" b="0"/>
-            <wp:docPr id="137" name="图片 7"/>
+            <wp:docPr id="157" name="图片 7"/>
             <wp:cNvGraphicFramePr>
               <a:graphicFrameLocks xmlns:a="http://schemas.openxmlformats.org/drawingml/2006/main" noChangeAspect="1"/>
             </wp:cNvGraphicFramePr>
@@ -9729,7 +9707,7 @@
           <wp:inline distT="0" distB="0" distL="0" distR="0">
             <wp:extent cx="5274310" cy="2033657"/>
             <wp:effectExtent l="19050" t="0" r="2540" b="0"/>
-            <wp:docPr id="138" name="图片 13"/>
+            <wp:docPr id="158" name="图片 13"/>
             <wp:cNvGraphicFramePr>
               <a:graphicFrameLocks xmlns:a="http://schemas.openxmlformats.org/drawingml/2006/main" noChangeAspect="1"/>
             </wp:cNvGraphicFramePr>
@@ -9829,7 +9807,7 @@
           <wp:inline distT="0" distB="0" distL="0" distR="0">
             <wp:extent cx="5274310" cy="1256564"/>
             <wp:effectExtent l="19050" t="0" r="2540" b="0"/>
-            <wp:docPr id="139" name="图片 10"/>
+            <wp:docPr id="159" name="图片 10"/>
             <wp:cNvGraphicFramePr>
               <a:graphicFrameLocks xmlns:a="http://schemas.openxmlformats.org/drawingml/2006/main" noChangeAspect="1"/>
             </wp:cNvGraphicFramePr>
@@ -9896,7 +9874,6 @@
     <w:p>
       <w:pPr>
         <w:rPr>
-          <w:rFonts w:hint="eastAsia"/>
           <w:b/>
         </w:rPr>
       </w:pPr>
@@ -9909,7 +9886,7 @@
           <wp:inline distT="0" distB="0" distL="0" distR="0">
             <wp:extent cx="5274310" cy="1462662"/>
             <wp:effectExtent l="19050" t="0" r="2540" b="0"/>
-            <wp:docPr id="140" name="图片 16"/>
+            <wp:docPr id="172" name="图片 16"/>
             <wp:cNvGraphicFramePr>
               <a:graphicFrameLocks xmlns:a="http://schemas.openxmlformats.org/drawingml/2006/main" noChangeAspect="1"/>
             </wp:cNvGraphicFramePr>
@@ -9955,7 +9932,6 @@
     <w:p>
       <w:pPr>
         <w:rPr>
-          <w:rFonts w:hint="eastAsia"/>
           <w:b/>
         </w:rPr>
       </w:pPr>
@@ -9971,7 +9947,6 @@
     <w:p>
       <w:pPr>
         <w:rPr>
-          <w:rFonts w:hint="eastAsia"/>
           <w:b/>
         </w:rPr>
       </w:pPr>
@@ -9985,7 +9960,7 @@
           <wp:inline distT="0" distB="0" distL="0" distR="0">
             <wp:extent cx="5274310" cy="1295316"/>
             <wp:effectExtent l="19050" t="0" r="2540" b="0"/>
-            <wp:docPr id="141" name="图片 1"/>
+            <wp:docPr id="173" name="图片 1"/>
             <wp:cNvGraphicFramePr>
               <a:graphicFrameLocks xmlns:a="http://schemas.openxmlformats.org/drawingml/2006/main" noChangeAspect="1"/>
             </wp:cNvGraphicFramePr>
@@ -10031,7 +10006,6 @@
     <w:p>
       <w:pPr>
         <w:rPr>
-          <w:rFonts w:hint="eastAsia"/>
           <w:b/>
         </w:rPr>
       </w:pPr>
@@ -10060,7 +10034,7 @@
           <wp:inline distT="0" distB="0" distL="0" distR="0">
             <wp:extent cx="5274310" cy="1489548"/>
             <wp:effectExtent l="19050" t="0" r="2540" b="0"/>
-            <wp:docPr id="142" name="图片 4"/>
+            <wp:docPr id="174" name="图片 4"/>
             <wp:cNvGraphicFramePr>
               <a:graphicFrameLocks xmlns:a="http://schemas.openxmlformats.org/drawingml/2006/main" noChangeAspect="1"/>
             </wp:cNvGraphicFramePr>
@@ -10101,6 +10075,658 @@
             </a:graphic>
           </wp:inline>
         </w:drawing>
+      </w:r>
+    </w:p>
+    <w:p>
+      <w:pPr>
+        <w:rPr>
+          <w:rFonts w:hint="eastAsia"/>
+          <w:b/>
+        </w:rPr>
+      </w:pPr>
+    </w:p>
+    <w:p>
+      <w:pPr>
+        <w:rPr>
+          <w:rFonts w:hint="eastAsia"/>
+          <w:b/>
+        </w:rPr>
+      </w:pPr>
+      <w:r>
+        <w:rPr>
+          <w:rFonts w:hint="eastAsia"/>
+          <w:b/>
+        </w:rPr>
+        <w:t>内部类</w:t>
+      </w:r>
+    </w:p>
+    <w:p>
+      <w:pPr>
+        <w:rPr>
+          <w:rFonts w:hint="eastAsia"/>
+          <w:b/>
+        </w:rPr>
+      </w:pPr>
+      <w:r>
+        <w:rPr>
+          <w:rFonts w:hint="eastAsia"/>
+          <w:b/>
+        </w:rPr>
+        <w:t>内部类</w:t>
+      </w:r>
+      <w:r>
+        <w:rPr>
+          <w:rFonts w:hint="eastAsia"/>
+          <w:b/>
+        </w:rPr>
+        <w:t xml:space="preserve"> </w:t>
+      </w:r>
+      <w:r>
+        <w:rPr>
+          <w:rFonts w:hint="eastAsia"/>
+          <w:b/>
+        </w:rPr>
+        <w:t>对象</w:t>
+      </w:r>
+      <w:r>
+        <w:rPr>
+          <w:rFonts w:hint="eastAsia"/>
+          <w:b/>
+        </w:rPr>
+        <w:t xml:space="preserve"> = new </w:t>
+      </w:r>
+      <w:r>
+        <w:rPr>
+          <w:rFonts w:hint="eastAsia"/>
+          <w:b/>
+        </w:rPr>
+        <w:t>外部类</w:t>
+      </w:r>
+      <w:r>
+        <w:rPr>
+          <w:rFonts w:hint="eastAsia"/>
+          <w:b/>
+        </w:rPr>
+        <w:t xml:space="preserve">.new </w:t>
+      </w:r>
+      <w:r>
+        <w:rPr>
+          <w:rFonts w:hint="eastAsia"/>
+          <w:b/>
+        </w:rPr>
+        <w:t>内部类。</w:t>
+      </w:r>
+    </w:p>
+    <w:p>
+      <w:pPr>
+        <w:rPr>
+          <w:rFonts w:hint="eastAsia"/>
+          <w:b/>
+        </w:rPr>
+      </w:pPr>
+      <w:r>
+        <w:rPr>
+          <w:b/>
+          <w:noProof/>
+        </w:rPr>
+        <w:drawing>
+          <wp:inline distT="0" distB="0" distL="0" distR="0">
+            <wp:extent cx="5274310" cy="972693"/>
+            <wp:effectExtent l="19050" t="0" r="2540" b="0"/>
+            <wp:docPr id="175" name="图片 4"/>
+            <wp:cNvGraphicFramePr>
+              <a:graphicFrameLocks xmlns:a="http://schemas.openxmlformats.org/drawingml/2006/main" noChangeAspect="1"/>
+            </wp:cNvGraphicFramePr>
+            <a:graphic xmlns:a="http://schemas.openxmlformats.org/drawingml/2006/main">
+              <a:graphicData uri="http://schemas.openxmlformats.org/drawingml/2006/picture">
+                <pic:pic xmlns:pic="http://schemas.openxmlformats.org/drawingml/2006/picture">
+                  <pic:nvPicPr>
+                    <pic:cNvPr id="0" name="Picture 4"/>
+                    <pic:cNvPicPr>
+                      <a:picLocks noChangeAspect="1" noChangeArrowheads="1"/>
+                    </pic:cNvPicPr>
+                  </pic:nvPicPr>
+                  <pic:blipFill>
+                    <a:blip r:embed="rId83"/>
+                    <a:srcRect/>
+                    <a:stretch>
+                      <a:fillRect/>
+                    </a:stretch>
+                  </pic:blipFill>
+                  <pic:spPr bwMode="auto">
+                    <a:xfrm>
+                      <a:off x="0" y="0"/>
+                      <a:ext cx="5274310" cy="972693"/>
+                    </a:xfrm>
+                    <a:prstGeom prst="rect">
+                      <a:avLst/>
+                    </a:prstGeom>
+                    <a:noFill/>
+                    <a:ln w="9525">
+                      <a:noFill/>
+                      <a:miter lim="800000"/>
+                      <a:headEnd/>
+                      <a:tailEnd/>
+                    </a:ln>
+                  </pic:spPr>
+                </pic:pic>
+              </a:graphicData>
+            </a:graphic>
+          </wp:inline>
+        </w:drawing>
+      </w:r>
+    </w:p>
+    <w:p>
+      <w:pPr>
+        <w:rPr>
+          <w:rFonts w:hint="eastAsia"/>
+          <w:b/>
+        </w:rPr>
+      </w:pPr>
+      <w:r>
+        <w:rPr>
+          <w:rFonts w:hint="eastAsia"/>
+          <w:b/>
+        </w:rPr>
+        <w:t>匿名内部类</w:t>
+      </w:r>
+      <w:r>
+        <w:rPr>
+          <w:rFonts w:hint="eastAsia"/>
+          <w:b/>
+        </w:rPr>
+        <w:t>:</w:t>
+      </w:r>
+      <w:r>
+        <w:rPr>
+          <w:rFonts w:hint="eastAsia"/>
+          <w:b/>
+        </w:rPr>
+        <w:t>只使用一次</w:t>
+      </w:r>
+    </w:p>
+    <w:p>
+      <w:pPr>
+        <w:rPr>
+          <w:rFonts w:hint="eastAsia"/>
+          <w:b/>
+        </w:rPr>
+      </w:pPr>
+      <w:r>
+        <w:rPr>
+          <w:rFonts w:hint="eastAsia"/>
+          <w:b/>
+        </w:rPr>
+        <w:t>例如：</w:t>
+      </w:r>
+      <w:r>
+        <w:rPr>
+          <w:rFonts w:hint="eastAsia"/>
+          <w:b/>
+        </w:rPr>
+        <w:t>new Thread(new Runnable(){})</w:t>
+      </w:r>
+    </w:p>
+    <w:p>
+      <w:pPr>
+        <w:rPr>
+          <w:rFonts w:hint="eastAsia"/>
+          <w:b/>
+        </w:rPr>
+      </w:pPr>
+      <w:r>
+        <w:rPr>
+          <w:rFonts w:hint="eastAsia"/>
+          <w:b/>
+        </w:rPr>
+        <w:t>静态内部类：</w:t>
+      </w:r>
+    </w:p>
+    <w:p>
+      <w:pPr>
+        <w:rPr>
+          <w:rFonts w:hint="eastAsia"/>
+          <w:b/>
+        </w:rPr>
+      </w:pPr>
+      <w:r>
+        <w:rPr>
+          <w:rFonts w:hint="eastAsia"/>
+          <w:b/>
+        </w:rPr>
+        <w:t>内部类</w:t>
+      </w:r>
+      <w:r>
+        <w:rPr>
+          <w:rFonts w:hint="eastAsia"/>
+          <w:b/>
+        </w:rPr>
+        <w:t xml:space="preserve"> </w:t>
+      </w:r>
+      <w:r>
+        <w:rPr>
+          <w:rFonts w:hint="eastAsia"/>
+          <w:b/>
+        </w:rPr>
+        <w:t>对象</w:t>
+      </w:r>
+      <w:r>
+        <w:rPr>
+          <w:rFonts w:hint="eastAsia"/>
+          <w:b/>
+        </w:rPr>
+        <w:t xml:space="preserve"> = new </w:t>
+      </w:r>
+      <w:r>
+        <w:rPr>
+          <w:rFonts w:hint="eastAsia"/>
+          <w:b/>
+        </w:rPr>
+        <w:t>外部类名</w:t>
+      </w:r>
+      <w:r>
+        <w:rPr>
+          <w:rFonts w:hint="eastAsia"/>
+          <w:b/>
+        </w:rPr>
+        <w:t>.</w:t>
+      </w:r>
+      <w:r>
+        <w:rPr>
+          <w:rFonts w:hint="eastAsia"/>
+          <w:b/>
+        </w:rPr>
+        <w:t>内部类。</w:t>
+      </w:r>
+    </w:p>
+    <w:p>
+      <w:pPr>
+        <w:rPr>
+          <w:rFonts w:hint="eastAsia"/>
+          <w:b/>
+        </w:rPr>
+      </w:pPr>
+      <w:r>
+        <w:rPr>
+          <w:rFonts w:hint="eastAsia"/>
+          <w:b/>
+        </w:rPr>
+        <w:t>方法内部类：</w:t>
+      </w:r>
+    </w:p>
+    <w:p>
+      <w:pPr>
+        <w:rPr>
+          <w:rFonts w:hint="eastAsia"/>
+          <w:b/>
+        </w:rPr>
+      </w:pPr>
+      <w:r>
+        <w:rPr>
+          <w:rFonts w:hint="eastAsia"/>
+          <w:b/>
+        </w:rPr>
+        <w:t>不能在外部类的方法以为使用，所以不能使用访问控制符和</w:t>
+      </w:r>
+      <w:r>
+        <w:rPr>
+          <w:rFonts w:hint="eastAsia"/>
+          <w:b/>
+        </w:rPr>
+        <w:t>static</w:t>
+      </w:r>
+      <w:r>
+        <w:rPr>
+          <w:rFonts w:hint="eastAsia"/>
+          <w:b/>
+        </w:rPr>
+        <w:t>修饰；</w:t>
+      </w:r>
+    </w:p>
+    <w:p>
+      <w:pPr>
+        <w:rPr>
+          <w:rFonts w:hint="eastAsia"/>
+          <w:b/>
+        </w:rPr>
+      </w:pPr>
+    </w:p>
+    <w:p>
+      <w:pPr>
+        <w:rPr>
+          <w:rFonts w:hint="eastAsia"/>
+          <w:b/>
+        </w:rPr>
+      </w:pPr>
+      <w:r>
+        <w:rPr>
+          <w:b/>
+        </w:rPr>
+        <w:t>F</w:t>
+      </w:r>
+      <w:r>
+        <w:rPr>
+          <w:rFonts w:hint="eastAsia"/>
+          <w:b/>
+        </w:rPr>
+        <w:t>inally</w:t>
+      </w:r>
+      <w:r>
+        <w:rPr>
+          <w:rFonts w:hint="eastAsia"/>
+          <w:b/>
+        </w:rPr>
+        <w:t>代码无论是否有异常都会执行。</w:t>
+      </w:r>
+    </w:p>
+    <w:p>
+      <w:pPr>
+        <w:rPr>
+          <w:rFonts w:hint="eastAsia"/>
+          <w:b/>
+        </w:rPr>
+      </w:pPr>
+    </w:p>
+    <w:p>
+      <w:pPr>
+        <w:pStyle w:val="2"/>
+        <w:rPr>
+          <w:rFonts w:hint="eastAsia"/>
+        </w:rPr>
+      </w:pPr>
+      <w:r>
+        <w:rPr>
+          <w:rFonts w:hint="eastAsia"/>
+        </w:rPr>
+        <w:t>包装类与基本数据类型</w:t>
+      </w:r>
+    </w:p>
+    <w:p>
+      <w:pPr>
+        <w:rPr>
+          <w:rFonts w:hint="eastAsia"/>
+          <w:b/>
+        </w:rPr>
+      </w:pPr>
+      <w:r>
+        <w:rPr>
+          <w:rFonts w:hint="eastAsia"/>
+          <w:b/>
+        </w:rPr>
+        <w:t>包装类是将基本数据类型封装成一个类，包含属性和方法。</w:t>
+      </w:r>
+    </w:p>
+    <w:p>
+      <w:pPr>
+        <w:rPr>
+          <w:rFonts w:hint="eastAsia"/>
+          <w:b/>
+        </w:rPr>
+      </w:pPr>
+      <w:r>
+        <w:rPr>
+          <w:rFonts w:hint="eastAsia"/>
+          <w:b/>
+        </w:rPr>
+        <w:t>在使用过程中涉及到装箱和拆箱。</w:t>
+      </w:r>
+    </w:p>
+    <w:p>
+      <w:pPr>
+        <w:rPr>
+          <w:b/>
+        </w:rPr>
+      </w:pPr>
+      <w:r>
+        <w:rPr>
+          <w:b/>
+          <w:noProof/>
+        </w:rPr>
+        <w:lastRenderedPageBreak/>
+        <w:drawing>
+          <wp:inline distT="0" distB="0" distL="0" distR="0">
+            <wp:extent cx="3999230" cy="1692275"/>
+            <wp:effectExtent l="19050" t="0" r="1270" b="0"/>
+            <wp:docPr id="176" name="图片 7"/>
+            <wp:cNvGraphicFramePr>
+              <a:graphicFrameLocks xmlns:a="http://schemas.openxmlformats.org/drawingml/2006/main" noChangeAspect="1"/>
+            </wp:cNvGraphicFramePr>
+            <a:graphic xmlns:a="http://schemas.openxmlformats.org/drawingml/2006/main">
+              <a:graphicData uri="http://schemas.openxmlformats.org/drawingml/2006/picture">
+                <pic:pic xmlns:pic="http://schemas.openxmlformats.org/drawingml/2006/picture">
+                  <pic:nvPicPr>
+                    <pic:cNvPr id="0" name="Picture 7"/>
+                    <pic:cNvPicPr>
+                      <a:picLocks noChangeAspect="1" noChangeArrowheads="1"/>
+                    </pic:cNvPicPr>
+                  </pic:nvPicPr>
+                  <pic:blipFill>
+                    <a:blip r:embed="rId84"/>
+                    <a:srcRect/>
+                    <a:stretch>
+                      <a:fillRect/>
+                    </a:stretch>
+                  </pic:blipFill>
+                  <pic:spPr bwMode="auto">
+                    <a:xfrm>
+                      <a:off x="0" y="0"/>
+                      <a:ext cx="3999230" cy="1692275"/>
+                    </a:xfrm>
+                    <a:prstGeom prst="rect">
+                      <a:avLst/>
+                    </a:prstGeom>
+                    <a:noFill/>
+                    <a:ln w="9525">
+                      <a:noFill/>
+                      <a:miter lim="800000"/>
+                      <a:headEnd/>
+                      <a:tailEnd/>
+                    </a:ln>
+                  </pic:spPr>
+                </pic:pic>
+              </a:graphicData>
+            </a:graphic>
+          </wp:inline>
+        </w:drawing>
+      </w:r>
+      <w:r>
+        <w:rPr>
+          <w:b/>
+          <w:noProof/>
+        </w:rPr>
+        <w:drawing>
+          <wp:inline distT="0" distB="0" distL="0" distR="0">
+            <wp:extent cx="5274310" cy="1327742"/>
+            <wp:effectExtent l="19050" t="0" r="2540" b="0"/>
+            <wp:docPr id="177" name="图片 10"/>
+            <wp:cNvGraphicFramePr>
+              <a:graphicFrameLocks xmlns:a="http://schemas.openxmlformats.org/drawingml/2006/main" noChangeAspect="1"/>
+            </wp:cNvGraphicFramePr>
+            <a:graphic xmlns:a="http://schemas.openxmlformats.org/drawingml/2006/main">
+              <a:graphicData uri="http://schemas.openxmlformats.org/drawingml/2006/picture">
+                <pic:pic xmlns:pic="http://schemas.openxmlformats.org/drawingml/2006/picture">
+                  <pic:nvPicPr>
+                    <pic:cNvPr id="0" name="Picture 10"/>
+                    <pic:cNvPicPr>
+                      <a:picLocks noChangeAspect="1" noChangeArrowheads="1"/>
+                    </pic:cNvPicPr>
+                  </pic:nvPicPr>
+                  <pic:blipFill>
+                    <a:blip r:embed="rId85"/>
+                    <a:srcRect/>
+                    <a:stretch>
+                      <a:fillRect/>
+                    </a:stretch>
+                  </pic:blipFill>
+                  <pic:spPr bwMode="auto">
+                    <a:xfrm>
+                      <a:off x="0" y="0"/>
+                      <a:ext cx="5274310" cy="1327742"/>
+                    </a:xfrm>
+                    <a:prstGeom prst="rect">
+                      <a:avLst/>
+                    </a:prstGeom>
+                    <a:noFill/>
+                    <a:ln w="9525">
+                      <a:noFill/>
+                      <a:miter lim="800000"/>
+                      <a:headEnd/>
+                      <a:tailEnd/>
+                    </a:ln>
+                  </pic:spPr>
+                </pic:pic>
+              </a:graphicData>
+            </a:graphic>
+          </wp:inline>
+        </w:drawing>
+      </w:r>
+    </w:p>
+    <w:p>
+      <w:pPr>
+        <w:widowControl/>
+        <w:jc w:val="left"/>
+        <w:rPr>
+          <w:rFonts w:hint="eastAsia"/>
+          <w:b/>
+        </w:rPr>
+      </w:pPr>
+      <w:r>
+        <w:rPr>
+          <w:rFonts w:hint="eastAsia"/>
+          <w:b/>
+        </w:rPr>
+        <w:t>在范围内从缓存的数组中拿值，否则就每次新建一个对象。</w:t>
+      </w:r>
+    </w:p>
+    <w:p>
+      <w:pPr>
+        <w:widowControl/>
+        <w:jc w:val="left"/>
+        <w:rPr>
+          <w:rFonts w:hint="eastAsia"/>
+          <w:b/>
+        </w:rPr>
+      </w:pPr>
+      <w:r>
+        <w:rPr>
+          <w:rFonts w:hint="eastAsia"/>
+          <w:b/>
+        </w:rPr>
+        <w:t>JDK1.7</w:t>
+      </w:r>
+      <w:r>
+        <w:rPr>
+          <w:rFonts w:hint="eastAsia"/>
+          <w:b/>
+        </w:rPr>
+        <w:t>之后常量池放到了堆空间里了。</w:t>
+      </w:r>
+    </w:p>
+    <w:p>
+      <w:pPr>
+        <w:widowControl/>
+        <w:jc w:val="left"/>
+        <w:rPr>
+          <w:rFonts w:hint="eastAsia"/>
+          <w:b/>
+        </w:rPr>
+      </w:pPr>
+    </w:p>
+    <w:p>
+      <w:pPr>
+        <w:pStyle w:val="2"/>
+        <w:rPr>
+          <w:rFonts w:hint="eastAsia"/>
+        </w:rPr>
+      </w:pPr>
+      <w:r>
+        <w:rPr>
+          <w:rFonts w:hint="eastAsia"/>
+        </w:rPr>
+        <w:t>字符串：</w:t>
+      </w:r>
+    </w:p>
+    <w:p>
+      <w:pPr>
+        <w:widowControl/>
+        <w:jc w:val="left"/>
+        <w:rPr>
+          <w:rFonts w:hint="eastAsia"/>
+          <w:b/>
+        </w:rPr>
+      </w:pPr>
+      <w:r>
+        <w:rPr>
+          <w:rFonts w:hint="eastAsia"/>
+          <w:b/>
+        </w:rPr>
+        <w:t>本身是一个字符的数组</w:t>
+      </w:r>
+    </w:p>
+    <w:p>
+      <w:pPr>
+        <w:widowControl/>
+        <w:jc w:val="left"/>
+        <w:rPr>
+          <w:b/>
+        </w:rPr>
+      </w:pPr>
+      <w:r>
+        <w:rPr>
+          <w:b/>
+          <w:noProof/>
+        </w:rPr>
+        <w:drawing>
+          <wp:inline distT="0" distB="0" distL="0" distR="0">
+            <wp:extent cx="4016375" cy="1316355"/>
+            <wp:effectExtent l="19050" t="0" r="3175" b="0"/>
+            <wp:docPr id="178" name="图片 13"/>
+            <wp:cNvGraphicFramePr>
+              <a:graphicFrameLocks xmlns:a="http://schemas.openxmlformats.org/drawingml/2006/main" noChangeAspect="1"/>
+            </wp:cNvGraphicFramePr>
+            <a:graphic xmlns:a="http://schemas.openxmlformats.org/drawingml/2006/main">
+              <a:graphicData uri="http://schemas.openxmlformats.org/drawingml/2006/picture">
+                <pic:pic xmlns:pic="http://schemas.openxmlformats.org/drawingml/2006/picture">
+                  <pic:nvPicPr>
+                    <pic:cNvPr id="0" name="Picture 13"/>
+                    <pic:cNvPicPr>
+                      <a:picLocks noChangeAspect="1" noChangeArrowheads="1"/>
+                    </pic:cNvPicPr>
+                  </pic:nvPicPr>
+                  <pic:blipFill>
+                    <a:blip r:embed="rId86"/>
+                    <a:srcRect/>
+                    <a:stretch>
+                      <a:fillRect/>
+                    </a:stretch>
+                  </pic:blipFill>
+                  <pic:spPr bwMode="auto">
+                    <a:xfrm>
+                      <a:off x="0" y="0"/>
+                      <a:ext cx="4016375" cy="1316355"/>
+                    </a:xfrm>
+                    <a:prstGeom prst="rect">
+                      <a:avLst/>
+                    </a:prstGeom>
+                    <a:noFill/>
+                    <a:ln w="9525">
+                      <a:noFill/>
+                      <a:miter lim="800000"/>
+                      <a:headEnd/>
+                      <a:tailEnd/>
+                    </a:ln>
+                  </pic:spPr>
+                </pic:pic>
+              </a:graphicData>
+            </a:graphic>
+          </wp:inline>
+        </w:drawing>
+      </w:r>
+      <w:r>
+        <w:rPr>
+          <w:b/>
+        </w:rPr>
+        <w:br w:type="page"/>
       </w:r>
     </w:p>
     <w:p>
@@ -10602,7 +11228,7 @@
   <w:style w:type="paragraph" w:default="1" w:styleId="a">
     <w:name w:val="Normal"/>
     <w:qFormat/>
-    <w:rsid w:val="00B8128F"/>
+    <w:rsid w:val="00CC5AEC"/>
     <w:pPr>
       <w:widowControl w:val="0"/>
       <w:jc w:val="both"/>

--- a/笔记.docx
+++ b/笔记.docx
@@ -26,7 +26,7 @@
           <wp:inline distT="0" distB="0" distL="0" distR="0">
             <wp:extent cx="5274310" cy="3256854"/>
             <wp:effectExtent l="19050" t="0" r="2540" b="0"/>
-            <wp:docPr id="1" name="图片 43"/>
+            <wp:docPr id="77" name="图片 43"/>
             <wp:cNvGraphicFramePr>
               <a:graphicFrameLocks xmlns:a="http://schemas.openxmlformats.org/drawingml/2006/main" noChangeAspect="1"/>
             </wp:cNvGraphicFramePr>
@@ -645,7 +645,7 @@
           <wp:inline distT="0" distB="0" distL="0" distR="0">
             <wp:extent cx="4546600" cy="1059815"/>
             <wp:effectExtent l="19050" t="0" r="6350" b="0"/>
-            <wp:docPr id="2" name="图片 1"/>
+            <wp:docPr id="82" name="图片 1"/>
             <wp:cNvGraphicFramePr>
               <a:graphicFrameLocks xmlns:a="http://schemas.openxmlformats.org/drawingml/2006/main" noChangeAspect="1"/>
             </wp:cNvGraphicFramePr>
@@ -735,7 +735,7 @@
           <wp:inline distT="0" distB="0" distL="0" distR="0">
             <wp:extent cx="5274310" cy="883960"/>
             <wp:effectExtent l="19050" t="0" r="2540" b="0"/>
-            <wp:docPr id="3" name="图片 4"/>
+            <wp:docPr id="83" name="图片 4"/>
             <wp:cNvGraphicFramePr>
               <a:graphicFrameLocks xmlns:a="http://schemas.openxmlformats.org/drawingml/2006/main" noChangeAspect="1"/>
             </wp:cNvGraphicFramePr>
@@ -807,7 +807,7 @@
           <wp:inline distT="0" distB="0" distL="0" distR="0">
             <wp:extent cx="5274310" cy="1996480"/>
             <wp:effectExtent l="19050" t="0" r="2540" b="0"/>
-            <wp:docPr id="4" name="图片 7"/>
+            <wp:docPr id="84" name="图片 7"/>
             <wp:cNvGraphicFramePr>
               <a:graphicFrameLocks xmlns:a="http://schemas.openxmlformats.org/drawingml/2006/main" noChangeAspect="1"/>
             </wp:cNvGraphicFramePr>
@@ -903,7 +903,7 @@
           <wp:inline distT="0" distB="0" distL="0" distR="0">
             <wp:extent cx="5274310" cy="2214748"/>
             <wp:effectExtent l="19050" t="0" r="2540" b="0"/>
-            <wp:docPr id="5" name="图片 10"/>
+            <wp:docPr id="85" name="图片 10"/>
             <wp:cNvGraphicFramePr>
               <a:graphicFrameLocks xmlns:a="http://schemas.openxmlformats.org/drawingml/2006/main" noChangeAspect="1"/>
             </wp:cNvGraphicFramePr>
@@ -956,7 +956,7 @@
           <wp:inline distT="0" distB="0" distL="0" distR="0">
             <wp:extent cx="5274310" cy="1369135"/>
             <wp:effectExtent l="19050" t="0" r="2540" b="0"/>
-            <wp:docPr id="6" name="图片 13"/>
+            <wp:docPr id="86" name="图片 13"/>
             <wp:cNvGraphicFramePr>
               <a:graphicFrameLocks xmlns:a="http://schemas.openxmlformats.org/drawingml/2006/main" noChangeAspect="1"/>
             </wp:cNvGraphicFramePr>
@@ -1041,7 +1041,7 @@
           <wp:inline distT="0" distB="0" distL="0" distR="0">
             <wp:extent cx="5274310" cy="2688425"/>
             <wp:effectExtent l="19050" t="0" r="2540" b="0"/>
-            <wp:docPr id="7" name="图片 16"/>
+            <wp:docPr id="87" name="图片 16"/>
             <wp:cNvGraphicFramePr>
               <a:graphicFrameLocks xmlns:a="http://schemas.openxmlformats.org/drawingml/2006/main" noChangeAspect="1"/>
             </wp:cNvGraphicFramePr>
@@ -1249,7 +1249,7 @@
           <wp:inline distT="0" distB="0" distL="0" distR="0">
             <wp:extent cx="5274310" cy="656801"/>
             <wp:effectExtent l="19050" t="0" r="2540" b="0"/>
-            <wp:docPr id="8" name="图片 19"/>
+            <wp:docPr id="88" name="图片 19"/>
             <wp:cNvGraphicFramePr>
               <a:graphicFrameLocks xmlns:a="http://schemas.openxmlformats.org/drawingml/2006/main" noChangeAspect="1"/>
             </wp:cNvGraphicFramePr>
@@ -1308,7 +1308,7 @@
           <wp:inline distT="0" distB="0" distL="0" distR="0">
             <wp:extent cx="5274310" cy="1088116"/>
             <wp:effectExtent l="19050" t="0" r="2540" b="0"/>
-            <wp:docPr id="9" name="图片 22"/>
+            <wp:docPr id="89" name="图片 22"/>
             <wp:cNvGraphicFramePr>
               <a:graphicFrameLocks xmlns:a="http://schemas.openxmlformats.org/drawingml/2006/main" noChangeAspect="1"/>
             </wp:cNvGraphicFramePr>
@@ -1389,7 +1389,7 @@
           <wp:inline distT="0" distB="0" distL="0" distR="0">
             <wp:extent cx="5274310" cy="855058"/>
             <wp:effectExtent l="19050" t="0" r="2540" b="0"/>
-            <wp:docPr id="10" name="图片 25"/>
+            <wp:docPr id="90" name="图片 25"/>
             <wp:cNvGraphicFramePr>
               <a:graphicFrameLocks xmlns:a="http://schemas.openxmlformats.org/drawingml/2006/main" noChangeAspect="1"/>
             </wp:cNvGraphicFramePr>
@@ -1533,7 +1533,7 @@
           <wp:inline distT="0" distB="0" distL="0" distR="0">
             <wp:extent cx="5274310" cy="1143462"/>
             <wp:effectExtent l="19050" t="0" r="2540" b="0"/>
-            <wp:docPr id="11" name="图片 28"/>
+            <wp:docPr id="91" name="图片 28"/>
             <wp:cNvGraphicFramePr>
               <a:graphicFrameLocks xmlns:a="http://schemas.openxmlformats.org/drawingml/2006/main" noChangeAspect="1"/>
             </wp:cNvGraphicFramePr>
@@ -1633,7 +1633,7 @@
           <wp:inline distT="0" distB="0" distL="0" distR="0">
             <wp:extent cx="5274310" cy="635666"/>
             <wp:effectExtent l="19050" t="0" r="2540" b="0"/>
-            <wp:docPr id="12" name="图片 31"/>
+            <wp:docPr id="92" name="图片 31"/>
             <wp:cNvGraphicFramePr>
               <a:graphicFrameLocks xmlns:a="http://schemas.openxmlformats.org/drawingml/2006/main" noChangeAspect="1"/>
             </wp:cNvGraphicFramePr>
@@ -1853,7 +1853,7 @@
           <wp:inline distT="0" distB="0" distL="0" distR="0">
             <wp:extent cx="3204845" cy="632460"/>
             <wp:effectExtent l="19050" t="0" r="0" b="0"/>
-            <wp:docPr id="13" name="图片 1"/>
+            <wp:docPr id="93" name="图片 1"/>
             <wp:cNvGraphicFramePr>
               <a:graphicFrameLocks xmlns:a="http://schemas.openxmlformats.org/drawingml/2006/main" noChangeAspect="1"/>
             </wp:cNvGraphicFramePr>
@@ -2118,7 +2118,7 @@
           <w:noProof/>
         </w:rPr>
         <w:pict>
-          <v:rect id="_x0000_s2131" style="position:absolute;left:0;text-align:left;margin-left:-66.4pt;margin-top:154.85pt;width:45.05pt;height:36.35pt;z-index:251663360">
+          <v:rect id="_x0000_s2146" style="position:absolute;left:0;text-align:left;margin-left:-66.4pt;margin-top:154.85pt;width:45.05pt;height:36.35pt;z-index:251663360">
             <v:textbox>
               <w:txbxContent>
                 <w:p>
@@ -2148,7 +2148,7 @@
           <w:noProof/>
         </w:rPr>
         <w:pict>
-          <v:rect id="_x0000_s2130" style="position:absolute;left:0;text-align:left;margin-left:-61.05pt;margin-top:99.7pt;width:54.5pt;height:36.35pt;z-index:251662336">
+          <v:rect id="_x0000_s2145" style="position:absolute;left:0;text-align:left;margin-left:-61.05pt;margin-top:99.7pt;width:54.5pt;height:36.35pt;z-index:251662336">
             <v:textbox>
               <w:txbxContent>
                 <w:p>
@@ -2182,7 +2182,7 @@
             <v:path arrowok="t" fillok="f" o:connecttype="none"/>
             <o:lock v:ext="edit" shapetype="t"/>
           </v:shapetype>
-          <v:shape id="_x0000_s2129" type="#_x0000_t32" style="position:absolute;left:0;text-align:left;margin-left:-21.35pt;margin-top:162.95pt;width:23.55pt;height:3.35pt;flip:x;z-index:251661312" o:connectortype="straight">
+          <v:shape id="_x0000_s2144" type="#_x0000_t32" style="position:absolute;left:0;text-align:left;margin-left:-21.35pt;margin-top:162.95pt;width:23.55pt;height:3.35pt;flip:x;z-index:251661312" o:connectortype="straight">
             <v:stroke endarrow="block"/>
           </v:shape>
         </w:pict>
@@ -2193,7 +2193,7 @@
           <w:noProof/>
         </w:rPr>
         <w:pict>
-          <v:shape id="_x0000_s2128" type="#_x0000_t32" style="position:absolute;left:0;text-align:left;margin-left:-21.35pt;margin-top:120.55pt;width:29.6pt;height:2.7pt;flip:x y;z-index:251660288" o:connectortype="straight">
+          <v:shape id="_x0000_s2143" type="#_x0000_t32" style="position:absolute;left:0;text-align:left;margin-left:-21.35pt;margin-top:120.55pt;width:29.6pt;height:2.7pt;flip:x y;z-index:251660288" o:connectortype="straight">
             <v:stroke endarrow="block"/>
           </v:shape>
         </w:pict>
@@ -2207,7 +2207,7 @@
           <wp:inline distT="0" distB="0" distL="0" distR="0">
             <wp:extent cx="5274310" cy="2617119"/>
             <wp:effectExtent l="19050" t="0" r="2540" b="0"/>
-            <wp:docPr id="14" name="图片 4"/>
+            <wp:docPr id="94" name="图片 4"/>
             <wp:cNvGraphicFramePr>
               <a:graphicFrameLocks xmlns:a="http://schemas.openxmlformats.org/drawingml/2006/main" noChangeAspect="1"/>
             </wp:cNvGraphicFramePr>
@@ -2399,7 +2399,7 @@
           <wp:inline distT="0" distB="0" distL="0" distR="0">
             <wp:extent cx="5274310" cy="2074621"/>
             <wp:effectExtent l="19050" t="0" r="2540" b="0"/>
-            <wp:docPr id="15" name="图片 7"/>
+            <wp:docPr id="95" name="图片 7"/>
             <wp:cNvGraphicFramePr>
               <a:graphicFrameLocks xmlns:a="http://schemas.openxmlformats.org/drawingml/2006/main" noChangeAspect="1"/>
             </wp:cNvGraphicFramePr>
@@ -2485,7 +2485,7 @@
           <wp:inline distT="0" distB="0" distL="0" distR="0">
             <wp:extent cx="4076065" cy="777875"/>
             <wp:effectExtent l="19050" t="0" r="635" b="0"/>
-            <wp:docPr id="16" name="图片 10"/>
+            <wp:docPr id="64" name="图片 10"/>
             <wp:cNvGraphicFramePr>
               <a:graphicFrameLocks xmlns:a="http://schemas.openxmlformats.org/drawingml/2006/main" noChangeAspect="1"/>
             </wp:cNvGraphicFramePr>
@@ -2558,7 +2558,7 @@
           <wp:inline distT="0" distB="0" distL="0" distR="0">
             <wp:extent cx="4008120" cy="1068070"/>
             <wp:effectExtent l="19050" t="0" r="0" b="0"/>
-            <wp:docPr id="17" name="图片 13"/>
+            <wp:docPr id="65" name="图片 13"/>
             <wp:cNvGraphicFramePr>
               <a:graphicFrameLocks xmlns:a="http://schemas.openxmlformats.org/drawingml/2006/main" noChangeAspect="1"/>
             </wp:cNvGraphicFramePr>
@@ -2630,7 +2630,7 @@
           <wp:inline distT="0" distB="0" distL="0" distR="0">
             <wp:extent cx="5274310" cy="1782586"/>
             <wp:effectExtent l="19050" t="0" r="2540" b="0"/>
-            <wp:docPr id="18" name="图片 16"/>
+            <wp:docPr id="66" name="图片 16"/>
             <wp:cNvGraphicFramePr>
               <a:graphicFrameLocks xmlns:a="http://schemas.openxmlformats.org/drawingml/2006/main" noChangeAspect="1"/>
             </wp:cNvGraphicFramePr>
@@ -2723,7 +2723,7 @@
           <wp:inline distT="0" distB="0" distL="0" distR="0">
             <wp:extent cx="4520565" cy="1897380"/>
             <wp:effectExtent l="19050" t="0" r="0" b="0"/>
-            <wp:docPr id="19" name="图片 19"/>
+            <wp:docPr id="67" name="图片 19"/>
             <wp:cNvGraphicFramePr>
               <a:graphicFrameLocks xmlns:a="http://schemas.openxmlformats.org/drawingml/2006/main" noChangeAspect="1"/>
             </wp:cNvGraphicFramePr>
@@ -2809,7 +2809,7 @@
           <wp:inline distT="0" distB="0" distL="0" distR="0">
             <wp:extent cx="4905375" cy="1914525"/>
             <wp:effectExtent l="19050" t="0" r="9525" b="0"/>
-            <wp:docPr id="20" name="图片 22"/>
+            <wp:docPr id="68" name="图片 22"/>
             <wp:cNvGraphicFramePr>
               <a:graphicFrameLocks xmlns:a="http://schemas.openxmlformats.org/drawingml/2006/main" noChangeAspect="1"/>
             </wp:cNvGraphicFramePr>
@@ -2882,7 +2882,7 @@
           <wp:inline distT="0" distB="0" distL="0" distR="0">
             <wp:extent cx="4495165" cy="1777365"/>
             <wp:effectExtent l="19050" t="0" r="635" b="0"/>
-            <wp:docPr id="96" name="图片 25"/>
+            <wp:docPr id="69" name="图片 25"/>
             <wp:cNvGraphicFramePr>
               <a:graphicFrameLocks xmlns:a="http://schemas.openxmlformats.org/drawingml/2006/main" noChangeAspect="1"/>
             </wp:cNvGraphicFramePr>
@@ -2968,7 +2968,7 @@
           <wp:inline distT="0" distB="0" distL="0" distR="0">
             <wp:extent cx="4742815" cy="1931035"/>
             <wp:effectExtent l="19050" t="0" r="635" b="0"/>
-            <wp:docPr id="97" name="图片 28"/>
+            <wp:docPr id="70" name="图片 28"/>
             <wp:cNvGraphicFramePr>
               <a:graphicFrameLocks xmlns:a="http://schemas.openxmlformats.org/drawingml/2006/main" noChangeAspect="1"/>
             </wp:cNvGraphicFramePr>
@@ -3066,7 +3066,7 @@
           <wp:inline distT="0" distB="0" distL="0" distR="0">
             <wp:extent cx="5274310" cy="1115864"/>
             <wp:effectExtent l="19050" t="0" r="2540" b="0"/>
-            <wp:docPr id="98" name="图片 31"/>
+            <wp:docPr id="71" name="图片 31"/>
             <wp:cNvGraphicFramePr>
               <a:graphicFrameLocks xmlns:a="http://schemas.openxmlformats.org/drawingml/2006/main" noChangeAspect="1"/>
             </wp:cNvGraphicFramePr>
@@ -3177,7 +3177,7 @@
           <w:noProof/>
         </w:rPr>
         <w:pict>
-          <v:rect id="_x0000_s2135" style="position:absolute;left:0;text-align:left;margin-left:-81.95pt;margin-top:71pt;width:66.65pt;height:32.3pt;z-index:251667456">
+          <v:rect id="_x0000_s2150" style="position:absolute;left:0;text-align:left;margin-left:-81.95pt;margin-top:71pt;width:66.65pt;height:32.3pt;z-index:251667456">
             <v:textbox>
               <w:txbxContent>
                 <w:p>
@@ -3209,7 +3209,7 @@
           <w:noProof/>
         </w:rPr>
         <w:pict>
-          <v:shape id="_x0000_s2134" type="#_x0000_t32" style="position:absolute;left:0;text-align:left;margin-left:-15.3pt;margin-top:78.4pt;width:14.8pt;height:4.7pt;flip:x;z-index:251666432" o:connectortype="straight">
+          <v:shape id="_x0000_s2149" type="#_x0000_t32" style="position:absolute;left:0;text-align:left;margin-left:-15.3pt;margin-top:78.4pt;width:14.8pt;height:4.7pt;flip:x;z-index:251666432" o:connectortype="straight">
             <v:stroke endarrow="block"/>
           </v:shape>
         </w:pict>
@@ -3220,7 +3220,7 @@
           <w:noProof/>
         </w:rPr>
         <w:pict>
-          <v:rect id="_x0000_s2133" style="position:absolute;left:0;text-align:left;margin-left:-81.95pt;margin-top:17.85pt;width:66.65pt;height:31.6pt;z-index:251665408">
+          <v:rect id="_x0000_s2148" style="position:absolute;left:0;text-align:left;margin-left:-81.95pt;margin-top:17.85pt;width:66.65pt;height:31.6pt;z-index:251665408">
             <v:textbox>
               <w:txbxContent>
                 <w:p>
@@ -3251,7 +3251,7 @@
           <w:noProof/>
         </w:rPr>
         <w:pict>
-          <v:shape id="_x0000_s2132" type="#_x0000_t32" style="position:absolute;left:0;text-align:left;margin-left:-15.3pt;margin-top:41.4pt;width:14.8pt;height:8.05pt;flip:x y;z-index:251664384" o:connectortype="straight">
+          <v:shape id="_x0000_s2147" type="#_x0000_t32" style="position:absolute;left:0;text-align:left;margin-left:-15.3pt;margin-top:41.4pt;width:14.8pt;height:8.05pt;flip:x y;z-index:251664384" o:connectortype="straight">
             <v:stroke endarrow="block"/>
           </v:shape>
         </w:pict>
@@ -3266,7 +3266,7 @@
           <wp:inline distT="0" distB="0" distL="0" distR="0">
             <wp:extent cx="5274310" cy="1394228"/>
             <wp:effectExtent l="19050" t="0" r="2540" b="0"/>
-            <wp:docPr id="99" name="图片 34"/>
+            <wp:docPr id="72" name="图片 34"/>
             <wp:cNvGraphicFramePr>
               <a:graphicFrameLocks xmlns:a="http://schemas.openxmlformats.org/drawingml/2006/main" noChangeAspect="1"/>
             </wp:cNvGraphicFramePr>
@@ -3336,7 +3336,7 @@
         </w:rPr>
         <w:lastRenderedPageBreak/>
         <w:pict>
-          <v:rect id="_x0000_s2137" style="position:absolute;left:0;text-align:left;margin-left:-77.2pt;margin-top:19.5pt;width:64.6pt;height:104.3pt;z-index:251669504">
+          <v:rect id="_x0000_s2152" style="position:absolute;left:0;text-align:left;margin-left:-77.2pt;margin-top:19.5pt;width:64.6pt;height:104.3pt;z-index:251669504">
             <v:textbox>
               <w:txbxContent>
                 <w:p>
@@ -3358,7 +3358,7 @@
           <w:noProof/>
         </w:rPr>
         <w:pict>
-          <v:shape id="_x0000_s2136" type="#_x0000_t32" style="position:absolute;left:0;text-align:left;margin-left:-9.25pt;margin-top:75.35pt;width:14.15pt;height:6.75pt;flip:x y;z-index:251668480" o:connectortype="straight">
+          <v:shape id="_x0000_s2151" type="#_x0000_t32" style="position:absolute;left:0;text-align:left;margin-left:-9.25pt;margin-top:75.35pt;width:14.15pt;height:6.75pt;flip:x y;z-index:251668480" o:connectortype="straight">
             <v:stroke endarrow="block"/>
           </v:shape>
         </w:pict>
@@ -3372,7 +3372,7 @@
           <wp:inline distT="0" distB="0" distL="0" distR="0">
             <wp:extent cx="5274310" cy="1940371"/>
             <wp:effectExtent l="19050" t="0" r="2540" b="0"/>
-            <wp:docPr id="100" name="图片 37"/>
+            <wp:docPr id="73" name="图片 37"/>
             <wp:cNvGraphicFramePr>
               <a:graphicFrameLocks xmlns:a="http://schemas.openxmlformats.org/drawingml/2006/main" noChangeAspect="1"/>
             </wp:cNvGraphicFramePr>
@@ -3445,7 +3445,7 @@
           <wp:inline distT="0" distB="0" distL="0" distR="0">
             <wp:extent cx="5274310" cy="866906"/>
             <wp:effectExtent l="19050" t="0" r="2540" b="0"/>
-            <wp:docPr id="101" name="图片 40"/>
+            <wp:docPr id="74" name="图片 40"/>
             <wp:cNvGraphicFramePr>
               <a:graphicFrameLocks xmlns:a="http://schemas.openxmlformats.org/drawingml/2006/main" noChangeAspect="1"/>
             </wp:cNvGraphicFramePr>
@@ -3526,7 +3526,7 @@
           <wp:inline distT="0" distB="0" distL="0" distR="0">
             <wp:extent cx="5274310" cy="2222193"/>
             <wp:effectExtent l="19050" t="0" r="2540" b="0"/>
-            <wp:docPr id="102" name="图片 46"/>
+            <wp:docPr id="75" name="图片 46"/>
             <wp:cNvGraphicFramePr>
               <a:graphicFrameLocks xmlns:a="http://schemas.openxmlformats.org/drawingml/2006/main" noChangeAspect="1"/>
             </wp:cNvGraphicFramePr>
@@ -3669,7 +3669,7 @@
           <wp:inline distT="0" distB="0" distL="0" distR="0">
             <wp:extent cx="3776980" cy="3136265"/>
             <wp:effectExtent l="19050" t="0" r="0" b="0"/>
-            <wp:docPr id="103" name="图片 49"/>
+            <wp:docPr id="76" name="图片 49"/>
             <wp:cNvGraphicFramePr>
               <a:graphicFrameLocks xmlns:a="http://schemas.openxmlformats.org/drawingml/2006/main" noChangeAspect="1"/>
             </wp:cNvGraphicFramePr>
@@ -3790,7 +3790,7 @@
           <wp:inline distT="0" distB="0" distL="0" distR="0">
             <wp:extent cx="4290060" cy="1102360"/>
             <wp:effectExtent l="19050" t="0" r="0" b="0"/>
-            <wp:docPr id="104" name="图片 52"/>
+            <wp:docPr id="78" name="图片 52"/>
             <wp:cNvGraphicFramePr>
               <a:graphicFrameLocks xmlns:a="http://schemas.openxmlformats.org/drawingml/2006/main" noChangeAspect="1"/>
             </wp:cNvGraphicFramePr>
@@ -3905,7 +3905,7 @@
           <wp:inline distT="0" distB="0" distL="0" distR="0">
             <wp:extent cx="5274310" cy="1584356"/>
             <wp:effectExtent l="19050" t="0" r="2540" b="0"/>
-            <wp:docPr id="105" name="图片 61"/>
+            <wp:docPr id="79" name="图片 61"/>
             <wp:cNvGraphicFramePr>
               <a:graphicFrameLocks xmlns:a="http://schemas.openxmlformats.org/drawingml/2006/main" noChangeAspect="1"/>
             </wp:cNvGraphicFramePr>
@@ -4068,7 +4068,7 @@
         </w:rPr>
         <w:lastRenderedPageBreak/>
         <w:pict>
-          <v:shape id="_x0000_s2140" type="#_x0000_t32" style="position:absolute;left:0;text-align:left;margin-left:229.65pt;margin-top:148.05pt;width:25.55pt;height:32.95pt;z-index:251672576" o:connectortype="straight">
+          <v:shape id="_x0000_s2155" type="#_x0000_t32" style="position:absolute;left:0;text-align:left;margin-left:229.65pt;margin-top:148.05pt;width:25.55pt;height:32.95pt;z-index:251672576" o:connectortype="straight">
             <v:stroke endarrow="block"/>
           </v:shape>
         </w:pict>
@@ -4078,7 +4078,7 @@
           <w:noProof/>
         </w:rPr>
         <w:pict>
-          <v:rect id="_x0000_s2139" style="position:absolute;left:0;text-align:left;margin-left:-74.5pt;margin-top:88.15pt;width:63.25pt;height:92.85pt;z-index:251671552">
+          <v:rect id="_x0000_s2154" style="position:absolute;left:0;text-align:left;margin-left:-74.5pt;margin-top:88.15pt;width:63.25pt;height:92.85pt;z-index:251671552">
             <v:textbox>
               <w:txbxContent>
                 <w:p>
@@ -4099,7 +4099,7 @@
           <w:noProof/>
         </w:rPr>
         <w:pict>
-          <v:shape id="_x0000_s2138" type="#_x0000_t32" style="position:absolute;left:0;text-align:left;margin-left:-11.25pt;margin-top:146.7pt;width:17.45pt;height:1.35pt;flip:x;z-index:251670528" o:connectortype="straight">
+          <v:shape id="_x0000_s2153" type="#_x0000_t32" style="position:absolute;left:0;text-align:left;margin-left:-11.25pt;margin-top:146.7pt;width:17.45pt;height:1.35pt;flip:x;z-index:251670528" o:connectortype="straight">
             <v:stroke endarrow="block"/>
           </v:shape>
         </w:pict>
@@ -4113,7 +4113,7 @@
           <wp:inline distT="0" distB="0" distL="0" distR="0">
             <wp:extent cx="5274310" cy="2050396"/>
             <wp:effectExtent l="19050" t="0" r="2540" b="0"/>
-            <wp:docPr id="106" name="图片 64"/>
+            <wp:docPr id="80" name="图片 64"/>
             <wp:cNvGraphicFramePr>
               <a:graphicFrameLocks xmlns:a="http://schemas.openxmlformats.org/drawingml/2006/main" noChangeAspect="1"/>
             </wp:cNvGraphicFramePr>
@@ -4169,7 +4169,7 @@
           <w:noProof/>
         </w:rPr>
         <w:pict>
-          <v:rect id="_x0000_s2141" style="position:absolute;left:0;text-align:left;margin-left:262.6pt;margin-top:2pt;width:154.1pt;height:44.4pt;z-index:251673600">
+          <v:rect id="_x0000_s2156" style="position:absolute;left:0;text-align:left;margin-left:262.6pt;margin-top:2pt;width:154.1pt;height:44.4pt;z-index:251673600">
             <v:textbox>
               <w:txbxContent>
                 <w:p>
@@ -4290,7 +4290,7 @@
           <wp:inline distT="0" distB="0" distL="0" distR="0">
             <wp:extent cx="5274310" cy="1737117"/>
             <wp:effectExtent l="19050" t="0" r="2540" b="0"/>
-            <wp:docPr id="107" name="图片 4"/>
+            <wp:docPr id="81" name="图片 4"/>
             <wp:cNvGraphicFramePr>
               <a:graphicFrameLocks xmlns:a="http://schemas.openxmlformats.org/drawingml/2006/main" noChangeAspect="1"/>
             </wp:cNvGraphicFramePr>
@@ -4359,7 +4359,7 @@
           <wp:inline distT="0" distB="0" distL="0" distR="0">
             <wp:extent cx="5274310" cy="1561236"/>
             <wp:effectExtent l="19050" t="0" r="2540" b="0"/>
-            <wp:docPr id="108" name="图片 7"/>
+            <wp:docPr id="116" name="图片 7"/>
             <wp:cNvGraphicFramePr>
               <a:graphicFrameLocks xmlns:a="http://schemas.openxmlformats.org/drawingml/2006/main" noChangeAspect="1"/>
             </wp:cNvGraphicFramePr>
@@ -4466,7 +4466,7 @@
           <wp:inline distT="0" distB="0" distL="0" distR="0">
             <wp:extent cx="5274310" cy="2115265"/>
             <wp:effectExtent l="19050" t="0" r="2540" b="0"/>
-            <wp:docPr id="109" name="图片 10"/>
+            <wp:docPr id="117" name="图片 10"/>
             <wp:cNvGraphicFramePr>
               <a:graphicFrameLocks xmlns:a="http://schemas.openxmlformats.org/drawingml/2006/main" noChangeAspect="1"/>
             </wp:cNvGraphicFramePr>
@@ -4519,7 +4519,7 @@
           <wp:inline distT="0" distB="0" distL="0" distR="0">
             <wp:extent cx="5274310" cy="1654315"/>
             <wp:effectExtent l="19050" t="0" r="2540" b="0"/>
-            <wp:docPr id="110" name="图片 13"/>
+            <wp:docPr id="118" name="图片 13"/>
             <wp:cNvGraphicFramePr>
               <a:graphicFrameLocks xmlns:a="http://schemas.openxmlformats.org/drawingml/2006/main" noChangeAspect="1"/>
             </wp:cNvGraphicFramePr>
@@ -4632,7 +4632,7 @@
           <wp:inline distT="0" distB="0" distL="0" distR="0">
             <wp:extent cx="5274310" cy="2220670"/>
             <wp:effectExtent l="19050" t="0" r="2540" b="0"/>
-            <wp:docPr id="111" name="图片 16"/>
+            <wp:docPr id="119" name="图片 16"/>
             <wp:cNvGraphicFramePr>
               <a:graphicFrameLocks xmlns:a="http://schemas.openxmlformats.org/drawingml/2006/main" noChangeAspect="1"/>
             </wp:cNvGraphicFramePr>
@@ -4754,7 +4754,7 @@
           <wp:inline distT="0" distB="0" distL="0" distR="0">
             <wp:extent cx="5274310" cy="991984"/>
             <wp:effectExtent l="19050" t="0" r="2540" b="0"/>
-            <wp:docPr id="112" name="图片 19"/>
+            <wp:docPr id="120" name="图片 19"/>
             <wp:cNvGraphicFramePr>
               <a:graphicFrameLocks xmlns:a="http://schemas.openxmlformats.org/drawingml/2006/main" noChangeAspect="1"/>
             </wp:cNvGraphicFramePr>
@@ -4831,7 +4831,7 @@
           <wp:inline distT="0" distB="0" distL="0" distR="0">
             <wp:extent cx="5274310" cy="1901840"/>
             <wp:effectExtent l="19050" t="0" r="2540" b="0"/>
-            <wp:docPr id="113" name="图片 22"/>
+            <wp:docPr id="121" name="图片 22"/>
             <wp:cNvGraphicFramePr>
               <a:graphicFrameLocks xmlns:a="http://schemas.openxmlformats.org/drawingml/2006/main" noChangeAspect="1"/>
             </wp:cNvGraphicFramePr>
@@ -4891,7 +4891,7 @@
           <wp:inline distT="0" distB="0" distL="0" distR="0">
             <wp:extent cx="3289935" cy="1050925"/>
             <wp:effectExtent l="19050" t="0" r="5715" b="0"/>
-            <wp:docPr id="114" name="图片 25"/>
+            <wp:docPr id="122" name="图片 25"/>
             <wp:cNvGraphicFramePr>
               <a:graphicFrameLocks xmlns:a="http://schemas.openxmlformats.org/drawingml/2006/main" noChangeAspect="1"/>
             </wp:cNvGraphicFramePr>
@@ -4943,7 +4943,7 @@
           <wp:inline distT="0" distB="0" distL="0" distR="0">
             <wp:extent cx="5274310" cy="481902"/>
             <wp:effectExtent l="19050" t="0" r="2540" b="0"/>
-            <wp:docPr id="115" name="图片 28"/>
+            <wp:docPr id="123" name="图片 28"/>
             <wp:cNvGraphicFramePr>
               <a:graphicFrameLocks xmlns:a="http://schemas.openxmlformats.org/drawingml/2006/main" noChangeAspect="1"/>
             </wp:cNvGraphicFramePr>
@@ -5058,7 +5058,7 @@
           <wp:inline distT="0" distB="0" distL="0" distR="0">
             <wp:extent cx="5204460" cy="1358900"/>
             <wp:effectExtent l="19050" t="0" r="0" b="0"/>
-            <wp:docPr id="21" name="图片 31"/>
+            <wp:docPr id="124" name="图片 31"/>
             <wp:cNvGraphicFramePr>
               <a:graphicFrameLocks xmlns:a="http://schemas.openxmlformats.org/drawingml/2006/main" noChangeAspect="1"/>
             </wp:cNvGraphicFramePr>
@@ -5204,7 +5204,7 @@
           <wp:inline distT="0" distB="0" distL="0" distR="0">
             <wp:extent cx="5274310" cy="806400"/>
             <wp:effectExtent l="19050" t="0" r="2540" b="0"/>
-            <wp:docPr id="22" name="图片 34"/>
+            <wp:docPr id="125" name="图片 34"/>
             <wp:cNvGraphicFramePr>
               <a:graphicFrameLocks xmlns:a="http://schemas.openxmlformats.org/drawingml/2006/main" noChangeAspect="1"/>
             </wp:cNvGraphicFramePr>
@@ -5359,7 +5359,7 @@
           <wp:inline distT="0" distB="0" distL="0" distR="0">
             <wp:extent cx="4836795" cy="734695"/>
             <wp:effectExtent l="19050" t="0" r="1905" b="0"/>
-            <wp:docPr id="23" name="图片 37"/>
+            <wp:docPr id="126" name="图片 37"/>
             <wp:cNvGraphicFramePr>
               <a:graphicFrameLocks xmlns:a="http://schemas.openxmlformats.org/drawingml/2006/main" noChangeAspect="1"/>
             </wp:cNvGraphicFramePr>
@@ -5449,7 +5449,7 @@
           <wp:inline distT="0" distB="0" distL="0" distR="0">
             <wp:extent cx="5274310" cy="3972222"/>
             <wp:effectExtent l="19050" t="0" r="2540" b="0"/>
-            <wp:docPr id="24" name="图片 40"/>
+            <wp:docPr id="127" name="图片 40"/>
             <wp:cNvGraphicFramePr>
               <a:graphicFrameLocks xmlns:a="http://schemas.openxmlformats.org/drawingml/2006/main" noChangeAspect="1"/>
             </wp:cNvGraphicFramePr>
@@ -5540,7 +5540,7 @@
           <wp:inline distT="0" distB="0" distL="0" distR="0">
             <wp:extent cx="4102100" cy="1769110"/>
             <wp:effectExtent l="19050" t="0" r="0" b="0"/>
-            <wp:docPr id="25" name="图片 43"/>
+            <wp:docPr id="128" name="图片 43"/>
             <wp:cNvGraphicFramePr>
               <a:graphicFrameLocks xmlns:a="http://schemas.openxmlformats.org/drawingml/2006/main" noChangeAspect="1"/>
             </wp:cNvGraphicFramePr>
@@ -5630,7 +5630,7 @@
           <wp:inline distT="0" distB="0" distL="0" distR="0">
             <wp:extent cx="2879725" cy="4871085"/>
             <wp:effectExtent l="19050" t="0" r="0" b="0"/>
-            <wp:docPr id="26" name="图片 46"/>
+            <wp:docPr id="129" name="图片 46"/>
             <wp:cNvGraphicFramePr>
               <a:graphicFrameLocks xmlns:a="http://schemas.openxmlformats.org/drawingml/2006/main" noChangeAspect="1"/>
             </wp:cNvGraphicFramePr>
@@ -5683,7 +5683,7 @@
           <wp:inline distT="0" distB="0" distL="0" distR="0">
             <wp:extent cx="3683000" cy="649605"/>
             <wp:effectExtent l="19050" t="0" r="0" b="0"/>
-            <wp:docPr id="27" name="图片 49"/>
+            <wp:docPr id="130" name="图片 49"/>
             <wp:cNvGraphicFramePr>
               <a:graphicFrameLocks xmlns:a="http://schemas.openxmlformats.org/drawingml/2006/main" noChangeAspect="1"/>
             </wp:cNvGraphicFramePr>
@@ -5735,7 +5735,7 @@
           <wp:inline distT="0" distB="0" distL="0" distR="0">
             <wp:extent cx="2777490" cy="649605"/>
             <wp:effectExtent l="19050" t="0" r="3810" b="0"/>
-            <wp:docPr id="28" name="图片 52"/>
+            <wp:docPr id="131" name="图片 52"/>
             <wp:cNvGraphicFramePr>
               <a:graphicFrameLocks xmlns:a="http://schemas.openxmlformats.org/drawingml/2006/main" noChangeAspect="1"/>
             </wp:cNvGraphicFramePr>
@@ -5788,7 +5788,7 @@
           <wp:inline distT="0" distB="0" distL="0" distR="0">
             <wp:extent cx="5274310" cy="2624386"/>
             <wp:effectExtent l="19050" t="0" r="2540" b="0"/>
-            <wp:docPr id="29" name="图片 55"/>
+            <wp:docPr id="132" name="图片 55"/>
             <wp:cNvGraphicFramePr>
               <a:graphicFrameLocks xmlns:a="http://schemas.openxmlformats.org/drawingml/2006/main" noChangeAspect="1"/>
             </wp:cNvGraphicFramePr>
@@ -5848,7 +5848,7 @@
           <wp:inline distT="0" distB="0" distL="0" distR="0">
             <wp:extent cx="3341370" cy="1504315"/>
             <wp:effectExtent l="19050" t="0" r="0" b="0"/>
-            <wp:docPr id="30" name="图片 58"/>
+            <wp:docPr id="133" name="图片 58"/>
             <wp:cNvGraphicFramePr>
               <a:graphicFrameLocks xmlns:a="http://schemas.openxmlformats.org/drawingml/2006/main" noChangeAspect="1"/>
             </wp:cNvGraphicFramePr>
@@ -5908,7 +5908,7 @@
           <wp:inline distT="0" distB="0" distL="0" distR="0">
             <wp:extent cx="5274310" cy="1686174"/>
             <wp:effectExtent l="19050" t="0" r="2540" b="0"/>
-            <wp:docPr id="31" name="图片 61"/>
+            <wp:docPr id="134" name="图片 61"/>
             <wp:cNvGraphicFramePr>
               <a:graphicFrameLocks xmlns:a="http://schemas.openxmlformats.org/drawingml/2006/main" noChangeAspect="1"/>
             </wp:cNvGraphicFramePr>
@@ -6180,7 +6180,7 @@
           <wp:inline distT="0" distB="0" distL="0" distR="0">
             <wp:extent cx="5274310" cy="2468504"/>
             <wp:effectExtent l="19050" t="0" r="2540" b="0"/>
-            <wp:docPr id="143" name="图片 1"/>
+            <wp:docPr id="135" name="图片 1"/>
             <wp:cNvGraphicFramePr>
               <a:graphicFrameLocks xmlns:a="http://schemas.openxmlformats.org/drawingml/2006/main" noChangeAspect="1"/>
             </wp:cNvGraphicFramePr>
@@ -6274,7 +6274,7 @@
           <wp:inline distT="0" distB="0" distL="0" distR="0">
             <wp:extent cx="5274310" cy="2081855"/>
             <wp:effectExtent l="19050" t="0" r="2540" b="0"/>
-            <wp:docPr id="144" name="图片 4"/>
+            <wp:docPr id="136" name="图片 4"/>
             <wp:cNvGraphicFramePr>
               <a:graphicFrameLocks xmlns:a="http://schemas.openxmlformats.org/drawingml/2006/main" noChangeAspect="1"/>
             </wp:cNvGraphicFramePr>
@@ -6397,7 +6397,7 @@
           <wp:inline distT="0" distB="0" distL="0" distR="0">
             <wp:extent cx="5274310" cy="3404584"/>
             <wp:effectExtent l="19050" t="0" r="2540" b="0"/>
-            <wp:docPr id="145" name="图片 7"/>
+            <wp:docPr id="137" name="图片 7"/>
             <wp:cNvGraphicFramePr>
               <a:graphicFrameLocks xmlns:a="http://schemas.openxmlformats.org/drawingml/2006/main" noChangeAspect="1"/>
             </wp:cNvGraphicFramePr>
@@ -6530,7 +6530,7 @@
           <wp:inline distT="0" distB="0" distL="0" distR="0">
             <wp:extent cx="5274310" cy="1487835"/>
             <wp:effectExtent l="19050" t="0" r="2540" b="0"/>
-            <wp:docPr id="146" name="图片 10"/>
+            <wp:docPr id="138" name="图片 10"/>
             <wp:cNvGraphicFramePr>
               <a:graphicFrameLocks xmlns:a="http://schemas.openxmlformats.org/drawingml/2006/main" noChangeAspect="1"/>
             </wp:cNvGraphicFramePr>
@@ -6610,7 +6610,7 @@
           <wp:inline distT="0" distB="0" distL="0" distR="0">
             <wp:extent cx="4144645" cy="1803400"/>
             <wp:effectExtent l="19050" t="0" r="8255" b="0"/>
-            <wp:docPr id="147" name="图片 13"/>
+            <wp:docPr id="139" name="图片 13"/>
             <wp:cNvGraphicFramePr>
               <a:graphicFrameLocks xmlns:a="http://schemas.openxmlformats.org/drawingml/2006/main" noChangeAspect="1"/>
             </wp:cNvGraphicFramePr>
@@ -6678,7 +6678,7 @@
           <wp:inline distT="0" distB="0" distL="0" distR="0">
             <wp:extent cx="5274310" cy="1304392"/>
             <wp:effectExtent l="19050" t="0" r="2540" b="0"/>
-            <wp:docPr id="148" name="图片 22"/>
+            <wp:docPr id="140" name="图片 22"/>
             <wp:cNvGraphicFramePr>
               <a:graphicFrameLocks xmlns:a="http://schemas.openxmlformats.org/drawingml/2006/main" noChangeAspect="1"/>
             </wp:cNvGraphicFramePr>
@@ -7269,7 +7269,7 @@
           <wp:inline distT="0" distB="0" distL="0" distR="0">
             <wp:extent cx="5274310" cy="2625817"/>
             <wp:effectExtent l="19050" t="0" r="2540" b="0"/>
-            <wp:docPr id="149" name="图片 28"/>
+            <wp:docPr id="141" name="图片 28"/>
             <wp:cNvGraphicFramePr>
               <a:graphicFrameLocks xmlns:a="http://schemas.openxmlformats.org/drawingml/2006/main" noChangeAspect="1"/>
             </wp:cNvGraphicFramePr>
@@ -7736,7 +7736,7 @@
         <w:rPr>
           <w:rFonts w:hint="eastAsia"/>
         </w:rPr>
-        <w:t>无锁优化</w:t>
+        <w:t>无锁化</w:t>
       </w:r>
     </w:p>
     <w:p>
@@ -8314,7 +8314,885 @@
     </w:p>
     <w:p/>
     <w:p/>
+    <w:p>
+      <w:r>
+        <w:rPr>
+          <w:rFonts w:hint="eastAsia"/>
+        </w:rPr>
+        <w:t>AQS:abstractQueuedSynchronized</w:t>
+      </w:r>
+      <w:r>
+        <w:rPr>
+          <w:rFonts w:hint="eastAsia"/>
+        </w:rPr>
+        <w:t>源码解读</w:t>
+      </w:r>
+    </w:p>
+    <w:p>
+      <w:r>
+        <w:rPr>
+          <w:rFonts w:hint="eastAsia"/>
+        </w:rPr>
+        <w:t>双向链表（里面放的是线程）的（</w:t>
+      </w:r>
+      <w:r>
+        <w:rPr>
+          <w:rFonts w:hint="eastAsia"/>
+        </w:rPr>
+        <w:t>node / tail</w:t>
+      </w:r>
+      <w:r>
+        <w:rPr>
+          <w:rFonts w:hint="eastAsia"/>
+        </w:rPr>
+        <w:t>）</w:t>
+      </w:r>
+      <w:r>
+        <w:rPr>
+          <w:rFonts w:hint="eastAsia"/>
+        </w:rPr>
+        <w:t>state</w:t>
+      </w:r>
+      <w:r>
+        <w:rPr>
+          <w:rFonts w:hint="eastAsia"/>
+        </w:rPr>
+        <w:t>控制拿到锁的状态，中间用了</w:t>
+      </w:r>
+      <w:r>
+        <w:rPr>
+          <w:rFonts w:hint="eastAsia"/>
+        </w:rPr>
+        <w:t xml:space="preserve">CAS </w:t>
+      </w:r>
+      <w:r>
+        <w:rPr>
+          <w:rFonts w:hint="eastAsia"/>
+        </w:rPr>
+        <w:t>去判断锁的状态</w:t>
+      </w:r>
+    </w:p>
     <w:p/>
+    <w:p>
+      <w:r>
+        <w:rPr>
+          <w:rFonts w:hint="eastAsia"/>
+        </w:rPr>
+        <w:t>ThreadLocal</w:t>
+      </w:r>
+      <w:r>
+        <w:rPr>
+          <w:rFonts w:hint="eastAsia"/>
+        </w:rPr>
+        <w:t>源码解读</w:t>
+      </w:r>
+    </w:p>
+    <w:p>
+      <w:r>
+        <w:rPr>
+          <w:rFonts w:hint="eastAsia"/>
+        </w:rPr>
+        <w:t>每个线程都会讲值</w:t>
+      </w:r>
+      <w:r>
+        <w:rPr>
+          <w:rFonts w:hint="eastAsia"/>
+        </w:rPr>
+        <w:t>set</w:t>
+      </w:r>
+      <w:r>
+        <w:rPr>
+          <w:rFonts w:hint="eastAsia"/>
+        </w:rPr>
+        <w:t>到当前线程的</w:t>
+      </w:r>
+      <w:r>
+        <w:rPr>
+          <w:rFonts w:hint="eastAsia"/>
+        </w:rPr>
+        <w:t>map</w:t>
+      </w:r>
+      <w:r>
+        <w:rPr>
+          <w:rFonts w:hint="eastAsia"/>
+        </w:rPr>
+        <w:t>里，多用于声明式事务，保证同一个</w:t>
+      </w:r>
+      <w:r>
+        <w:rPr>
+          <w:rFonts w:hint="eastAsia"/>
+        </w:rPr>
+        <w:t>connection</w:t>
+      </w:r>
+      <w:r>
+        <w:rPr>
+          <w:rFonts w:hint="eastAsia"/>
+        </w:rPr>
+        <w:t>。</w:t>
+      </w:r>
+    </w:p>
+    <w:p/>
+    <w:p>
+      <w:pPr>
+        <w:pStyle w:val="2"/>
+        <w:rPr>
+          <w:rFonts w:hint="eastAsia"/>
+        </w:rPr>
+      </w:pPr>
+      <w:r>
+        <w:rPr>
+          <w:rFonts w:hint="eastAsia"/>
+        </w:rPr>
+        <w:t>四大引用</w:t>
+      </w:r>
+    </w:p>
+    <w:p>
+      <w:pPr>
+        <w:rPr>
+          <w:rFonts w:hint="eastAsia"/>
+        </w:rPr>
+      </w:pPr>
+      <w:r>
+        <w:rPr>
+          <w:rFonts w:hint="eastAsia"/>
+        </w:rPr>
+        <w:t>强软弱虚</w:t>
+      </w:r>
+    </w:p>
+    <w:p>
+      <w:pPr>
+        <w:rPr>
+          <w:rFonts w:hint="eastAsia"/>
+        </w:rPr>
+      </w:pPr>
+      <w:r>
+        <w:rPr>
+          <w:rFonts w:hint="eastAsia"/>
+        </w:rPr>
+        <w:t>强引用：普通创建对象都是强引用（将创建对象设为</w:t>
+      </w:r>
+      <w:r>
+        <w:rPr>
+          <w:rFonts w:hint="eastAsia"/>
+        </w:rPr>
+        <w:t>Null</w:t>
+      </w:r>
+      <w:r>
+        <w:rPr>
+          <w:rFonts w:hint="eastAsia"/>
+        </w:rPr>
+        <w:t>手动调用</w:t>
+      </w:r>
+      <w:r>
+        <w:rPr>
+          <w:rFonts w:hint="eastAsia"/>
+        </w:rPr>
+        <w:t>gc</w:t>
+      </w:r>
+      <w:r>
+        <w:rPr>
+          <w:rFonts w:hint="eastAsia"/>
+        </w:rPr>
+        <w:t>可以回收）</w:t>
+      </w:r>
+    </w:p>
+    <w:p>
+      <w:pPr>
+        <w:pStyle w:val="HTML"/>
+        <w:shd w:val="clear" w:color="auto" w:fill="FFFFFF"/>
+        <w:rPr>
+          <w:rFonts w:ascii="Courier New" w:hAnsi="Courier New" w:cs="Courier New" w:hint="eastAsia"/>
+          <w:color w:val="000000"/>
+          <w:sz w:val="27"/>
+          <w:szCs w:val="27"/>
+        </w:rPr>
+      </w:pPr>
+      <w:r>
+        <w:rPr>
+          <w:rFonts w:hint="eastAsia"/>
+        </w:rPr>
+        <w:t>软引用：例如</w:t>
+      </w:r>
+      <w:r>
+        <w:rPr>
+          <w:rFonts w:ascii="Courier New" w:hAnsi="Courier New" w:cs="Courier New"/>
+          <w:color w:val="000000"/>
+          <w:sz w:val="27"/>
+          <w:szCs w:val="27"/>
+        </w:rPr>
+        <w:t>SoftReference&lt;</w:t>
+      </w:r>
+      <w:r>
+        <w:rPr>
+          <w:rFonts w:ascii="Courier New" w:hAnsi="Courier New" w:cs="Courier New"/>
+          <w:b/>
+          <w:bCs/>
+          <w:color w:val="000080"/>
+          <w:sz w:val="27"/>
+          <w:szCs w:val="27"/>
+        </w:rPr>
+        <w:t xml:space="preserve">byte </w:t>
+      </w:r>
+      <w:r>
+        <w:rPr>
+          <w:rFonts w:ascii="Courier New" w:hAnsi="Courier New" w:cs="Courier New"/>
+          <w:color w:val="000000"/>
+          <w:sz w:val="27"/>
+          <w:szCs w:val="27"/>
+        </w:rPr>
+        <w:t xml:space="preserve">[]&gt; m = </w:t>
+      </w:r>
+      <w:r>
+        <w:rPr>
+          <w:rFonts w:ascii="Courier New" w:hAnsi="Courier New" w:cs="Courier New"/>
+          <w:b/>
+          <w:bCs/>
+          <w:color w:val="000080"/>
+          <w:sz w:val="27"/>
+          <w:szCs w:val="27"/>
+        </w:rPr>
+        <w:t xml:space="preserve">new </w:t>
+      </w:r>
+      <w:r>
+        <w:rPr>
+          <w:rFonts w:ascii="Courier New" w:hAnsi="Courier New" w:cs="Courier New"/>
+          <w:color w:val="000000"/>
+          <w:sz w:val="27"/>
+          <w:szCs w:val="27"/>
+        </w:rPr>
+        <w:t>SoftReference&lt;&gt;(</w:t>
+      </w:r>
+      <w:r>
+        <w:rPr>
+          <w:rFonts w:ascii="Courier New" w:hAnsi="Courier New" w:cs="Courier New"/>
+          <w:b/>
+          <w:bCs/>
+          <w:color w:val="000080"/>
+          <w:sz w:val="27"/>
+          <w:szCs w:val="27"/>
+        </w:rPr>
+        <w:t>new byte</w:t>
+      </w:r>
+      <w:r>
+        <w:rPr>
+          <w:rFonts w:ascii="Courier New" w:hAnsi="Courier New" w:cs="Courier New"/>
+          <w:color w:val="000000"/>
+          <w:sz w:val="27"/>
+          <w:szCs w:val="27"/>
+        </w:rPr>
+        <w:t>[</w:t>
+      </w:r>
+      <w:r>
+        <w:rPr>
+          <w:rFonts w:ascii="Courier New" w:hAnsi="Courier New" w:cs="Courier New"/>
+          <w:color w:val="0000FF"/>
+          <w:sz w:val="27"/>
+          <w:szCs w:val="27"/>
+        </w:rPr>
+        <w:t>1024</w:t>
+      </w:r>
+      <w:r>
+        <w:rPr>
+          <w:rFonts w:ascii="Courier New" w:hAnsi="Courier New" w:cs="Courier New"/>
+          <w:color w:val="000000"/>
+          <w:sz w:val="27"/>
+          <w:szCs w:val="27"/>
+        </w:rPr>
+        <w:t>*</w:t>
+      </w:r>
+      <w:r>
+        <w:rPr>
+          <w:rFonts w:ascii="Courier New" w:hAnsi="Courier New" w:cs="Courier New"/>
+          <w:color w:val="0000FF"/>
+          <w:sz w:val="27"/>
+          <w:szCs w:val="27"/>
+        </w:rPr>
+        <w:t>1024</w:t>
+      </w:r>
+      <w:r>
+        <w:rPr>
+          <w:rFonts w:ascii="Courier New" w:hAnsi="Courier New" w:cs="Courier New"/>
+          <w:color w:val="000000"/>
+          <w:sz w:val="27"/>
+          <w:szCs w:val="27"/>
+        </w:rPr>
+        <w:t>*</w:t>
+      </w:r>
+      <w:r>
+        <w:rPr>
+          <w:rFonts w:ascii="Courier New" w:hAnsi="Courier New" w:cs="Courier New"/>
+          <w:color w:val="0000FF"/>
+          <w:sz w:val="27"/>
+          <w:szCs w:val="27"/>
+        </w:rPr>
+        <w:t>10</w:t>
+      </w:r>
+      <w:r>
+        <w:rPr>
+          <w:rFonts w:ascii="Courier New" w:hAnsi="Courier New" w:cs="Courier New"/>
+          <w:color w:val="000000"/>
+          <w:sz w:val="27"/>
+          <w:szCs w:val="27"/>
+        </w:rPr>
+        <w:t>]);</w:t>
+      </w:r>
+      <w:r>
+        <w:rPr>
+          <w:rFonts w:ascii="Courier New" w:hAnsi="Courier New" w:cs="Courier New" w:hint="eastAsia"/>
+          <w:color w:val="000000"/>
+          <w:sz w:val="27"/>
+          <w:szCs w:val="27"/>
+        </w:rPr>
+        <w:t>当当前堆内存不够时系统会垃圾回收，先回收一次，如果不够，会把软引用干掉。</w:t>
+      </w:r>
+    </w:p>
+    <w:p>
+      <w:pPr>
+        <w:pStyle w:val="HTML"/>
+        <w:shd w:val="clear" w:color="auto" w:fill="FFFFFF"/>
+        <w:rPr>
+          <w:rFonts w:ascii="Courier New" w:hAnsi="Courier New" w:cs="Courier New" w:hint="eastAsia"/>
+          <w:color w:val="000000"/>
+          <w:sz w:val="27"/>
+          <w:szCs w:val="27"/>
+        </w:rPr>
+      </w:pPr>
+      <w:r>
+        <w:rPr>
+          <w:rFonts w:ascii="Courier New" w:hAnsi="Courier New" w:cs="Courier New" w:hint="eastAsia"/>
+          <w:color w:val="000000"/>
+          <w:sz w:val="27"/>
+          <w:szCs w:val="27"/>
+        </w:rPr>
+        <w:lastRenderedPageBreak/>
+        <w:t>弱引用：遭遇</w:t>
+      </w:r>
+      <w:r>
+        <w:rPr>
+          <w:rFonts w:ascii="Courier New" w:hAnsi="Courier New" w:cs="Courier New" w:hint="eastAsia"/>
+          <w:color w:val="000000"/>
+          <w:sz w:val="27"/>
+          <w:szCs w:val="27"/>
+        </w:rPr>
+        <w:t>gc</w:t>
+      </w:r>
+      <w:r>
+        <w:rPr>
+          <w:rFonts w:ascii="Courier New" w:hAnsi="Courier New" w:cs="Courier New" w:hint="eastAsia"/>
+          <w:color w:val="000000"/>
+          <w:sz w:val="27"/>
+          <w:szCs w:val="27"/>
+        </w:rPr>
+        <w:t>就会被回收，一般用在容器里。</w:t>
+      </w:r>
+      <w:r>
+        <w:rPr>
+          <w:rFonts w:ascii="Courier New" w:hAnsi="Courier New" w:cs="Courier New"/>
+          <w:color w:val="000000"/>
+          <w:sz w:val="27"/>
+          <w:szCs w:val="27"/>
+        </w:rPr>
+        <w:t xml:space="preserve">WeakReference&lt;M&gt; wr = </w:t>
+      </w:r>
+      <w:r>
+        <w:rPr>
+          <w:rFonts w:ascii="Courier New" w:hAnsi="Courier New" w:cs="Courier New"/>
+          <w:b/>
+          <w:bCs/>
+          <w:color w:val="000080"/>
+          <w:sz w:val="27"/>
+          <w:szCs w:val="27"/>
+        </w:rPr>
+        <w:t xml:space="preserve">new </w:t>
+      </w:r>
+      <w:r>
+        <w:rPr>
+          <w:rFonts w:ascii="Courier New" w:hAnsi="Courier New" w:cs="Courier New"/>
+          <w:color w:val="000000"/>
+          <w:sz w:val="27"/>
+          <w:szCs w:val="27"/>
+        </w:rPr>
+        <w:t>WeakReference(</w:t>
+      </w:r>
+      <w:r>
+        <w:rPr>
+          <w:rFonts w:ascii="Courier New" w:hAnsi="Courier New" w:cs="Courier New"/>
+          <w:b/>
+          <w:bCs/>
+          <w:color w:val="000080"/>
+          <w:sz w:val="27"/>
+          <w:szCs w:val="27"/>
+        </w:rPr>
+        <w:t xml:space="preserve">new </w:t>
+      </w:r>
+      <w:r>
+        <w:rPr>
+          <w:rFonts w:ascii="Courier New" w:hAnsi="Courier New" w:cs="Courier New"/>
+          <w:color w:val="000000"/>
+          <w:sz w:val="27"/>
+          <w:szCs w:val="27"/>
+        </w:rPr>
+        <w:t xml:space="preserve">M()); </w:t>
+      </w:r>
+      <w:r>
+        <w:rPr>
+          <w:rFonts w:ascii="Courier New" w:hAnsi="Courier New" w:cs="Courier New" w:hint="eastAsia"/>
+          <w:color w:val="000000"/>
+          <w:sz w:val="27"/>
+          <w:szCs w:val="27"/>
+        </w:rPr>
+        <w:t>了解</w:t>
+      </w:r>
+      <w:r>
+        <w:rPr>
+          <w:rFonts w:ascii="Courier New" w:hAnsi="Courier New" w:cs="Courier New" w:hint="eastAsia"/>
+          <w:color w:val="000000"/>
+          <w:sz w:val="27"/>
+          <w:szCs w:val="27"/>
+        </w:rPr>
+        <w:t>WeakHashMap</w:t>
+      </w:r>
+      <w:r>
+        <w:rPr>
+          <w:rFonts w:ascii="Courier New" w:hAnsi="Courier New" w:cs="Courier New" w:hint="eastAsia"/>
+          <w:color w:val="000000"/>
+          <w:sz w:val="27"/>
+          <w:szCs w:val="27"/>
+        </w:rPr>
+        <w:t>应用！！</w:t>
+      </w:r>
+    </w:p>
+    <w:p>
+      <w:pPr>
+        <w:pStyle w:val="HTML"/>
+        <w:shd w:val="clear" w:color="auto" w:fill="FFFFFF"/>
+        <w:rPr>
+          <w:rFonts w:ascii="Courier New" w:hAnsi="Courier New" w:cs="Courier New" w:hint="eastAsia"/>
+          <w:color w:val="000000"/>
+          <w:sz w:val="27"/>
+          <w:szCs w:val="27"/>
+        </w:rPr>
+      </w:pPr>
+    </w:p>
+    <w:p>
+      <w:pPr>
+        <w:pStyle w:val="HTML"/>
+        <w:shd w:val="clear" w:color="auto" w:fill="FFFFFF"/>
+        <w:rPr>
+          <w:rFonts w:ascii="Arial Unicode MS" w:eastAsia="Arial Unicode MS" w:hAnsi="Arial Unicode MS" w:cs="Arial Unicode MS" w:hint="eastAsia"/>
+          <w:i/>
+          <w:iCs/>
+          <w:color w:val="808080"/>
+          <w:sz w:val="27"/>
+          <w:szCs w:val="27"/>
+        </w:rPr>
+      </w:pPr>
+      <w:r>
+        <w:rPr>
+          <w:rFonts w:ascii="Courier New" w:hAnsi="Courier New" w:cs="Courier New"/>
+          <w:color w:val="000000"/>
+          <w:sz w:val="27"/>
+          <w:szCs w:val="27"/>
+        </w:rPr>
+        <w:t xml:space="preserve">ThreadLocal&lt;Yinyong&gt; tl = </w:t>
+      </w:r>
+      <w:r>
+        <w:rPr>
+          <w:rFonts w:ascii="Courier New" w:hAnsi="Courier New" w:cs="Courier New"/>
+          <w:b/>
+          <w:bCs/>
+          <w:color w:val="000080"/>
+          <w:sz w:val="27"/>
+          <w:szCs w:val="27"/>
+        </w:rPr>
+        <w:t xml:space="preserve">new </w:t>
+      </w:r>
+      <w:r>
+        <w:rPr>
+          <w:rFonts w:ascii="Courier New" w:hAnsi="Courier New" w:cs="Courier New"/>
+          <w:color w:val="000000"/>
+          <w:sz w:val="27"/>
+          <w:szCs w:val="27"/>
+        </w:rPr>
+        <w:t>ThreadLocal&lt;&gt;();</w:t>
+      </w:r>
+      <w:r>
+        <w:rPr>
+          <w:rFonts w:ascii="Courier New" w:hAnsi="Courier New" w:cs="Courier New"/>
+          <w:color w:val="000000"/>
+          <w:sz w:val="27"/>
+          <w:szCs w:val="27"/>
+        </w:rPr>
+        <w:br/>
+        <w:t>tl.set(</w:t>
+      </w:r>
+      <w:r>
+        <w:rPr>
+          <w:rFonts w:ascii="Courier New" w:hAnsi="Courier New" w:cs="Courier New"/>
+          <w:b/>
+          <w:bCs/>
+          <w:color w:val="000080"/>
+          <w:sz w:val="27"/>
+          <w:szCs w:val="27"/>
+        </w:rPr>
+        <w:t xml:space="preserve">new </w:t>
+      </w:r>
+      <w:r>
+        <w:rPr>
+          <w:rFonts w:ascii="Courier New" w:hAnsi="Courier New" w:cs="Courier New"/>
+          <w:color w:val="000000"/>
+          <w:sz w:val="27"/>
+          <w:szCs w:val="27"/>
+        </w:rPr>
+        <w:t>Yinyong());</w:t>
+      </w:r>
+      <w:r>
+        <w:rPr>
+          <w:rFonts w:ascii="Courier New" w:hAnsi="Courier New" w:cs="Courier New"/>
+          <w:color w:val="000000"/>
+          <w:sz w:val="27"/>
+          <w:szCs w:val="27"/>
+        </w:rPr>
+        <w:br/>
+        <w:t>tl.remove();</w:t>
+      </w:r>
+      <w:r>
+        <w:rPr>
+          <w:rFonts w:ascii="Courier New" w:hAnsi="Courier New" w:cs="Courier New"/>
+          <w:i/>
+          <w:iCs/>
+          <w:color w:val="808080"/>
+          <w:sz w:val="27"/>
+          <w:szCs w:val="27"/>
+        </w:rPr>
+        <w:t>//</w:t>
+      </w:r>
+      <w:r>
+        <w:rPr>
+          <w:rFonts w:ascii="Arial Unicode MS" w:eastAsia="Arial Unicode MS" w:hAnsi="Arial Unicode MS" w:cs="Arial Unicode MS" w:hint="eastAsia"/>
+          <w:i/>
+          <w:iCs/>
+          <w:color w:val="808080"/>
+          <w:sz w:val="27"/>
+          <w:szCs w:val="27"/>
+        </w:rPr>
+        <w:t>当</w:t>
+      </w:r>
+      <w:r>
+        <w:rPr>
+          <w:rFonts w:ascii="Courier New" w:hAnsi="Courier New" w:cs="Courier New"/>
+          <w:i/>
+          <w:iCs/>
+          <w:color w:val="808080"/>
+          <w:sz w:val="27"/>
+          <w:szCs w:val="27"/>
+        </w:rPr>
+        <w:t>threadlocal</w:t>
+      </w:r>
+      <w:r>
+        <w:rPr>
+          <w:rFonts w:ascii="Arial Unicode MS" w:eastAsia="Arial Unicode MS" w:hAnsi="Arial Unicode MS" w:cs="Arial Unicode MS" w:hint="eastAsia"/>
+          <w:i/>
+          <w:iCs/>
+          <w:color w:val="808080"/>
+          <w:sz w:val="27"/>
+          <w:szCs w:val="27"/>
+        </w:rPr>
+        <w:t>不用时要</w:t>
+      </w:r>
+      <w:r>
+        <w:rPr>
+          <w:rFonts w:ascii="Courier New" w:hAnsi="Courier New" w:cs="Courier New"/>
+          <w:i/>
+          <w:iCs/>
+          <w:color w:val="808080"/>
+          <w:sz w:val="27"/>
+          <w:szCs w:val="27"/>
+        </w:rPr>
+        <w:t>remove</w:t>
+      </w:r>
+      <w:r>
+        <w:rPr>
+          <w:rFonts w:ascii="Arial Unicode MS" w:eastAsia="Arial Unicode MS" w:hAnsi="Arial Unicode MS" w:cs="Arial Unicode MS" w:hint="eastAsia"/>
+          <w:i/>
+          <w:iCs/>
+          <w:color w:val="808080"/>
+          <w:sz w:val="27"/>
+          <w:szCs w:val="27"/>
+        </w:rPr>
+        <w:t>掉防止内存泄漏</w:t>
+      </w:r>
+    </w:p>
+    <w:p>
+      <w:pPr>
+        <w:pStyle w:val="HTML"/>
+        <w:shd w:val="clear" w:color="auto" w:fill="FFFFFF"/>
+        <w:rPr>
+          <w:rFonts w:ascii="Courier New" w:hAnsi="Courier New" w:cs="Courier New"/>
+          <w:color w:val="000000"/>
+          <w:sz w:val="27"/>
+          <w:szCs w:val="27"/>
+        </w:rPr>
+      </w:pPr>
+      <w:r>
+        <w:rPr>
+          <w:rFonts w:ascii="Courier New" w:hAnsi="Courier New" w:cs="Courier New"/>
+          <w:noProof/>
+          <w:color w:val="000000"/>
+          <w:sz w:val="27"/>
+          <w:szCs w:val="27"/>
+        </w:rPr>
+        <w:drawing>
+          <wp:inline distT="0" distB="0" distL="0" distR="0">
+            <wp:extent cx="5274310" cy="2721518"/>
+            <wp:effectExtent l="19050" t="0" r="2540" b="0"/>
+            <wp:docPr id="142" name="图片 10"/>
+            <wp:cNvGraphicFramePr>
+              <a:graphicFrameLocks xmlns:a="http://schemas.openxmlformats.org/drawingml/2006/main" noChangeAspect="1"/>
+            </wp:cNvGraphicFramePr>
+            <a:graphic xmlns:a="http://schemas.openxmlformats.org/drawingml/2006/main">
+              <a:graphicData uri="http://schemas.openxmlformats.org/drawingml/2006/picture">
+                <pic:pic xmlns:pic="http://schemas.openxmlformats.org/drawingml/2006/picture">
+                  <pic:nvPicPr>
+                    <pic:cNvPr id="0" name="Picture 10"/>
+                    <pic:cNvPicPr>
+                      <a:picLocks noChangeAspect="1" noChangeArrowheads="1"/>
+                    </pic:cNvPicPr>
+                  </pic:nvPicPr>
+                  <pic:blipFill>
+                    <a:blip r:embed="rId70"/>
+                    <a:srcRect/>
+                    <a:stretch>
+                      <a:fillRect/>
+                    </a:stretch>
+                  </pic:blipFill>
+                  <pic:spPr bwMode="auto">
+                    <a:xfrm>
+                      <a:off x="0" y="0"/>
+                      <a:ext cx="5274310" cy="2721518"/>
+                    </a:xfrm>
+                    <a:prstGeom prst="rect">
+                      <a:avLst/>
+                    </a:prstGeom>
+                    <a:noFill/>
+                    <a:ln w="9525">
+                      <a:noFill/>
+                      <a:miter lim="800000"/>
+                      <a:headEnd/>
+                      <a:tailEnd/>
+                    </a:ln>
+                  </pic:spPr>
+                </pic:pic>
+              </a:graphicData>
+            </a:graphic>
+          </wp:inline>
+        </w:drawing>
+      </w:r>
+    </w:p>
+    <w:p>
+      <w:pPr>
+        <w:pStyle w:val="HTML"/>
+        <w:shd w:val="clear" w:color="auto" w:fill="FFFFFF"/>
+        <w:rPr>
+          <w:rFonts w:ascii="Courier New" w:hAnsi="Courier New" w:cs="Courier New"/>
+          <w:color w:val="000000"/>
+          <w:sz w:val="27"/>
+          <w:szCs w:val="27"/>
+        </w:rPr>
+      </w:pPr>
+    </w:p>
+    <w:p>
+      <w:pPr>
+        <w:pStyle w:val="HTML"/>
+        <w:shd w:val="clear" w:color="auto" w:fill="FFFFFF"/>
+        <w:rPr>
+          <w:rFonts w:ascii="Courier New" w:hAnsi="Courier New" w:cs="Courier New"/>
+          <w:color w:val="000000"/>
+          <w:sz w:val="27"/>
+          <w:szCs w:val="27"/>
+        </w:rPr>
+      </w:pPr>
+    </w:p>
+    <w:p>
+      <w:pPr>
+        <w:rPr>
+          <w:rFonts w:hint="eastAsia"/>
+        </w:rPr>
+      </w:pPr>
+      <w:r>
+        <w:rPr>
+          <w:rFonts w:hint="eastAsia"/>
+        </w:rPr>
+        <w:t>虚引用：管理堆外内存的。用于写</w:t>
+      </w:r>
+      <w:r>
+        <w:rPr>
+          <w:rFonts w:hint="eastAsia"/>
+        </w:rPr>
+        <w:t>JVM</w:t>
+      </w:r>
+      <w:r>
+        <w:rPr>
+          <w:rFonts w:hint="eastAsia"/>
+        </w:rPr>
+        <w:t>的用的。</w:t>
+      </w:r>
+    </w:p>
+    <w:p>
+      <w:pPr>
+        <w:pStyle w:val="HTML"/>
+        <w:shd w:val="clear" w:color="auto" w:fill="FFFFFF"/>
+        <w:rPr>
+          <w:rFonts w:ascii="Courier New" w:hAnsi="Courier New" w:cs="Courier New"/>
+          <w:color w:val="000000"/>
+          <w:sz w:val="27"/>
+          <w:szCs w:val="27"/>
+        </w:rPr>
+      </w:pPr>
+      <w:r>
+        <w:rPr>
+          <w:rFonts w:ascii="Courier New" w:hAnsi="Courier New" w:cs="Courier New"/>
+          <w:b/>
+          <w:bCs/>
+          <w:color w:val="000080"/>
+          <w:sz w:val="27"/>
+          <w:szCs w:val="27"/>
+        </w:rPr>
+        <w:t xml:space="preserve">private static final </w:t>
+      </w:r>
+      <w:r>
+        <w:rPr>
+          <w:rFonts w:ascii="Courier New" w:hAnsi="Courier New" w:cs="Courier New"/>
+          <w:color w:val="000000"/>
+          <w:sz w:val="27"/>
+          <w:szCs w:val="27"/>
+        </w:rPr>
+        <w:t xml:space="preserve">ReferenceQueue&lt;Yinyong&gt; </w:t>
+      </w:r>
+      <w:r>
+        <w:rPr>
+          <w:rFonts w:ascii="Courier New" w:hAnsi="Courier New" w:cs="Courier New"/>
+          <w:b/>
+          <w:bCs/>
+          <w:i/>
+          <w:iCs/>
+          <w:color w:val="660E7A"/>
+          <w:sz w:val="27"/>
+          <w:szCs w:val="27"/>
+        </w:rPr>
+        <w:t xml:space="preserve">QUEUE </w:t>
+      </w:r>
+      <w:r>
+        <w:rPr>
+          <w:rFonts w:ascii="Courier New" w:hAnsi="Courier New" w:cs="Courier New"/>
+          <w:color w:val="000000"/>
+          <w:sz w:val="27"/>
+          <w:szCs w:val="27"/>
+        </w:rPr>
+        <w:t xml:space="preserve">= </w:t>
+      </w:r>
+      <w:r>
+        <w:rPr>
+          <w:rFonts w:ascii="Courier New" w:hAnsi="Courier New" w:cs="Courier New"/>
+          <w:b/>
+          <w:bCs/>
+          <w:color w:val="000080"/>
+          <w:sz w:val="27"/>
+          <w:szCs w:val="27"/>
+        </w:rPr>
+        <w:t xml:space="preserve">new </w:t>
+      </w:r>
+      <w:r>
+        <w:rPr>
+          <w:rFonts w:ascii="Courier New" w:hAnsi="Courier New" w:cs="Courier New"/>
+          <w:color w:val="000000"/>
+          <w:sz w:val="27"/>
+          <w:szCs w:val="27"/>
+        </w:rPr>
+        <w:t>ReferenceQueue();</w:t>
+      </w:r>
+    </w:p>
+    <w:p>
+      <w:pPr>
+        <w:pStyle w:val="HTML"/>
+        <w:shd w:val="clear" w:color="auto" w:fill="FFFFFF"/>
+        <w:rPr>
+          <w:rFonts w:ascii="Courier New" w:hAnsi="Courier New" w:cs="Courier New"/>
+          <w:color w:val="000000"/>
+          <w:sz w:val="27"/>
+          <w:szCs w:val="27"/>
+        </w:rPr>
+      </w:pPr>
+      <w:r>
+        <w:rPr>
+          <w:rFonts w:ascii="Courier New" w:hAnsi="Courier New" w:cs="Courier New"/>
+          <w:color w:val="000000"/>
+          <w:sz w:val="27"/>
+          <w:szCs w:val="27"/>
+        </w:rPr>
+        <w:t xml:space="preserve">PhantomReference pr = </w:t>
+      </w:r>
+      <w:r>
+        <w:rPr>
+          <w:rFonts w:ascii="Courier New" w:hAnsi="Courier New" w:cs="Courier New"/>
+          <w:b/>
+          <w:bCs/>
+          <w:color w:val="000080"/>
+          <w:sz w:val="27"/>
+          <w:szCs w:val="27"/>
+        </w:rPr>
+        <w:t xml:space="preserve">new </w:t>
+      </w:r>
+      <w:r>
+        <w:rPr>
+          <w:rFonts w:ascii="Courier New" w:hAnsi="Courier New" w:cs="Courier New"/>
+          <w:color w:val="000000"/>
+          <w:sz w:val="27"/>
+          <w:szCs w:val="27"/>
+        </w:rPr>
+        <w:t>PhantomReference(</w:t>
+      </w:r>
+      <w:r>
+        <w:rPr>
+          <w:rFonts w:ascii="Courier New" w:hAnsi="Courier New" w:cs="Courier New"/>
+          <w:b/>
+          <w:bCs/>
+          <w:color w:val="000080"/>
+          <w:sz w:val="27"/>
+          <w:szCs w:val="27"/>
+        </w:rPr>
+        <w:t xml:space="preserve">new </w:t>
+      </w:r>
+      <w:r>
+        <w:rPr>
+          <w:rFonts w:ascii="Courier New" w:hAnsi="Courier New" w:cs="Courier New"/>
+          <w:color w:val="000000"/>
+          <w:sz w:val="27"/>
+          <w:szCs w:val="27"/>
+        </w:rPr>
+        <w:t>Yinyong (), QUEUE);</w:t>
+      </w:r>
+    </w:p>
+    <w:p>
+      <w:r>
+        <w:rPr>
+          <w:rFonts w:hint="eastAsia"/>
+        </w:rPr>
+        <w:t>当虚引用被垃圾回收时，会把一个值放到队列里</w:t>
+      </w:r>
+      <w:r>
+        <w:rPr>
+          <w:rFonts w:hint="eastAsia"/>
+        </w:rPr>
+        <w:t xml:space="preserve"> </w:t>
+      </w:r>
+      <w:r>
+        <w:rPr>
+          <w:rFonts w:hint="eastAsia"/>
+        </w:rPr>
+        <w:t>通知去做处理。</w:t>
+      </w:r>
+    </w:p>
     <w:p>
       <w:pPr>
         <w:pStyle w:val="1"/>
@@ -8384,7 +9262,7 @@
           <wp:inline distT="0" distB="0" distL="0" distR="0">
             <wp:extent cx="5274310" cy="1034749"/>
             <wp:effectExtent l="19050" t="0" r="2540" b="0"/>
-            <wp:docPr id="150" name="图片 1"/>
+            <wp:docPr id="160" name="图片 1"/>
             <wp:cNvGraphicFramePr>
               <a:graphicFrameLocks xmlns:a="http://schemas.openxmlformats.org/drawingml/2006/main" noChangeAspect="1"/>
             </wp:cNvGraphicFramePr>
@@ -8398,7 +9276,7 @@
                     </pic:cNvPicPr>
                   </pic:nvPicPr>
                   <pic:blipFill>
-                    <a:blip r:embed="rId70"/>
+                    <a:blip r:embed="rId71"/>
                     <a:srcRect/>
                     <a:stretch>
                       <a:fillRect/>
@@ -8485,6 +9363,18 @@
         </w:rPr>
         <w:t>回车</w:t>
       </w:r>
+      <w:r>
+        <w:rPr>
+          <w:rFonts w:hint="eastAsia"/>
+        </w:rPr>
+        <w:t xml:space="preserve">  \\</w:t>
+      </w:r>
+      <w:r>
+        <w:rPr>
+          <w:rFonts w:hint="eastAsia"/>
+        </w:rPr>
+        <w:t>转义符</w:t>
+      </w:r>
     </w:p>
     <w:p>
       <w:r>
@@ -8589,644 +9479,644 @@
         <w:rPr>
           <w:rFonts w:hint="eastAsia"/>
         </w:rPr>
-        <w:t>正数的补码还是本</w:t>
+        <w:t>正数的补码还是本身负数的补码是反码</w:t>
+      </w:r>
+      <w:r>
+        <w:rPr>
+          <w:rFonts w:hint="eastAsia"/>
+        </w:rPr>
+        <w:t>+1</w:t>
+      </w:r>
+    </w:p>
+    <w:p/>
+    <w:p>
+      <w:r>
+        <w:t>S</w:t>
+      </w:r>
+      <w:r>
+        <w:rPr>
+          <w:rFonts w:hint="eastAsia"/>
+        </w:rPr>
+        <w:t xml:space="preserve">witch </w:t>
+      </w:r>
+      <w:r>
+        <w:rPr>
+          <w:rFonts w:hint="eastAsia"/>
+        </w:rPr>
+        <w:t>在</w:t>
+      </w:r>
+      <w:r>
+        <w:rPr>
+          <w:rFonts w:hint="eastAsia"/>
+        </w:rPr>
+        <w:t>JDK1.7</w:t>
+      </w:r>
+      <w:r>
+        <w:rPr>
+          <w:rFonts w:hint="eastAsia"/>
+        </w:rPr>
+        <w:t>之前不能判断</w:t>
+      </w:r>
+      <w:r>
+        <w:rPr>
+          <w:rFonts w:hint="eastAsia"/>
+        </w:rPr>
+        <w:t>String</w:t>
+      </w:r>
+    </w:p>
+    <w:p>
+      <w:pPr>
+        <w:rPr>
+          <w:color w:val="FF0000"/>
+        </w:rPr>
+      </w:pPr>
+      <w:r>
+        <w:rPr>
+          <w:rFonts w:hint="eastAsia"/>
+        </w:rPr>
+        <w:t>斐波那切数列：第三位为前两位的和</w:t>
+      </w:r>
+      <w:r>
+        <w:rPr>
+          <w:rFonts w:hint="eastAsia"/>
+        </w:rPr>
+        <w:t xml:space="preserve">  </w:t>
+      </w:r>
+      <w:r>
+        <w:rPr>
+          <w:rFonts w:hint="eastAsia"/>
+        </w:rPr>
+        <w:t>。</w:t>
+      </w:r>
+      <w:r>
+        <w:rPr>
+          <w:rFonts w:hint="eastAsia"/>
+          <w:color w:val="FF0000"/>
+        </w:rPr>
+        <w:t>用递归算法</w:t>
+      </w:r>
+      <w:r>
+        <w:rPr>
+          <w:rFonts w:hint="eastAsia"/>
+          <w:color w:val="FF0000"/>
+        </w:rPr>
+        <w:t xml:space="preserve"> </w:t>
+      </w:r>
+      <w:r>
+        <w:rPr>
+          <w:rFonts w:hint="eastAsia"/>
+          <w:color w:val="FF0000"/>
+        </w:rPr>
+        <w:t>（有自身调用自身；有结束）</w:t>
+      </w:r>
+      <w:r>
+        <w:rPr>
+          <w:rFonts w:hint="eastAsia"/>
+          <w:color w:val="FF0000"/>
+        </w:rPr>
+        <w:t>getm()-1 +getm()-2</w:t>
+      </w:r>
+    </w:p>
+    <w:p>
+      <w:pPr>
+        <w:rPr>
+          <w:color w:val="FF0000"/>
+        </w:rPr>
+      </w:pPr>
+    </w:p>
+    <w:p>
+      <w:pPr>
+        <w:rPr>
+          <w:color w:val="FF0000"/>
+        </w:rPr>
+      </w:pPr>
+    </w:p>
+    <w:p>
+      <w:r>
+        <w:rPr>
+          <w:rFonts w:hint="eastAsia"/>
+        </w:rPr>
+        <w:t>数组：长度确定</w:t>
+      </w:r>
+      <w:r>
+        <w:rPr>
+          <w:rFonts w:hint="eastAsia"/>
+        </w:rPr>
+        <w:t xml:space="preserve"> </w:t>
+      </w:r>
+      <w:r>
+        <w:rPr>
+          <w:rFonts w:hint="eastAsia"/>
+        </w:rPr>
+        <w:t>一旦创建不可改变</w:t>
+      </w:r>
+      <w:r>
+        <w:rPr>
+          <w:rFonts w:hint="eastAsia"/>
+        </w:rPr>
+        <w:t xml:space="preserve"> </w:t>
+      </w:r>
+      <w:r>
+        <w:rPr>
+          <w:rFonts w:hint="eastAsia"/>
+        </w:rPr>
+        <w:t>存储相同类型的集合包括基本数据类型和引用数据类型</w:t>
+      </w:r>
+      <w:r>
+        <w:rPr>
+          <w:rFonts w:hint="eastAsia"/>
+        </w:rPr>
+        <w:t xml:space="preserve"> </w:t>
+      </w:r>
+    </w:p>
+    <w:p>
+      <w:r>
+        <w:rPr>
+          <w:rFonts w:hint="eastAsia"/>
+        </w:rPr>
+        <w:tab/>
+      </w:r>
+      <w:r>
+        <w:rPr>
+          <w:rFonts w:hint="eastAsia"/>
+        </w:rPr>
+        <w:tab/>
+      </w:r>
+      <w:r>
+        <w:rPr>
+          <w:rFonts w:hint="eastAsia"/>
+        </w:rPr>
+        <w:t>声明一个数组就是在内存区开辟了一连串的存储空间。</w:t>
+      </w:r>
+    </w:p>
+    <w:p/>
+    <w:p>
+      <w:r>
+        <w:t>I</w:t>
+      </w:r>
+      <w:r>
+        <w:rPr>
+          <w:rFonts w:hint="eastAsia"/>
+        </w:rPr>
+        <w:t>nt[] s = new int[]{1,2}  s</w:t>
+      </w:r>
+      <w:r>
+        <w:rPr>
+          <w:rFonts w:hint="eastAsia"/>
+        </w:rPr>
+        <w:t>在栈里指向</w:t>
+      </w:r>
+      <w:r>
+        <w:rPr>
+          <w:rFonts w:hint="eastAsia"/>
+        </w:rPr>
+        <w:t>new</w:t>
+      </w:r>
+      <w:r>
+        <w:rPr>
+          <w:rFonts w:hint="eastAsia"/>
+        </w:rPr>
+        <w:t>时在堆内存中创建的地址</w:t>
+      </w:r>
+      <w:r>
+        <w:rPr>
+          <w:rFonts w:hint="eastAsia"/>
+        </w:rPr>
+        <w:t xml:space="preserve"> </w:t>
+      </w:r>
+    </w:p>
+    <w:p>
+      <w:r>
+        <w:rPr>
+          <w:rFonts w:hint="eastAsia"/>
+        </w:rPr>
+        <w:t>栈</w:t>
+      </w:r>
+      <w:r>
+        <w:rPr>
+          <w:rFonts w:hint="eastAsia"/>
+        </w:rPr>
+        <w:t>stack</w:t>
+      </w:r>
+      <w:r>
+        <w:rPr>
+          <w:rFonts w:hint="eastAsia"/>
+        </w:rPr>
+        <w:t>存储的是变量：基本类型和引用类型</w:t>
+      </w:r>
+      <w:r>
+        <w:rPr>
+          <w:rFonts w:hint="eastAsia"/>
+        </w:rPr>
+        <w:t xml:space="preserve">  </w:t>
+      </w:r>
+      <w:r>
+        <w:rPr>
+          <w:rFonts w:hint="eastAsia"/>
+        </w:rPr>
+        <w:t>先进后出</w:t>
+      </w:r>
+    </w:p>
+    <w:p>
+      <w:r>
+        <w:rPr>
+          <w:rFonts w:hint="eastAsia"/>
+        </w:rPr>
+        <w:t>堆</w:t>
+      </w:r>
+      <w:r>
+        <w:rPr>
+          <w:rFonts w:hint="eastAsia"/>
+        </w:rPr>
+        <w:t xml:space="preserve"> heap</w:t>
+      </w:r>
+      <w:r>
+        <w:rPr>
+          <w:rFonts w:hint="eastAsia"/>
+        </w:rPr>
+        <w:t>存储的是</w:t>
+      </w:r>
+      <w:r>
+        <w:rPr>
+          <w:rFonts w:hint="eastAsia"/>
+        </w:rPr>
+        <w:t>new</w:t>
+      </w:r>
+      <w:r>
+        <w:rPr>
+          <w:rFonts w:hint="eastAsia"/>
+        </w:rPr>
+        <w:t>出来的对象</w:t>
+      </w:r>
+      <w:r>
+        <w:rPr>
+          <w:rFonts w:hint="eastAsia"/>
+        </w:rPr>
+        <w:t xml:space="preserve">   </w:t>
+      </w:r>
+      <w:r>
+        <w:rPr>
+          <w:rFonts w:hint="eastAsia"/>
+        </w:rPr>
+        <w:t>先进先出</w:t>
+      </w:r>
+    </w:p>
+    <w:p>
+      <w:r>
+        <w:rPr>
+          <w:rFonts w:hint="eastAsia"/>
+        </w:rPr>
+        <w:t>数组是引用类型，当创建数组完成以后是在</w:t>
+      </w:r>
+      <w:r>
+        <w:rPr>
+          <w:rFonts w:hint="eastAsia"/>
+        </w:rPr>
+        <w:t xml:space="preserve"> </w:t>
+      </w:r>
+      <w:r>
+        <w:rPr>
+          <w:rFonts w:hint="eastAsia"/>
+        </w:rPr>
+        <w:t>方法外定义一个变量，此时数组的值是有默认值的</w:t>
+      </w:r>
+    </w:p>
+    <w:p/>
+    <w:p>
+      <w:r>
+        <w:rPr>
+          <w:rFonts w:hint="eastAsia"/>
+        </w:rPr>
+        <w:t>数据结构：线性表</w:t>
+      </w:r>
+      <w:r>
+        <w:rPr>
+          <w:rFonts w:hint="eastAsia"/>
+        </w:rPr>
+        <w:t xml:space="preserve"> </w:t>
+      </w:r>
+      <w:r>
+        <w:rPr>
+          <w:rFonts w:hint="eastAsia"/>
+        </w:rPr>
+        <w:t>、非线性表、树、图、队列、栈</w:t>
+      </w:r>
+      <w:r>
+        <w:rPr>
+          <w:rFonts w:hint="eastAsia"/>
+        </w:rPr>
+        <w:t xml:space="preserve"> </w:t>
+      </w:r>
+    </w:p>
+    <w:p/>
+    <w:p>
+      <w:r>
+        <w:rPr>
+          <w:rFonts w:hint="eastAsia"/>
+        </w:rPr>
+        <w:t>排序的时间复杂度：衡量一个数组结构是否合适的衡量标准</w:t>
+      </w:r>
+    </w:p>
+    <w:p>
+      <w:r>
+        <w:rPr>
+          <w:rFonts w:hint="eastAsia"/>
+        </w:rPr>
+        <w:t>排序算法的稳定性：排序后值的跟排序之前的位置是否发生变化</w:t>
+      </w:r>
+    </w:p>
+    <w:p/>
+    <w:p>
+      <w:r>
+        <w:rPr>
+          <w:rFonts w:hint="eastAsia"/>
+        </w:rPr>
+        <w:t>二维数组被称为数组的数组</w:t>
+      </w:r>
+      <w:r>
+        <w:rPr>
+          <w:rFonts w:hint="eastAsia"/>
+        </w:rPr>
+        <w:t xml:space="preserve">  </w:t>
+      </w:r>
+      <w:r>
+        <w:rPr>
+          <w:rFonts w:hint="eastAsia"/>
+        </w:rPr>
+        <w:t>第一个数组指向第二个数组（可以是非固定数量）</w:t>
+      </w:r>
+    </w:p>
+    <w:p/>
+    <w:p>
+      <w:r>
+        <w:rPr>
+          <w:rFonts w:hint="eastAsia"/>
+        </w:rPr>
+        <w:t xml:space="preserve">OOP: Object Oriented Programming </w:t>
+      </w:r>
+    </w:p>
+    <w:p/>
+    <w:p>
+      <w:r>
+        <w:rPr>
+          <w:rFonts w:hint="eastAsia"/>
+        </w:rPr>
+        <w:t>对象：实实在在的一个东西例如喝水杯</w:t>
+      </w:r>
+      <w:r>
+        <w:rPr>
+          <w:rFonts w:hint="eastAsia"/>
+        </w:rPr>
+        <w:t xml:space="preserve">  </w:t>
+      </w:r>
+      <w:r>
+        <w:rPr>
+          <w:rFonts w:hint="eastAsia"/>
+        </w:rPr>
+        <w:t>；</w:t>
+      </w:r>
+      <w:r>
+        <w:rPr>
+          <w:rFonts w:hint="eastAsia"/>
+        </w:rPr>
+        <w:t xml:space="preserve"> </w:t>
+      </w:r>
+      <w:r>
+        <w:rPr>
+          <w:rFonts w:hint="eastAsia"/>
+        </w:rPr>
+        <w:t>水杯一个名词是对象的抽象就是类</w:t>
+      </w:r>
+    </w:p>
+    <w:p>
+      <w:r>
+        <w:rPr>
+          <w:rFonts w:hint="eastAsia"/>
+        </w:rPr>
+        <w:t>类是对象的一个抽象，对象是类的一个实例化。</w:t>
+      </w:r>
+    </w:p>
+    <w:p>
+      <w:r>
+        <w:rPr>
+          <w:rFonts w:hint="eastAsia"/>
+        </w:rPr>
+        <w:t>对象</w:t>
+      </w:r>
+      <w:r>
+        <w:rPr>
+          <w:rFonts w:hint="eastAsia"/>
+        </w:rPr>
+        <w:t xml:space="preserve"> </w:t>
+      </w:r>
+      <w:r>
+        <w:rPr>
+          <w:rFonts w:hint="eastAsia"/>
+        </w:rPr>
+        <w:t>：一组属性和方法构成。</w:t>
+      </w:r>
+    </w:p>
+    <w:p>
+      <w:r>
+        <w:rPr>
+          <w:rFonts w:hint="eastAsia"/>
+        </w:rPr>
+        <w:t>新建对象</w:t>
+      </w:r>
+      <w:r>
+        <w:rPr>
+          <w:rFonts w:hint="eastAsia"/>
+        </w:rPr>
+        <w:t>JVM</w:t>
+      </w:r>
+      <w:r>
+        <w:rPr>
+          <w:rFonts w:hint="eastAsia"/>
+        </w:rPr>
+        <w:t>分三步：</w:t>
+      </w:r>
+      <w:r>
+        <w:rPr>
+          <w:rFonts w:hint="eastAsia"/>
+        </w:rPr>
+        <w:t>1.</w:t>
+      </w:r>
+      <w:r>
+        <w:rPr>
+          <w:rFonts w:hint="eastAsia"/>
+        </w:rPr>
+        <w:t>申请内存</w:t>
+      </w:r>
+      <w:r>
+        <w:rPr>
+          <w:rFonts w:hint="eastAsia"/>
+        </w:rPr>
+        <w:t>2.</w:t>
+      </w:r>
+      <w:r>
+        <w:rPr>
+          <w:rFonts w:hint="eastAsia"/>
+        </w:rPr>
+        <w:t>对成员变量初始化</w:t>
+      </w:r>
+      <w:r>
+        <w:rPr>
+          <w:rFonts w:hint="eastAsia"/>
+        </w:rPr>
+        <w:t>3.</w:t>
+      </w:r>
+      <w:r>
+        <w:rPr>
+          <w:rFonts w:hint="eastAsia"/>
+        </w:rPr>
+        <w:t>把成员变量赋值</w:t>
+      </w:r>
+    </w:p>
+    <w:p>
+      <w:r>
+        <w:t>J</w:t>
+      </w:r>
+      <w:r>
+        <w:rPr>
+          <w:rFonts w:hint="eastAsia"/>
+        </w:rPr>
+        <w:t>vaa</w:t>
+      </w:r>
+      <w:r>
+        <w:rPr>
+          <w:rFonts w:hint="eastAsia"/>
+        </w:rPr>
+        <w:t>中方法的传参都是值传递。</w:t>
+      </w:r>
+    </w:p>
+    <w:p/>
+    <w:p>
+      <w:pPr>
+        <w:pStyle w:val="2"/>
+      </w:pPr>
+      <w:r>
+        <w:rPr>
+          <w:rFonts w:hint="eastAsia"/>
+        </w:rPr>
+        <w:t xml:space="preserve">== </w:t>
+      </w:r>
+      <w:r>
+        <w:rPr>
+          <w:rFonts w:hint="eastAsia"/>
+        </w:rPr>
+        <w:t>和</w:t>
+      </w:r>
+      <w:r>
+        <w:rPr>
+          <w:rFonts w:hint="eastAsia"/>
+        </w:rPr>
+        <w:t xml:space="preserve"> equals</w:t>
+      </w:r>
+    </w:p>
+    <w:p>
+      <w:r>
+        <w:rPr>
+          <w:rFonts w:hint="eastAsia"/>
+        </w:rPr>
+        <w:t>字符串在比较的时候</w:t>
+      </w:r>
+      <w:r>
+        <w:rPr>
+          <w:rFonts w:hint="eastAsia"/>
+        </w:rPr>
+        <w:t xml:space="preserve">   == </w:t>
+      </w:r>
+      <w:r>
+        <w:rPr>
+          <w:rFonts w:hint="eastAsia"/>
+        </w:rPr>
+        <w:t>比较的是地址</w:t>
+      </w:r>
+      <w:r>
+        <w:rPr>
+          <w:rFonts w:hint="eastAsia"/>
+        </w:rPr>
+        <w:t xml:space="preserve"> ,equals</w:t>
+      </w:r>
+      <w:r>
+        <w:rPr>
+          <w:rFonts w:hint="eastAsia"/>
+        </w:rPr>
+        <w:t>比较的是值</w:t>
+      </w:r>
+      <w:r>
+        <w:rPr>
+          <w:rFonts w:hint="eastAsia"/>
+        </w:rPr>
+        <w:t>/</w:t>
+      </w:r>
+      <w:r>
+        <w:rPr>
+          <w:rFonts w:hint="eastAsia"/>
+        </w:rPr>
+        <w:t>两个对象的内容是否一致</w:t>
+      </w:r>
+    </w:p>
+    <w:p/>
+    <w:p>
+      <w:r>
+        <w:rPr>
+          <w:rFonts w:hint="eastAsia"/>
+        </w:rPr>
+        <w:t>局部变量不包含默认值，使用前必须初始化。</w:t>
+      </w:r>
+    </w:p>
+    <w:p/>
+    <w:p>
+      <w:r>
+        <w:rPr>
+          <w:rFonts w:hint="eastAsia"/>
+        </w:rPr>
+        <w:t>创建对象</w:t>
+      </w:r>
+      <w:r>
+        <w:rPr>
+          <w:rFonts w:hint="eastAsia"/>
+        </w:rPr>
+        <w:t>new</w:t>
+      </w:r>
+      <w:r>
+        <w:rPr>
+          <w:rFonts w:hint="eastAsia"/>
+        </w:rPr>
+        <w:t>时，</w:t>
+      </w:r>
+      <w:r>
+        <w:rPr>
+          <w:rFonts w:hint="eastAsia"/>
+          <w:color w:val="FF0000"/>
+        </w:rPr>
+        <w:t>默认会调用构造方法</w:t>
+      </w:r>
+      <w:r>
+        <w:rPr>
+          <w:rFonts w:hint="eastAsia"/>
+        </w:rPr>
+        <w:t>来创建对象（在</w:t>
+      </w:r>
+      <w:r>
+        <w:rPr>
+          <w:rFonts w:hint="eastAsia"/>
+        </w:rPr>
+        <w:t>heap</w:t>
+      </w:r>
+      <w:r>
+        <w:rPr>
+          <w:rFonts w:hint="eastAsia"/>
+        </w:rPr>
+        <w:t>中开辟空间），可以完成成员</w:t>
       </w:r>
       <w:r>
         <w:rPr>
           <w:rFonts w:hint="eastAsia"/>
         </w:rPr>
         <w:lastRenderedPageBreak/>
-        <w:t>身负数的补码是反码</w:t>
-      </w:r>
-      <w:r>
-        <w:rPr>
-          <w:rFonts w:hint="eastAsia"/>
-        </w:rPr>
-        <w:t>+1</w:t>
-      </w:r>
-    </w:p>
-    <w:p/>
-    <w:p>
-      <w:r>
-        <w:t>S</w:t>
-      </w:r>
-      <w:r>
-        <w:rPr>
-          <w:rFonts w:hint="eastAsia"/>
-        </w:rPr>
-        <w:t xml:space="preserve">witch </w:t>
-      </w:r>
-      <w:r>
-        <w:rPr>
-          <w:rFonts w:hint="eastAsia"/>
-        </w:rPr>
-        <w:t>在</w:t>
-      </w:r>
-      <w:r>
-        <w:rPr>
-          <w:rFonts w:hint="eastAsia"/>
-        </w:rPr>
-        <w:t>JDK1.7</w:t>
-      </w:r>
-      <w:r>
-        <w:rPr>
-          <w:rFonts w:hint="eastAsia"/>
-        </w:rPr>
-        <w:t>之前不能判断</w:t>
-      </w:r>
-      <w:r>
-        <w:rPr>
-          <w:rFonts w:hint="eastAsia"/>
-        </w:rPr>
-        <w:t>String</w:t>
-      </w:r>
-    </w:p>
-    <w:p>
-      <w:pPr>
-        <w:rPr>
-          <w:color w:val="FF0000"/>
-        </w:rPr>
-      </w:pPr>
-      <w:r>
-        <w:rPr>
-          <w:rFonts w:hint="eastAsia"/>
-        </w:rPr>
-        <w:t>斐波那切数列：第三位为前两位的和</w:t>
-      </w:r>
-      <w:r>
-        <w:rPr>
-          <w:rFonts w:hint="eastAsia"/>
-        </w:rPr>
-        <w:t xml:space="preserve">  </w:t>
-      </w:r>
-      <w:r>
-        <w:rPr>
-          <w:rFonts w:hint="eastAsia"/>
-        </w:rPr>
-        <w:t>。</w:t>
-      </w:r>
-      <w:r>
-        <w:rPr>
-          <w:rFonts w:hint="eastAsia"/>
-          <w:color w:val="FF0000"/>
-        </w:rPr>
-        <w:t>用递归算法</w:t>
-      </w:r>
-      <w:r>
-        <w:rPr>
-          <w:rFonts w:hint="eastAsia"/>
-          <w:color w:val="FF0000"/>
-        </w:rPr>
-        <w:t xml:space="preserve"> </w:t>
-      </w:r>
-      <w:r>
-        <w:rPr>
-          <w:rFonts w:hint="eastAsia"/>
-          <w:color w:val="FF0000"/>
-        </w:rPr>
-        <w:t>（有自身调用自身；有结束）</w:t>
-      </w:r>
-      <w:r>
-        <w:rPr>
-          <w:rFonts w:hint="eastAsia"/>
-          <w:color w:val="FF0000"/>
-        </w:rPr>
-        <w:t>getm()-1 +getm()-2</w:t>
-      </w:r>
-    </w:p>
-    <w:p>
-      <w:pPr>
-        <w:rPr>
-          <w:color w:val="FF0000"/>
-        </w:rPr>
-      </w:pPr>
-    </w:p>
-    <w:p>
-      <w:pPr>
-        <w:rPr>
-          <w:color w:val="FF0000"/>
-        </w:rPr>
-      </w:pPr>
-    </w:p>
-    <w:p>
-      <w:r>
-        <w:rPr>
-          <w:rFonts w:hint="eastAsia"/>
-        </w:rPr>
-        <w:t>数组：长度确定</w:t>
-      </w:r>
-      <w:r>
-        <w:rPr>
-          <w:rFonts w:hint="eastAsia"/>
-        </w:rPr>
-        <w:t xml:space="preserve"> </w:t>
-      </w:r>
-      <w:r>
-        <w:rPr>
-          <w:rFonts w:hint="eastAsia"/>
-        </w:rPr>
-        <w:t>一旦创建不可改变</w:t>
-      </w:r>
-      <w:r>
-        <w:rPr>
-          <w:rFonts w:hint="eastAsia"/>
-        </w:rPr>
-        <w:t xml:space="preserve"> </w:t>
-      </w:r>
-      <w:r>
-        <w:rPr>
-          <w:rFonts w:hint="eastAsia"/>
-        </w:rPr>
-        <w:t>存储相同类型的集合包括基本数据类型和引用数据类型</w:t>
-      </w:r>
-      <w:r>
-        <w:rPr>
-          <w:rFonts w:hint="eastAsia"/>
-        </w:rPr>
-        <w:t xml:space="preserve"> </w:t>
-      </w:r>
-    </w:p>
-    <w:p>
-      <w:r>
-        <w:rPr>
-          <w:rFonts w:hint="eastAsia"/>
-        </w:rPr>
-        <w:tab/>
-      </w:r>
-      <w:r>
-        <w:rPr>
-          <w:rFonts w:hint="eastAsia"/>
-        </w:rPr>
-        <w:tab/>
-      </w:r>
-      <w:r>
-        <w:rPr>
-          <w:rFonts w:hint="eastAsia"/>
-        </w:rPr>
-        <w:t>声明一个数组就是在内存区开辟了一连串的存储空间。</w:t>
-      </w:r>
-    </w:p>
-    <w:p/>
-    <w:p>
-      <w:r>
-        <w:t>I</w:t>
-      </w:r>
-      <w:r>
-        <w:rPr>
-          <w:rFonts w:hint="eastAsia"/>
-        </w:rPr>
-        <w:t>nt[] s = new int[]{1,2}  s</w:t>
-      </w:r>
-      <w:r>
-        <w:rPr>
-          <w:rFonts w:hint="eastAsia"/>
-        </w:rPr>
-        <w:t>在栈里指向</w:t>
-      </w:r>
-      <w:r>
-        <w:rPr>
-          <w:rFonts w:hint="eastAsia"/>
-        </w:rPr>
-        <w:t>new</w:t>
-      </w:r>
-      <w:r>
-        <w:rPr>
-          <w:rFonts w:hint="eastAsia"/>
-        </w:rPr>
-        <w:t>时在堆内存中创建的地址</w:t>
-      </w:r>
-      <w:r>
-        <w:rPr>
-          <w:rFonts w:hint="eastAsia"/>
-        </w:rPr>
-        <w:t xml:space="preserve"> </w:t>
-      </w:r>
-    </w:p>
-    <w:p>
-      <w:r>
-        <w:rPr>
-          <w:rFonts w:hint="eastAsia"/>
-        </w:rPr>
-        <w:t>栈</w:t>
-      </w:r>
-      <w:r>
-        <w:rPr>
-          <w:rFonts w:hint="eastAsia"/>
-        </w:rPr>
-        <w:t>stack</w:t>
-      </w:r>
-      <w:r>
-        <w:rPr>
-          <w:rFonts w:hint="eastAsia"/>
-        </w:rPr>
-        <w:t>存储的是变量：基本类型和引用类型</w:t>
-      </w:r>
-      <w:r>
-        <w:rPr>
-          <w:rFonts w:hint="eastAsia"/>
-        </w:rPr>
-        <w:t xml:space="preserve">  </w:t>
-      </w:r>
-      <w:r>
-        <w:rPr>
-          <w:rFonts w:hint="eastAsia"/>
-        </w:rPr>
-        <w:t>先进后出</w:t>
-      </w:r>
-    </w:p>
-    <w:p>
-      <w:r>
-        <w:rPr>
-          <w:rFonts w:hint="eastAsia"/>
-        </w:rPr>
-        <w:t>堆</w:t>
-      </w:r>
-      <w:r>
-        <w:rPr>
-          <w:rFonts w:hint="eastAsia"/>
-        </w:rPr>
-        <w:t xml:space="preserve"> heap</w:t>
-      </w:r>
-      <w:r>
-        <w:rPr>
-          <w:rFonts w:hint="eastAsia"/>
-        </w:rPr>
-        <w:t>存储的是</w:t>
-      </w:r>
-      <w:r>
-        <w:rPr>
-          <w:rFonts w:hint="eastAsia"/>
-        </w:rPr>
-        <w:t>new</w:t>
-      </w:r>
-      <w:r>
-        <w:rPr>
-          <w:rFonts w:hint="eastAsia"/>
-        </w:rPr>
-        <w:t>出来的对象</w:t>
-      </w:r>
-      <w:r>
-        <w:rPr>
-          <w:rFonts w:hint="eastAsia"/>
-        </w:rPr>
-        <w:t xml:space="preserve">   </w:t>
-      </w:r>
-      <w:r>
-        <w:rPr>
-          <w:rFonts w:hint="eastAsia"/>
-        </w:rPr>
-        <w:t>先进后出</w:t>
-      </w:r>
-    </w:p>
-    <w:p>
-      <w:r>
-        <w:rPr>
-          <w:rFonts w:hint="eastAsia"/>
-        </w:rPr>
-        <w:t>数组是引用类型，当创建数组完成以后是在</w:t>
-      </w:r>
-      <w:r>
-        <w:rPr>
-          <w:rFonts w:hint="eastAsia"/>
-        </w:rPr>
-        <w:t xml:space="preserve"> </w:t>
-      </w:r>
-      <w:r>
-        <w:rPr>
-          <w:rFonts w:hint="eastAsia"/>
-        </w:rPr>
-        <w:t>方法外定义一个变量，此时数组的值是有默认值的</w:t>
-      </w:r>
-    </w:p>
-    <w:p/>
-    <w:p>
-      <w:r>
-        <w:rPr>
-          <w:rFonts w:hint="eastAsia"/>
-        </w:rPr>
-        <w:t>数据结构：线性表</w:t>
-      </w:r>
-      <w:r>
-        <w:rPr>
-          <w:rFonts w:hint="eastAsia"/>
-        </w:rPr>
-        <w:t xml:space="preserve"> </w:t>
-      </w:r>
-      <w:r>
-        <w:rPr>
-          <w:rFonts w:hint="eastAsia"/>
-        </w:rPr>
-        <w:t>、非线性表、树、图、队列、栈</w:t>
-      </w:r>
-      <w:r>
-        <w:rPr>
-          <w:rFonts w:hint="eastAsia"/>
-        </w:rPr>
-        <w:t xml:space="preserve"> </w:t>
-      </w:r>
-    </w:p>
-    <w:p/>
-    <w:p>
-      <w:r>
-        <w:rPr>
-          <w:rFonts w:hint="eastAsia"/>
-        </w:rPr>
-        <w:t>排序的时间复杂度：衡量一个数组结构是否合适的衡量标准</w:t>
-      </w:r>
-    </w:p>
-    <w:p>
-      <w:r>
-        <w:rPr>
-          <w:rFonts w:hint="eastAsia"/>
-        </w:rPr>
-        <w:t>排序算法的稳定性：排序后值的跟排序之前的位置是否发生变化</w:t>
-      </w:r>
-    </w:p>
-    <w:p/>
-    <w:p>
-      <w:r>
-        <w:rPr>
-          <w:rFonts w:hint="eastAsia"/>
-        </w:rPr>
-        <w:t>二维数组被称为数组的数组</w:t>
-      </w:r>
-      <w:r>
-        <w:rPr>
-          <w:rFonts w:hint="eastAsia"/>
-        </w:rPr>
-        <w:t xml:space="preserve">  </w:t>
-      </w:r>
-      <w:r>
-        <w:rPr>
-          <w:rFonts w:hint="eastAsia"/>
-        </w:rPr>
-        <w:t>第一个数组指向第二个数组（可以是非固定数量）</w:t>
-      </w:r>
-    </w:p>
-    <w:p/>
-    <w:p>
-      <w:r>
-        <w:rPr>
-          <w:rFonts w:hint="eastAsia"/>
-        </w:rPr>
-        <w:t xml:space="preserve">OOP: Object Oriented Programming </w:t>
-      </w:r>
-    </w:p>
-    <w:p/>
-    <w:p>
-      <w:r>
-        <w:rPr>
-          <w:rFonts w:hint="eastAsia"/>
-        </w:rPr>
-        <w:t>对象：实实在在的一个东西例如喝水杯</w:t>
-      </w:r>
-      <w:r>
-        <w:rPr>
-          <w:rFonts w:hint="eastAsia"/>
-        </w:rPr>
-        <w:t xml:space="preserve">  </w:t>
-      </w:r>
-      <w:r>
-        <w:rPr>
-          <w:rFonts w:hint="eastAsia"/>
-        </w:rPr>
-        <w:t>；</w:t>
-      </w:r>
-      <w:r>
-        <w:rPr>
-          <w:rFonts w:hint="eastAsia"/>
-        </w:rPr>
-        <w:t xml:space="preserve"> </w:t>
-      </w:r>
-      <w:r>
-        <w:rPr>
-          <w:rFonts w:hint="eastAsia"/>
-        </w:rPr>
-        <w:t>水杯一个名词是对象的抽象就是类</w:t>
-      </w:r>
-    </w:p>
-    <w:p>
-      <w:r>
-        <w:rPr>
-          <w:rFonts w:hint="eastAsia"/>
-        </w:rPr>
-        <w:t>类是对象的一个抽象，对象是类的一个实例化。</w:t>
-      </w:r>
-    </w:p>
-    <w:p>
-      <w:r>
-        <w:rPr>
-          <w:rFonts w:hint="eastAsia"/>
-        </w:rPr>
-        <w:t>对象</w:t>
-      </w:r>
-      <w:r>
-        <w:rPr>
-          <w:rFonts w:hint="eastAsia"/>
-        </w:rPr>
-        <w:t xml:space="preserve"> </w:t>
-      </w:r>
-      <w:r>
-        <w:rPr>
-          <w:rFonts w:hint="eastAsia"/>
-        </w:rPr>
-        <w:t>：一组属性和方法构成。</w:t>
-      </w:r>
-    </w:p>
-    <w:p>
-      <w:r>
-        <w:rPr>
-          <w:rFonts w:hint="eastAsia"/>
-        </w:rPr>
-        <w:t>新建对象</w:t>
-      </w:r>
-      <w:r>
-        <w:rPr>
-          <w:rFonts w:hint="eastAsia"/>
-        </w:rPr>
-        <w:t>JVM</w:t>
-      </w:r>
-      <w:r>
-        <w:rPr>
-          <w:rFonts w:hint="eastAsia"/>
-        </w:rPr>
-        <w:t>分三步：</w:t>
-      </w:r>
-      <w:r>
-        <w:rPr>
-          <w:rFonts w:hint="eastAsia"/>
-        </w:rPr>
-        <w:t>1.</w:t>
-      </w:r>
-      <w:r>
-        <w:rPr>
-          <w:rFonts w:hint="eastAsia"/>
-        </w:rPr>
-        <w:t>申请内存</w:t>
-      </w:r>
-      <w:r>
-        <w:rPr>
-          <w:rFonts w:hint="eastAsia"/>
-        </w:rPr>
-        <w:t>2.</w:t>
-      </w:r>
-      <w:r>
-        <w:rPr>
-          <w:rFonts w:hint="eastAsia"/>
-        </w:rPr>
-        <w:t>对成员变量初始化</w:t>
-      </w:r>
-      <w:r>
-        <w:rPr>
-          <w:rFonts w:hint="eastAsia"/>
-        </w:rPr>
-        <w:t>3.</w:t>
-      </w:r>
-      <w:r>
-        <w:rPr>
-          <w:rFonts w:hint="eastAsia"/>
-        </w:rPr>
-        <w:t>把成员变量赋值</w:t>
-      </w:r>
-    </w:p>
-    <w:p>
-      <w:r>
-        <w:t>J</w:t>
-      </w:r>
-      <w:r>
-        <w:rPr>
-          <w:rFonts w:hint="eastAsia"/>
-        </w:rPr>
-        <w:t>vaa</w:t>
-      </w:r>
-      <w:r>
-        <w:rPr>
-          <w:rFonts w:hint="eastAsia"/>
-        </w:rPr>
-        <w:t>中方法的传参都是值传递。</w:t>
-      </w:r>
-    </w:p>
-    <w:p/>
-    <w:p>
-      <w:pPr>
-        <w:pStyle w:val="2"/>
-      </w:pPr>
-      <w:r>
-        <w:rPr>
-          <w:rFonts w:hint="eastAsia"/>
-        </w:rPr>
-        <w:t xml:space="preserve">== </w:t>
-      </w:r>
-      <w:r>
-        <w:rPr>
-          <w:rFonts w:hint="eastAsia"/>
-        </w:rPr>
-        <w:t>和</w:t>
-      </w:r>
-      <w:r>
-        <w:rPr>
-          <w:rFonts w:hint="eastAsia"/>
-        </w:rPr>
-        <w:t xml:space="preserve"> equals</w:t>
-      </w:r>
-    </w:p>
-    <w:p>
-      <w:r>
-        <w:rPr>
-          <w:rFonts w:hint="eastAsia"/>
-        </w:rPr>
-        <w:t>字符串在比较的时候</w:t>
-      </w:r>
-      <w:r>
-        <w:rPr>
-          <w:rFonts w:hint="eastAsia"/>
-        </w:rPr>
-        <w:t xml:space="preserve">   == </w:t>
-      </w:r>
-      <w:r>
-        <w:rPr>
-          <w:rFonts w:hint="eastAsia"/>
-        </w:rPr>
-        <w:t>比较的是地址</w:t>
-      </w:r>
-      <w:r>
-        <w:rPr>
-          <w:rFonts w:hint="eastAsia"/>
-        </w:rPr>
-        <w:t xml:space="preserve"> ,equals</w:t>
-      </w:r>
-      <w:r>
-        <w:rPr>
-          <w:rFonts w:hint="eastAsia"/>
-        </w:rPr>
-        <w:t>比较的是值</w:t>
-      </w:r>
-      <w:r>
-        <w:rPr>
-          <w:rFonts w:hint="eastAsia"/>
-        </w:rPr>
-        <w:t>/</w:t>
-      </w:r>
-      <w:r>
-        <w:rPr>
-          <w:rFonts w:hint="eastAsia"/>
-        </w:rPr>
-        <w:t>两个对象的内容是否一致</w:t>
-      </w:r>
-    </w:p>
-    <w:p/>
-    <w:p>
-      <w:r>
-        <w:rPr>
-          <w:rFonts w:hint="eastAsia"/>
-        </w:rPr>
-        <w:t>局部变量不包含默认值，使用前必须初始化。</w:t>
-      </w:r>
-    </w:p>
-    <w:p/>
-    <w:p>
-      <w:r>
-        <w:rPr>
-          <w:rFonts w:hint="eastAsia"/>
-        </w:rPr>
-        <w:t>创建对象</w:t>
-      </w:r>
-      <w:r>
-        <w:rPr>
-          <w:rFonts w:hint="eastAsia"/>
-        </w:rPr>
-        <w:t>new</w:t>
-      </w:r>
-      <w:r>
-        <w:rPr>
-          <w:rFonts w:hint="eastAsia"/>
-        </w:rPr>
-        <w:t>时，</w:t>
-      </w:r>
-      <w:r>
-        <w:rPr>
-          <w:rFonts w:hint="eastAsia"/>
-          <w:color w:val="FF0000"/>
-        </w:rPr>
-        <w:t>默认会调用构造方法</w:t>
-      </w:r>
-      <w:r>
-        <w:rPr>
-          <w:rFonts w:hint="eastAsia"/>
-        </w:rPr>
-        <w:t>来创建对象（在</w:t>
-      </w:r>
-      <w:r>
-        <w:rPr>
-          <w:rFonts w:hint="eastAsia"/>
-        </w:rPr>
-        <w:t>heap</w:t>
-      </w:r>
-      <w:r>
-        <w:rPr>
-          <w:rFonts w:hint="eastAsia"/>
-        </w:rPr>
-        <w:t>中开辟空间），可以完成成员变量的初始化操作。</w:t>
+        <w:t>变量的初始化操作。</w:t>
       </w:r>
     </w:p>
     <w:p>
@@ -9246,12 +10136,11 @@
           <w:rFonts w:hint="eastAsia"/>
           <w:noProof/>
         </w:rPr>
-        <w:lastRenderedPageBreak/>
         <w:drawing>
           <wp:inline distT="0" distB="0" distL="0" distR="0">
             <wp:extent cx="5274310" cy="1480501"/>
             <wp:effectExtent l="19050" t="0" r="2540" b="0"/>
-            <wp:docPr id="151" name="图片 70"/>
+            <wp:docPr id="161" name="图片 70"/>
             <wp:cNvGraphicFramePr>
               <a:graphicFrameLocks xmlns:a="http://schemas.openxmlformats.org/drawingml/2006/main" noChangeAspect="1"/>
             </wp:cNvGraphicFramePr>
@@ -9265,7 +10154,7 @@
                     </pic:cNvPicPr>
                   </pic:nvPicPr>
                   <pic:blipFill>
-                    <a:blip r:embed="rId71"/>
+                    <a:blip r:embed="rId72"/>
                     <a:srcRect/>
                     <a:stretch>
                       <a:fillRect/>
@@ -9314,7 +10203,7 @@
           <wp:inline distT="0" distB="0" distL="0" distR="0">
             <wp:extent cx="5274310" cy="1323158"/>
             <wp:effectExtent l="19050" t="0" r="2540" b="0"/>
-            <wp:docPr id="152" name="图片 67"/>
+            <wp:docPr id="162" name="图片 67"/>
             <wp:cNvGraphicFramePr>
               <a:graphicFrameLocks xmlns:a="http://schemas.openxmlformats.org/drawingml/2006/main" noChangeAspect="1"/>
             </wp:cNvGraphicFramePr>
@@ -9328,7 +10217,7 @@
                     </pic:cNvPicPr>
                   </pic:nvPicPr>
                   <pic:blipFill>
-                    <a:blip r:embed="rId72"/>
+                    <a:blip r:embed="rId73"/>
                     <a:srcRect/>
                     <a:stretch>
                       <a:fillRect/>
@@ -9366,7 +10255,7 @@
           <wp:inline distT="0" distB="0" distL="0" distR="0">
             <wp:extent cx="3093720" cy="607060"/>
             <wp:effectExtent l="19050" t="0" r="0" b="0"/>
-            <wp:docPr id="153" name="图片 73"/>
+            <wp:docPr id="163" name="图片 73"/>
             <wp:cNvGraphicFramePr>
               <a:graphicFrameLocks xmlns:a="http://schemas.openxmlformats.org/drawingml/2006/main" noChangeAspect="1"/>
             </wp:cNvGraphicFramePr>
@@ -9380,7 +10269,7 @@
                     </pic:cNvPicPr>
                   </pic:nvPicPr>
                   <pic:blipFill>
-                    <a:blip r:embed="rId73"/>
+                    <a:blip r:embed="rId74"/>
                     <a:srcRect/>
                     <a:stretch>
                       <a:fillRect/>
@@ -9431,7 +10320,7 @@
           <wp:inline distT="0" distB="0" distL="0" distR="0">
             <wp:extent cx="5274310" cy="2075912"/>
             <wp:effectExtent l="19050" t="0" r="2540" b="0"/>
-            <wp:docPr id="154" name="图片 13"/>
+            <wp:docPr id="164" name="图片 13"/>
             <wp:cNvGraphicFramePr>
               <a:graphicFrameLocks xmlns:a="http://schemas.openxmlformats.org/drawingml/2006/main" noChangeAspect="1"/>
             </wp:cNvGraphicFramePr>
@@ -9445,7 +10334,7 @@
                     </pic:cNvPicPr>
                   </pic:nvPicPr>
                   <pic:blipFill>
-                    <a:blip r:embed="rId74"/>
+                    <a:blip r:embed="rId75"/>
                     <a:srcRect/>
                     <a:stretch>
                       <a:fillRect/>
@@ -9506,11 +10395,12 @@
           <w:b/>
           <w:noProof/>
         </w:rPr>
+        <w:lastRenderedPageBreak/>
         <w:drawing>
           <wp:inline distT="0" distB="0" distL="0" distR="0">
             <wp:extent cx="5274310" cy="1688543"/>
             <wp:effectExtent l="19050" t="0" r="2540" b="0"/>
-            <wp:docPr id="155" name="图片 1"/>
+            <wp:docPr id="165" name="图片 1"/>
             <wp:cNvGraphicFramePr>
               <a:graphicFrameLocks xmlns:a="http://schemas.openxmlformats.org/drawingml/2006/main" noChangeAspect="1"/>
             </wp:cNvGraphicFramePr>
@@ -9524,7 +10414,7 @@
                     </pic:cNvPicPr>
                   </pic:nvPicPr>
                   <pic:blipFill>
-                    <a:blip r:embed="rId75"/>
+                    <a:blip r:embed="rId76"/>
                     <a:srcRect/>
                     <a:stretch>
                       <a:fillRect/>
@@ -9578,12 +10468,11 @@
           <w:b/>
           <w:noProof/>
         </w:rPr>
-        <w:lastRenderedPageBreak/>
         <w:drawing>
           <wp:inline distT="0" distB="0" distL="0" distR="0">
             <wp:extent cx="5274310" cy="1120821"/>
             <wp:effectExtent l="19050" t="0" r="2540" b="0"/>
-            <wp:docPr id="156" name="图片 4"/>
+            <wp:docPr id="166" name="图片 4"/>
             <wp:cNvGraphicFramePr>
               <a:graphicFrameLocks xmlns:a="http://schemas.openxmlformats.org/drawingml/2006/main" noChangeAspect="1"/>
             </wp:cNvGraphicFramePr>
@@ -9597,7 +10486,7 @@
                     </pic:cNvPicPr>
                   </pic:nvPicPr>
                   <pic:blipFill>
-                    <a:blip r:embed="rId76"/>
+                    <a:blip r:embed="rId77"/>
                     <a:srcRect/>
                     <a:stretch>
                       <a:fillRect/>
@@ -9648,7 +10537,7 @@
           <wp:inline distT="0" distB="0" distL="0" distR="0">
             <wp:extent cx="5274310" cy="1368681"/>
             <wp:effectExtent l="19050" t="0" r="2540" b="0"/>
-            <wp:docPr id="157" name="图片 7"/>
+            <wp:docPr id="167" name="图片 7"/>
             <wp:cNvGraphicFramePr>
               <a:graphicFrameLocks xmlns:a="http://schemas.openxmlformats.org/drawingml/2006/main" noChangeAspect="1"/>
             </wp:cNvGraphicFramePr>
@@ -9662,7 +10551,7 @@
                     </pic:cNvPicPr>
                   </pic:nvPicPr>
                   <pic:blipFill>
-                    <a:blip r:embed="rId77"/>
+                    <a:blip r:embed="rId78"/>
                     <a:srcRect/>
                     <a:stretch>
                       <a:fillRect/>
@@ -9707,7 +10596,7 @@
           <wp:inline distT="0" distB="0" distL="0" distR="0">
             <wp:extent cx="5274310" cy="2033657"/>
             <wp:effectExtent l="19050" t="0" r="2540" b="0"/>
-            <wp:docPr id="158" name="图片 13"/>
+            <wp:docPr id="168" name="图片 13"/>
             <wp:cNvGraphicFramePr>
               <a:graphicFrameLocks xmlns:a="http://schemas.openxmlformats.org/drawingml/2006/main" noChangeAspect="1"/>
             </wp:cNvGraphicFramePr>
@@ -9721,7 +10610,7 @@
                     </pic:cNvPicPr>
                   </pic:nvPicPr>
                   <pic:blipFill>
-                    <a:blip r:embed="rId78"/>
+                    <a:blip r:embed="rId79"/>
                     <a:srcRect/>
                     <a:stretch>
                       <a:fillRect/>
@@ -9807,7 +10696,7 @@
           <wp:inline distT="0" distB="0" distL="0" distR="0">
             <wp:extent cx="5274310" cy="1256564"/>
             <wp:effectExtent l="19050" t="0" r="2540" b="0"/>
-            <wp:docPr id="159" name="图片 10"/>
+            <wp:docPr id="169" name="图片 10"/>
             <wp:cNvGraphicFramePr>
               <a:graphicFrameLocks xmlns:a="http://schemas.openxmlformats.org/drawingml/2006/main" noChangeAspect="1"/>
             </wp:cNvGraphicFramePr>
@@ -9821,7 +10710,7 @@
                     </pic:cNvPicPr>
                   </pic:nvPicPr>
                   <pic:blipFill>
-                    <a:blip r:embed="rId79"/>
+                    <a:blip r:embed="rId80"/>
                     <a:srcRect/>
                     <a:stretch>
                       <a:fillRect/>
@@ -9861,6 +10750,7 @@
           <w:rFonts w:hint="eastAsia"/>
           <w:b/>
         </w:rPr>
+        <w:lastRenderedPageBreak/>
         <w:t>父类的静态方法子类可以直接调用，但是不能被重写。</w:t>
       </w:r>
     </w:p>
@@ -9886,7 +10776,7 @@
           <wp:inline distT="0" distB="0" distL="0" distR="0">
             <wp:extent cx="5274310" cy="1462662"/>
             <wp:effectExtent l="19050" t="0" r="2540" b="0"/>
-            <wp:docPr id="172" name="图片 16"/>
+            <wp:docPr id="170" name="图片 16"/>
             <wp:cNvGraphicFramePr>
               <a:graphicFrameLocks xmlns:a="http://schemas.openxmlformats.org/drawingml/2006/main" noChangeAspect="1"/>
             </wp:cNvGraphicFramePr>
@@ -9900,7 +10790,7 @@
                     </pic:cNvPicPr>
                   </pic:nvPicPr>
                   <pic:blipFill>
-                    <a:blip r:embed="rId80"/>
+                    <a:blip r:embed="rId81"/>
                     <a:srcRect/>
                     <a:stretch>
                       <a:fillRect/>
@@ -9940,7 +10830,6 @@
           <w:rFonts w:hint="eastAsia"/>
           <w:b/>
         </w:rPr>
-        <w:lastRenderedPageBreak/>
         <w:t>多态</w:t>
       </w:r>
     </w:p>
@@ -9960,7 +10849,7 @@
           <wp:inline distT="0" distB="0" distL="0" distR="0">
             <wp:extent cx="5274310" cy="1295316"/>
             <wp:effectExtent l="19050" t="0" r="2540" b="0"/>
-            <wp:docPr id="173" name="图片 1"/>
+            <wp:docPr id="171" name="图片 1"/>
             <wp:cNvGraphicFramePr>
               <a:graphicFrameLocks xmlns:a="http://schemas.openxmlformats.org/drawingml/2006/main" noChangeAspect="1"/>
             </wp:cNvGraphicFramePr>
@@ -9974,7 +10863,7 @@
                     </pic:cNvPicPr>
                   </pic:nvPicPr>
                   <pic:blipFill>
-                    <a:blip r:embed="rId81"/>
+                    <a:blip r:embed="rId82"/>
                     <a:srcRect/>
                     <a:stretch>
                       <a:fillRect/>
@@ -10020,7 +10909,6 @@
     <w:p>
       <w:pPr>
         <w:rPr>
-          <w:rFonts w:hint="eastAsia"/>
           <w:b/>
         </w:rPr>
       </w:pPr>
@@ -10034,7 +10922,7 @@
           <wp:inline distT="0" distB="0" distL="0" distR="0">
             <wp:extent cx="5274310" cy="1489548"/>
             <wp:effectExtent l="19050" t="0" r="2540" b="0"/>
-            <wp:docPr id="174" name="图片 4"/>
+            <wp:docPr id="179" name="图片 4"/>
             <wp:cNvGraphicFramePr>
               <a:graphicFrameLocks xmlns:a="http://schemas.openxmlformats.org/drawingml/2006/main" noChangeAspect="1"/>
             </wp:cNvGraphicFramePr>
@@ -10048,7 +10936,7 @@
                     </pic:cNvPicPr>
                   </pic:nvPicPr>
                   <pic:blipFill>
-                    <a:blip r:embed="rId82"/>
+                    <a:blip r:embed="rId83"/>
                     <a:srcRect/>
                     <a:stretch>
                       <a:fillRect/>
@@ -10080,15 +10968,13 @@
     <w:p>
       <w:pPr>
         <w:rPr>
-          <w:rFonts w:hint="eastAsia"/>
-          <w:b/>
-        </w:rPr>
-      </w:pPr>
-    </w:p>
-    <w:p>
-      <w:pPr>
-        <w:rPr>
-          <w:rFonts w:hint="eastAsia"/>
+          <w:b/>
+        </w:rPr>
+      </w:pPr>
+    </w:p>
+    <w:p>
+      <w:pPr>
+        <w:rPr>
           <w:b/>
         </w:rPr>
       </w:pPr>
@@ -10103,7 +10989,6 @@
     <w:p>
       <w:pPr>
         <w:rPr>
-          <w:rFonts w:hint="eastAsia"/>
           <w:b/>
         </w:rPr>
       </w:pPr>
@@ -10160,7 +11045,6 @@
     <w:p>
       <w:pPr>
         <w:rPr>
-          <w:rFonts w:hint="eastAsia"/>
           <w:b/>
         </w:rPr>
       </w:pPr>
@@ -10173,7 +11057,7 @@
           <wp:inline distT="0" distB="0" distL="0" distR="0">
             <wp:extent cx="5274310" cy="972693"/>
             <wp:effectExtent l="19050" t="0" r="2540" b="0"/>
-            <wp:docPr id="175" name="图片 4"/>
+            <wp:docPr id="180" name="图片 4"/>
             <wp:cNvGraphicFramePr>
               <a:graphicFrameLocks xmlns:a="http://schemas.openxmlformats.org/drawingml/2006/main" noChangeAspect="1"/>
             </wp:cNvGraphicFramePr>
@@ -10187,7 +11071,7 @@
                     </pic:cNvPicPr>
                   </pic:nvPicPr>
                   <pic:blipFill>
-                    <a:blip r:embed="rId83"/>
+                    <a:blip r:embed="rId84"/>
                     <a:srcRect/>
                     <a:stretch>
                       <a:fillRect/>
@@ -10219,7 +11103,6 @@
     <w:p>
       <w:pPr>
         <w:rPr>
-          <w:rFonts w:hint="eastAsia"/>
           <w:b/>
         </w:rPr>
       </w:pPr>
@@ -10248,7 +11131,6 @@
     <w:p>
       <w:pPr>
         <w:rPr>
-          <w:rFonts w:hint="eastAsia"/>
           <w:b/>
         </w:rPr>
       </w:pPr>
@@ -10270,7 +11152,6 @@
     <w:p>
       <w:pPr>
         <w:rPr>
-          <w:rFonts w:hint="eastAsia"/>
           <w:b/>
         </w:rPr>
       </w:pPr>
@@ -10285,7 +11166,6 @@
     <w:p>
       <w:pPr>
         <w:rPr>
-          <w:rFonts w:hint="eastAsia"/>
           <w:b/>
         </w:rPr>
       </w:pPr>
@@ -10342,7 +11222,6 @@
     <w:p>
       <w:pPr>
         <w:rPr>
-          <w:rFonts w:hint="eastAsia"/>
           <w:b/>
         </w:rPr>
       </w:pPr>
@@ -10357,7 +11236,6 @@
     <w:p>
       <w:pPr>
         <w:rPr>
-          <w:rFonts w:hint="eastAsia"/>
           <w:b/>
         </w:rPr>
       </w:pPr>
@@ -10386,15 +11264,13 @@
     <w:p>
       <w:pPr>
         <w:rPr>
-          <w:rFonts w:hint="eastAsia"/>
-          <w:b/>
-        </w:rPr>
-      </w:pPr>
-    </w:p>
-    <w:p>
-      <w:pPr>
-        <w:rPr>
-          <w:rFonts w:hint="eastAsia"/>
+          <w:b/>
+        </w:rPr>
+      </w:pPr>
+    </w:p>
+    <w:p>
+      <w:pPr>
+        <w:rPr>
           <w:b/>
         </w:rPr>
       </w:pPr>
@@ -10422,7 +11298,6 @@
     <w:p>
       <w:pPr>
         <w:rPr>
-          <w:rFonts w:hint="eastAsia"/>
           <w:b/>
         </w:rPr>
       </w:pPr>
@@ -10430,21 +11305,18 @@
     <w:p>
       <w:pPr>
         <w:pStyle w:val="2"/>
-        <w:rPr>
-          <w:rFonts w:hint="eastAsia"/>
-        </w:rPr>
-      </w:pPr>
-      <w:r>
-        <w:rPr>
-          <w:rFonts w:hint="eastAsia"/>
-        </w:rPr>
+      </w:pPr>
+      <w:r>
+        <w:rPr>
+          <w:rFonts w:hint="eastAsia"/>
+        </w:rPr>
+        <w:lastRenderedPageBreak/>
         <w:t>包装类与基本数据类型</w:t>
       </w:r>
     </w:p>
     <w:p>
       <w:pPr>
         <w:rPr>
-          <w:rFonts w:hint="eastAsia"/>
           <w:b/>
         </w:rPr>
       </w:pPr>
@@ -10459,7 +11331,6 @@
     <w:p>
       <w:pPr>
         <w:rPr>
-          <w:rFonts w:hint="eastAsia"/>
           <w:b/>
         </w:rPr>
       </w:pPr>
@@ -10482,12 +11353,11 @@
           <w:b/>
           <w:noProof/>
         </w:rPr>
-        <w:lastRenderedPageBreak/>
         <w:drawing>
           <wp:inline distT="0" distB="0" distL="0" distR="0">
             <wp:extent cx="3999230" cy="1692275"/>
             <wp:effectExtent l="19050" t="0" r="1270" b="0"/>
-            <wp:docPr id="176" name="图片 7"/>
+            <wp:docPr id="181" name="图片 7"/>
             <wp:cNvGraphicFramePr>
               <a:graphicFrameLocks xmlns:a="http://schemas.openxmlformats.org/drawingml/2006/main" noChangeAspect="1"/>
             </wp:cNvGraphicFramePr>
@@ -10501,7 +11371,7 @@
                     </pic:cNvPicPr>
                   </pic:nvPicPr>
                   <pic:blipFill>
-                    <a:blip r:embed="rId84"/>
+                    <a:blip r:embed="rId85"/>
                     <a:srcRect/>
                     <a:stretch>
                       <a:fillRect/>
@@ -10538,7 +11408,7 @@
           <wp:inline distT="0" distB="0" distL="0" distR="0">
             <wp:extent cx="5274310" cy="1327742"/>
             <wp:effectExtent l="19050" t="0" r="2540" b="0"/>
-            <wp:docPr id="177" name="图片 10"/>
+            <wp:docPr id="182" name="图片 10"/>
             <wp:cNvGraphicFramePr>
               <a:graphicFrameLocks xmlns:a="http://schemas.openxmlformats.org/drawingml/2006/main" noChangeAspect="1"/>
             </wp:cNvGraphicFramePr>
@@ -10552,7 +11422,7 @@
                     </pic:cNvPicPr>
                   </pic:nvPicPr>
                   <pic:blipFill>
-                    <a:blip r:embed="rId85"/>
+                    <a:blip r:embed="rId86"/>
                     <a:srcRect/>
                     <a:stretch>
                       <a:fillRect/>
@@ -10586,7 +11456,6 @@
         <w:widowControl/>
         <w:jc w:val="left"/>
         <w:rPr>
-          <w:rFonts w:hint="eastAsia"/>
           <w:b/>
         </w:rPr>
       </w:pPr>
@@ -10603,7 +11472,6 @@
         <w:widowControl/>
         <w:jc w:val="left"/>
         <w:rPr>
-          <w:rFonts w:hint="eastAsia"/>
           <w:b/>
         </w:rPr>
       </w:pPr>
@@ -10627,7 +11495,6 @@
         <w:widowControl/>
         <w:jc w:val="left"/>
         <w:rPr>
-          <w:rFonts w:hint="eastAsia"/>
           <w:b/>
         </w:rPr>
       </w:pPr>
@@ -10635,9 +11502,6 @@
     <w:p>
       <w:pPr>
         <w:pStyle w:val="2"/>
-        <w:rPr>
-          <w:rFonts w:hint="eastAsia"/>
-        </w:rPr>
       </w:pPr>
       <w:r>
         <w:rPr>
@@ -10651,7 +11515,6 @@
         <w:widowControl/>
         <w:jc w:val="left"/>
         <w:rPr>
-          <w:rFonts w:hint="eastAsia"/>
           <w:b/>
         </w:rPr>
       </w:pPr>
@@ -10680,7 +11543,7 @@
           <wp:inline distT="0" distB="0" distL="0" distR="0">
             <wp:extent cx="4016375" cy="1316355"/>
             <wp:effectExtent l="19050" t="0" r="3175" b="0"/>
-            <wp:docPr id="178" name="图片 13"/>
+            <wp:docPr id="183" name="图片 13"/>
             <wp:cNvGraphicFramePr>
               <a:graphicFrameLocks xmlns:a="http://schemas.openxmlformats.org/drawingml/2006/main" noChangeAspect="1"/>
             </wp:cNvGraphicFramePr>
@@ -10694,7 +11557,7 @@
                     </pic:cNvPicPr>
                   </pic:nvPicPr>
                   <pic:blipFill>
-                    <a:blip r:embed="rId86"/>
+                    <a:blip r:embed="rId87"/>
                     <a:srcRect/>
                     <a:stretch>
                       <a:fillRect/>
@@ -10722,6 +11585,66 @@
           </wp:inline>
         </w:drawing>
       </w:r>
+    </w:p>
+    <w:p>
+      <w:pPr>
+        <w:widowControl/>
+        <w:jc w:val="left"/>
+        <w:rPr>
+          <w:b/>
+        </w:rPr>
+      </w:pPr>
+      <w:r>
+        <w:rPr>
+          <w:b/>
+          <w:noProof/>
+        </w:rPr>
+        <w:drawing>
+          <wp:inline distT="0" distB="0" distL="0" distR="0">
+            <wp:extent cx="4759960" cy="1238885"/>
+            <wp:effectExtent l="19050" t="0" r="2540" b="0"/>
+            <wp:docPr id="184" name="图片 1"/>
+            <wp:cNvGraphicFramePr>
+              <a:graphicFrameLocks xmlns:a="http://schemas.openxmlformats.org/drawingml/2006/main" noChangeAspect="1"/>
+            </wp:cNvGraphicFramePr>
+            <a:graphic xmlns:a="http://schemas.openxmlformats.org/drawingml/2006/main">
+              <a:graphicData uri="http://schemas.openxmlformats.org/drawingml/2006/picture">
+                <pic:pic xmlns:pic="http://schemas.openxmlformats.org/drawingml/2006/picture">
+                  <pic:nvPicPr>
+                    <pic:cNvPr id="0" name="Picture 1"/>
+                    <pic:cNvPicPr>
+                      <a:picLocks noChangeAspect="1" noChangeArrowheads="1"/>
+                    </pic:cNvPicPr>
+                  </pic:nvPicPr>
+                  <pic:blipFill>
+                    <a:blip r:embed="rId88"/>
+                    <a:srcRect/>
+                    <a:stretch>
+                      <a:fillRect/>
+                    </a:stretch>
+                  </pic:blipFill>
+                  <pic:spPr bwMode="auto">
+                    <a:xfrm>
+                      <a:off x="0" y="0"/>
+                      <a:ext cx="4759960" cy="1238885"/>
+                    </a:xfrm>
+                    <a:prstGeom prst="rect">
+                      <a:avLst/>
+                    </a:prstGeom>
+                    <a:noFill/>
+                    <a:ln w="9525">
+                      <a:noFill/>
+                      <a:miter lim="800000"/>
+                      <a:headEnd/>
+                      <a:tailEnd/>
+                    </a:ln>
+                  </pic:spPr>
+                </pic:pic>
+              </a:graphicData>
+            </a:graphic>
+          </wp:inline>
+        </w:drawing>
+      </w:r>
       <w:r>
         <w:rPr>
           <w:b/>
@@ -10731,10 +11654,775 @@
     </w:p>
     <w:p>
       <w:pPr>
-        <w:rPr>
-          <w:b/>
-        </w:rPr>
-      </w:pPr>
+        <w:pStyle w:val="2"/>
+      </w:pPr>
+      <w:r>
+        <w:rPr>
+          <w:rFonts w:hint="eastAsia"/>
+        </w:rPr>
+        <w:lastRenderedPageBreak/>
+        <w:t>List</w:t>
+      </w:r>
+    </w:p>
+    <w:p>
+      <w:r>
+        <w:rPr>
+          <w:rFonts w:hint="eastAsia"/>
+        </w:rPr>
+        <w:t>有续、不唯一</w:t>
+      </w:r>
+    </w:p>
+    <w:p>
+      <w:pPr>
+        <w:rPr>
+          <w:b/>
+        </w:rPr>
+      </w:pPr>
+      <w:r>
+        <w:rPr>
+          <w:b/>
+        </w:rPr>
+        <w:t>A</w:t>
+      </w:r>
+      <w:r>
+        <w:rPr>
+          <w:rFonts w:hint="eastAsia"/>
+          <w:b/>
+        </w:rPr>
+        <w:t>rraylist</w:t>
+      </w:r>
+      <w:r>
+        <w:rPr>
+          <w:rFonts w:hint="eastAsia"/>
+          <w:b/>
+        </w:rPr>
+        <w:t>和</w:t>
+      </w:r>
+      <w:r>
+        <w:rPr>
+          <w:rFonts w:hint="eastAsia"/>
+          <w:b/>
+        </w:rPr>
+        <w:t>LinkedList</w:t>
+      </w:r>
+    </w:p>
+    <w:p>
+      <w:pPr>
+        <w:rPr>
+          <w:b/>
+        </w:rPr>
+      </w:pPr>
+      <w:r>
+        <w:rPr>
+          <w:b/>
+        </w:rPr>
+        <w:t>A</w:t>
+      </w:r>
+      <w:r>
+        <w:rPr>
+          <w:rFonts w:hint="eastAsia"/>
+          <w:b/>
+        </w:rPr>
+        <w:t>rraylist</w:t>
+      </w:r>
+      <w:r>
+        <w:rPr>
+          <w:rFonts w:hint="eastAsia"/>
+          <w:b/>
+        </w:rPr>
+        <w:t>底层是数组，在内存中连续分配内存空间。插入慢，查询快。线程不安全。扩容为原来</w:t>
+      </w:r>
+      <w:r>
+        <w:rPr>
+          <w:rFonts w:hint="eastAsia"/>
+          <w:b/>
+        </w:rPr>
+        <w:t>1.5</w:t>
+      </w:r>
+      <w:r>
+        <w:rPr>
+          <w:rFonts w:hint="eastAsia"/>
+          <w:b/>
+        </w:rPr>
+        <w:t>倍。</w:t>
+      </w:r>
+    </w:p>
+    <w:p>
+      <w:pPr>
+        <w:rPr>
+          <w:b/>
+        </w:rPr>
+      </w:pPr>
+      <w:r>
+        <w:rPr>
+          <w:rFonts w:hint="eastAsia"/>
+          <w:b/>
+        </w:rPr>
+        <w:t>LinkedList</w:t>
+      </w:r>
+      <w:r>
+        <w:rPr>
+          <w:rFonts w:hint="eastAsia"/>
+          <w:b/>
+        </w:rPr>
+        <w:t>底层是链表（数据</w:t>
+      </w:r>
+      <w:r>
+        <w:rPr>
+          <w:rFonts w:hint="eastAsia"/>
+          <w:b/>
+        </w:rPr>
+        <w:t>+</w:t>
+      </w:r>
+      <w:r>
+        <w:rPr>
+          <w:rFonts w:hint="eastAsia"/>
+          <w:b/>
+        </w:rPr>
+        <w:t>指针）。插入快，查询慢。</w:t>
+      </w:r>
+    </w:p>
+    <w:p>
+      <w:pPr>
+        <w:rPr>
+          <w:b/>
+        </w:rPr>
+      </w:pPr>
+      <w:r>
+        <w:rPr>
+          <w:rFonts w:hint="eastAsia"/>
+          <w:b/>
+        </w:rPr>
+        <w:t>Vector</w:t>
+      </w:r>
+      <w:r>
+        <w:rPr>
+          <w:rFonts w:hint="eastAsia"/>
+          <w:b/>
+        </w:rPr>
+        <w:t>底层是数组，方法都加了</w:t>
+      </w:r>
+      <w:r>
+        <w:rPr>
+          <w:rFonts w:hint="eastAsia"/>
+          <w:b/>
+        </w:rPr>
+        <w:t>synchronized</w:t>
+      </w:r>
+      <w:r>
+        <w:rPr>
+          <w:rFonts w:hint="eastAsia"/>
+          <w:b/>
+        </w:rPr>
+        <w:t>线程是安全的。扩容为原来的</w:t>
+      </w:r>
+      <w:r>
+        <w:rPr>
+          <w:rFonts w:hint="eastAsia"/>
+          <w:b/>
+        </w:rPr>
+        <w:t>2</w:t>
+      </w:r>
+      <w:r>
+        <w:rPr>
+          <w:rFonts w:hint="eastAsia"/>
+          <w:b/>
+        </w:rPr>
+        <w:t>倍。</w:t>
+      </w:r>
+    </w:p>
+    <w:p>
+      <w:pPr>
+        <w:rPr>
+          <w:b/>
+        </w:rPr>
+      </w:pPr>
+    </w:p>
+    <w:p>
+      <w:pPr>
+        <w:pStyle w:val="2"/>
+      </w:pPr>
+      <w:r>
+        <w:rPr>
+          <w:rFonts w:hint="eastAsia"/>
+        </w:rPr>
+        <w:t>循环</w:t>
+      </w:r>
+    </w:p>
+    <w:p>
+      <w:r>
+        <w:t>W</w:t>
+      </w:r>
+      <w:r>
+        <w:rPr>
+          <w:rFonts w:hint="eastAsia"/>
+        </w:rPr>
+        <w:t>hile /do</w:t>
+      </w:r>
+      <w:r>
+        <w:t>…</w:t>
+      </w:r>
+      <w:r>
+        <w:rPr>
+          <w:rFonts w:hint="eastAsia"/>
+        </w:rPr>
+        <w:t>while /for / iterator(</w:t>
+      </w:r>
+      <w:r>
+        <w:rPr>
+          <w:rFonts w:hint="eastAsia"/>
+        </w:rPr>
+        <w:t>例如</w:t>
+      </w:r>
+      <w:r>
+        <w:rPr>
+          <w:rFonts w:hint="eastAsia"/>
+        </w:rPr>
+        <w:t>for(object a : list))</w:t>
+      </w:r>
+    </w:p>
+    <w:p>
+      <w:r>
+        <w:rPr>
+          <w:rFonts w:hint="eastAsia"/>
+        </w:rPr>
+        <w:t>所有集合都默认实现了</w:t>
+      </w:r>
+      <w:r>
+        <w:rPr>
+          <w:rFonts w:hint="eastAsia"/>
+        </w:rPr>
+        <w:t>Iterable</w:t>
+      </w:r>
+      <w:r>
+        <w:rPr>
+          <w:rFonts w:hint="eastAsia"/>
+        </w:rPr>
+        <w:t>接口，意味着具备了增强</w:t>
+      </w:r>
+      <w:r>
+        <w:rPr>
+          <w:rFonts w:hint="eastAsia"/>
+        </w:rPr>
+        <w:t>for</w:t>
+      </w:r>
+      <w:r>
+        <w:rPr>
+          <w:rFonts w:hint="eastAsia"/>
+        </w:rPr>
+        <w:t>循环功能</w:t>
+      </w:r>
+    </w:p>
+    <w:p>
+      <w:r>
+        <w:t>I</w:t>
+      </w:r>
+      <w:r>
+        <w:rPr>
+          <w:rFonts w:hint="eastAsia"/>
+        </w:rPr>
+        <w:t>terator</w:t>
+      </w:r>
+      <w:r>
+        <w:rPr>
+          <w:rFonts w:hint="eastAsia"/>
+        </w:rPr>
+        <w:t>方法中要求返回一个</w:t>
+      </w:r>
+      <w:r>
+        <w:rPr>
+          <w:rFonts w:hint="eastAsia"/>
+        </w:rPr>
+        <w:t>Iterator</w:t>
+      </w:r>
+      <w:r>
+        <w:rPr>
+          <w:rFonts w:hint="eastAsia"/>
+        </w:rPr>
+        <w:t>的接口子类实例化对象</w:t>
+      </w:r>
+    </w:p>
+    <w:p>
+      <w:r>
+        <w:t>L</w:t>
+      </w:r>
+      <w:r>
+        <w:rPr>
+          <w:rFonts w:hint="eastAsia"/>
+        </w:rPr>
+        <w:t>istIterator</w:t>
+      </w:r>
+      <w:r>
+        <w:rPr>
+          <w:rFonts w:hint="eastAsia"/>
+        </w:rPr>
+        <w:t>方法针对同时需要遍历和修改元素时。始终通过</w:t>
+      </w:r>
+      <w:r>
+        <w:rPr>
+          <w:rFonts w:hint="eastAsia"/>
+        </w:rPr>
+        <w:t>cursor</w:t>
+      </w:r>
+      <w:r>
+        <w:rPr>
+          <w:rFonts w:hint="eastAsia"/>
+        </w:rPr>
+        <w:t>和</w:t>
+      </w:r>
+      <w:r>
+        <w:rPr>
+          <w:rFonts w:hint="eastAsia"/>
+        </w:rPr>
+        <w:t>lastret</w:t>
+      </w:r>
+      <w:r>
+        <w:rPr>
+          <w:rFonts w:hint="eastAsia"/>
+        </w:rPr>
+        <w:t>的指针获取值及向下的遍历索引。</w:t>
+      </w:r>
+    </w:p>
+    <w:p/>
+    <w:p>
+      <w:pPr>
+        <w:pStyle w:val="2"/>
+      </w:pPr>
+      <w:r>
+        <w:rPr>
+          <w:rFonts w:hint="eastAsia"/>
+        </w:rPr>
+        <w:t>Set</w:t>
+      </w:r>
+    </w:p>
+    <w:p>
+      <w:r>
+        <w:rPr>
+          <w:rFonts w:hint="eastAsia"/>
+        </w:rPr>
+        <w:t>无序、唯一</w:t>
+      </w:r>
+    </w:p>
+    <w:p>
+      <w:r>
+        <w:t>H</w:t>
+      </w:r>
+      <w:r>
+        <w:rPr>
+          <w:rFonts w:hint="eastAsia"/>
+        </w:rPr>
+        <w:t>ashSet</w:t>
+      </w:r>
+      <w:r>
+        <w:rPr>
+          <w:rFonts w:hint="eastAsia"/>
+        </w:rPr>
+        <w:t>和</w:t>
+      </w:r>
+      <w:r>
+        <w:rPr>
+          <w:rFonts w:hint="eastAsia"/>
+        </w:rPr>
+        <w:t>TreeSet</w:t>
+      </w:r>
+    </w:p>
+    <w:p>
+      <w:r>
+        <w:t>H</w:t>
+      </w:r>
+      <w:r>
+        <w:rPr>
+          <w:rFonts w:hint="eastAsia"/>
+        </w:rPr>
+        <w:t>ashSet</w:t>
+      </w:r>
+      <w:r>
+        <w:rPr>
+          <w:rFonts w:hint="eastAsia"/>
+        </w:rPr>
+        <w:t>采用</w:t>
+      </w:r>
+      <w:r>
+        <w:rPr>
+          <w:rFonts w:hint="eastAsia"/>
+        </w:rPr>
+        <w:t>HashTable</w:t>
+      </w:r>
+      <w:r>
+        <w:rPr>
+          <w:rFonts w:hint="eastAsia"/>
+        </w:rPr>
+        <w:t>哈希表存储结构，添加、删除、查询快。无序。</w:t>
+      </w:r>
+    </w:p>
+    <w:p>
+      <w:r>
+        <w:rPr>
+          <w:rFonts w:hint="eastAsia"/>
+        </w:rPr>
+        <w:t>LinkedHashSet</w:t>
+      </w:r>
+      <w:r>
+        <w:rPr>
+          <w:rFonts w:hint="eastAsia"/>
+        </w:rPr>
+        <w:t>采用</w:t>
+      </w:r>
+      <w:r>
+        <w:rPr>
+          <w:rFonts w:hint="eastAsia"/>
+        </w:rPr>
+        <w:t>HashTable</w:t>
+      </w:r>
+      <w:r>
+        <w:rPr>
+          <w:rFonts w:hint="eastAsia"/>
+        </w:rPr>
+        <w:t>哈希表存储结构</w:t>
+      </w:r>
+      <w:r>
+        <w:rPr>
+          <w:rFonts w:hint="eastAsia"/>
+        </w:rPr>
+        <w:t>,</w:t>
+      </w:r>
+      <w:r>
+        <w:rPr>
+          <w:rFonts w:hint="eastAsia"/>
+        </w:rPr>
+        <w:t>同时使用链表维护次序。有序。</w:t>
+      </w:r>
+    </w:p>
+    <w:p>
+      <w:pPr>
+        <w:rPr>
+          <w:rFonts w:hint="eastAsia"/>
+        </w:rPr>
+      </w:pPr>
+      <w:r>
+        <w:t>H</w:t>
+      </w:r>
+      <w:r>
+        <w:rPr>
+          <w:rFonts w:hint="eastAsia"/>
+        </w:rPr>
+        <w:t>ash</w:t>
+      </w:r>
+      <w:r>
+        <w:rPr>
+          <w:rFonts w:hint="eastAsia"/>
+        </w:rPr>
+        <w:t>原理</w:t>
+      </w:r>
+      <w:r>
+        <w:rPr>
+          <w:rFonts w:hint="eastAsia"/>
+        </w:rPr>
+        <w:t>(</w:t>
+      </w:r>
+      <w:r>
+        <w:rPr>
+          <w:rFonts w:hint="eastAsia"/>
+        </w:rPr>
+        <w:t>最大散列</w:t>
+      </w:r>
+      <w:r>
+        <w:rPr>
+          <w:rFonts w:hint="eastAsia"/>
+        </w:rPr>
+        <w:t>)</w:t>
+      </w:r>
+    </w:p>
+    <w:p>
+      <w:pPr>
+        <w:rPr>
+          <w:rFonts w:hint="eastAsia"/>
+        </w:rPr>
+      </w:pPr>
+    </w:p>
+    <w:p/>
+    <w:p>
+      <w:r>
+        <w:rPr>
+          <w:rFonts w:hint="eastAsia"/>
+          <w:noProof/>
+        </w:rPr>
+        <w:lastRenderedPageBreak/>
+        <w:drawing>
+          <wp:inline distT="0" distB="0" distL="0" distR="0">
+            <wp:extent cx="5274310" cy="3266563"/>
+            <wp:effectExtent l="19050" t="0" r="2540" b="0"/>
+            <wp:docPr id="185" name="图片 7"/>
+            <wp:cNvGraphicFramePr>
+              <a:graphicFrameLocks xmlns:a="http://schemas.openxmlformats.org/drawingml/2006/main" noChangeAspect="1"/>
+            </wp:cNvGraphicFramePr>
+            <a:graphic xmlns:a="http://schemas.openxmlformats.org/drawingml/2006/main">
+              <a:graphicData uri="http://schemas.openxmlformats.org/drawingml/2006/picture">
+                <pic:pic xmlns:pic="http://schemas.openxmlformats.org/drawingml/2006/picture">
+                  <pic:nvPicPr>
+                    <pic:cNvPr id="0" name="Picture 7"/>
+                    <pic:cNvPicPr>
+                      <a:picLocks noChangeAspect="1" noChangeArrowheads="1"/>
+                    </pic:cNvPicPr>
+                  </pic:nvPicPr>
+                  <pic:blipFill>
+                    <a:blip r:embed="rId89"/>
+                    <a:srcRect/>
+                    <a:stretch>
+                      <a:fillRect/>
+                    </a:stretch>
+                  </pic:blipFill>
+                  <pic:spPr bwMode="auto">
+                    <a:xfrm>
+                      <a:off x="0" y="0"/>
+                      <a:ext cx="5274310" cy="3266563"/>
+                    </a:xfrm>
+                    <a:prstGeom prst="rect">
+                      <a:avLst/>
+                    </a:prstGeom>
+                    <a:noFill/>
+                    <a:ln w="9525">
+                      <a:noFill/>
+                      <a:miter lim="800000"/>
+                      <a:headEnd/>
+                      <a:tailEnd/>
+                    </a:ln>
+                  </pic:spPr>
+                </pic:pic>
+              </a:graphicData>
+            </a:graphic>
+          </wp:inline>
+        </w:drawing>
+      </w:r>
+    </w:p>
+    <w:p/>
+    <w:p>
+      <w:r>
+        <w:rPr>
+          <w:rFonts w:hint="eastAsia"/>
+        </w:rPr>
+        <w:t>TreeSet</w:t>
+      </w:r>
+      <w:r>
+        <w:rPr>
+          <w:rFonts w:hint="eastAsia"/>
+        </w:rPr>
+        <w:t>底层是红黑树又叫平衡树（二叉树），要求每个节点存放的类型是一致的。会自动进行一个排序操作。</w:t>
+      </w:r>
+    </w:p>
+    <w:p>
+      <w:pPr>
+        <w:rPr>
+          <w:rFonts w:hint="eastAsia"/>
+        </w:rPr>
+      </w:pPr>
+      <w:r>
+        <w:rPr>
+          <w:rFonts w:hint="eastAsia"/>
+        </w:rPr>
+        <w:t>AVL</w:t>
+      </w:r>
+      <w:r>
+        <w:rPr>
+          <w:rFonts w:hint="eastAsia"/>
+        </w:rPr>
+        <w:t>树：两个树节点相差不超过</w:t>
+      </w:r>
+      <w:r>
+        <w:rPr>
+          <w:rFonts w:hint="eastAsia"/>
+        </w:rPr>
+        <w:t>1.</w:t>
+      </w:r>
+      <w:r>
+        <w:rPr>
+          <w:rFonts w:hint="eastAsia"/>
+        </w:rPr>
+        <w:t>当不平衡时会自动旋转。</w:t>
+      </w:r>
+    </w:p>
+    <w:p>
+      <w:pPr>
+        <w:rPr>
+          <w:rFonts w:hint="eastAsia"/>
+        </w:rPr>
+      </w:pPr>
+    </w:p>
+    <w:p>
+      <w:pPr>
+        <w:rPr>
+          <w:rFonts w:hint="eastAsia"/>
+        </w:rPr>
+      </w:pPr>
+      <w:r>
+        <w:rPr>
+          <w:rFonts w:hint="eastAsia"/>
+          <w:noProof/>
+        </w:rPr>
+        <w:drawing>
+          <wp:inline distT="0" distB="0" distL="0" distR="0">
+            <wp:extent cx="5274310" cy="853646"/>
+            <wp:effectExtent l="19050" t="0" r="2540" b="0"/>
+            <wp:docPr id="186" name="图片 7"/>
+            <wp:cNvGraphicFramePr>
+              <a:graphicFrameLocks xmlns:a="http://schemas.openxmlformats.org/drawingml/2006/main" noChangeAspect="1"/>
+            </wp:cNvGraphicFramePr>
+            <a:graphic xmlns:a="http://schemas.openxmlformats.org/drawingml/2006/main">
+              <a:graphicData uri="http://schemas.openxmlformats.org/drawingml/2006/picture">
+                <pic:pic xmlns:pic="http://schemas.openxmlformats.org/drawingml/2006/picture">
+                  <pic:nvPicPr>
+                    <pic:cNvPr id="0" name="Picture 7"/>
+                    <pic:cNvPicPr>
+                      <a:picLocks noChangeAspect="1" noChangeArrowheads="1"/>
+                    </pic:cNvPicPr>
+                  </pic:nvPicPr>
+                  <pic:blipFill>
+                    <a:blip r:embed="rId90"/>
+                    <a:srcRect/>
+                    <a:stretch>
+                      <a:fillRect/>
+                    </a:stretch>
+                  </pic:blipFill>
+                  <pic:spPr bwMode="auto">
+                    <a:xfrm>
+                      <a:off x="0" y="0"/>
+                      <a:ext cx="5274310" cy="853646"/>
+                    </a:xfrm>
+                    <a:prstGeom prst="rect">
+                      <a:avLst/>
+                    </a:prstGeom>
+                    <a:noFill/>
+                    <a:ln w="9525">
+                      <a:noFill/>
+                      <a:miter lim="800000"/>
+                      <a:headEnd/>
+                      <a:tailEnd/>
+                    </a:ln>
+                  </pic:spPr>
+                </pic:pic>
+              </a:graphicData>
+            </a:graphic>
+          </wp:inline>
+        </w:drawing>
+      </w:r>
+    </w:p>
+    <w:p>
+      <w:pPr>
+        <w:rPr>
+          <w:rFonts w:hint="eastAsia"/>
+        </w:rPr>
+      </w:pPr>
+      <w:r>
+        <w:rPr>
+          <w:noProof/>
+        </w:rPr>
+        <w:drawing>
+          <wp:inline distT="0" distB="0" distL="0" distR="0">
+            <wp:extent cx="5274310" cy="1520124"/>
+            <wp:effectExtent l="19050" t="0" r="2540" b="0"/>
+            <wp:docPr id="187" name="图片 4"/>
+            <wp:cNvGraphicFramePr>
+              <a:graphicFrameLocks xmlns:a="http://schemas.openxmlformats.org/drawingml/2006/main" noChangeAspect="1"/>
+            </wp:cNvGraphicFramePr>
+            <a:graphic xmlns:a="http://schemas.openxmlformats.org/drawingml/2006/main">
+              <a:graphicData uri="http://schemas.openxmlformats.org/drawingml/2006/picture">
+                <pic:pic xmlns:pic="http://schemas.openxmlformats.org/drawingml/2006/picture">
+                  <pic:nvPicPr>
+                    <pic:cNvPr id="0" name="Picture 4"/>
+                    <pic:cNvPicPr>
+                      <a:picLocks noChangeAspect="1" noChangeArrowheads="1"/>
+                    </pic:cNvPicPr>
+                  </pic:nvPicPr>
+                  <pic:blipFill>
+                    <a:blip r:embed="rId91"/>
+                    <a:srcRect/>
+                    <a:stretch>
+                      <a:fillRect/>
+                    </a:stretch>
+                  </pic:blipFill>
+                  <pic:spPr bwMode="auto">
+                    <a:xfrm>
+                      <a:off x="0" y="0"/>
+                      <a:ext cx="5274310" cy="1520124"/>
+                    </a:xfrm>
+                    <a:prstGeom prst="rect">
+                      <a:avLst/>
+                    </a:prstGeom>
+                    <a:noFill/>
+                    <a:ln w="9525">
+                      <a:noFill/>
+                      <a:miter lim="800000"/>
+                      <a:headEnd/>
+                      <a:tailEnd/>
+                    </a:ln>
+                  </pic:spPr>
+                </pic:pic>
+              </a:graphicData>
+            </a:graphic>
+          </wp:inline>
+        </w:drawing>
+      </w:r>
+    </w:p>
+    <w:p>
+      <w:pPr>
+        <w:rPr>
+          <w:rFonts w:hint="eastAsia"/>
+        </w:rPr>
+      </w:pPr>
+    </w:p>
+    <w:p>
+      <w:pPr>
+        <w:pStyle w:val="2"/>
+        <w:rPr>
+          <w:rFonts w:hint="eastAsia"/>
+        </w:rPr>
+      </w:pPr>
+      <w:r>
+        <w:rPr>
+          <w:rFonts w:hint="eastAsia"/>
+        </w:rPr>
+        <w:t>泛型</w:t>
+      </w:r>
+    </w:p>
+    <w:p>
+      <w:pPr>
+        <w:rPr>
+          <w:rFonts w:hint="eastAsia"/>
+        </w:rPr>
+      </w:pPr>
+      <w:r>
+        <w:rPr>
+          <w:rFonts w:hint="eastAsia"/>
+        </w:rPr>
+        <w:t>当做一些集合的统一操作时，需要保证集合的数据类型的统一。</w:t>
+      </w:r>
+    </w:p>
+    <w:p>
+      <w:pPr>
+        <w:rPr>
+          <w:rFonts w:hint="eastAsia"/>
+        </w:rPr>
+      </w:pPr>
+      <w:r>
+        <w:rPr>
+          <w:rFonts w:hint="eastAsia"/>
+        </w:rPr>
+        <w:t>优点：数据安全；获取数据时效率比较高。</w:t>
+      </w:r>
+      <w:r>
+        <w:rPr>
+          <w:rFonts w:hint="eastAsia"/>
+        </w:rPr>
+        <w:t xml:space="preserve"> </w:t>
+      </w:r>
+    </w:p>
+    <w:p>
+      <w:r>
+        <w:rPr>
+          <w:rFonts w:hint="eastAsia"/>
+        </w:rPr>
+        <w:t>泛型类、泛型接口、泛型方法、泛型上限、泛型下限</w:t>
+      </w:r>
     </w:p>
     <w:p>
       <w:pPr>
@@ -11228,7 +12916,7 @@
   <w:style w:type="paragraph" w:default="1" w:styleId="a">
     <w:name w:val="Normal"/>
     <w:qFormat/>
-    <w:rsid w:val="00CC5AEC"/>
+    <w:rsid w:val="00265A0E"/>
     <w:pPr>
       <w:widowControl w:val="0"/>
       <w:jc w:val="both"/>
@@ -11510,6 +13198,57 @@
       <w:bCs/>
       <w:sz w:val="32"/>
       <w:szCs w:val="32"/>
+    </w:rPr>
+  </w:style>
+  <w:style w:type="paragraph" w:styleId="HTML">
+    <w:name w:val="HTML Preformatted"/>
+    <w:basedOn w:val="a"/>
+    <w:link w:val="HTMLChar"/>
+    <w:uiPriority w:val="99"/>
+    <w:semiHidden/>
+    <w:unhideWhenUsed/>
+    <w:rsid w:val="00265A0E"/>
+    <w:pPr>
+      <w:widowControl/>
+      <w:tabs>
+        <w:tab w:val="left" w:pos="916"/>
+        <w:tab w:val="left" w:pos="1832"/>
+        <w:tab w:val="left" w:pos="2748"/>
+        <w:tab w:val="left" w:pos="3664"/>
+        <w:tab w:val="left" w:pos="4580"/>
+        <w:tab w:val="left" w:pos="5496"/>
+        <w:tab w:val="left" w:pos="6412"/>
+        <w:tab w:val="left" w:pos="7328"/>
+        <w:tab w:val="left" w:pos="8244"/>
+        <w:tab w:val="left" w:pos="9160"/>
+        <w:tab w:val="left" w:pos="10076"/>
+        <w:tab w:val="left" w:pos="10992"/>
+        <w:tab w:val="left" w:pos="11908"/>
+        <w:tab w:val="left" w:pos="12824"/>
+        <w:tab w:val="left" w:pos="13740"/>
+        <w:tab w:val="left" w:pos="14656"/>
+      </w:tabs>
+      <w:jc w:val="left"/>
+    </w:pPr>
+    <w:rPr>
+      <w:rFonts w:ascii="宋体" w:eastAsia="宋体" w:hAnsi="宋体" w:cs="宋体"/>
+      <w:kern w:val="0"/>
+      <w:sz w:val="24"/>
+      <w:szCs w:val="24"/>
+    </w:rPr>
+  </w:style>
+  <w:style w:type="character" w:customStyle="1" w:styleId="HTMLChar">
+    <w:name w:val="HTML 预设格式 Char"/>
+    <w:basedOn w:val="a0"/>
+    <w:link w:val="HTML"/>
+    <w:uiPriority w:val="99"/>
+    <w:semiHidden/>
+    <w:rsid w:val="00265A0E"/>
+    <w:rPr>
+      <w:rFonts w:ascii="宋体" w:eastAsia="宋体" w:hAnsi="宋体" w:cs="宋体"/>
+      <w:kern w:val="0"/>
+      <w:sz w:val="24"/>
+      <w:szCs w:val="24"/>
     </w:rPr>
   </w:style>
 </w:styles>
